--- a/LR_Networking_99003779.docx
+++ b/LR_Networking_99003779.docx
@@ -10,18 +10,22 @@
         <w:t>Data Networking</w:t>
       </w:r>
     </w:p>
+    <w:p>
+      <w:r>
+        <w:t xml:space="preserve">Networking Concepts: </w:t>
+      </w:r>
+    </w:p>
+    <w:p>
+      <w:r>
+        <w:t xml:space="preserve">Data is basically any information which is in binary form. A system that transfers data between different nodes through data switching, system control and interconnection transmission lines is what we called as data network. The excahnage of data between 2 devices via a transmission medium and following some kind of a protocol is known as data communication. Data networking and communication is used </w:t>
+      </w:r>
+      <w:r>
+        <w:t>to transfer data to one or more points called as multipoint. It is of two types namely: Broadcast and Point-to-Point.</w:t>
+      </w:r>
+    </w:p>
     <w:p/>
     <w:p>
       <w:r>
-        <w:t xml:space="preserve">Data is basically any information which is in binary form. A system that transfers data between different nodes through data switching, system control and interconnection transmission lines is what we called as data network. The excahnage of data between 2 devices via a transmission medium and following some kind of a protocol is known as data communication. Data networking and communication is used </w:t>
-      </w:r>
-      <w:r>
-        <w:t>to transfer data to one or more points called as multipoint. It is of two types namely: Broadcast and Point-to-Point.</w:t>
-      </w:r>
-    </w:p>
-    <w:p/>
-    <w:p>
-      <w:r>
         <w:t xml:space="preserve">Broadcast: when data is transmitted from one point to multipoint then that is known as broadcasting of data. </w:t>
       </w:r>
       <w:r>
@@ -37,6 +41,22 @@
       </w:r>
     </w:p>
     <w:p>
+      <w:pPr>
+        <w:rPr>
+          <w:u w:val="single"/>
+        </w:rPr>
+      </w:pPr>
+      <w:r>
+        <w:rPr>
+          <w:u w:val="single"/>
+        </w:rPr>
+        <w:t xml:space="preserve">Network Types and Topologies: </w:t>
+      </w:r>
+    </w:p>
+    <w:p>
+      <w:r>
+        <w:t xml:space="preserve">There are basically 4 types of Networks namely PAN, LAN, MAN, WAN. </w:t>
+      </w:r>
       <w:r>
         <w:t xml:space="preserve">The figure shown below shows the basic types of data networks: </w:t>
       </w:r>
@@ -105,7 +125,11 @@
         </w:numPr>
       </w:pPr>
       <w:r>
-        <w:t xml:space="preserve">PAN (Personal Area Network) :- It is the smallest network which is personal to the users. It is basically involved with the personal usage of the person that’s why named as personal area network. Its range is around 10 meters. It includes Bluetooth, Zigbee , Smartphones, TV Remotes etc. </w:t>
+        <w:t xml:space="preserve">PAN (Personal Area Network) :- It is the smallest network which is personal to the users. It is basically involved with the personal usage of the person that’s why named as personal area network. Its range is around 10 meters. It includes Bluetooth, Zigbee , Smartphones, TV </w:t>
+      </w:r>
+      <w:r>
+        <w:lastRenderedPageBreak/>
+        <w:t xml:space="preserve">Remotes etc. </w:t>
       </w:r>
       <w:r>
         <w:t>It ranges generally from 10m to 100m with a speed of upto 250 Kbps in zigbee and 24Mbps in Bluetooth.</w:t>
@@ -124,7 +148,6 @@
         <w:ind w:left="720"/>
       </w:pPr>
       <w:r>
-        <w:lastRenderedPageBreak/>
         <w:t xml:space="preserve">Bluetooth:- Bluetooth was standardized by the IEEE with a standards </w:t>
       </w:r>
     </w:p>
@@ -141,10 +164,7 @@
         <w:ind w:left="720"/>
       </w:pPr>
       <w:r>
-        <w:t>802.15.01</w:t>
-      </w:r>
-      <w:r>
-        <w:t>B</w:t>
+        <w:t>802.15.01B</w:t>
       </w:r>
     </w:p>
     <w:p>
@@ -582,6 +602,709 @@
         <w:t>Latency:- It is the delay between the transmission time and the reception time. It is less than 10ms in 4G.</w:t>
       </w:r>
     </w:p>
+    <w:p>
+      <w:pPr>
+        <w:rPr>
+          <w:u w:val="single"/>
+        </w:rPr>
+      </w:pPr>
+      <w:r>
+        <w:rPr>
+          <w:u w:val="single"/>
+        </w:rPr>
+        <w:t>Network Topologies:</w:t>
+      </w:r>
+    </w:p>
+    <w:p>
+      <w:r>
+        <w:t>The way a network has been arranged to tra</w:t>
+      </w:r>
+      <w:r>
+        <w:t>nsfer the data is known a</w:t>
+      </w:r>
+      <w:r>
+        <w:t>s topology</w:t>
+      </w:r>
+      <w:r>
+        <w:t>. Network topology is basically</w:t>
+      </w:r>
+      <w:r>
+        <w:t xml:space="preserve"> </w:t>
+      </w:r>
+      <w:r>
+        <w:t xml:space="preserve">defines how a connection, device and nodes are interconnected in a network with respect to each other. There are two approaches to the network topology i.e physical and logical. </w:t>
+      </w:r>
+    </w:p>
+    <w:p>
+      <w:r>
+        <w:t xml:space="preserve">Physical :- </w:t>
+      </w:r>
+      <w:r>
+        <w:t xml:space="preserve">It refers to the actual wired connections of how the networks are arranged. </w:t>
+      </w:r>
+    </w:p>
+    <w:p>
+      <w:r>
+        <w:t xml:space="preserve">Logical :- The logical topology refers to the high level idea of the interconnection of nodes and devices on the network. It also determines how the data is transmitted over the network. </w:t>
+      </w:r>
+    </w:p>
+    <w:p>
+      <w:r>
+        <w:t>Types of Topologies: -</w:t>
+      </w:r>
+    </w:p>
+    <w:p>
+      <w:pPr>
+        <w:pStyle w:val="ListParagraph"/>
+        <w:numPr>
+          <w:ilvl w:val="0"/>
+          <w:numId w:val="11"/>
+        </w:numPr>
+      </w:pPr>
+      <w:r>
+        <w:lastRenderedPageBreak/>
+        <w:t xml:space="preserve">Bus Topology: It is responsible for the orientation of all the devices on a single cable from one end to another in a single direction. It is also known as line topology or the backbone topology. </w:t>
+      </w:r>
+      <w:r>
+        <w:t>Advantages and disadvantages of Bus topology are as follows:</w:t>
+      </w:r>
+    </w:p>
+    <w:p>
+      <w:pPr>
+        <w:pStyle w:val="ListParagraph"/>
+      </w:pPr>
+      <w:r>
+        <w:rPr>
+          <w:noProof/>
+        </w:rPr>
+        <w:drawing>
+          <wp:inline distT="0" distB="0" distL="0" distR="0" wp14:anchorId="4228BD81" wp14:editId="46502669">
+            <wp:extent cx="5943600" cy="2721610"/>
+            <wp:effectExtent l="0" t="0" r="0" b="2540"/>
+            <wp:docPr id="26" name="Picture 26"/>
+            <wp:cNvGraphicFramePr>
+              <a:graphicFrameLocks xmlns:a="http://schemas.openxmlformats.org/drawingml/2006/main" noChangeAspect="1"/>
+            </wp:cNvGraphicFramePr>
+            <a:graphic xmlns:a="http://schemas.openxmlformats.org/drawingml/2006/main">
+              <a:graphicData uri="http://schemas.openxmlformats.org/drawingml/2006/picture">
+                <pic:pic xmlns:pic="http://schemas.openxmlformats.org/drawingml/2006/picture">
+                  <pic:nvPicPr>
+                    <pic:cNvPr id="1" name=""/>
+                    <pic:cNvPicPr/>
+                  </pic:nvPicPr>
+                  <pic:blipFill>
+                    <a:blip r:embed="rId14"/>
+                    <a:stretch>
+                      <a:fillRect/>
+                    </a:stretch>
+                  </pic:blipFill>
+                  <pic:spPr>
+                    <a:xfrm>
+                      <a:off x="0" y="0"/>
+                      <a:ext cx="5943600" cy="2721610"/>
+                    </a:xfrm>
+                    <a:prstGeom prst="rect">
+                      <a:avLst/>
+                    </a:prstGeom>
+                  </pic:spPr>
+                </pic:pic>
+              </a:graphicData>
+            </a:graphic>
+          </wp:inline>
+        </w:drawing>
+      </w:r>
+    </w:p>
+    <w:p>
+      <w:pPr>
+        <w:pStyle w:val="ListParagraph"/>
+        <w:numPr>
+          <w:ilvl w:val="0"/>
+          <w:numId w:val="11"/>
+        </w:numPr>
+      </w:pPr>
+      <w:r>
+        <w:t>Ring Topology: It is a topology where nodes are arranged in rings. The data can travel in one or both direction through a ring network.</w:t>
+      </w:r>
+      <w:r>
+        <w:t xml:space="preserve"> </w:t>
+      </w:r>
+      <w:r>
+        <w:t xml:space="preserve">Advantages and disadvantages of </w:t>
+      </w:r>
+      <w:r>
+        <w:t>Ring</w:t>
+      </w:r>
+      <w:r>
+        <w:t xml:space="preserve"> topology are as follows:</w:t>
+      </w:r>
+    </w:p>
+    <w:p>
+      <w:pPr>
+        <w:pStyle w:val="ListParagraph"/>
+      </w:pPr>
+      <w:r>
+        <w:rPr>
+          <w:noProof/>
+        </w:rPr>
+        <w:drawing>
+          <wp:inline distT="0" distB="0" distL="0" distR="0" wp14:anchorId="1DE1EE91" wp14:editId="70EE40A7">
+            <wp:extent cx="5943600" cy="2203450"/>
+            <wp:effectExtent l="0" t="0" r="0" b="6350"/>
+            <wp:docPr id="28" name="Picture 28"/>
+            <wp:cNvGraphicFramePr>
+              <a:graphicFrameLocks xmlns:a="http://schemas.openxmlformats.org/drawingml/2006/main" noChangeAspect="1"/>
+            </wp:cNvGraphicFramePr>
+            <a:graphic xmlns:a="http://schemas.openxmlformats.org/drawingml/2006/main">
+              <a:graphicData uri="http://schemas.openxmlformats.org/drawingml/2006/picture">
+                <pic:pic xmlns:pic="http://schemas.openxmlformats.org/drawingml/2006/picture">
+                  <pic:nvPicPr>
+                    <pic:cNvPr id="1" name=""/>
+                    <pic:cNvPicPr/>
+                  </pic:nvPicPr>
+                  <pic:blipFill>
+                    <a:blip r:embed="rId15"/>
+                    <a:stretch>
+                      <a:fillRect/>
+                    </a:stretch>
+                  </pic:blipFill>
+                  <pic:spPr>
+                    <a:xfrm>
+                      <a:off x="0" y="0"/>
+                      <a:ext cx="5943600" cy="2203450"/>
+                    </a:xfrm>
+                    <a:prstGeom prst="rect">
+                      <a:avLst/>
+                    </a:prstGeom>
+                  </pic:spPr>
+                </pic:pic>
+              </a:graphicData>
+            </a:graphic>
+          </wp:inline>
+        </w:drawing>
+      </w:r>
+    </w:p>
+    <w:p>
+      <w:pPr>
+        <w:pStyle w:val="ListParagraph"/>
+        <w:numPr>
+          <w:ilvl w:val="0"/>
+          <w:numId w:val="11"/>
+        </w:numPr>
+      </w:pPr>
+      <w:r>
+        <w:t xml:space="preserve">Mesh Topology:  It is an integrated structure of point to point network. Here each node is connected to all the other nodes. </w:t>
+      </w:r>
+      <w:r>
+        <w:t xml:space="preserve">Advantages and disadvantages of </w:t>
+      </w:r>
+      <w:r>
+        <w:t>Mesh</w:t>
+      </w:r>
+      <w:r>
+        <w:t xml:space="preserve"> topology are as follows:</w:t>
+      </w:r>
+    </w:p>
+    <w:p>
+      <w:pPr>
+        <w:pStyle w:val="ListParagraph"/>
+      </w:pPr>
+      <w:r>
+        <w:rPr>
+          <w:noProof/>
+        </w:rPr>
+        <w:lastRenderedPageBreak/>
+        <w:drawing>
+          <wp:inline distT="0" distB="0" distL="0" distR="0" wp14:anchorId="7A1D8C5C" wp14:editId="10C73D87">
+            <wp:extent cx="5943600" cy="1844675"/>
+            <wp:effectExtent l="0" t="0" r="0" b="3175"/>
+            <wp:docPr id="29" name="Picture 29"/>
+            <wp:cNvGraphicFramePr>
+              <a:graphicFrameLocks xmlns:a="http://schemas.openxmlformats.org/drawingml/2006/main" noChangeAspect="1"/>
+            </wp:cNvGraphicFramePr>
+            <a:graphic xmlns:a="http://schemas.openxmlformats.org/drawingml/2006/main">
+              <a:graphicData uri="http://schemas.openxmlformats.org/drawingml/2006/picture">
+                <pic:pic xmlns:pic="http://schemas.openxmlformats.org/drawingml/2006/picture">
+                  <pic:nvPicPr>
+                    <pic:cNvPr id="1" name=""/>
+                    <pic:cNvPicPr/>
+                  </pic:nvPicPr>
+                  <pic:blipFill>
+                    <a:blip r:embed="rId16"/>
+                    <a:stretch>
+                      <a:fillRect/>
+                    </a:stretch>
+                  </pic:blipFill>
+                  <pic:spPr>
+                    <a:xfrm>
+                      <a:off x="0" y="0"/>
+                      <a:ext cx="5943600" cy="1844675"/>
+                    </a:xfrm>
+                    <a:prstGeom prst="rect">
+                      <a:avLst/>
+                    </a:prstGeom>
+                  </pic:spPr>
+                </pic:pic>
+              </a:graphicData>
+            </a:graphic>
+          </wp:inline>
+        </w:drawing>
+      </w:r>
+    </w:p>
+    <w:p>
+      <w:pPr>
+        <w:pStyle w:val="ListParagraph"/>
+        <w:numPr>
+          <w:ilvl w:val="0"/>
+          <w:numId w:val="11"/>
+        </w:numPr>
+      </w:pPr>
+      <w:r>
+        <w:t>Star Topology: It is one of the most common topology in which every node is connected to a central hub vi</w:t>
+      </w:r>
+      <w:r>
+        <w:t xml:space="preserve">a a fiber optic, twisted pair, </w:t>
+      </w:r>
+      <w:r>
+        <w:t>or coaxial cable. The central hub is responsible for managing data transmission and hence functions as a repeater.</w:t>
+      </w:r>
+      <w:r>
+        <w:t xml:space="preserve"> </w:t>
+      </w:r>
+      <w:r>
+        <w:t xml:space="preserve">Advantages and disadvantages of </w:t>
+      </w:r>
+      <w:r>
+        <w:t>Star</w:t>
+      </w:r>
+      <w:r>
+        <w:t xml:space="preserve"> topology are as follows:</w:t>
+      </w:r>
+    </w:p>
+    <w:p>
+      <w:pPr>
+        <w:pStyle w:val="ListParagraph"/>
+      </w:pPr>
+      <w:r>
+        <w:rPr>
+          <w:noProof/>
+        </w:rPr>
+        <w:drawing>
+          <wp:inline distT="0" distB="0" distL="0" distR="0" wp14:anchorId="08578352" wp14:editId="65C09FC1">
+            <wp:extent cx="5943600" cy="2021840"/>
+            <wp:effectExtent l="0" t="0" r="0" b="0"/>
+            <wp:docPr id="30" name="Picture 30"/>
+            <wp:cNvGraphicFramePr>
+              <a:graphicFrameLocks xmlns:a="http://schemas.openxmlformats.org/drawingml/2006/main" noChangeAspect="1"/>
+            </wp:cNvGraphicFramePr>
+            <a:graphic xmlns:a="http://schemas.openxmlformats.org/drawingml/2006/main">
+              <a:graphicData uri="http://schemas.openxmlformats.org/drawingml/2006/picture">
+                <pic:pic xmlns:pic="http://schemas.openxmlformats.org/drawingml/2006/picture">
+                  <pic:nvPicPr>
+                    <pic:cNvPr id="1" name=""/>
+                    <pic:cNvPicPr/>
+                  </pic:nvPicPr>
+                  <pic:blipFill>
+                    <a:blip r:embed="rId17"/>
+                    <a:stretch>
+                      <a:fillRect/>
+                    </a:stretch>
+                  </pic:blipFill>
+                  <pic:spPr>
+                    <a:xfrm>
+                      <a:off x="0" y="0"/>
+                      <a:ext cx="5943600" cy="2021840"/>
+                    </a:xfrm>
+                    <a:prstGeom prst="rect">
+                      <a:avLst/>
+                    </a:prstGeom>
+                  </pic:spPr>
+                </pic:pic>
+              </a:graphicData>
+            </a:graphic>
+          </wp:inline>
+        </w:drawing>
+      </w:r>
+    </w:p>
+    <w:p>
+      <w:pPr>
+        <w:pStyle w:val="ListParagraph"/>
+        <w:numPr>
+          <w:ilvl w:val="0"/>
+          <w:numId w:val="11"/>
+        </w:numPr>
+      </w:pPr>
+      <w:r>
+        <w:t xml:space="preserve">Hybrid Topology: </w:t>
+      </w:r>
+      <w:r>
+        <w:t xml:space="preserve">It combines two or more different topologies. It is mostly used in larger companies where each department is having a personalized network topology as per their need. </w:t>
+      </w:r>
+      <w:r>
+        <w:t xml:space="preserve">Advantages and disadvantages of </w:t>
+      </w:r>
+      <w:r>
+        <w:t>Hybrid</w:t>
+      </w:r>
+      <w:r>
+        <w:t xml:space="preserve"> topology are as follows:</w:t>
+      </w:r>
+    </w:p>
+    <w:p>
+      <w:pPr>
+        <w:pStyle w:val="ListParagraph"/>
+      </w:pPr>
+      <w:r>
+        <w:rPr>
+          <w:noProof/>
+        </w:rPr>
+        <w:drawing>
+          <wp:inline distT="0" distB="0" distL="0" distR="0" wp14:anchorId="2D371A36" wp14:editId="2481B5AB">
+            <wp:extent cx="5943600" cy="1511300"/>
+            <wp:effectExtent l="0" t="0" r="0" b="0"/>
+            <wp:docPr id="31" name="Picture 31"/>
+            <wp:cNvGraphicFramePr>
+              <a:graphicFrameLocks xmlns:a="http://schemas.openxmlformats.org/drawingml/2006/main" noChangeAspect="1"/>
+            </wp:cNvGraphicFramePr>
+            <a:graphic xmlns:a="http://schemas.openxmlformats.org/drawingml/2006/main">
+              <a:graphicData uri="http://schemas.openxmlformats.org/drawingml/2006/picture">
+                <pic:pic xmlns:pic="http://schemas.openxmlformats.org/drawingml/2006/picture">
+                  <pic:nvPicPr>
+                    <pic:cNvPr id="1" name=""/>
+                    <pic:cNvPicPr/>
+                  </pic:nvPicPr>
+                  <pic:blipFill>
+                    <a:blip r:embed="rId18"/>
+                    <a:stretch>
+                      <a:fillRect/>
+                    </a:stretch>
+                  </pic:blipFill>
+                  <pic:spPr>
+                    <a:xfrm>
+                      <a:off x="0" y="0"/>
+                      <a:ext cx="5943600" cy="1511300"/>
+                    </a:xfrm>
+                    <a:prstGeom prst="rect">
+                      <a:avLst/>
+                    </a:prstGeom>
+                  </pic:spPr>
+                </pic:pic>
+              </a:graphicData>
+            </a:graphic>
+          </wp:inline>
+        </w:drawing>
+      </w:r>
+    </w:p>
+    <w:p>
+      <w:pPr>
+        <w:pStyle w:val="ListParagraph"/>
+        <w:rPr>
+          <w:noProof/>
+        </w:rPr>
+      </w:pPr>
+      <w:r>
+        <w:rPr>
+          <w:noProof/>
+        </w:rPr>
+        <w:lastRenderedPageBreak/>
+        <w:drawing>
+          <wp:inline distT="0" distB="0" distL="0" distR="0">
+            <wp:extent cx="1733550" cy="1666875"/>
+            <wp:effectExtent l="0" t="0" r="0" b="9525"/>
+            <wp:docPr id="37" name="Picture 37" descr="C:\Users\99003779\AppData\Local\Microsoft\Windows\INetCache\Content.Word\bus.jpg"/>
+            <wp:cNvGraphicFramePr>
+              <a:graphicFrameLocks xmlns:a="http://schemas.openxmlformats.org/drawingml/2006/main" noChangeAspect="1"/>
+            </wp:cNvGraphicFramePr>
+            <a:graphic xmlns:a="http://schemas.openxmlformats.org/drawingml/2006/main">
+              <a:graphicData uri="http://schemas.openxmlformats.org/drawingml/2006/picture">
+                <pic:pic xmlns:pic="http://schemas.openxmlformats.org/drawingml/2006/picture">
+                  <pic:nvPicPr>
+                    <pic:cNvPr id="0" name="Picture 10" descr="C:\Users\99003779\AppData\Local\Microsoft\Windows\INetCache\Content.Word\bus.jpg"/>
+                    <pic:cNvPicPr>
+                      <a:picLocks noChangeAspect="1" noChangeArrowheads="1"/>
+                    </pic:cNvPicPr>
+                  </pic:nvPicPr>
+                  <pic:blipFill>
+                    <a:blip r:embed="rId19" cstate="print">
+                      <a:extLst>
+                        <a:ext uri="{28A0092B-C50C-407E-A947-70E740481C1C}">
+                          <a14:useLocalDpi xmlns:a14="http://schemas.microsoft.com/office/drawing/2010/main" val="0"/>
+                        </a:ext>
+                      </a:extLst>
+                    </a:blip>
+                    <a:srcRect/>
+                    <a:stretch>
+                      <a:fillRect/>
+                    </a:stretch>
+                  </pic:blipFill>
+                  <pic:spPr bwMode="auto">
+                    <a:xfrm>
+                      <a:off x="0" y="0"/>
+                      <a:ext cx="1733550" cy="1666875"/>
+                    </a:xfrm>
+                    <a:prstGeom prst="rect">
+                      <a:avLst/>
+                    </a:prstGeom>
+                    <a:noFill/>
+                    <a:ln>
+                      <a:noFill/>
+                    </a:ln>
+                  </pic:spPr>
+                </pic:pic>
+              </a:graphicData>
+            </a:graphic>
+          </wp:inline>
+        </w:drawing>
+      </w:r>
+      <w:r>
+        <w:rPr>
+          <w:noProof/>
+        </w:rPr>
+        <w:t xml:space="preserve">        </w:t>
+      </w:r>
+      <w:r>
+        <w:rPr>
+          <w:noProof/>
+        </w:rPr>
+        <w:drawing>
+          <wp:inline distT="0" distB="0" distL="0" distR="0">
+            <wp:extent cx="2047875" cy="1695450"/>
+            <wp:effectExtent l="0" t="0" r="9525" b="0"/>
+            <wp:docPr id="36" name="Picture 36" descr="C:\Users\99003779\AppData\Local\Microsoft\Windows\INetCache\Content.Word\ring.gif"/>
+            <wp:cNvGraphicFramePr>
+              <a:graphicFrameLocks xmlns:a="http://schemas.openxmlformats.org/drawingml/2006/main" noChangeAspect="1"/>
+            </wp:cNvGraphicFramePr>
+            <a:graphic xmlns:a="http://schemas.openxmlformats.org/drawingml/2006/main">
+              <a:graphicData uri="http://schemas.openxmlformats.org/drawingml/2006/picture">
+                <pic:pic xmlns:pic="http://schemas.openxmlformats.org/drawingml/2006/picture">
+                  <pic:nvPicPr>
+                    <pic:cNvPr id="0" name="Picture 9" descr="C:\Users\99003779\AppData\Local\Microsoft\Windows\INetCache\Content.Word\ring.gif"/>
+                    <pic:cNvPicPr>
+                      <a:picLocks noChangeAspect="1" noChangeArrowheads="1"/>
+                    </pic:cNvPicPr>
+                  </pic:nvPicPr>
+                  <pic:blipFill>
+                    <a:blip r:embed="rId20">
+                      <a:extLst>
+                        <a:ext uri="{28A0092B-C50C-407E-A947-70E740481C1C}">
+                          <a14:useLocalDpi xmlns:a14="http://schemas.microsoft.com/office/drawing/2010/main" val="0"/>
+                        </a:ext>
+                      </a:extLst>
+                    </a:blip>
+                    <a:srcRect/>
+                    <a:stretch>
+                      <a:fillRect/>
+                    </a:stretch>
+                  </pic:blipFill>
+                  <pic:spPr bwMode="auto">
+                    <a:xfrm>
+                      <a:off x="0" y="0"/>
+                      <a:ext cx="2047875" cy="1695450"/>
+                    </a:xfrm>
+                    <a:prstGeom prst="rect">
+                      <a:avLst/>
+                    </a:prstGeom>
+                    <a:noFill/>
+                    <a:ln>
+                      <a:noFill/>
+                    </a:ln>
+                  </pic:spPr>
+                </pic:pic>
+              </a:graphicData>
+            </a:graphic>
+          </wp:inline>
+        </w:drawing>
+      </w:r>
+      <w:r>
+        <w:rPr>
+          <w:noProof/>
+        </w:rPr>
+        <w:t xml:space="preserve">   </w:t>
+      </w:r>
+      <w:r>
+        <w:rPr>
+          <w:noProof/>
+        </w:rPr>
+        <w:t xml:space="preserve">  </w:t>
+      </w:r>
+      <w:r>
+        <w:rPr>
+          <w:noProof/>
+        </w:rPr>
+        <w:drawing>
+          <wp:inline distT="0" distB="0" distL="0" distR="0">
+            <wp:extent cx="1695450" cy="1409700"/>
+            <wp:effectExtent l="0" t="0" r="0" b="0"/>
+            <wp:docPr id="35" name="Picture 35" descr="C:\Users\99003779\AppData\Local\Microsoft\Windows\INetCache\Content.Word\star.gif"/>
+            <wp:cNvGraphicFramePr>
+              <a:graphicFrameLocks xmlns:a="http://schemas.openxmlformats.org/drawingml/2006/main" noChangeAspect="1"/>
+            </wp:cNvGraphicFramePr>
+            <a:graphic xmlns:a="http://schemas.openxmlformats.org/drawingml/2006/main">
+              <a:graphicData uri="http://schemas.openxmlformats.org/drawingml/2006/picture">
+                <pic:pic xmlns:pic="http://schemas.openxmlformats.org/drawingml/2006/picture">
+                  <pic:nvPicPr>
+                    <pic:cNvPr id="0" name="Picture 8" descr="C:\Users\99003779\AppData\Local\Microsoft\Windows\INetCache\Content.Word\star.gif"/>
+                    <pic:cNvPicPr>
+                      <a:picLocks noChangeAspect="1" noChangeArrowheads="1"/>
+                    </pic:cNvPicPr>
+                  </pic:nvPicPr>
+                  <pic:blipFill>
+                    <a:blip r:embed="rId21">
+                      <a:extLst>
+                        <a:ext uri="{28A0092B-C50C-407E-A947-70E740481C1C}">
+                          <a14:useLocalDpi xmlns:a14="http://schemas.microsoft.com/office/drawing/2010/main" val="0"/>
+                        </a:ext>
+                      </a:extLst>
+                    </a:blip>
+                    <a:srcRect/>
+                    <a:stretch>
+                      <a:fillRect/>
+                    </a:stretch>
+                  </pic:blipFill>
+                  <pic:spPr bwMode="auto">
+                    <a:xfrm>
+                      <a:off x="0" y="0"/>
+                      <a:ext cx="1695450" cy="1409700"/>
+                    </a:xfrm>
+                    <a:prstGeom prst="rect">
+                      <a:avLst/>
+                    </a:prstGeom>
+                    <a:noFill/>
+                    <a:ln>
+                      <a:noFill/>
+                    </a:ln>
+                  </pic:spPr>
+                </pic:pic>
+              </a:graphicData>
+            </a:graphic>
+          </wp:inline>
+        </w:drawing>
+      </w:r>
+      <w:r>
+        <w:rPr>
+          <w:noProof/>
+        </w:rPr>
+        <w:t xml:space="preserve">      </w:t>
+      </w:r>
+      <w:r>
+        <w:rPr>
+          <w:noProof/>
+        </w:rPr>
+        <w:drawing>
+          <wp:inline distT="0" distB="0" distL="0" distR="0">
+            <wp:extent cx="1905000" cy="1704975"/>
+            <wp:effectExtent l="0" t="0" r="0" b="9525"/>
+            <wp:docPr id="34" name="Picture 34" descr="C:\Users\99003779\AppData\Local\Microsoft\Windows\INetCache\Content.Word\mesh.gif"/>
+            <wp:cNvGraphicFramePr>
+              <a:graphicFrameLocks xmlns:a="http://schemas.openxmlformats.org/drawingml/2006/main" noChangeAspect="1"/>
+            </wp:cNvGraphicFramePr>
+            <a:graphic xmlns:a="http://schemas.openxmlformats.org/drawingml/2006/main">
+              <a:graphicData uri="http://schemas.openxmlformats.org/drawingml/2006/picture">
+                <pic:pic xmlns:pic="http://schemas.openxmlformats.org/drawingml/2006/picture">
+                  <pic:nvPicPr>
+                    <pic:cNvPr id="0" name="Picture 7" descr="C:\Users\99003779\AppData\Local\Microsoft\Windows\INetCache\Content.Word\mesh.gif"/>
+                    <pic:cNvPicPr>
+                      <a:picLocks noChangeAspect="1" noChangeArrowheads="1"/>
+                    </pic:cNvPicPr>
+                  </pic:nvPicPr>
+                  <pic:blipFill>
+                    <a:blip r:embed="rId22">
+                      <a:extLst>
+                        <a:ext uri="{28A0092B-C50C-407E-A947-70E740481C1C}">
+                          <a14:useLocalDpi xmlns:a14="http://schemas.microsoft.com/office/drawing/2010/main" val="0"/>
+                        </a:ext>
+                      </a:extLst>
+                    </a:blip>
+                    <a:srcRect/>
+                    <a:stretch>
+                      <a:fillRect/>
+                    </a:stretch>
+                  </pic:blipFill>
+                  <pic:spPr bwMode="auto">
+                    <a:xfrm>
+                      <a:off x="0" y="0"/>
+                      <a:ext cx="1905000" cy="1704975"/>
+                    </a:xfrm>
+                    <a:prstGeom prst="rect">
+                      <a:avLst/>
+                    </a:prstGeom>
+                    <a:noFill/>
+                    <a:ln>
+                      <a:noFill/>
+                    </a:ln>
+                  </pic:spPr>
+                </pic:pic>
+              </a:graphicData>
+            </a:graphic>
+          </wp:inline>
+        </w:drawing>
+      </w:r>
+      <w:r>
+        <w:rPr>
+          <w:noProof/>
+        </w:rPr>
+        <w:t xml:space="preserve">   </w:t>
+      </w:r>
+      <w:r>
+        <w:rPr>
+          <w:noProof/>
+        </w:rPr>
+        <w:drawing>
+          <wp:inline distT="0" distB="0" distL="0" distR="0">
+            <wp:extent cx="2533650" cy="1952625"/>
+            <wp:effectExtent l="0" t="0" r="0" b="9525"/>
+            <wp:docPr id="33" name="Picture 33" descr="C:\Users\99003779\AppData\Local\Microsoft\Windows\INetCache\Content.Word\hybrid.jpg"/>
+            <wp:cNvGraphicFramePr>
+              <a:graphicFrameLocks xmlns:a="http://schemas.openxmlformats.org/drawingml/2006/main" noChangeAspect="1"/>
+            </wp:cNvGraphicFramePr>
+            <a:graphic xmlns:a="http://schemas.openxmlformats.org/drawingml/2006/main">
+              <a:graphicData uri="http://schemas.openxmlformats.org/drawingml/2006/picture">
+                <pic:pic xmlns:pic="http://schemas.openxmlformats.org/drawingml/2006/picture">
+                  <pic:nvPicPr>
+                    <pic:cNvPr id="0" name="Picture 6" descr="C:\Users\99003779\AppData\Local\Microsoft\Windows\INetCache\Content.Word\hybrid.jpg"/>
+                    <pic:cNvPicPr>
+                      <a:picLocks noChangeAspect="1" noChangeArrowheads="1"/>
+                    </pic:cNvPicPr>
+                  </pic:nvPicPr>
+                  <pic:blipFill>
+                    <a:blip r:embed="rId23">
+                      <a:extLst>
+                        <a:ext uri="{28A0092B-C50C-407E-A947-70E740481C1C}">
+                          <a14:useLocalDpi xmlns:a14="http://schemas.microsoft.com/office/drawing/2010/main" val="0"/>
+                        </a:ext>
+                      </a:extLst>
+                    </a:blip>
+                    <a:srcRect/>
+                    <a:stretch>
+                      <a:fillRect/>
+                    </a:stretch>
+                  </pic:blipFill>
+                  <pic:spPr bwMode="auto">
+                    <a:xfrm>
+                      <a:off x="0" y="0"/>
+                      <a:ext cx="2533650" cy="1952625"/>
+                    </a:xfrm>
+                    <a:prstGeom prst="rect">
+                      <a:avLst/>
+                    </a:prstGeom>
+                    <a:noFill/>
+                    <a:ln>
+                      <a:noFill/>
+                    </a:ln>
+                  </pic:spPr>
+                </pic:pic>
+              </a:graphicData>
+            </a:graphic>
+          </wp:inline>
+        </w:drawing>
+      </w:r>
+      <w:r>
+        <w:rPr>
+          <w:noProof/>
+        </w:rPr>
+        <w:t xml:space="preserve"> </w:t>
+      </w:r>
+    </w:p>
+    <w:p/>
     <w:p/>
     <w:p>
       <w:r>
@@ -597,13 +1320,7 @@
         </w:numPr>
       </w:pPr>
       <w:r>
-        <w:t xml:space="preserve">Message: </w:t>
-      </w:r>
-      <w:r>
-        <w:t xml:space="preserve"> </w:t>
-      </w:r>
-      <w:r>
-        <w:t xml:space="preserve">Any piece of data which needs to be communicated is a message. It is the most useful asset of a communication system.  </w:t>
+        <w:t xml:space="preserve">Message:  Any piece of data which needs to be communicated is a message. It is the most useful asset of a communication system.  </w:t>
       </w:r>
     </w:p>
     <w:p>
@@ -639,11 +1356,13 @@
         </w:numPr>
       </w:pPr>
       <w:r>
-        <w:lastRenderedPageBreak/>
-        <w:t>Tranmission medium: The bridge between transmitter and receiver is known as medium. It could be through twisted pair cable, microwaves, fibre optic cable, radio waves, etc.</w:t>
-      </w:r>
-      <w:r>
-        <w:t xml:space="preserve"> . It can be simplex, half duplex or full duplex</w:t>
+        <w:t>Tran</w:t>
+      </w:r>
+      <w:r>
+        <w:t>s</w:t>
+      </w:r>
+      <w:r>
+        <w:t>mission medium: The bridge between transmitter and receiver is known as medium. It could be through twisted pair cable, microwaves, fibre optic cable, radio waves, etc. . It can be simplex, half duplex or full duplex. Transmission medium in detail on wired and wireless is explained later.</w:t>
       </w:r>
     </w:p>
     <w:p>
@@ -655,10 +1374,8 @@
         </w:numPr>
       </w:pPr>
       <w:r>
-        <w:t xml:space="preserve">Protocols: </w:t>
-      </w:r>
-      <w:r>
-        <w:t xml:space="preserve">These are the set of rules which governs the transmission of data from transmitter to receiver. </w:t>
+        <w:lastRenderedPageBreak/>
+        <w:t xml:space="preserve">Protocols: These are the set of rules which governs the transmission of data from transmitter to receiver. </w:t>
       </w:r>
     </w:p>
     <w:p>
@@ -666,10 +1383,7 @@
         <w:ind w:left="360"/>
       </w:pPr>
       <w:r>
-        <w:t xml:space="preserve">Lets take an example of data communication system in sending an email. Here the user who sends an email acts as a sender, the receiver of email is the reciver and message is the data. Email is an example of application layer where SMTP protocol is used. However there are many protocols involved in the whole process.  </w:t>
-      </w:r>
-      <w:r>
-        <w:t xml:space="preserve">Below is the explainationof whole OSI action in sending an email. </w:t>
+        <w:t xml:space="preserve">Lets take an example of data communication system in sending an email. Here the user who sends an email acts as a sender, the receiver of email is the reciver and message is the data. Email is an example of application layer where SMTP protocol is used. However there are many protocols involved in the whole process.  Below is the explainationof whole OSI action in sending an email. </w:t>
       </w:r>
     </w:p>
     <w:p/>
@@ -687,7 +1401,7 @@
           <w:noProof/>
         </w:rPr>
         <w:drawing>
-          <wp:inline distT="0" distB="0" distL="0" distR="0">
+          <wp:inline distT="0" distB="0" distL="0" distR="0" wp14:anchorId="2C6BAF20" wp14:editId="3A2A39F7">
             <wp:extent cx="5943600" cy="3418066"/>
             <wp:effectExtent l="0" t="0" r="0" b="0"/>
             <wp:docPr id="8" name="Picture 8" descr="C:\Users\99003779\AppData\Local\Microsoft\Windows\INetCache\Content.Word\data system.png"/>
@@ -704,7 +1418,7 @@
                     </pic:cNvPicPr>
                   </pic:nvPicPr>
                   <pic:blipFill>
-                    <a:blip r:embed="rId14">
+                    <a:blip r:embed="rId24">
                       <a:extLst>
                         <a:ext uri="{28A0092B-C50C-407E-A947-70E740481C1C}">
                           <a14:useLocalDpi xmlns:a14="http://schemas.microsoft.com/office/drawing/2010/main" val="0"/>
@@ -737,9 +1451,18 @@
       </w:r>
     </w:p>
     <w:p>
-      <w:pPr>
-        <w:ind w:left="720"/>
-      </w:pPr>
+      <w:bookmarkStart w:id="0" w:name="_GoBack"/>
+      <w:bookmarkEnd w:id="0"/>
+    </w:p>
+    <w:p>
+      <w:r>
+        <w:t xml:space="preserve">Wired and Wireless Networks: </w:t>
+      </w:r>
+    </w:p>
+    <w:p>
+      <w:r>
+        <w:t xml:space="preserve">1. Wired Networks: It is also known as guided media. Guided media are those which  </w:t>
+      </w:r>
     </w:p>
     <w:p>
       <w:pPr>
@@ -748,6 +1471,7 @@
         <w:rPr>
           <w:b/>
           <w:bCs/>
+          <w:u w:val="single"/>
         </w:rPr>
       </w:pPr>
       <w:r>
@@ -781,7 +1505,223 @@
         <w:rPr>
           <w:bCs/>
         </w:rPr>
-        <w:t xml:space="preserve">Data is transmitted over the internet not in its actual form but rather they are subdivided into smaller packets and the transmission between computers (or server) across the internet is featured by TCP/IP protocol [7]. It is a five layered model consisting of physical, data link, internet (network), transport and application layer. </w:t>
+        <w:t>When data is send from one server to another, it goes through all the 7 layers of the transmission model from top to bot</w:t>
+      </w:r>
+      <w:r>
+        <w:rPr>
+          <w:bCs/>
+        </w:rPr>
+        <w:t xml:space="preserve">tom and bottom to top. At one side these layers talk to its upper layer and at the other side they talk to their lower layers. There is also side to side communication i.e </w:t>
+      </w:r>
+      <w:r>
+        <w:rPr>
+          <w:bCs/>
+        </w:rPr>
+        <w:t>each layer talks to their corresponding layer in the other side eg.</w:t>
+      </w:r>
+      <w:r>
+        <w:rPr>
+          <w:bCs/>
+        </w:rPr>
+        <w:t xml:space="preserve"> application layer of one side communicates with only the application layer of the</w:t>
+      </w:r>
+      <w:r>
+        <w:rPr>
+          <w:bCs/>
+        </w:rPr>
+        <w:t xml:space="preserve"> other side, it cannot talk to the presentation layer of the other side. </w:t>
+      </w:r>
+    </w:p>
+    <w:p>
+      <w:pPr>
+        <w:spacing w:line="360" w:lineRule="auto"/>
+        <w:jc w:val="both"/>
+        <w:rPr>
+          <w:bCs/>
+        </w:rPr>
+      </w:pPr>
+      <w:r>
+        <w:rPr>
+          <w:bCs/>
+        </w:rPr>
+        <w:lastRenderedPageBreak/>
+        <w:t>The</w:t>
+      </w:r>
+      <w:r>
+        <w:rPr>
+          <w:bCs/>
+        </w:rPr>
+        <w:t xml:space="preserve"> communication betwe</w:t>
+      </w:r>
+      <w:r>
+        <w:rPr>
+          <w:bCs/>
+        </w:rPr>
+        <w:t>en different layers for passing of the data and the network information is made possible by</w:t>
+      </w:r>
+      <w:r>
+        <w:rPr>
+          <w:bCs/>
+        </w:rPr>
+        <w:t xml:space="preserve"> interfaces</w:t>
+      </w:r>
+      <w:r>
+        <w:rPr>
+          <w:bCs/>
+        </w:rPr>
+        <w:t xml:space="preserve"> existing between each pair of adjacent layers. Layered functions and well defined interfaces provides modularity to the network.</w:t>
+      </w:r>
+      <w:r>
+        <w:rPr>
+          <w:bCs/>
+        </w:rPr>
+        <w:t xml:space="preserve"> The OSI model is a layered framework for the designing of a network system that is establishes connection between all types of computer system.  </w:t>
+      </w:r>
+    </w:p>
+    <w:p>
+      <w:pPr>
+        <w:spacing w:line="360" w:lineRule="auto"/>
+        <w:jc w:val="both"/>
+        <w:rPr>
+          <w:bCs/>
+        </w:rPr>
+      </w:pPr>
+      <w:r>
+        <w:rPr>
+          <w:noProof/>
+        </w:rPr>
+        <w:drawing>
+          <wp:inline distT="0" distB="0" distL="0" distR="0" wp14:anchorId="7A7CD163" wp14:editId="48A4A6AB">
+            <wp:extent cx="2061874" cy="2114550"/>
+            <wp:effectExtent l="0" t="0" r="0" b="0"/>
+            <wp:docPr id="7" name="Picture 7"/>
+            <wp:cNvGraphicFramePr>
+              <a:graphicFrameLocks xmlns:a="http://schemas.openxmlformats.org/drawingml/2006/main" noChangeAspect="1"/>
+            </wp:cNvGraphicFramePr>
+            <a:graphic xmlns:a="http://schemas.openxmlformats.org/drawingml/2006/main">
+              <a:graphicData uri="http://schemas.openxmlformats.org/drawingml/2006/picture">
+                <pic:pic xmlns:pic="http://schemas.openxmlformats.org/drawingml/2006/picture">
+                  <pic:nvPicPr>
+                    <pic:cNvPr id="1" name=""/>
+                    <pic:cNvPicPr/>
+                  </pic:nvPicPr>
+                  <pic:blipFill>
+                    <a:blip r:embed="rId25"/>
+                    <a:stretch>
+                      <a:fillRect/>
+                    </a:stretch>
+                  </pic:blipFill>
+                  <pic:spPr>
+                    <a:xfrm>
+                      <a:off x="0" y="0"/>
+                      <a:ext cx="2065059" cy="2117816"/>
+                    </a:xfrm>
+                    <a:prstGeom prst="rect">
+                      <a:avLst/>
+                    </a:prstGeom>
+                  </pic:spPr>
+                </pic:pic>
+              </a:graphicData>
+            </a:graphic>
+          </wp:inline>
+        </w:drawing>
+      </w:r>
+      <w:r>
+        <w:rPr>
+          <w:noProof/>
+        </w:rPr>
+        <w:drawing>
+          <wp:inline distT="0" distB="0" distL="0" distR="0" wp14:anchorId="7659B63E" wp14:editId="2F795D67">
+            <wp:extent cx="3726093" cy="2085975"/>
+            <wp:effectExtent l="0" t="0" r="8255" b="0"/>
+            <wp:docPr id="9" name="Picture 9"/>
+            <wp:cNvGraphicFramePr>
+              <a:graphicFrameLocks xmlns:a="http://schemas.openxmlformats.org/drawingml/2006/main" noChangeAspect="1"/>
+            </wp:cNvGraphicFramePr>
+            <a:graphic xmlns:a="http://schemas.openxmlformats.org/drawingml/2006/main">
+              <a:graphicData uri="http://schemas.openxmlformats.org/drawingml/2006/picture">
+                <pic:pic xmlns:pic="http://schemas.openxmlformats.org/drawingml/2006/picture">
+                  <pic:nvPicPr>
+                    <pic:cNvPr id="1" name=""/>
+                    <pic:cNvPicPr/>
+                  </pic:nvPicPr>
+                  <pic:blipFill>
+                    <a:blip r:embed="rId26"/>
+                    <a:stretch>
+                      <a:fillRect/>
+                    </a:stretch>
+                  </pic:blipFill>
+                  <pic:spPr>
+                    <a:xfrm>
+                      <a:off x="0" y="0"/>
+                      <a:ext cx="3741039" cy="2094342"/>
+                    </a:xfrm>
+                    <a:prstGeom prst="rect">
+                      <a:avLst/>
+                    </a:prstGeom>
+                  </pic:spPr>
+                </pic:pic>
+              </a:graphicData>
+            </a:graphic>
+          </wp:inline>
+        </w:drawing>
+      </w:r>
+    </w:p>
+    <w:p>
+      <w:pPr>
+        <w:spacing w:line="360" w:lineRule="auto"/>
+        <w:jc w:val="both"/>
+        <w:rPr>
+          <w:bCs/>
+        </w:rPr>
+      </w:pPr>
+      <w:r>
+        <w:rPr>
+          <w:bCs/>
+        </w:rPr>
+        <w:t xml:space="preserve">Data is transmitted over the internet not in its actual form but rather they are subdivided into smaller packets and the transmission between computers (or server) across the internet is featured by </w:t>
+      </w:r>
+      <w:r>
+        <w:rPr>
+          <w:bCs/>
+        </w:rPr>
+        <w:t>different</w:t>
+      </w:r>
+      <w:r>
+        <w:rPr>
+          <w:bCs/>
+        </w:rPr>
+        <w:t xml:space="preserve"> protocol</w:t>
+      </w:r>
+      <w:r>
+        <w:rPr>
+          <w:bCs/>
+        </w:rPr>
+        <w:t>s [7]. It is a seven</w:t>
+      </w:r>
+      <w:r>
+        <w:rPr>
+          <w:bCs/>
+        </w:rPr>
+        <w:t xml:space="preserve"> layered model consisting of physical, data link</w:t>
+      </w:r>
+      <w:r>
+        <w:rPr>
+          <w:bCs/>
+        </w:rPr>
+        <w:t xml:space="preserve">, internet (network), transport, session, presentation </w:t>
+      </w:r>
+      <w:r>
+        <w:rPr>
+          <w:bCs/>
+        </w:rPr>
+        <w:t xml:space="preserve">and application layer. </w:t>
+      </w:r>
+      <w:r>
+        <w:rPr>
+          <w:bCs/>
+        </w:rPr>
+        <w:t xml:space="preserve">When an email is send from one server to another, it goes to the application layer of the OSI model. It provides interface to the user in order to tell the computer how to handle the data. Gradually, the data and information moves to different layers using different protocols and reaches to its destination. The protocols has been discussed in the latter sections. </w:t>
       </w:r>
     </w:p>
     <w:p>
@@ -826,7 +1766,6 @@
         <w:rPr>
           <w:bCs/>
         </w:rPr>
-        <w:lastRenderedPageBreak/>
         <w:t xml:space="preserve">It coordinates function required to carry a bit stream over physical layer. </w:t>
       </w:r>
     </w:p>
@@ -847,7 +1786,7 @@
         <w:rPr>
           <w:bCs/>
         </w:rPr>
-        <w:t>It provides physical and electrical specification for device and medium.</w:t>
+        <w:t>It is a peer-to-peer communication.</w:t>
       </w:r>
     </w:p>
     <w:p>
@@ -867,6 +1806,26 @@
         <w:rPr>
           <w:bCs/>
         </w:rPr>
+        <w:t>It provides physical and electrical specification for device and medium.</w:t>
+      </w:r>
+    </w:p>
+    <w:p>
+      <w:pPr>
+        <w:pStyle w:val="ListParagraph"/>
+        <w:numPr>
+          <w:ilvl w:val="0"/>
+          <w:numId w:val="3"/>
+        </w:numPr>
+        <w:spacing w:after="0" w:line="360" w:lineRule="auto"/>
+        <w:jc w:val="both"/>
+        <w:rPr>
+          <w:bCs/>
+        </w:rPr>
+      </w:pPr>
+      <w:r>
+        <w:rPr>
+          <w:bCs/>
+        </w:rPr>
         <w:t>It is responsible for representation of bits and synchronization of sender and receivers clock.</w:t>
       </w:r>
     </w:p>
@@ -887,6 +1846,14 @@
           <w:u w:val="single"/>
         </w:rPr>
         <w:t>Data link layer:-</w:t>
+      </w:r>
+      <w:r>
+        <w:rPr>
+          <w:b/>
+          <w:bCs/>
+          <w:u w:val="single"/>
+        </w:rPr>
+        <w:t xml:space="preserve"> </w:t>
       </w:r>
     </w:p>
     <w:p>
@@ -968,6 +1935,310 @@
         </w:rPr>
         <w:t>It is also responsible for error control and detection of damaged, duplicate or lost frames.</w:t>
       </w:r>
+      <w:r>
+        <w:rPr>
+          <w:bCs/>
+        </w:rPr>
+        <w:t xml:space="preserve"> </w:t>
+      </w:r>
+    </w:p>
+    <w:p>
+      <w:pPr>
+        <w:pStyle w:val="ListParagraph"/>
+        <w:numPr>
+          <w:ilvl w:val="0"/>
+          <w:numId w:val="3"/>
+        </w:numPr>
+        <w:spacing w:after="0" w:line="360" w:lineRule="auto"/>
+        <w:jc w:val="both"/>
+        <w:rPr>
+          <w:bCs/>
+        </w:rPr>
+      </w:pPr>
+      <w:r>
+        <w:rPr>
+          <w:bCs/>
+        </w:rPr>
+        <w:lastRenderedPageBreak/>
+        <w:t xml:space="preserve">Protocols at this layer includes: </w:t>
+      </w:r>
+    </w:p>
+    <w:p>
+      <w:pPr>
+        <w:pStyle w:val="ListParagraph"/>
+        <w:numPr>
+          <w:ilvl w:val="0"/>
+          <w:numId w:val="9"/>
+        </w:numPr>
+        <w:spacing w:after="0" w:line="360" w:lineRule="auto"/>
+        <w:jc w:val="both"/>
+        <w:rPr>
+          <w:bCs/>
+        </w:rPr>
+      </w:pPr>
+      <w:r>
+        <w:rPr>
+          <w:bCs/>
+        </w:rPr>
+        <w:t xml:space="preserve">Ethernet:-  </w:t>
+      </w:r>
+      <w:r>
+        <w:rPr>
+          <w:bCs/>
+        </w:rPr>
+        <w:t>Ethernet is not a single thing, it refers to a family of standards. The main purpose of Ethernet is to act as a single LAN technology even if the data can pass through different types of connections (visible and copper cables, wireless connectors) at different speeds (from 10Mbps trough 100Gbps), because it uses the same data- various media and technologies. However, the network engineer should be aware of the names of at least the most commonly used Ethernet standards such as FastEthernet and GigabitEthernet.</w:t>
+      </w:r>
+    </w:p>
+    <w:p>
+      <w:pPr>
+        <w:pStyle w:val="ListParagraph"/>
+        <w:spacing w:after="0" w:line="360" w:lineRule="auto"/>
+        <w:ind w:left="1080"/>
+        <w:jc w:val="both"/>
+        <w:rPr>
+          <w:bCs/>
+        </w:rPr>
+      </w:pPr>
+      <w:r>
+        <w:rPr>
+          <w:noProof/>
+        </w:rPr>
+        <w:drawing>
+          <wp:inline distT="0" distB="0" distL="0" distR="0" wp14:anchorId="7160BACD" wp14:editId="26EB3B17">
+            <wp:extent cx="4400550" cy="4371975"/>
+            <wp:effectExtent l="0" t="0" r="0" b="9525"/>
+            <wp:docPr id="21" name="Picture 21"/>
+            <wp:cNvGraphicFramePr>
+              <a:graphicFrameLocks xmlns:a="http://schemas.openxmlformats.org/drawingml/2006/main" noChangeAspect="1"/>
+            </wp:cNvGraphicFramePr>
+            <a:graphic xmlns:a="http://schemas.openxmlformats.org/drawingml/2006/main">
+              <a:graphicData uri="http://schemas.openxmlformats.org/drawingml/2006/picture">
+                <pic:pic xmlns:pic="http://schemas.openxmlformats.org/drawingml/2006/picture">
+                  <pic:nvPicPr>
+                    <pic:cNvPr id="1" name=""/>
+                    <pic:cNvPicPr/>
+                  </pic:nvPicPr>
+                  <pic:blipFill>
+                    <a:blip r:embed="rId27"/>
+                    <a:stretch>
+                      <a:fillRect/>
+                    </a:stretch>
+                  </pic:blipFill>
+                  <pic:spPr>
+                    <a:xfrm>
+                      <a:off x="0" y="0"/>
+                      <a:ext cx="4400550" cy="4371975"/>
+                    </a:xfrm>
+                    <a:prstGeom prst="rect">
+                      <a:avLst/>
+                    </a:prstGeom>
+                  </pic:spPr>
+                </pic:pic>
+              </a:graphicData>
+            </a:graphic>
+          </wp:inline>
+        </w:drawing>
+      </w:r>
+    </w:p>
+    <w:p>
+      <w:pPr>
+        <w:pStyle w:val="ListParagraph"/>
+        <w:spacing w:after="0" w:line="360" w:lineRule="auto"/>
+        <w:ind w:left="1080"/>
+        <w:jc w:val="both"/>
+        <w:rPr>
+          <w:bCs/>
+        </w:rPr>
+      </w:pPr>
+    </w:p>
+    <w:p>
+      <w:pPr>
+        <w:pStyle w:val="ListParagraph"/>
+        <w:spacing w:after="0" w:line="360" w:lineRule="auto"/>
+        <w:ind w:left="1080"/>
+        <w:jc w:val="both"/>
+        <w:rPr>
+          <w:bCs/>
+        </w:rPr>
+      </w:pPr>
+      <w:r>
+        <w:rPr>
+          <w:bCs/>
+        </w:rPr>
+        <w:t>IEEE standards include:</w:t>
+      </w:r>
+    </w:p>
+    <w:p>
+      <w:pPr>
+        <w:pStyle w:val="ListParagraph"/>
+        <w:spacing w:after="0" w:line="360" w:lineRule="auto"/>
+        <w:ind w:left="1080"/>
+        <w:jc w:val="both"/>
+        <w:rPr>
+          <w:bCs/>
+        </w:rPr>
+      </w:pPr>
+      <w:r>
+        <w:rPr>
+          <w:bCs/>
+        </w:rPr>
+        <w:t>Logic Link Layer (LLC): 802.2</w:t>
+      </w:r>
+    </w:p>
+    <w:p>
+      <w:pPr>
+        <w:pStyle w:val="ListParagraph"/>
+        <w:spacing w:after="0" w:line="360" w:lineRule="auto"/>
+        <w:ind w:left="1080"/>
+        <w:jc w:val="both"/>
+        <w:rPr>
+          <w:bCs/>
+        </w:rPr>
+      </w:pPr>
+      <w:r>
+        <w:rPr>
+          <w:bCs/>
+        </w:rPr>
+        <w:t>Wired Network or ethernet: 802.3</w:t>
+      </w:r>
+    </w:p>
+    <w:p>
+      <w:pPr>
+        <w:pStyle w:val="ListParagraph"/>
+        <w:spacing w:after="0" w:line="360" w:lineRule="auto"/>
+        <w:ind w:left="1080"/>
+        <w:jc w:val="both"/>
+        <w:rPr>
+          <w:bCs/>
+        </w:rPr>
+      </w:pPr>
+      <w:r>
+        <w:rPr>
+          <w:bCs/>
+        </w:rPr>
+        <w:t>Wifi: 802.11</w:t>
+      </w:r>
+    </w:p>
+    <w:p>
+      <w:pPr>
+        <w:pStyle w:val="ListParagraph"/>
+        <w:spacing w:after="0" w:line="360" w:lineRule="auto"/>
+        <w:ind w:left="1080"/>
+        <w:jc w:val="both"/>
+        <w:rPr>
+          <w:bCs/>
+        </w:rPr>
+      </w:pPr>
+      <w:r>
+        <w:rPr>
+          <w:bCs/>
+        </w:rPr>
+        <w:t>Bluetooth: 802.15</w:t>
+      </w:r>
+    </w:p>
+    <w:p>
+      <w:pPr>
+        <w:pStyle w:val="ListParagraph"/>
+        <w:spacing w:after="0" w:line="360" w:lineRule="auto"/>
+        <w:ind w:left="1080"/>
+        <w:jc w:val="both"/>
+        <w:rPr>
+          <w:bCs/>
+        </w:rPr>
+      </w:pPr>
+      <w:r>
+        <w:rPr>
+          <w:bCs/>
+        </w:rPr>
+        <w:t>WiMax: 802.16</w:t>
+      </w:r>
+    </w:p>
+    <w:p>
+      <w:pPr>
+        <w:pStyle w:val="ListParagraph"/>
+        <w:numPr>
+          <w:ilvl w:val="0"/>
+          <w:numId w:val="9"/>
+        </w:numPr>
+        <w:spacing w:after="0" w:line="360" w:lineRule="auto"/>
+        <w:jc w:val="both"/>
+        <w:rPr>
+          <w:bCs/>
+        </w:rPr>
+      </w:pPr>
+      <w:r>
+        <w:rPr>
+          <w:bCs/>
+        </w:rPr>
+        <w:lastRenderedPageBreak/>
+        <w:t xml:space="preserve">Token Ring :- It is a protocol used in communication of LAN Network. This topology is used to define the order in which the stations send. The connections of stations are shown below. Token is a three byte single frame. It travels around the ring. Token passing is the mechanism which is used here. Data packets are also transmitted in the same direction as that of the token. The station that carries the token is the one which transmits the data packets. </w:t>
+      </w:r>
+    </w:p>
+    <w:p>
+      <w:pPr>
+        <w:pStyle w:val="ListParagraph"/>
+        <w:numPr>
+          <w:ilvl w:val="0"/>
+          <w:numId w:val="9"/>
+        </w:numPr>
+        <w:spacing w:after="0" w:line="360" w:lineRule="auto"/>
+        <w:jc w:val="both"/>
+        <w:rPr>
+          <w:bCs/>
+        </w:rPr>
+      </w:pPr>
+      <w:r>
+        <w:rPr>
+          <w:bCs/>
+        </w:rPr>
+        <w:t>RS 232:- RS 232 is the communication protocol used for serial communication. It allows the connected servers to and its peripheral devices to allow serial exchange of data between them.</w:t>
+      </w:r>
+      <w:r>
+        <w:rPr>
+          <w:bCs/>
+        </w:rPr>
+        <w:t xml:space="preserve"> RS 232 is used for connecting DTE i.e. data transmission equipment and DCE i.e data communication equipment. </w:t>
+      </w:r>
+    </w:p>
+    <w:p>
+      <w:pPr>
+        <w:pStyle w:val="ListParagraph"/>
+        <w:numPr>
+          <w:ilvl w:val="0"/>
+          <w:numId w:val="9"/>
+        </w:numPr>
+        <w:spacing w:after="0" w:line="360" w:lineRule="auto"/>
+        <w:jc w:val="both"/>
+        <w:rPr>
+          <w:bCs/>
+        </w:rPr>
+      </w:pPr>
+      <w:r>
+        <w:rPr>
+          <w:bCs/>
+        </w:rPr>
+        <w:t xml:space="preserve"> </w:t>
+      </w:r>
+      <w:r>
+        <w:rPr>
+          <w:bCs/>
+        </w:rPr>
+        <w:t xml:space="preserve">FDDI/ FTTH :- It is Fiber distributed data interface/ Fiber to the home which is a set of ANSI and ISO standards for data transmission over LAN via fiber optics cable. It is applicable only to the LAN which is over the range of 200 km in diameters. </w:t>
+      </w:r>
+    </w:p>
+    <w:p>
+      <w:pPr>
+        <w:pStyle w:val="ListParagraph"/>
+        <w:numPr>
+          <w:ilvl w:val="0"/>
+          <w:numId w:val="10"/>
+        </w:numPr>
+        <w:spacing w:after="0" w:line="360" w:lineRule="auto"/>
+        <w:jc w:val="both"/>
+        <w:rPr>
+          <w:bCs/>
+        </w:rPr>
+      </w:pPr>
     </w:p>
     <w:p>
       <w:pPr>
@@ -1033,6 +2304,26 @@
         </w:rPr>
         <w:t>It is responsible for providing logical address and also performs the function of routing.</w:t>
       </w:r>
+      <w:r>
+        <w:rPr>
+          <w:bCs/>
+        </w:rPr>
+        <w:t xml:space="preserve"> </w:t>
+      </w:r>
+    </w:p>
+    <w:p>
+      <w:pPr>
+        <w:pStyle w:val="ListParagraph"/>
+        <w:numPr>
+          <w:ilvl w:val="0"/>
+          <w:numId w:val="5"/>
+        </w:numPr>
+        <w:spacing w:after="0" w:line="360" w:lineRule="auto"/>
+        <w:jc w:val="both"/>
+        <w:rPr>
+          <w:bCs/>
+        </w:rPr>
+      </w:pPr>
     </w:p>
     <w:p>
       <w:pPr>
@@ -1078,8 +2369,6 @@
         </w:rPr>
         <w:t>It  is responsible for process to process delivery of the packets.</w:t>
       </w:r>
-      <w:bookmarkStart w:id="0" w:name="_GoBack"/>
-      <w:bookmarkEnd w:id="0"/>
     </w:p>
     <w:p>
       <w:pPr>
@@ -1143,7 +2432,19 @@
         <w:rPr>
           <w:bCs/>
         </w:rPr>
-        <w:t>It is a combination of session, presentation and application layer and it enables user to access the network.</w:t>
+        <w:t xml:space="preserve">It is the top most layer of the OSI model through which the user interacts. It is responsible for the services </w:t>
+      </w:r>
+      <w:r>
+        <w:rPr>
+          <w:bCs/>
+        </w:rPr>
+        <w:t xml:space="preserve">provided to the users. </w:t>
+      </w:r>
+      <w:r>
+        <w:rPr>
+          <w:bCs/>
+        </w:rPr>
+        <w:t>For example :- E-mail services, file transfer etc.</w:t>
       </w:r>
     </w:p>
     <w:p>
@@ -1163,8 +2464,712 @@
         <w:rPr>
           <w:bCs/>
         </w:rPr>
-        <w:t>For example :- E-mail services, file transfer etc.</w:t>
-      </w:r>
+        <w:t xml:space="preserve">This layer contains many protocols which includes, </w:t>
+      </w:r>
+    </w:p>
+    <w:p>
+      <w:pPr>
+        <w:pStyle w:val="ListParagraph"/>
+        <w:numPr>
+          <w:ilvl w:val="0"/>
+          <w:numId w:val="8"/>
+        </w:numPr>
+        <w:spacing w:after="0" w:line="360" w:lineRule="auto"/>
+        <w:jc w:val="both"/>
+        <w:rPr>
+          <w:bCs/>
+        </w:rPr>
+      </w:pPr>
+      <w:r>
+        <w:rPr>
+          <w:bCs/>
+        </w:rPr>
+        <w:t>TELNET (TELecommunication NETwork): It allows the client to access the resources of the server It is responsible for file management and set up devices like switches.</w:t>
+      </w:r>
+      <w:r>
+        <w:rPr>
+          <w:bCs/>
+        </w:rPr>
+        <w:t xml:space="preserve"> Port number is 23. Command is:</w:t>
+      </w:r>
+    </w:p>
+    <w:p>
+      <w:pPr>
+        <w:pStyle w:val="ListParagraph"/>
+        <w:spacing w:after="0" w:line="360" w:lineRule="auto"/>
+        <w:ind w:left="1080"/>
+        <w:jc w:val="both"/>
+        <w:rPr>
+          <w:bCs/>
+        </w:rPr>
+      </w:pPr>
+      <w:r>
+        <w:rPr>
+          <w:noProof/>
+        </w:rPr>
+        <w:lastRenderedPageBreak/>
+        <w:drawing>
+          <wp:inline distT="0" distB="0" distL="0" distR="0" wp14:anchorId="406D4DE9" wp14:editId="41C5114E">
+            <wp:extent cx="5943600" cy="650875"/>
+            <wp:effectExtent l="0" t="0" r="0" b="0"/>
+            <wp:docPr id="10" name="Picture 10"/>
+            <wp:cNvGraphicFramePr>
+              <a:graphicFrameLocks xmlns:a="http://schemas.openxmlformats.org/drawingml/2006/main" noChangeAspect="1"/>
+            </wp:cNvGraphicFramePr>
+            <a:graphic xmlns:a="http://schemas.openxmlformats.org/drawingml/2006/main">
+              <a:graphicData uri="http://schemas.openxmlformats.org/drawingml/2006/picture">
+                <pic:pic xmlns:pic="http://schemas.openxmlformats.org/drawingml/2006/picture">
+                  <pic:nvPicPr>
+                    <pic:cNvPr id="1" name=""/>
+                    <pic:cNvPicPr/>
+                  </pic:nvPicPr>
+                  <pic:blipFill>
+                    <a:blip r:embed="rId28"/>
+                    <a:stretch>
+                      <a:fillRect/>
+                    </a:stretch>
+                  </pic:blipFill>
+                  <pic:spPr>
+                    <a:xfrm>
+                      <a:off x="0" y="0"/>
+                      <a:ext cx="5943600" cy="650875"/>
+                    </a:xfrm>
+                    <a:prstGeom prst="rect">
+                      <a:avLst/>
+                    </a:prstGeom>
+                  </pic:spPr>
+                </pic:pic>
+              </a:graphicData>
+            </a:graphic>
+          </wp:inline>
+        </w:drawing>
+      </w:r>
+    </w:p>
+    <w:p>
+      <w:pPr>
+        <w:pStyle w:val="ListParagraph"/>
+        <w:numPr>
+          <w:ilvl w:val="0"/>
+          <w:numId w:val="8"/>
+        </w:numPr>
+        <w:spacing w:after="0" w:line="360" w:lineRule="auto"/>
+        <w:jc w:val="both"/>
+        <w:rPr>
+          <w:bCs/>
+        </w:rPr>
+      </w:pPr>
+      <w:r>
+        <w:rPr>
+          <w:bCs/>
+        </w:rPr>
+        <w:t>FTP (File Transfer Protocol): It is actually responsible for transfer of files.  It promotes reliable and efficient data transfer via remote computers. Port number is 20 for data and 21 for control.</w:t>
+      </w:r>
+    </w:p>
+    <w:p>
+      <w:pPr>
+        <w:pStyle w:val="ListParagraph"/>
+        <w:spacing w:after="0" w:line="360" w:lineRule="auto"/>
+        <w:ind w:left="1080"/>
+        <w:jc w:val="both"/>
+        <w:rPr>
+          <w:bCs/>
+        </w:rPr>
+      </w:pPr>
+      <w:r>
+        <w:rPr>
+          <w:noProof/>
+        </w:rPr>
+        <w:drawing>
+          <wp:inline distT="0" distB="0" distL="0" distR="0" wp14:anchorId="27F84F67" wp14:editId="4BE6C85F">
+            <wp:extent cx="2686050" cy="1066800"/>
+            <wp:effectExtent l="0" t="0" r="0" b="0"/>
+            <wp:docPr id="11" name="Picture 11"/>
+            <wp:cNvGraphicFramePr>
+              <a:graphicFrameLocks xmlns:a="http://schemas.openxmlformats.org/drawingml/2006/main" noChangeAspect="1"/>
+            </wp:cNvGraphicFramePr>
+            <a:graphic xmlns:a="http://schemas.openxmlformats.org/drawingml/2006/main">
+              <a:graphicData uri="http://schemas.openxmlformats.org/drawingml/2006/picture">
+                <pic:pic xmlns:pic="http://schemas.openxmlformats.org/drawingml/2006/picture">
+                  <pic:nvPicPr>
+                    <pic:cNvPr id="1" name=""/>
+                    <pic:cNvPicPr/>
+                  </pic:nvPicPr>
+                  <pic:blipFill>
+                    <a:blip r:embed="rId29"/>
+                    <a:stretch>
+                      <a:fillRect/>
+                    </a:stretch>
+                  </pic:blipFill>
+                  <pic:spPr>
+                    <a:xfrm>
+                      <a:off x="0" y="0"/>
+                      <a:ext cx="2686050" cy="1066800"/>
+                    </a:xfrm>
+                    <a:prstGeom prst="rect">
+                      <a:avLst/>
+                    </a:prstGeom>
+                  </pic:spPr>
+                </pic:pic>
+              </a:graphicData>
+            </a:graphic>
+          </wp:inline>
+        </w:drawing>
+      </w:r>
+    </w:p>
+    <w:p>
+      <w:pPr>
+        <w:pStyle w:val="ListParagraph"/>
+        <w:numPr>
+          <w:ilvl w:val="0"/>
+          <w:numId w:val="8"/>
+        </w:numPr>
+        <w:spacing w:after="0" w:line="360" w:lineRule="auto"/>
+        <w:jc w:val="both"/>
+        <w:rPr>
+          <w:bCs/>
+        </w:rPr>
+      </w:pPr>
+      <w:r>
+        <w:rPr>
+          <w:bCs/>
+        </w:rPr>
+        <w:t xml:space="preserve">TFTP (Trivial File Transfer): It is a simplified version of FTP. If we know exactly what to find and where to find then TFTP is the protocol. </w:t>
+      </w:r>
+    </w:p>
+    <w:p>
+      <w:pPr>
+        <w:spacing w:after="0" w:line="360" w:lineRule="auto"/>
+        <w:ind w:left="720"/>
+        <w:jc w:val="both"/>
+        <w:rPr>
+          <w:bCs/>
+        </w:rPr>
+      </w:pPr>
+      <w:r>
+        <w:rPr>
+          <w:noProof/>
+        </w:rPr>
+        <w:drawing>
+          <wp:inline distT="0" distB="0" distL="0" distR="0" wp14:anchorId="7A91FF22" wp14:editId="652F1F18">
+            <wp:extent cx="4419600" cy="1009650"/>
+            <wp:effectExtent l="0" t="0" r="0" b="0"/>
+            <wp:docPr id="13" name="Picture 13"/>
+            <wp:cNvGraphicFramePr>
+              <a:graphicFrameLocks xmlns:a="http://schemas.openxmlformats.org/drawingml/2006/main" noChangeAspect="1"/>
+            </wp:cNvGraphicFramePr>
+            <a:graphic xmlns:a="http://schemas.openxmlformats.org/drawingml/2006/main">
+              <a:graphicData uri="http://schemas.openxmlformats.org/drawingml/2006/picture">
+                <pic:pic xmlns:pic="http://schemas.openxmlformats.org/drawingml/2006/picture">
+                  <pic:nvPicPr>
+                    <pic:cNvPr id="1" name=""/>
+                    <pic:cNvPicPr/>
+                  </pic:nvPicPr>
+                  <pic:blipFill>
+                    <a:blip r:embed="rId30"/>
+                    <a:stretch>
+                      <a:fillRect/>
+                    </a:stretch>
+                  </pic:blipFill>
+                  <pic:spPr>
+                    <a:xfrm>
+                      <a:off x="0" y="0"/>
+                      <a:ext cx="4419600" cy="1009650"/>
+                    </a:xfrm>
+                    <a:prstGeom prst="rect">
+                      <a:avLst/>
+                    </a:prstGeom>
+                  </pic:spPr>
+                </pic:pic>
+              </a:graphicData>
+            </a:graphic>
+          </wp:inline>
+        </w:drawing>
+      </w:r>
+    </w:p>
+    <w:p>
+      <w:pPr>
+        <w:spacing w:after="0" w:line="360" w:lineRule="auto"/>
+        <w:ind w:left="720"/>
+        <w:jc w:val="both"/>
+        <w:rPr>
+          <w:bCs/>
+        </w:rPr>
+      </w:pPr>
+    </w:p>
+    <w:p>
+      <w:pPr>
+        <w:pStyle w:val="ListParagraph"/>
+        <w:numPr>
+          <w:ilvl w:val="0"/>
+          <w:numId w:val="8"/>
+        </w:numPr>
+        <w:spacing w:after="0" w:line="360" w:lineRule="auto"/>
+        <w:jc w:val="both"/>
+        <w:rPr>
+          <w:bCs/>
+        </w:rPr>
+      </w:pPr>
+      <w:r>
+        <w:rPr>
+          <w:bCs/>
+        </w:rPr>
+        <w:t xml:space="preserve">NFS (Network File Transfer): It allows the remote host to mount the file systems over the network and interact with those file systems as though they are mounted locally.   </w:t>
+      </w:r>
+    </w:p>
+    <w:p>
+      <w:pPr>
+        <w:pStyle w:val="ListParagraph"/>
+        <w:spacing w:after="0" w:line="360" w:lineRule="auto"/>
+        <w:ind w:left="1080"/>
+        <w:jc w:val="both"/>
+        <w:rPr>
+          <w:bCs/>
+        </w:rPr>
+      </w:pPr>
+      <w:r>
+        <w:rPr>
+          <w:noProof/>
+        </w:rPr>
+        <w:drawing>
+          <wp:inline distT="0" distB="0" distL="0" distR="0" wp14:anchorId="62CD681A" wp14:editId="3EA40109">
+            <wp:extent cx="2019300" cy="1047750"/>
+            <wp:effectExtent l="0" t="0" r="0" b="0"/>
+            <wp:docPr id="15" name="Picture 15"/>
+            <wp:cNvGraphicFramePr>
+              <a:graphicFrameLocks xmlns:a="http://schemas.openxmlformats.org/drawingml/2006/main" noChangeAspect="1"/>
+            </wp:cNvGraphicFramePr>
+            <a:graphic xmlns:a="http://schemas.openxmlformats.org/drawingml/2006/main">
+              <a:graphicData uri="http://schemas.openxmlformats.org/drawingml/2006/picture">
+                <pic:pic xmlns:pic="http://schemas.openxmlformats.org/drawingml/2006/picture">
+                  <pic:nvPicPr>
+                    <pic:cNvPr id="1" name=""/>
+                    <pic:cNvPicPr/>
+                  </pic:nvPicPr>
+                  <pic:blipFill>
+                    <a:blip r:embed="rId31"/>
+                    <a:stretch>
+                      <a:fillRect/>
+                    </a:stretch>
+                  </pic:blipFill>
+                  <pic:spPr>
+                    <a:xfrm>
+                      <a:off x="0" y="0"/>
+                      <a:ext cx="2019300" cy="1047750"/>
+                    </a:xfrm>
+                    <a:prstGeom prst="rect">
+                      <a:avLst/>
+                    </a:prstGeom>
+                  </pic:spPr>
+                </pic:pic>
+              </a:graphicData>
+            </a:graphic>
+          </wp:inline>
+        </w:drawing>
+      </w:r>
+    </w:p>
+    <w:p>
+      <w:pPr>
+        <w:spacing w:after="0" w:line="360" w:lineRule="auto"/>
+        <w:jc w:val="both"/>
+        <w:rPr>
+          <w:bCs/>
+        </w:rPr>
+      </w:pPr>
+    </w:p>
+    <w:p>
+      <w:pPr>
+        <w:pStyle w:val="ListParagraph"/>
+        <w:numPr>
+          <w:ilvl w:val="0"/>
+          <w:numId w:val="8"/>
+        </w:numPr>
+        <w:spacing w:after="0" w:line="360" w:lineRule="auto"/>
+        <w:jc w:val="both"/>
+        <w:rPr>
+          <w:bCs/>
+        </w:rPr>
+      </w:pPr>
+      <w:r>
+        <w:rPr>
+          <w:bCs/>
+        </w:rPr>
+        <w:t>SMTP (Simple Mail Transfer Protocol): It is responsible for the movement of the emails on and across the networks. It works closely with MTA (Mail Transfer</w:t>
+      </w:r>
+      <w:r>
+        <w:rPr>
+          <w:bCs/>
+        </w:rPr>
+        <w:t xml:space="preserve"> Protocol) to send data to the right email box. SMTP port number is </w:t>
+      </w:r>
+      <w:r>
+        <w:rPr>
+          <w:bCs/>
+        </w:rPr>
+        <w:t>25.</w:t>
+      </w:r>
+    </w:p>
+    <w:p>
+      <w:pPr>
+        <w:pStyle w:val="ListParagraph"/>
+        <w:spacing w:after="0" w:line="360" w:lineRule="auto"/>
+        <w:ind w:left="1080"/>
+        <w:jc w:val="both"/>
+        <w:rPr>
+          <w:bCs/>
+        </w:rPr>
+      </w:pPr>
+      <w:r>
+        <w:rPr>
+          <w:noProof/>
+        </w:rPr>
+        <w:lastRenderedPageBreak/>
+        <w:drawing>
+          <wp:inline distT="0" distB="0" distL="0" distR="0" wp14:anchorId="0E0C80A7" wp14:editId="56B2EC95">
+            <wp:extent cx="2857500" cy="1066800"/>
+            <wp:effectExtent l="0" t="0" r="0" b="0"/>
+            <wp:docPr id="16" name="Picture 16"/>
+            <wp:cNvGraphicFramePr>
+              <a:graphicFrameLocks xmlns:a="http://schemas.openxmlformats.org/drawingml/2006/main" noChangeAspect="1"/>
+            </wp:cNvGraphicFramePr>
+            <a:graphic xmlns:a="http://schemas.openxmlformats.org/drawingml/2006/main">
+              <a:graphicData uri="http://schemas.openxmlformats.org/drawingml/2006/picture">
+                <pic:pic xmlns:pic="http://schemas.openxmlformats.org/drawingml/2006/picture">
+                  <pic:nvPicPr>
+                    <pic:cNvPr id="1" name=""/>
+                    <pic:cNvPicPr/>
+                  </pic:nvPicPr>
+                  <pic:blipFill>
+                    <a:blip r:embed="rId32"/>
+                    <a:stretch>
+                      <a:fillRect/>
+                    </a:stretch>
+                  </pic:blipFill>
+                  <pic:spPr>
+                    <a:xfrm>
+                      <a:off x="0" y="0"/>
+                      <a:ext cx="2857500" cy="1066800"/>
+                    </a:xfrm>
+                    <a:prstGeom prst="rect">
+                      <a:avLst/>
+                    </a:prstGeom>
+                  </pic:spPr>
+                </pic:pic>
+              </a:graphicData>
+            </a:graphic>
+          </wp:inline>
+        </w:drawing>
+      </w:r>
+    </w:p>
+    <w:p>
+      <w:pPr>
+        <w:pStyle w:val="ListParagraph"/>
+        <w:spacing w:after="0" w:line="360" w:lineRule="auto"/>
+        <w:ind w:left="1080"/>
+        <w:jc w:val="both"/>
+        <w:rPr>
+          <w:bCs/>
+        </w:rPr>
+      </w:pPr>
+    </w:p>
+    <w:p>
+      <w:pPr>
+        <w:pStyle w:val="ListParagraph"/>
+        <w:numPr>
+          <w:ilvl w:val="0"/>
+          <w:numId w:val="8"/>
+        </w:numPr>
+        <w:spacing w:after="0" w:line="360" w:lineRule="auto"/>
+        <w:jc w:val="both"/>
+        <w:rPr>
+          <w:bCs/>
+        </w:rPr>
+      </w:pPr>
+      <w:r>
+        <w:rPr>
+          <w:bCs/>
+        </w:rPr>
+        <w:t>LPD (Line Printer Daemon): It is responsible for printer sharing. Daemon is an agent or a server.</w:t>
+      </w:r>
+    </w:p>
+    <w:p>
+      <w:pPr>
+        <w:pStyle w:val="ListParagraph"/>
+        <w:spacing w:after="0" w:line="360" w:lineRule="auto"/>
+        <w:ind w:left="1080"/>
+        <w:jc w:val="both"/>
+        <w:rPr>
+          <w:bCs/>
+        </w:rPr>
+      </w:pPr>
+      <w:r>
+        <w:rPr>
+          <w:noProof/>
+        </w:rPr>
+        <w:drawing>
+          <wp:inline distT="0" distB="0" distL="0" distR="0" wp14:anchorId="6DB8559C" wp14:editId="2D89572B">
+            <wp:extent cx="3933825" cy="1076325"/>
+            <wp:effectExtent l="0" t="0" r="9525" b="9525"/>
+            <wp:docPr id="18" name="Picture 18"/>
+            <wp:cNvGraphicFramePr>
+              <a:graphicFrameLocks xmlns:a="http://schemas.openxmlformats.org/drawingml/2006/main" noChangeAspect="1"/>
+            </wp:cNvGraphicFramePr>
+            <a:graphic xmlns:a="http://schemas.openxmlformats.org/drawingml/2006/main">
+              <a:graphicData uri="http://schemas.openxmlformats.org/drawingml/2006/picture">
+                <pic:pic xmlns:pic="http://schemas.openxmlformats.org/drawingml/2006/picture">
+                  <pic:nvPicPr>
+                    <pic:cNvPr id="1" name=""/>
+                    <pic:cNvPicPr/>
+                  </pic:nvPicPr>
+                  <pic:blipFill>
+                    <a:blip r:embed="rId33"/>
+                    <a:stretch>
+                      <a:fillRect/>
+                    </a:stretch>
+                  </pic:blipFill>
+                  <pic:spPr>
+                    <a:xfrm>
+                      <a:off x="0" y="0"/>
+                      <a:ext cx="3933825" cy="1076325"/>
+                    </a:xfrm>
+                    <a:prstGeom prst="rect">
+                      <a:avLst/>
+                    </a:prstGeom>
+                  </pic:spPr>
+                </pic:pic>
+              </a:graphicData>
+            </a:graphic>
+          </wp:inline>
+        </w:drawing>
+      </w:r>
+    </w:p>
+    <w:p>
+      <w:pPr>
+        <w:pStyle w:val="ListParagraph"/>
+        <w:numPr>
+          <w:ilvl w:val="0"/>
+          <w:numId w:val="8"/>
+        </w:numPr>
+        <w:spacing w:after="0" w:line="360" w:lineRule="auto"/>
+        <w:jc w:val="both"/>
+        <w:rPr>
+          <w:bCs/>
+        </w:rPr>
+      </w:pPr>
+      <w:r>
+        <w:rPr>
+          <w:bCs/>
+        </w:rPr>
+        <w:t xml:space="preserve">X-Windows :- It is responsible </w:t>
+      </w:r>
+      <w:r>
+        <w:rPr>
+          <w:bCs/>
+        </w:rPr>
+        <w:t xml:space="preserve">for writing the GUI based applications. It allows a program(client) to run on one server.  </w:t>
+      </w:r>
+    </w:p>
+    <w:p>
+      <w:pPr>
+        <w:pStyle w:val="ListParagraph"/>
+        <w:numPr>
+          <w:ilvl w:val="0"/>
+          <w:numId w:val="8"/>
+        </w:numPr>
+        <w:spacing w:after="0" w:line="360" w:lineRule="auto"/>
+        <w:jc w:val="both"/>
+        <w:rPr>
+          <w:bCs/>
+        </w:rPr>
+      </w:pPr>
+      <w:r>
+        <w:rPr>
+          <w:bCs/>
+        </w:rPr>
+        <w:t>POP3 (</w:t>
+      </w:r>
+      <w:r>
+        <w:rPr>
+          <w:bCs/>
+        </w:rPr>
+        <w:t xml:space="preserve">Post Office Protocol version 3) </w:t>
+      </w:r>
+      <w:r>
+        <w:rPr>
+          <w:bCs/>
+        </w:rPr>
+        <w:t xml:space="preserve">: It </w:t>
+      </w:r>
+      <w:r>
+        <w:rPr>
+          <w:bCs/>
+        </w:rPr>
+        <w:t xml:space="preserve">is a mailing protocol which is used to receive emails to local email client </w:t>
+      </w:r>
+      <w:r>
+        <w:rPr>
+          <w:bCs/>
+        </w:rPr>
+        <w:t>from remote server</w:t>
+      </w:r>
+      <w:r>
+        <w:rPr>
+          <w:bCs/>
+        </w:rPr>
+        <w:t>.</w:t>
+      </w:r>
+      <w:r>
+        <w:rPr>
+          <w:bCs/>
+        </w:rPr>
+        <w:t xml:space="preserve"> It works on two ports i.e.</w:t>
+      </w:r>
+    </w:p>
+    <w:p>
+      <w:pPr>
+        <w:pStyle w:val="ListParagraph"/>
+        <w:spacing w:after="0" w:line="360" w:lineRule="auto"/>
+        <w:ind w:left="1080"/>
+        <w:jc w:val="both"/>
+        <w:rPr>
+          <w:bCs/>
+        </w:rPr>
+      </w:pPr>
+      <w:r>
+        <w:rPr>
+          <w:bCs/>
+        </w:rPr>
+        <w:t>Port 995 – It is used to connect using POP3 securely.</w:t>
+      </w:r>
+    </w:p>
+    <w:p>
+      <w:pPr>
+        <w:pStyle w:val="ListParagraph"/>
+        <w:spacing w:after="0" w:line="360" w:lineRule="auto"/>
+        <w:ind w:left="1080"/>
+        <w:jc w:val="both"/>
+        <w:rPr>
+          <w:bCs/>
+        </w:rPr>
+      </w:pPr>
+      <w:r>
+        <w:rPr>
+          <w:bCs/>
+        </w:rPr>
+        <w:t xml:space="preserve">Port 110 </w:t>
+      </w:r>
+      <w:r>
+        <w:rPr>
+          <w:bCs/>
+        </w:rPr>
+        <w:t>–</w:t>
+      </w:r>
+      <w:r>
+        <w:rPr>
+          <w:bCs/>
+        </w:rPr>
+        <w:t xml:space="preserve"> </w:t>
+      </w:r>
+      <w:r>
+        <w:rPr>
+          <w:bCs/>
+        </w:rPr>
+        <w:t>It is default non-encrypted port of POP3.</w:t>
+      </w:r>
+    </w:p>
+    <w:p>
+      <w:pPr>
+        <w:pStyle w:val="ListParagraph"/>
+        <w:numPr>
+          <w:ilvl w:val="0"/>
+          <w:numId w:val="8"/>
+        </w:numPr>
+        <w:spacing w:after="0" w:line="360" w:lineRule="auto"/>
+        <w:jc w:val="both"/>
+        <w:rPr>
+          <w:bCs/>
+        </w:rPr>
+      </w:pPr>
+      <w:r>
+        <w:rPr>
+          <w:bCs/>
+        </w:rPr>
+        <w:t xml:space="preserve">IMAP ( Internet Message Access Protocol): </w:t>
+      </w:r>
+      <w:r>
+        <w:rPr>
+          <w:bCs/>
+        </w:rPr>
+        <w:t>It is a mailing protocol which is used to receive emails to remote server</w:t>
+      </w:r>
+      <w:r>
+        <w:rPr>
+          <w:bCs/>
+        </w:rPr>
+        <w:t xml:space="preserve"> from local client. It has two ports:</w:t>
+      </w:r>
+    </w:p>
+    <w:p>
+      <w:pPr>
+        <w:pStyle w:val="ListParagraph"/>
+        <w:spacing w:after="0" w:line="360" w:lineRule="auto"/>
+        <w:ind w:left="1080"/>
+        <w:jc w:val="both"/>
+        <w:rPr>
+          <w:bCs/>
+        </w:rPr>
+      </w:pPr>
+      <w:r>
+        <w:rPr>
+          <w:bCs/>
+        </w:rPr>
+        <w:t xml:space="preserve">Port 993 </w:t>
+      </w:r>
+      <w:r>
+        <w:rPr>
+          <w:bCs/>
+        </w:rPr>
+        <w:t>–</w:t>
+      </w:r>
+      <w:r>
+        <w:rPr>
+          <w:bCs/>
+        </w:rPr>
+        <w:t xml:space="preserve"> </w:t>
+      </w:r>
+      <w:r>
+        <w:rPr>
+          <w:bCs/>
+        </w:rPr>
+        <w:t xml:space="preserve">It is responsible for secure connection using IMAP securely.  </w:t>
+      </w:r>
+    </w:p>
+    <w:p>
+      <w:pPr>
+        <w:pStyle w:val="ListParagraph"/>
+        <w:spacing w:after="0" w:line="360" w:lineRule="auto"/>
+        <w:ind w:left="1080"/>
+        <w:jc w:val="both"/>
+        <w:rPr>
+          <w:bCs/>
+        </w:rPr>
+      </w:pPr>
+      <w:r>
+        <w:rPr>
+          <w:bCs/>
+        </w:rPr>
+        <w:t>Port 143 – It is default non-encrypted IMAP port.</w:t>
+      </w:r>
+    </w:p>
+    <w:p>
+      <w:pPr>
+        <w:pStyle w:val="ListParagraph"/>
+        <w:spacing w:after="0" w:line="360" w:lineRule="auto"/>
+        <w:ind w:left="1080"/>
+        <w:jc w:val="both"/>
+        <w:rPr>
+          <w:bCs/>
+        </w:rPr>
+      </w:pPr>
     </w:p>
     <w:p/>
     <w:sectPr>
@@ -1230,6 +3235,95 @@
 <file path=word/numbering.xml><?xml version="1.0" encoding="utf-8"?>
 <w:numbering xmlns:wpc="http://schemas.microsoft.com/office/word/2010/wordprocessingCanvas" xmlns:cx="http://schemas.microsoft.com/office/drawing/2014/chartex" xmlns:cx1="http://schemas.microsoft.com/office/drawing/2015/9/8/chartex" xmlns:cx2="http://schemas.microsoft.com/office/drawing/2015/10/21/chartex" xmlns:cx3="http://schemas.microsoft.com/office/drawing/2016/5/9/chartex" xmlns:cx4="http://schemas.microsoft.com/office/drawing/2016/5/10/chartex" xmlns:cx5="http://schemas.microsoft.com/office/drawing/2016/5/11/chartex" xmlns:cx6="http://schemas.microsoft.com/office/drawing/2016/5/12/chartex" xmlns:cx7="http://schemas.microsoft.com/office/drawing/2016/5/13/chartex" xmlns:cx8="http://schemas.microsoft.com/office/drawing/2016/5/14/chartex" xmlns:mc="http://schemas.openxmlformats.org/markup-compatibility/2006" xmlns:aink="http://schemas.microsoft.com/office/drawing/2016/ink" xmlns:o="urn:schemas-microsoft-com:office:office" xmlns:r="http://schemas.openxmlformats.org/officeDocument/2006/relationships" xmlns:m="http://schemas.openxmlformats.org/officeDocument/2006/math" xmlns:v="urn:schemas-microsoft-com:vml" xmlns:wp14="http://schemas.microsoft.com/office/word/2010/wordprocessingDrawing" xmlns:wp="http://schemas.openxmlformats.org/drawingml/2006/wordprocessingDrawing" xmlns:w10="urn:schemas-microsoft-com:office:word" xmlns:w="http://schemas.openxmlformats.org/wordprocessingml/2006/main" xmlns:w14="http://schemas.microsoft.com/office/word/2010/wordml" xmlns:w15="http://schemas.microsoft.com/office/word/2012/wordml" xmlns:w16se="http://schemas.microsoft.com/office/word/2015/wordml/symex" xmlns:wpg="http://schemas.microsoft.com/office/word/2010/wordprocessingGroup" xmlns:wpi="http://schemas.microsoft.com/office/word/2010/wordprocessingInk" xmlns:wne="http://schemas.microsoft.com/office/word/2006/wordml" xmlns:wps="http://schemas.microsoft.com/office/word/2010/wordprocessingShape" mc:Ignorable="w14 w15 w16se wp14">
   <w:abstractNum w:abstractNumId="0" w15:restartNumberingAfterBreak="0">
+    <w:nsid w:val="039F189B"/>
+    <w:multiLevelType w:val="hybridMultilevel"/>
+    <w:tmpl w:val="4FB2D9A0"/>
+    <w:lvl w:ilvl="0" w:tplc="0409000F">
+      <w:start w:val="1"/>
+      <w:numFmt w:val="decimal"/>
+      <w:lvlText w:val="%1."/>
+      <w:lvlJc w:val="left"/>
+      <w:pPr>
+        <w:ind w:left="720" w:hanging="360"/>
+      </w:pPr>
+      <w:rPr>
+        <w:rFonts w:hint="default"/>
+      </w:rPr>
+    </w:lvl>
+    <w:lvl w:ilvl="1" w:tplc="04090019" w:tentative="1">
+      <w:start w:val="1"/>
+      <w:numFmt w:val="lowerLetter"/>
+      <w:lvlText w:val="%2."/>
+      <w:lvlJc w:val="left"/>
+      <w:pPr>
+        <w:ind w:left="1440" w:hanging="360"/>
+      </w:pPr>
+    </w:lvl>
+    <w:lvl w:ilvl="2" w:tplc="0409001B" w:tentative="1">
+      <w:start w:val="1"/>
+      <w:numFmt w:val="lowerRoman"/>
+      <w:lvlText w:val="%3."/>
+      <w:lvlJc w:val="right"/>
+      <w:pPr>
+        <w:ind w:left="2160" w:hanging="180"/>
+      </w:pPr>
+    </w:lvl>
+    <w:lvl w:ilvl="3" w:tplc="0409000F" w:tentative="1">
+      <w:start w:val="1"/>
+      <w:numFmt w:val="decimal"/>
+      <w:lvlText w:val="%4."/>
+      <w:lvlJc w:val="left"/>
+      <w:pPr>
+        <w:ind w:left="2880" w:hanging="360"/>
+      </w:pPr>
+    </w:lvl>
+    <w:lvl w:ilvl="4" w:tplc="04090019" w:tentative="1">
+      <w:start w:val="1"/>
+      <w:numFmt w:val="lowerLetter"/>
+      <w:lvlText w:val="%5."/>
+      <w:lvlJc w:val="left"/>
+      <w:pPr>
+        <w:ind w:left="3600" w:hanging="360"/>
+      </w:pPr>
+    </w:lvl>
+    <w:lvl w:ilvl="5" w:tplc="0409001B" w:tentative="1">
+      <w:start w:val="1"/>
+      <w:numFmt w:val="lowerRoman"/>
+      <w:lvlText w:val="%6."/>
+      <w:lvlJc w:val="right"/>
+      <w:pPr>
+        <w:ind w:left="4320" w:hanging="180"/>
+      </w:pPr>
+    </w:lvl>
+    <w:lvl w:ilvl="6" w:tplc="0409000F" w:tentative="1">
+      <w:start w:val="1"/>
+      <w:numFmt w:val="decimal"/>
+      <w:lvlText w:val="%7."/>
+      <w:lvlJc w:val="left"/>
+      <w:pPr>
+        <w:ind w:left="5040" w:hanging="360"/>
+      </w:pPr>
+    </w:lvl>
+    <w:lvl w:ilvl="7" w:tplc="04090019" w:tentative="1">
+      <w:start w:val="1"/>
+      <w:numFmt w:val="lowerLetter"/>
+      <w:lvlText w:val="%8."/>
+      <w:lvlJc w:val="left"/>
+      <w:pPr>
+        <w:ind w:left="5760" w:hanging="360"/>
+      </w:pPr>
+    </w:lvl>
+    <w:lvl w:ilvl="8" w:tplc="0409001B" w:tentative="1">
+      <w:start w:val="1"/>
+      <w:numFmt w:val="lowerRoman"/>
+      <w:lvlText w:val="%9."/>
+      <w:lvlJc w:val="right"/>
+      <w:pPr>
+        <w:ind w:left="6480" w:hanging="180"/>
+      </w:pPr>
+    </w:lvl>
+  </w:abstractNum>
+  <w:abstractNum w:abstractNumId="1" w15:restartNumberingAfterBreak="0">
     <w:nsid w:val="0CA55A5C"/>
     <w:multiLevelType w:val="hybridMultilevel"/>
     <w:tmpl w:val="E8DAA2EA"/>
@@ -1342,7 +3436,7 @@
       </w:rPr>
     </w:lvl>
   </w:abstractNum>
-  <w:abstractNum w:abstractNumId="1" w15:restartNumberingAfterBreak="0">
+  <w:abstractNum w:abstractNumId="2" w15:restartNumberingAfterBreak="0">
     <w:nsid w:val="0F450C12"/>
     <w:multiLevelType w:val="hybridMultilevel"/>
     <w:tmpl w:val="2970301C"/>
@@ -1455,7 +3549,185 @@
       </w:rPr>
     </w:lvl>
   </w:abstractNum>
-  <w:abstractNum w:abstractNumId="2" w15:restartNumberingAfterBreak="0">
+  <w:abstractNum w:abstractNumId="3" w15:restartNumberingAfterBreak="0">
+    <w:nsid w:val="22F67E1C"/>
+    <w:multiLevelType w:val="hybridMultilevel"/>
+    <w:tmpl w:val="DE340D8A"/>
+    <w:lvl w:ilvl="0" w:tplc="464C3A82">
+      <w:start w:val="1"/>
+      <w:numFmt w:val="decimal"/>
+      <w:lvlText w:val="%1."/>
+      <w:lvlJc w:val="left"/>
+      <w:pPr>
+        <w:ind w:left="1080" w:hanging="360"/>
+      </w:pPr>
+      <w:rPr>
+        <w:rFonts w:hint="default"/>
+      </w:rPr>
+    </w:lvl>
+    <w:lvl w:ilvl="1" w:tplc="04090019" w:tentative="1">
+      <w:start w:val="1"/>
+      <w:numFmt w:val="lowerLetter"/>
+      <w:lvlText w:val="%2."/>
+      <w:lvlJc w:val="left"/>
+      <w:pPr>
+        <w:ind w:left="1800" w:hanging="360"/>
+      </w:pPr>
+    </w:lvl>
+    <w:lvl w:ilvl="2" w:tplc="0409001B" w:tentative="1">
+      <w:start w:val="1"/>
+      <w:numFmt w:val="lowerRoman"/>
+      <w:lvlText w:val="%3."/>
+      <w:lvlJc w:val="right"/>
+      <w:pPr>
+        <w:ind w:left="2520" w:hanging="180"/>
+      </w:pPr>
+    </w:lvl>
+    <w:lvl w:ilvl="3" w:tplc="0409000F" w:tentative="1">
+      <w:start w:val="1"/>
+      <w:numFmt w:val="decimal"/>
+      <w:lvlText w:val="%4."/>
+      <w:lvlJc w:val="left"/>
+      <w:pPr>
+        <w:ind w:left="3240" w:hanging="360"/>
+      </w:pPr>
+    </w:lvl>
+    <w:lvl w:ilvl="4" w:tplc="04090019" w:tentative="1">
+      <w:start w:val="1"/>
+      <w:numFmt w:val="lowerLetter"/>
+      <w:lvlText w:val="%5."/>
+      <w:lvlJc w:val="left"/>
+      <w:pPr>
+        <w:ind w:left="3960" w:hanging="360"/>
+      </w:pPr>
+    </w:lvl>
+    <w:lvl w:ilvl="5" w:tplc="0409001B" w:tentative="1">
+      <w:start w:val="1"/>
+      <w:numFmt w:val="lowerRoman"/>
+      <w:lvlText w:val="%6."/>
+      <w:lvlJc w:val="right"/>
+      <w:pPr>
+        <w:ind w:left="4680" w:hanging="180"/>
+      </w:pPr>
+    </w:lvl>
+    <w:lvl w:ilvl="6" w:tplc="0409000F" w:tentative="1">
+      <w:start w:val="1"/>
+      <w:numFmt w:val="decimal"/>
+      <w:lvlText w:val="%7."/>
+      <w:lvlJc w:val="left"/>
+      <w:pPr>
+        <w:ind w:left="5400" w:hanging="360"/>
+      </w:pPr>
+    </w:lvl>
+    <w:lvl w:ilvl="7" w:tplc="04090019" w:tentative="1">
+      <w:start w:val="1"/>
+      <w:numFmt w:val="lowerLetter"/>
+      <w:lvlText w:val="%8."/>
+      <w:lvlJc w:val="left"/>
+      <w:pPr>
+        <w:ind w:left="6120" w:hanging="360"/>
+      </w:pPr>
+    </w:lvl>
+    <w:lvl w:ilvl="8" w:tplc="0409001B" w:tentative="1">
+      <w:start w:val="1"/>
+      <w:numFmt w:val="lowerRoman"/>
+      <w:lvlText w:val="%9."/>
+      <w:lvlJc w:val="right"/>
+      <w:pPr>
+        <w:ind w:left="6840" w:hanging="180"/>
+      </w:pPr>
+    </w:lvl>
+  </w:abstractNum>
+  <w:abstractNum w:abstractNumId="4" w15:restartNumberingAfterBreak="0">
+    <w:nsid w:val="371C6479"/>
+    <w:multiLevelType w:val="hybridMultilevel"/>
+    <w:tmpl w:val="BA2017AC"/>
+    <w:lvl w:ilvl="0" w:tplc="9DDA3E5C">
+      <w:start w:val="1"/>
+      <w:numFmt w:val="decimal"/>
+      <w:lvlText w:val="%1."/>
+      <w:lvlJc w:val="left"/>
+      <w:pPr>
+        <w:ind w:left="1080" w:hanging="360"/>
+      </w:pPr>
+      <w:rPr>
+        <w:rFonts w:hint="default"/>
+      </w:rPr>
+    </w:lvl>
+    <w:lvl w:ilvl="1" w:tplc="04090019" w:tentative="1">
+      <w:start w:val="1"/>
+      <w:numFmt w:val="lowerLetter"/>
+      <w:lvlText w:val="%2."/>
+      <w:lvlJc w:val="left"/>
+      <w:pPr>
+        <w:ind w:left="1800" w:hanging="360"/>
+      </w:pPr>
+    </w:lvl>
+    <w:lvl w:ilvl="2" w:tplc="0409001B" w:tentative="1">
+      <w:start w:val="1"/>
+      <w:numFmt w:val="lowerRoman"/>
+      <w:lvlText w:val="%3."/>
+      <w:lvlJc w:val="right"/>
+      <w:pPr>
+        <w:ind w:left="2520" w:hanging="180"/>
+      </w:pPr>
+    </w:lvl>
+    <w:lvl w:ilvl="3" w:tplc="0409000F" w:tentative="1">
+      <w:start w:val="1"/>
+      <w:numFmt w:val="decimal"/>
+      <w:lvlText w:val="%4."/>
+      <w:lvlJc w:val="left"/>
+      <w:pPr>
+        <w:ind w:left="3240" w:hanging="360"/>
+      </w:pPr>
+    </w:lvl>
+    <w:lvl w:ilvl="4" w:tplc="04090019" w:tentative="1">
+      <w:start w:val="1"/>
+      <w:numFmt w:val="lowerLetter"/>
+      <w:lvlText w:val="%5."/>
+      <w:lvlJc w:val="left"/>
+      <w:pPr>
+        <w:ind w:left="3960" w:hanging="360"/>
+      </w:pPr>
+    </w:lvl>
+    <w:lvl w:ilvl="5" w:tplc="0409001B" w:tentative="1">
+      <w:start w:val="1"/>
+      <w:numFmt w:val="lowerRoman"/>
+      <w:lvlText w:val="%6."/>
+      <w:lvlJc w:val="right"/>
+      <w:pPr>
+        <w:ind w:left="4680" w:hanging="180"/>
+      </w:pPr>
+    </w:lvl>
+    <w:lvl w:ilvl="6" w:tplc="0409000F" w:tentative="1">
+      <w:start w:val="1"/>
+      <w:numFmt w:val="decimal"/>
+      <w:lvlText w:val="%7."/>
+      <w:lvlJc w:val="left"/>
+      <w:pPr>
+        <w:ind w:left="5400" w:hanging="360"/>
+      </w:pPr>
+    </w:lvl>
+    <w:lvl w:ilvl="7" w:tplc="04090019" w:tentative="1">
+      <w:start w:val="1"/>
+      <w:numFmt w:val="lowerLetter"/>
+      <w:lvlText w:val="%8."/>
+      <w:lvlJc w:val="left"/>
+      <w:pPr>
+        <w:ind w:left="6120" w:hanging="360"/>
+      </w:pPr>
+    </w:lvl>
+    <w:lvl w:ilvl="8" w:tplc="0409001B" w:tentative="1">
+      <w:start w:val="1"/>
+      <w:numFmt w:val="lowerRoman"/>
+      <w:lvlText w:val="%9."/>
+      <w:lvlJc w:val="right"/>
+      <w:pPr>
+        <w:ind w:left="6840" w:hanging="180"/>
+      </w:pPr>
+    </w:lvl>
+  </w:abstractNum>
+  <w:abstractNum w:abstractNumId="5" w15:restartNumberingAfterBreak="0">
     <w:nsid w:val="3F4A41B8"/>
     <w:multiLevelType w:val="hybridMultilevel"/>
     <w:tmpl w:val="68D64160"/>
@@ -1568,7 +3840,7 @@
       </w:rPr>
     </w:lvl>
   </w:abstractNum>
-  <w:abstractNum w:abstractNumId="3" w15:restartNumberingAfterBreak="0">
+  <w:abstractNum w:abstractNumId="6" w15:restartNumberingAfterBreak="0">
     <w:nsid w:val="498253FE"/>
     <w:multiLevelType w:val="hybridMultilevel"/>
     <w:tmpl w:val="19B22388"/>
@@ -1657,7 +3929,96 @@
       </w:pPr>
     </w:lvl>
   </w:abstractNum>
-  <w:abstractNum w:abstractNumId="4" w15:restartNumberingAfterBreak="0">
+  <w:abstractNum w:abstractNumId="7" w15:restartNumberingAfterBreak="0">
+    <w:nsid w:val="4DB30561"/>
+    <w:multiLevelType w:val="hybridMultilevel"/>
+    <w:tmpl w:val="0F0CB38E"/>
+    <w:lvl w:ilvl="0" w:tplc="0E2C130C">
+      <w:start w:val="1"/>
+      <w:numFmt w:val="decimal"/>
+      <w:lvlText w:val="%1."/>
+      <w:lvlJc w:val="left"/>
+      <w:pPr>
+        <w:ind w:left="1080" w:hanging="360"/>
+      </w:pPr>
+      <w:rPr>
+        <w:rFonts w:hint="default"/>
+      </w:rPr>
+    </w:lvl>
+    <w:lvl w:ilvl="1" w:tplc="04090019" w:tentative="1">
+      <w:start w:val="1"/>
+      <w:numFmt w:val="lowerLetter"/>
+      <w:lvlText w:val="%2."/>
+      <w:lvlJc w:val="left"/>
+      <w:pPr>
+        <w:ind w:left="1800" w:hanging="360"/>
+      </w:pPr>
+    </w:lvl>
+    <w:lvl w:ilvl="2" w:tplc="0409001B" w:tentative="1">
+      <w:start w:val="1"/>
+      <w:numFmt w:val="lowerRoman"/>
+      <w:lvlText w:val="%3."/>
+      <w:lvlJc w:val="right"/>
+      <w:pPr>
+        <w:ind w:left="2520" w:hanging="180"/>
+      </w:pPr>
+    </w:lvl>
+    <w:lvl w:ilvl="3" w:tplc="0409000F" w:tentative="1">
+      <w:start w:val="1"/>
+      <w:numFmt w:val="decimal"/>
+      <w:lvlText w:val="%4."/>
+      <w:lvlJc w:val="left"/>
+      <w:pPr>
+        <w:ind w:left="3240" w:hanging="360"/>
+      </w:pPr>
+    </w:lvl>
+    <w:lvl w:ilvl="4" w:tplc="04090019" w:tentative="1">
+      <w:start w:val="1"/>
+      <w:numFmt w:val="lowerLetter"/>
+      <w:lvlText w:val="%5."/>
+      <w:lvlJc w:val="left"/>
+      <w:pPr>
+        <w:ind w:left="3960" w:hanging="360"/>
+      </w:pPr>
+    </w:lvl>
+    <w:lvl w:ilvl="5" w:tplc="0409001B" w:tentative="1">
+      <w:start w:val="1"/>
+      <w:numFmt w:val="lowerRoman"/>
+      <w:lvlText w:val="%6."/>
+      <w:lvlJc w:val="right"/>
+      <w:pPr>
+        <w:ind w:left="4680" w:hanging="180"/>
+      </w:pPr>
+    </w:lvl>
+    <w:lvl w:ilvl="6" w:tplc="0409000F" w:tentative="1">
+      <w:start w:val="1"/>
+      <w:numFmt w:val="decimal"/>
+      <w:lvlText w:val="%7."/>
+      <w:lvlJc w:val="left"/>
+      <w:pPr>
+        <w:ind w:left="5400" w:hanging="360"/>
+      </w:pPr>
+    </w:lvl>
+    <w:lvl w:ilvl="7" w:tplc="04090019" w:tentative="1">
+      <w:start w:val="1"/>
+      <w:numFmt w:val="lowerLetter"/>
+      <w:lvlText w:val="%8."/>
+      <w:lvlJc w:val="left"/>
+      <w:pPr>
+        <w:ind w:left="6120" w:hanging="360"/>
+      </w:pPr>
+    </w:lvl>
+    <w:lvl w:ilvl="8" w:tplc="0409001B" w:tentative="1">
+      <w:start w:val="1"/>
+      <w:numFmt w:val="lowerRoman"/>
+      <w:lvlText w:val="%9."/>
+      <w:lvlJc w:val="right"/>
+      <w:pPr>
+        <w:ind w:left="6840" w:hanging="180"/>
+      </w:pPr>
+    </w:lvl>
+  </w:abstractNum>
+  <w:abstractNum w:abstractNumId="8" w15:restartNumberingAfterBreak="0">
     <w:nsid w:val="53EF309B"/>
     <w:multiLevelType w:val="hybridMultilevel"/>
     <w:tmpl w:val="8CD8D39C"/>
@@ -1746,7 +4107,7 @@
       </w:pPr>
     </w:lvl>
   </w:abstractNum>
-  <w:abstractNum w:abstractNumId="5" w15:restartNumberingAfterBreak="0">
+  <w:abstractNum w:abstractNumId="9" w15:restartNumberingAfterBreak="0">
     <w:nsid w:val="67C65F5C"/>
     <w:multiLevelType w:val="hybridMultilevel"/>
     <w:tmpl w:val="32600212"/>
@@ -1859,7 +4220,7 @@
       </w:rPr>
     </w:lvl>
   </w:abstractNum>
-  <w:abstractNum w:abstractNumId="6" w15:restartNumberingAfterBreak="0">
+  <w:abstractNum w:abstractNumId="10" w15:restartNumberingAfterBreak="0">
     <w:nsid w:val="7E9321F2"/>
     <w:multiLevelType w:val="hybridMultilevel"/>
     <w:tmpl w:val="7B1660B8"/>
@@ -1973,70 +4334,37 @@
     </w:lvl>
   </w:abstractNum>
   <w:num w:numId="1">
+    <w:abstractNumId w:val="8"/>
+  </w:num>
+  <w:num w:numId="2">
+    <w:abstractNumId w:val="6"/>
+  </w:num>
+  <w:num w:numId="3">
+    <w:abstractNumId w:val="9"/>
+  </w:num>
+  <w:num w:numId="4">
+    <w:abstractNumId w:val="1"/>
+  </w:num>
+  <w:num w:numId="5">
+    <w:abstractNumId w:val="10"/>
+  </w:num>
+  <w:num w:numId="6">
+    <w:abstractNumId w:val="5"/>
+  </w:num>
+  <w:num w:numId="7">
+    <w:abstractNumId w:val="2"/>
+  </w:num>
+  <w:num w:numId="8">
+    <w:abstractNumId w:val="3"/>
+  </w:num>
+  <w:num w:numId="9">
     <w:abstractNumId w:val="4"/>
   </w:num>
-  <w:num w:numId="2">
-    <w:abstractNumId w:val="3"/>
+  <w:num w:numId="10">
+    <w:abstractNumId w:val="7"/>
   </w:num>
-  <w:num w:numId="3">
-    <w:abstractNumId w:val="5"/>
-    <w:lvlOverride w:ilvl="0"/>
-    <w:lvlOverride w:ilvl="1"/>
-    <w:lvlOverride w:ilvl="2"/>
-    <w:lvlOverride w:ilvl="3"/>
-    <w:lvlOverride w:ilvl="4"/>
-    <w:lvlOverride w:ilvl="5"/>
-    <w:lvlOverride w:ilvl="6"/>
-    <w:lvlOverride w:ilvl="7"/>
-    <w:lvlOverride w:ilvl="8"/>
-  </w:num>
-  <w:num w:numId="4">
+  <w:num w:numId="11">
     <w:abstractNumId w:val="0"/>
-    <w:lvlOverride w:ilvl="0"/>
-    <w:lvlOverride w:ilvl="1"/>
-    <w:lvlOverride w:ilvl="2"/>
-    <w:lvlOverride w:ilvl="3"/>
-    <w:lvlOverride w:ilvl="4"/>
-    <w:lvlOverride w:ilvl="5"/>
-    <w:lvlOverride w:ilvl="6"/>
-    <w:lvlOverride w:ilvl="7"/>
-    <w:lvlOverride w:ilvl="8"/>
-  </w:num>
-  <w:num w:numId="5">
-    <w:abstractNumId w:val="6"/>
-    <w:lvlOverride w:ilvl="0"/>
-    <w:lvlOverride w:ilvl="1"/>
-    <w:lvlOverride w:ilvl="2"/>
-    <w:lvlOverride w:ilvl="3"/>
-    <w:lvlOverride w:ilvl="4"/>
-    <w:lvlOverride w:ilvl="5"/>
-    <w:lvlOverride w:ilvl="6"/>
-    <w:lvlOverride w:ilvl="7"/>
-    <w:lvlOverride w:ilvl="8"/>
-  </w:num>
-  <w:num w:numId="6">
-    <w:abstractNumId w:val="2"/>
-    <w:lvlOverride w:ilvl="0"/>
-    <w:lvlOverride w:ilvl="1"/>
-    <w:lvlOverride w:ilvl="2"/>
-    <w:lvlOverride w:ilvl="3"/>
-    <w:lvlOverride w:ilvl="4"/>
-    <w:lvlOverride w:ilvl="5"/>
-    <w:lvlOverride w:ilvl="6"/>
-    <w:lvlOverride w:ilvl="7"/>
-    <w:lvlOverride w:ilvl="8"/>
-  </w:num>
-  <w:num w:numId="7">
-    <w:abstractNumId w:val="1"/>
-    <w:lvlOverride w:ilvl="0"/>
-    <w:lvlOverride w:ilvl="1"/>
-    <w:lvlOverride w:ilvl="2"/>
-    <w:lvlOverride w:ilvl="3"/>
-    <w:lvlOverride w:ilvl="4"/>
-    <w:lvlOverride w:ilvl="5"/>
-    <w:lvlOverride w:ilvl="6"/>
-    <w:lvlOverride w:ilvl="7"/>
-    <w:lvlOverride w:ilvl="8"/>
   </w:num>
 </w:numbering>
 </file>

--- a/LR_Networking_99003779.docx
+++ b/LR_Networking_99003779.docx
@@ -1,6 +1,6 @@
 
 <file path=word/document.xml><?xml version="1.0" encoding="utf-8"?>
-<w:document xmlns:wpc="http://schemas.microsoft.com/office/word/2010/wordprocessingCanvas" xmlns:cx="http://schemas.microsoft.com/office/drawing/2014/chartex" xmlns:cx1="http://schemas.microsoft.com/office/drawing/2015/9/8/chartex" xmlns:cx2="http://schemas.microsoft.com/office/drawing/2015/10/21/chartex" xmlns:cx3="http://schemas.microsoft.com/office/drawing/2016/5/9/chartex" xmlns:cx4="http://schemas.microsoft.com/office/drawing/2016/5/10/chartex" xmlns:cx5="http://schemas.microsoft.com/office/drawing/2016/5/11/chartex" xmlns:cx6="http://schemas.microsoft.com/office/drawing/2016/5/12/chartex" xmlns:cx7="http://schemas.microsoft.com/office/drawing/2016/5/13/chartex" xmlns:cx8="http://schemas.microsoft.com/office/drawing/2016/5/14/chartex" xmlns:mc="http://schemas.openxmlformats.org/markup-compatibility/2006" xmlns:aink="http://schemas.microsoft.com/office/drawing/2016/ink" xmlns:o="urn:schemas-microsoft-com:office:office" xmlns:r="http://schemas.openxmlformats.org/officeDocument/2006/relationships" xmlns:m="http://schemas.openxmlformats.org/officeDocument/2006/math" xmlns:v="urn:schemas-microsoft-com:vml" xmlns:wp14="http://schemas.microsoft.com/office/word/2010/wordprocessingDrawing" xmlns:wp="http://schemas.openxmlformats.org/drawingml/2006/wordprocessingDrawing" xmlns:w10="urn:schemas-microsoft-com:office:word" xmlns:w="http://schemas.openxmlformats.org/wordprocessingml/2006/main" xmlns:w14="http://schemas.microsoft.com/office/word/2010/wordml" xmlns:w15="http://schemas.microsoft.com/office/word/2012/wordml" xmlns:w16se="http://schemas.microsoft.com/office/word/2015/wordml/symex" xmlns:wpg="http://schemas.microsoft.com/office/word/2010/wordprocessingGroup" xmlns:wpi="http://schemas.microsoft.com/office/word/2010/wordprocessingInk" xmlns:wne="http://schemas.microsoft.com/office/word/2006/wordml" xmlns:wps="http://schemas.microsoft.com/office/word/2010/wordprocessingShape" mc:Ignorable="w14 w15 w16se wp14">
+<w:document xmlns:wpc="http://schemas.microsoft.com/office/word/2010/wordprocessingCanvas" xmlns:mc="http://schemas.openxmlformats.org/markup-compatibility/2006" xmlns:o="urn:schemas-microsoft-com:office:office" xmlns:r="http://schemas.openxmlformats.org/officeDocument/2006/relationships" xmlns:m="http://schemas.openxmlformats.org/officeDocument/2006/math" xmlns:v="urn:schemas-microsoft-com:vml" xmlns:wp14="http://schemas.microsoft.com/office/word/2010/wordprocessingDrawing" xmlns:wp="http://schemas.openxmlformats.org/drawingml/2006/wordprocessingDrawing" xmlns:w10="urn:schemas-microsoft-com:office:word" xmlns:w="http://schemas.openxmlformats.org/wordprocessingml/2006/main" xmlns:w14="http://schemas.microsoft.com/office/word/2010/wordml" xmlns:w15="http://schemas.microsoft.com/office/word/2012/wordml" xmlns:wpg="http://schemas.microsoft.com/office/word/2010/wordprocessingGroup" xmlns:wpi="http://schemas.microsoft.com/office/word/2010/wordprocessingInk" xmlns:wne="http://schemas.microsoft.com/office/word/2006/wordml" xmlns:wps="http://schemas.microsoft.com/office/word/2010/wordprocessingShape" mc:Ignorable="w14 w15 wp14">
   <w:body>
     <w:p>
       <w:pPr>
@@ -17,10 +17,19 @@
     </w:p>
     <w:p>
       <w:r>
-        <w:t xml:space="preserve">Data is basically any information which is in binary form. A system that transfers data between different nodes through data switching, system control and interconnection transmission lines is what we called as data network. The excahnage of data between 2 devices via a transmission medium and following some kind of a protocol is known as data communication. Data networking and communication is used </w:t>
+        <w:t xml:space="preserve">Data is basically any information which is in binary form. A system that transfers data between different nodes through data switching, system control and interconnection transmission lines is what we </w:t>
+      </w:r>
+      <w:r>
+        <w:t>called as data network. The exchan</w:t>
+      </w:r>
+      <w:r>
+        <w:t xml:space="preserve">ge of data between 2 devices via a transmission medium and following some kind of a protocol is known as data communication. Data networking and communication is used </w:t>
       </w:r>
       <w:r>
         <w:t>to transfer data to one or more points called as multipoint. It is of two types namely: Broadcast and Point-to-Point.</w:t>
+      </w:r>
+      <w:r>
+        <w:t xml:space="preserve"> </w:t>
       </w:r>
     </w:p>
     <w:p/>
@@ -726,16 +735,7 @@
         <w:t>Ring Topology: It is a topology where nodes are arranged in rings. The data can travel in one or both direction through a ring network.</w:t>
       </w:r>
       <w:r>
-        <w:t xml:space="preserve"> </w:t>
-      </w:r>
-      <w:r>
-        <w:t xml:space="preserve">Advantages and disadvantages of </w:t>
-      </w:r>
-      <w:r>
-        <w:t>Ring</w:t>
-      </w:r>
-      <w:r>
-        <w:t xml:space="preserve"> topology are as follows:</w:t>
+        <w:t xml:space="preserve"> Advantages and disadvantages of Ring topology are as follows:</w:t>
       </w:r>
     </w:p>
     <w:p>
@@ -795,13 +795,7 @@
         <w:t xml:space="preserve">Mesh Topology:  It is an integrated structure of point to point network. Here each node is connected to all the other nodes. </w:t>
       </w:r>
       <w:r>
-        <w:t xml:space="preserve">Advantages and disadvantages of </w:t>
-      </w:r>
-      <w:r>
-        <w:t>Mesh</w:t>
-      </w:r>
-      <w:r>
-        <w:t xml:space="preserve"> topology are as follows:</w:t>
+        <w:t>Advantages and disadvantages of Mesh topology are as follows:</w:t>
       </w:r>
     </w:p>
     <w:p>
@@ -868,16 +862,7 @@
         <w:t>or coaxial cable. The central hub is responsible for managing data transmission and hence functions as a repeater.</w:t>
       </w:r>
       <w:r>
-        <w:t xml:space="preserve"> </w:t>
-      </w:r>
-      <w:r>
-        <w:t xml:space="preserve">Advantages and disadvantages of </w:t>
-      </w:r>
-      <w:r>
-        <w:t>Star</w:t>
-      </w:r>
-      <w:r>
-        <w:t xml:space="preserve"> topology are as follows:</w:t>
+        <w:t xml:space="preserve"> Advantages and disadvantages of Star topology are as follows:</w:t>
       </w:r>
     </w:p>
     <w:p>
@@ -940,13 +925,7 @@
         <w:t xml:space="preserve">It combines two or more different topologies. It is mostly used in larger companies where each department is having a personalized network topology as per their need. </w:t>
       </w:r>
       <w:r>
-        <w:t xml:space="preserve">Advantages and disadvantages of </w:t>
-      </w:r>
-      <w:r>
-        <w:t>Hybrid</w:t>
-      </w:r>
-      <w:r>
-        <w:t xml:space="preserve"> topology are as follows:</w:t>
+        <w:t>Advantages and disadvantages of Hybrid topology are as follows:</w:t>
       </w:r>
     </w:p>
     <w:p>
@@ -1356,13 +1335,7 @@
         </w:numPr>
       </w:pPr>
       <w:r>
-        <w:t>Tran</w:t>
-      </w:r>
-      <w:r>
-        <w:t>s</w:t>
-      </w:r>
-      <w:r>
-        <w:t>mission medium: The bridge between transmitter and receiver is known as medium. It could be through twisted pair cable, microwaves, fibre optic cable, radio waves, etc. . It can be simplex, half duplex or full duplex. Transmission medium in detail on wired and wireless is explained later.</w:t>
+        <w:t>Transmission medium: The bridge between transmitter and receiver is known as medium. It could be through twisted pair cable, microwaves, fibre optic cable, radio waves, etc. . It can be simplex, half duplex or full duplex. Transmission medium in detail on wired and wireless is explained later.</w:t>
       </w:r>
     </w:p>
     <w:p>
@@ -1450,10 +1423,7 @@
         </w:drawing>
       </w:r>
     </w:p>
-    <w:p>
-      <w:bookmarkStart w:id="0" w:name="_GoBack"/>
-      <w:bookmarkEnd w:id="0"/>
-    </w:p>
+    <w:p/>
     <w:p>
       <w:r>
         <w:t xml:space="preserve">Wired and Wireless Networks: </w:t>
@@ -1461,140 +1431,58 @@
     </w:p>
     <w:p>
       <w:r>
-        <w:t xml:space="preserve">1. Wired Networks: It is also known as guided media. Guided media are those which  </w:t>
-      </w:r>
-    </w:p>
-    <w:p>
-      <w:pPr>
-        <w:spacing w:line="360" w:lineRule="auto"/>
-        <w:jc w:val="both"/>
-        <w:rPr>
-          <w:b/>
-          <w:bCs/>
-          <w:u w:val="single"/>
-        </w:rPr>
-      </w:pPr>
-      <w:r>
-        <w:t xml:space="preserve">OSI Model: </w:t>
-      </w:r>
-      <w:r>
-        <w:rPr>
-          <w:b/>
-          <w:bCs/>
-        </w:rPr>
-        <w:t xml:space="preserve">. </w:t>
-      </w:r>
-      <w:r>
-        <w:rPr>
-          <w:b/>
-          <w:bCs/>
-          <w:u w:val="single"/>
-        </w:rPr>
-        <w:t>Data (Packet) transmission over the internet :-</w:t>
-      </w:r>
-    </w:p>
-    <w:p>
-      <w:pPr>
-        <w:spacing w:line="360" w:lineRule="auto"/>
-        <w:jc w:val="both"/>
-        <w:rPr>
-          <w:bCs/>
-        </w:rPr>
-      </w:pPr>
-      <w:r>
-        <w:rPr>
-          <w:bCs/>
-        </w:rPr>
-        <w:t>When data is send from one server to another, it goes through all the 7 layers of the transmission model from top to bot</w:t>
-      </w:r>
-      <w:r>
-        <w:rPr>
-          <w:bCs/>
-        </w:rPr>
-        <w:t xml:space="preserve">tom and bottom to top. At one side these layers talk to its upper layer and at the other side they talk to their lower layers. There is also side to side communication i.e </w:t>
-      </w:r>
-      <w:r>
-        <w:rPr>
-          <w:bCs/>
-        </w:rPr>
-        <w:t>each layer talks to their corresponding layer in the other side eg.</w:t>
-      </w:r>
-      <w:r>
-        <w:rPr>
-          <w:bCs/>
-        </w:rPr>
-        <w:t xml:space="preserve"> application layer of one side communicates with only the application layer of the</w:t>
-      </w:r>
-      <w:r>
-        <w:rPr>
-          <w:bCs/>
-        </w:rPr>
-        <w:t xml:space="preserve"> other side, it cannot talk to the presentation layer of the other side. </w:t>
-      </w:r>
-    </w:p>
-    <w:p>
-      <w:pPr>
-        <w:spacing w:line="360" w:lineRule="auto"/>
-        <w:jc w:val="both"/>
-        <w:rPr>
-          <w:bCs/>
-        </w:rPr>
-      </w:pPr>
-      <w:r>
-        <w:rPr>
-          <w:bCs/>
+        <w:t xml:space="preserve">1. Wired Networks: It is also known as guided media. </w:t>
+      </w:r>
+      <w:r>
+        <w:t>It provides a chan</w:t>
+      </w:r>
+      <w:r>
+        <w:t xml:space="preserve">nel from one device to another, </w:t>
+      </w:r>
+      <w:r>
+        <w:t>using dual-twisted cable, coaxial cable, and fib</w:t>
+      </w:r>
+      <w:r>
+        <w:t xml:space="preserve">er-optic cable. Signal movement </w:t>
+      </w:r>
+      <w:r>
+        <w:t>for any of these devices is governed by medium.</w:t>
+      </w:r>
+      <w:r>
+        <w:t xml:space="preserve"> </w:t>
+      </w:r>
+    </w:p>
+    <w:p>
+      <w:r>
+        <w:t>Twisted Pair Cable: The twisted cable</w:t>
+      </w:r>
+      <w:r>
+        <w:t xml:space="preserve"> has two drivers (usually cop</w:t>
+      </w:r>
+      <w:r>
+        <w:t xml:space="preserve">per), each with its own plastic </w:t>
+      </w:r>
+      <w:r>
+        <w:t>to divide, to twist together. One of the cables is used to carry signals to the receive</w:t>
+      </w:r>
+      <w:r>
+        <w:t xml:space="preserve">r, while the other is only used as a ground </w:t>
+      </w:r>
+      <w:r>
+        <w:t>reference. The recipient uses the difference between the two.</w:t>
+      </w:r>
+    </w:p>
+    <w:p>
+      <w:r>
+        <w:rPr>
+          <w:noProof/>
         </w:rPr>
         <w:lastRenderedPageBreak/>
-        <w:t>The</w:t>
-      </w:r>
-      <w:r>
-        <w:rPr>
-          <w:bCs/>
-        </w:rPr>
-        <w:t xml:space="preserve"> communication betwe</w:t>
-      </w:r>
-      <w:r>
-        <w:rPr>
-          <w:bCs/>
-        </w:rPr>
-        <w:t>en different layers for passing of the data and the network information is made possible by</w:t>
-      </w:r>
-      <w:r>
-        <w:rPr>
-          <w:bCs/>
-        </w:rPr>
-        <w:t xml:space="preserve"> interfaces</w:t>
-      </w:r>
-      <w:r>
-        <w:rPr>
-          <w:bCs/>
-        </w:rPr>
-        <w:t xml:space="preserve"> existing between each pair of adjacent layers. Layered functions and well defined interfaces provides modularity to the network.</w:t>
-      </w:r>
-      <w:r>
-        <w:rPr>
-          <w:bCs/>
-        </w:rPr>
-        <w:t xml:space="preserve"> The OSI model is a layered framework for the designing of a network system that is establishes connection between all types of computer system.  </w:t>
-      </w:r>
-    </w:p>
-    <w:p>
-      <w:pPr>
-        <w:spacing w:line="360" w:lineRule="auto"/>
-        <w:jc w:val="both"/>
-        <w:rPr>
-          <w:bCs/>
-        </w:rPr>
-      </w:pPr>
-      <w:r>
-        <w:rPr>
-          <w:noProof/>
-        </w:rPr>
         <w:drawing>
-          <wp:inline distT="0" distB="0" distL="0" distR="0" wp14:anchorId="7A7CD163" wp14:editId="48A4A6AB">
-            <wp:extent cx="2061874" cy="2114550"/>
-            <wp:effectExtent l="0" t="0" r="0" b="0"/>
-            <wp:docPr id="7" name="Picture 7"/>
+          <wp:inline distT="0" distB="0" distL="0" distR="0" wp14:anchorId="32E96958" wp14:editId="5985939A">
+            <wp:extent cx="5114925" cy="971550"/>
+            <wp:effectExtent l="0" t="0" r="9525" b="0"/>
+            <wp:docPr id="3" name="Picture 3"/>
             <wp:cNvGraphicFramePr>
               <a:graphicFrameLocks xmlns:a="http://schemas.openxmlformats.org/drawingml/2006/main" noChangeAspect="1"/>
             </wp:cNvGraphicFramePr>
@@ -1614,7 +1502,7 @@
                   <pic:spPr>
                     <a:xfrm>
                       <a:off x="0" y="0"/>
-                      <a:ext cx="2065059" cy="2117816"/>
+                      <a:ext cx="5114925" cy="971550"/>
                     </a:xfrm>
                     <a:prstGeom prst="rect">
                       <a:avLst/>
@@ -1626,15 +1514,76 @@
           </wp:inline>
         </w:drawing>
       </w:r>
+    </w:p>
+    <w:p>
+      <w:r>
+        <w:t>In addition to the signal sent by the sender on one of t</w:t>
+      </w:r>
+      <w:r>
+        <w:t xml:space="preserve">he cables, interference (sound) </w:t>
+      </w:r>
+      <w:r>
+        <w:t>and the crosstalk can touch both wires and create unwanted signals</w:t>
+      </w:r>
+      <w:r>
+        <w:t xml:space="preserve">.these are of two types: </w:t>
+      </w:r>
+    </w:p>
+    <w:p>
+      <w:r>
+        <w:t>Shielded twisted pair &amp; Unshielded twisted pair:</w:t>
+      </w:r>
+    </w:p>
+    <w:p>
+      <w:r>
+        <w:t>The commonly used</w:t>
+      </w:r>
+      <w:r>
+        <w:t xml:space="preserve"> twisted cable that is widely used in communication is called</w:t>
+      </w:r>
+      <w:r>
+        <w:t xml:space="preserve"> UTP</w:t>
+      </w:r>
+      <w:r>
+        <w:t xml:space="preserve">. IBM has also </w:t>
+      </w:r>
+      <w:r>
+        <w:t>produced a twisted type of cord for</w:t>
+      </w:r>
+      <w:r>
+        <w:t xml:space="preserve"> its use called shielded twisted-pair (STP). The STP cable consists of a metal foil or mesh cover that encloses two of the inserted </w:t>
+      </w:r>
+      <w:r>
+        <w:t xml:space="preserve">conductors. Even metal wrapping </w:t>
+      </w:r>
+      <w:r>
+        <w:t>improves cable quality by preventing sound in</w:t>
+      </w:r>
+      <w:r>
+        <w:t xml:space="preserve">trusion or crosstalk, of course </w:t>
+      </w:r>
+      <w:r>
+        <w:t>bulkier and more expensive.</w:t>
+      </w:r>
+    </w:p>
+    <w:p>
+      <w:r>
+        <w:t xml:space="preserve">Co-axial cable: </w:t>
+      </w:r>
+      <w:r>
+        <w:t xml:space="preserve">These cables carry a relatively higher signal frequency than those of twisted-pair cable. This is because the medium of two wires are different. </w:t>
+      </w:r>
+    </w:p>
+    <w:p>
       <w:r>
         <w:rPr>
           <w:noProof/>
         </w:rPr>
         <w:drawing>
-          <wp:inline distT="0" distB="0" distL="0" distR="0" wp14:anchorId="7659B63E" wp14:editId="2F795D67">
-            <wp:extent cx="3726093" cy="2085975"/>
-            <wp:effectExtent l="0" t="0" r="8255" b="0"/>
-            <wp:docPr id="9" name="Picture 9"/>
+          <wp:inline distT="0" distB="0" distL="0" distR="0" wp14:anchorId="7727E8E8" wp14:editId="7F305D6F">
+            <wp:extent cx="4410075" cy="2009775"/>
+            <wp:effectExtent l="0" t="0" r="9525" b="9525"/>
+            <wp:docPr id="12" name="Picture 12"/>
             <wp:cNvGraphicFramePr>
               <a:graphicFrameLocks xmlns:a="http://schemas.openxmlformats.org/drawingml/2006/main" noChangeAspect="1"/>
             </wp:cNvGraphicFramePr>
@@ -1654,7 +1603,7 @@
                   <pic:spPr>
                     <a:xfrm>
                       <a:off x="0" y="0"/>
-                      <a:ext cx="3741039" cy="2094342"/>
+                      <a:ext cx="4410075" cy="2009775"/>
                     </a:xfrm>
                     <a:prstGeom prst="rect">
                       <a:avLst/>
@@ -1668,346 +1617,23 @@
       </w:r>
     </w:p>
     <w:p>
-      <w:pPr>
-        <w:spacing w:line="360" w:lineRule="auto"/>
-        <w:jc w:val="both"/>
-        <w:rPr>
-          <w:bCs/>
-        </w:rPr>
-      </w:pPr>
-      <w:r>
-        <w:rPr>
-          <w:bCs/>
-        </w:rPr>
-        <w:t xml:space="preserve">Data is transmitted over the internet not in its actual form but rather they are subdivided into smaller packets and the transmission between computers (or server) across the internet is featured by </w:t>
-      </w:r>
-      <w:r>
-        <w:rPr>
-          <w:bCs/>
-        </w:rPr>
-        <w:t>different</w:t>
-      </w:r>
-      <w:r>
-        <w:rPr>
-          <w:bCs/>
-        </w:rPr>
-        <w:t xml:space="preserve"> protocol</w:t>
-      </w:r>
-      <w:r>
-        <w:rPr>
-          <w:bCs/>
-        </w:rPr>
-        <w:t>s [7]. It is a seven</w:t>
-      </w:r>
-      <w:r>
-        <w:rPr>
-          <w:bCs/>
-        </w:rPr>
-        <w:t xml:space="preserve"> layered model consisting of physical, data link</w:t>
-      </w:r>
-      <w:r>
-        <w:rPr>
-          <w:bCs/>
-        </w:rPr>
-        <w:t xml:space="preserve">, internet (network), transport, session, presentation </w:t>
-      </w:r>
-      <w:r>
-        <w:rPr>
-          <w:bCs/>
-        </w:rPr>
-        <w:t xml:space="preserve">and application layer. </w:t>
-      </w:r>
-      <w:r>
-        <w:rPr>
-          <w:bCs/>
-        </w:rPr>
-        <w:t xml:space="preserve">When an email is send from one server to another, it goes to the application layer of the OSI model. It provides interface to the user in order to tell the computer how to handle the data. Gradually, the data and information moves to different layers using different protocols and reaches to its destination. The protocols has been discussed in the latter sections. </w:t>
-      </w:r>
-    </w:p>
-    <w:p>
-      <w:pPr>
-        <w:spacing w:line="360" w:lineRule="auto"/>
-        <w:jc w:val="both"/>
-        <w:rPr>
-          <w:bCs/>
-          <w:u w:val="single"/>
-        </w:rPr>
-      </w:pPr>
-      <w:r>
-        <w:rPr>
-          <w:b/>
-          <w:bCs/>
-          <w:u w:val="single"/>
-        </w:rPr>
-        <w:t>Physical layer :-</w:t>
-      </w:r>
-      <w:r>
-        <w:rPr>
-          <w:bCs/>
-          <w:u w:val="single"/>
-        </w:rPr>
-        <w:t xml:space="preserve"> </w:t>
-      </w:r>
-    </w:p>
-    <w:p>
-      <w:pPr>
-        <w:pStyle w:val="ListParagraph"/>
-        <w:numPr>
-          <w:ilvl w:val="0"/>
-          <w:numId w:val="3"/>
-        </w:numPr>
-        <w:spacing w:after="0" w:line="360" w:lineRule="auto"/>
-        <w:jc w:val="both"/>
-        <w:rPr>
-          <w:bCs/>
-        </w:rPr>
-      </w:pPr>
-      <w:r>
-        <w:rPr>
-          <w:bCs/>
-        </w:rPr>
-        <w:t xml:space="preserve">It coordinates function required to carry a bit stream over physical layer. </w:t>
-      </w:r>
-    </w:p>
-    <w:p>
-      <w:pPr>
-        <w:pStyle w:val="ListParagraph"/>
-        <w:numPr>
-          <w:ilvl w:val="0"/>
-          <w:numId w:val="3"/>
-        </w:numPr>
-        <w:spacing w:after="0" w:line="360" w:lineRule="auto"/>
-        <w:jc w:val="both"/>
-        <w:rPr>
-          <w:bCs/>
-        </w:rPr>
-      </w:pPr>
-      <w:r>
-        <w:rPr>
-          <w:bCs/>
-        </w:rPr>
-        <w:t>It is a peer-to-peer communication.</w:t>
-      </w:r>
-    </w:p>
-    <w:p>
-      <w:pPr>
-        <w:pStyle w:val="ListParagraph"/>
-        <w:numPr>
-          <w:ilvl w:val="0"/>
-          <w:numId w:val="3"/>
-        </w:numPr>
-        <w:spacing w:after="0" w:line="360" w:lineRule="auto"/>
-        <w:jc w:val="both"/>
-        <w:rPr>
-          <w:bCs/>
-        </w:rPr>
-      </w:pPr>
-      <w:r>
-        <w:rPr>
-          <w:bCs/>
-        </w:rPr>
-        <w:t>It provides physical and electrical specification for device and medium.</w:t>
-      </w:r>
-    </w:p>
-    <w:p>
-      <w:pPr>
-        <w:pStyle w:val="ListParagraph"/>
-        <w:numPr>
-          <w:ilvl w:val="0"/>
-          <w:numId w:val="3"/>
-        </w:numPr>
-        <w:spacing w:after="0" w:line="360" w:lineRule="auto"/>
-        <w:jc w:val="both"/>
-        <w:rPr>
-          <w:bCs/>
-        </w:rPr>
-      </w:pPr>
-      <w:r>
-        <w:rPr>
-          <w:bCs/>
-        </w:rPr>
-        <w:t>It is responsible for representation of bits and synchronization of sender and receivers clock.</w:t>
-      </w:r>
-    </w:p>
-    <w:p>
-      <w:pPr>
-        <w:spacing w:line="360" w:lineRule="auto"/>
-        <w:jc w:val="both"/>
-        <w:rPr>
-          <w:b/>
-          <w:bCs/>
-          <w:u w:val="single"/>
-        </w:rPr>
-      </w:pPr>
-      <w:r>
-        <w:rPr>
-          <w:b/>
-          <w:bCs/>
-          <w:u w:val="single"/>
-        </w:rPr>
-        <w:t>Data link layer:-</w:t>
-      </w:r>
-      <w:r>
-        <w:rPr>
-          <w:b/>
-          <w:bCs/>
-          <w:u w:val="single"/>
-        </w:rPr>
-        <w:t xml:space="preserve"> </w:t>
-      </w:r>
-    </w:p>
-    <w:p>
-      <w:pPr>
-        <w:pStyle w:val="ListParagraph"/>
-        <w:numPr>
-          <w:ilvl w:val="0"/>
-          <w:numId w:val="4"/>
-        </w:numPr>
-        <w:spacing w:after="0" w:line="360" w:lineRule="auto"/>
-        <w:jc w:val="both"/>
-        <w:rPr>
-          <w:bCs/>
-        </w:rPr>
-      </w:pPr>
-      <w:r>
-        <w:rPr>
-          <w:bCs/>
-        </w:rPr>
-        <w:t>It makes the unliable physical layer to a reliable link.</w:t>
-      </w:r>
-    </w:p>
-    <w:p>
-      <w:pPr>
-        <w:pStyle w:val="ListParagraph"/>
-        <w:numPr>
-          <w:ilvl w:val="0"/>
-          <w:numId w:val="4"/>
-        </w:numPr>
-        <w:spacing w:after="0" w:line="360" w:lineRule="auto"/>
-        <w:jc w:val="both"/>
-        <w:rPr>
-          <w:bCs/>
-        </w:rPr>
-      </w:pPr>
-      <w:r>
-        <w:rPr>
-          <w:bCs/>
-        </w:rPr>
-        <w:t>It converts bit streams into manageable units called frames.</w:t>
-      </w:r>
-    </w:p>
-    <w:p>
-      <w:pPr>
-        <w:pStyle w:val="ListParagraph"/>
-        <w:numPr>
-          <w:ilvl w:val="0"/>
-          <w:numId w:val="4"/>
-        </w:numPr>
-        <w:spacing w:after="0" w:line="360" w:lineRule="auto"/>
-        <w:jc w:val="both"/>
-        <w:rPr>
-          <w:bCs/>
-        </w:rPr>
-      </w:pPr>
-      <w:r>
-        <w:rPr>
-          <w:bCs/>
-        </w:rPr>
-        <w:t>It provides physical addressing to the frames and responsible for node-to-node delivery.</w:t>
-      </w:r>
-    </w:p>
-    <w:p>
-      <w:pPr>
-        <w:pStyle w:val="ListParagraph"/>
-        <w:numPr>
-          <w:ilvl w:val="0"/>
-          <w:numId w:val="4"/>
-        </w:numPr>
-        <w:spacing w:after="0" w:line="360" w:lineRule="auto"/>
-        <w:jc w:val="both"/>
-        <w:rPr>
-          <w:bCs/>
-        </w:rPr>
-      </w:pPr>
-      <w:r>
-        <w:rPr>
-          <w:bCs/>
-        </w:rPr>
-        <w:t>It is also responsible for error control and detection of damaged, duplicate or lost frames.</w:t>
-      </w:r>
-      <w:r>
-        <w:rPr>
-          <w:bCs/>
-        </w:rPr>
-        <w:t xml:space="preserve"> </w:t>
-      </w:r>
-    </w:p>
-    <w:p>
-      <w:pPr>
-        <w:pStyle w:val="ListParagraph"/>
-        <w:numPr>
-          <w:ilvl w:val="0"/>
-          <w:numId w:val="3"/>
-        </w:numPr>
-        <w:spacing w:after="0" w:line="360" w:lineRule="auto"/>
-        <w:jc w:val="both"/>
-        <w:rPr>
-          <w:bCs/>
-        </w:rPr>
-      </w:pPr>
-      <w:r>
-        <w:rPr>
-          <w:bCs/>
-        </w:rPr>
-        <w:lastRenderedPageBreak/>
-        <w:t xml:space="preserve">Protocols at this layer includes: </w:t>
-      </w:r>
-    </w:p>
-    <w:p>
-      <w:pPr>
-        <w:pStyle w:val="ListParagraph"/>
-        <w:numPr>
-          <w:ilvl w:val="0"/>
-          <w:numId w:val="9"/>
-        </w:numPr>
-        <w:spacing w:after="0" w:line="360" w:lineRule="auto"/>
-        <w:jc w:val="both"/>
-        <w:rPr>
-          <w:bCs/>
-        </w:rPr>
-      </w:pPr>
-      <w:r>
-        <w:rPr>
-          <w:bCs/>
-        </w:rPr>
-        <w:t xml:space="preserve">Ethernet:-  </w:t>
-      </w:r>
-      <w:r>
-        <w:rPr>
-          <w:bCs/>
-        </w:rPr>
-        <w:t>Ethernet is not a single thing, it refers to a family of standards. The main purpose of Ethernet is to act as a single LAN technology even if the data can pass through different types of connections (visible and copper cables, wireless connectors) at different speeds (from 10Mbps trough 100Gbps), because it uses the same data- various media and technologies. However, the network engineer should be aware of the names of at least the most commonly used Ethernet standards such as FastEthernet and GigabitEthernet.</w:t>
-      </w:r>
-    </w:p>
-    <w:p>
-      <w:pPr>
-        <w:pStyle w:val="ListParagraph"/>
-        <w:spacing w:after="0" w:line="360" w:lineRule="auto"/>
-        <w:ind w:left="1080"/>
-        <w:jc w:val="both"/>
-        <w:rPr>
-          <w:bCs/>
-        </w:rPr>
-      </w:pPr>
+      <w:r>
+        <w:t xml:space="preserve">Fiber optic cable: These are made of plastic </w:t>
+      </w:r>
+      <w:r>
+        <w:t xml:space="preserve">or glass and transmits signal in the form of light. </w:t>
+      </w:r>
+    </w:p>
+    <w:p>
       <w:r>
         <w:rPr>
           <w:noProof/>
         </w:rPr>
         <w:drawing>
-          <wp:inline distT="0" distB="0" distL="0" distR="0" wp14:anchorId="7160BACD" wp14:editId="26EB3B17">
-            <wp:extent cx="4400550" cy="4371975"/>
-            <wp:effectExtent l="0" t="0" r="0" b="9525"/>
-            <wp:docPr id="21" name="Picture 21"/>
+          <wp:inline distT="0" distB="0" distL="0" distR="0" wp14:anchorId="480B01B2" wp14:editId="1AC4A8F3">
+            <wp:extent cx="5153025" cy="1152525"/>
+            <wp:effectExtent l="0" t="0" r="9525" b="9525"/>
+            <wp:docPr id="14" name="Picture 14"/>
             <wp:cNvGraphicFramePr>
               <a:graphicFrameLocks xmlns:a="http://schemas.openxmlformats.org/drawingml/2006/main" noChangeAspect="1"/>
             </wp:cNvGraphicFramePr>
@@ -2027,7 +1653,7 @@
                   <pic:spPr>
                     <a:xfrm>
                       <a:off x="0" y="0"/>
-                      <a:ext cx="4400550" cy="4371975"/>
+                      <a:ext cx="5153025" cy="1152525"/>
                     </a:xfrm>
                     <a:prstGeom prst="rect">
                       <a:avLst/>
@@ -2041,478 +1667,21 @@
       </w:r>
     </w:p>
     <w:p>
-      <w:pPr>
-        <w:pStyle w:val="ListParagraph"/>
-        <w:spacing w:after="0" w:line="360" w:lineRule="auto"/>
-        <w:ind w:left="1080"/>
-        <w:jc w:val="both"/>
-        <w:rPr>
-          <w:bCs/>
-        </w:rPr>
-      </w:pPr>
-    </w:p>
-    <w:p>
-      <w:pPr>
-        <w:pStyle w:val="ListParagraph"/>
-        <w:spacing w:after="0" w:line="360" w:lineRule="auto"/>
-        <w:ind w:left="1080"/>
-        <w:jc w:val="both"/>
-        <w:rPr>
-          <w:bCs/>
-        </w:rPr>
-      </w:pPr>
-      <w:r>
-        <w:rPr>
-          <w:bCs/>
-        </w:rPr>
-        <w:t>IEEE standards include:</w:t>
-      </w:r>
-    </w:p>
-    <w:p>
-      <w:pPr>
-        <w:pStyle w:val="ListParagraph"/>
-        <w:spacing w:after="0" w:line="360" w:lineRule="auto"/>
-        <w:ind w:left="1080"/>
-        <w:jc w:val="both"/>
-        <w:rPr>
-          <w:bCs/>
-        </w:rPr>
-      </w:pPr>
-      <w:r>
-        <w:rPr>
-          <w:bCs/>
-        </w:rPr>
-        <w:t>Logic Link Layer (LLC): 802.2</w:t>
-      </w:r>
-    </w:p>
-    <w:p>
-      <w:pPr>
-        <w:pStyle w:val="ListParagraph"/>
-        <w:spacing w:after="0" w:line="360" w:lineRule="auto"/>
-        <w:ind w:left="1080"/>
-        <w:jc w:val="both"/>
-        <w:rPr>
-          <w:bCs/>
-        </w:rPr>
-      </w:pPr>
-      <w:r>
-        <w:rPr>
-          <w:bCs/>
-        </w:rPr>
-        <w:t>Wired Network or ethernet: 802.3</w:t>
-      </w:r>
-    </w:p>
-    <w:p>
-      <w:pPr>
-        <w:pStyle w:val="ListParagraph"/>
-        <w:spacing w:after="0" w:line="360" w:lineRule="auto"/>
-        <w:ind w:left="1080"/>
-        <w:jc w:val="both"/>
-        <w:rPr>
-          <w:bCs/>
-        </w:rPr>
-      </w:pPr>
-      <w:r>
-        <w:rPr>
-          <w:bCs/>
-        </w:rPr>
-        <w:t>Wifi: 802.11</w:t>
-      </w:r>
-    </w:p>
-    <w:p>
-      <w:pPr>
-        <w:pStyle w:val="ListParagraph"/>
-        <w:spacing w:after="0" w:line="360" w:lineRule="auto"/>
-        <w:ind w:left="1080"/>
-        <w:jc w:val="both"/>
-        <w:rPr>
-          <w:bCs/>
-        </w:rPr>
-      </w:pPr>
-      <w:r>
-        <w:rPr>
-          <w:bCs/>
-        </w:rPr>
-        <w:t>Bluetooth: 802.15</w:t>
-      </w:r>
-    </w:p>
-    <w:p>
-      <w:pPr>
-        <w:pStyle w:val="ListParagraph"/>
-        <w:spacing w:after="0" w:line="360" w:lineRule="auto"/>
-        <w:ind w:left="1080"/>
-        <w:jc w:val="both"/>
-        <w:rPr>
-          <w:bCs/>
-        </w:rPr>
-      </w:pPr>
-      <w:r>
-        <w:rPr>
-          <w:bCs/>
-        </w:rPr>
-        <w:t>WiMax: 802.16</w:t>
-      </w:r>
-    </w:p>
-    <w:p>
-      <w:pPr>
-        <w:pStyle w:val="ListParagraph"/>
-        <w:numPr>
-          <w:ilvl w:val="0"/>
-          <w:numId w:val="9"/>
-        </w:numPr>
-        <w:spacing w:after="0" w:line="360" w:lineRule="auto"/>
-        <w:jc w:val="both"/>
-        <w:rPr>
-          <w:bCs/>
-        </w:rPr>
-      </w:pPr>
-      <w:r>
-        <w:rPr>
-          <w:bCs/>
-        </w:rPr>
-        <w:lastRenderedPageBreak/>
-        <w:t xml:space="preserve">Token Ring :- It is a protocol used in communication of LAN Network. This topology is used to define the order in which the stations send. The connections of stations are shown below. Token is a three byte single frame. It travels around the ring. Token passing is the mechanism which is used here. Data packets are also transmitted in the same direction as that of the token. The station that carries the token is the one which transmits the data packets. </w:t>
-      </w:r>
-    </w:p>
-    <w:p>
-      <w:pPr>
-        <w:pStyle w:val="ListParagraph"/>
-        <w:numPr>
-          <w:ilvl w:val="0"/>
-          <w:numId w:val="9"/>
-        </w:numPr>
-        <w:spacing w:after="0" w:line="360" w:lineRule="auto"/>
-        <w:jc w:val="both"/>
-        <w:rPr>
-          <w:bCs/>
-        </w:rPr>
-      </w:pPr>
-      <w:r>
-        <w:rPr>
-          <w:bCs/>
-        </w:rPr>
-        <w:t>RS 232:- RS 232 is the communication protocol used for serial communication. It allows the connected servers to and its peripheral devices to allow serial exchange of data between them.</w:t>
-      </w:r>
-      <w:r>
-        <w:rPr>
-          <w:bCs/>
-        </w:rPr>
-        <w:t xml:space="preserve"> RS 232 is used for connecting DTE i.e. data transmission equipment and DCE i.e data communication equipment. </w:t>
-      </w:r>
-    </w:p>
-    <w:p>
-      <w:pPr>
-        <w:pStyle w:val="ListParagraph"/>
-        <w:numPr>
-          <w:ilvl w:val="0"/>
-          <w:numId w:val="9"/>
-        </w:numPr>
-        <w:spacing w:after="0" w:line="360" w:lineRule="auto"/>
-        <w:jc w:val="both"/>
-        <w:rPr>
-          <w:bCs/>
-        </w:rPr>
-      </w:pPr>
-      <w:r>
-        <w:rPr>
-          <w:bCs/>
-        </w:rPr>
-        <w:t xml:space="preserve"> </w:t>
-      </w:r>
-      <w:r>
-        <w:rPr>
-          <w:bCs/>
-        </w:rPr>
-        <w:t xml:space="preserve">FDDI/ FTTH :- It is Fiber distributed data interface/ Fiber to the home which is a set of ANSI and ISO standards for data transmission over LAN via fiber optics cable. It is applicable only to the LAN which is over the range of 200 km in diameters. </w:t>
-      </w:r>
-    </w:p>
-    <w:p>
-      <w:pPr>
-        <w:pStyle w:val="ListParagraph"/>
-        <w:numPr>
-          <w:ilvl w:val="0"/>
-          <w:numId w:val="10"/>
-        </w:numPr>
-        <w:spacing w:after="0" w:line="360" w:lineRule="auto"/>
-        <w:jc w:val="both"/>
-        <w:rPr>
-          <w:bCs/>
-        </w:rPr>
-      </w:pPr>
-    </w:p>
-    <w:p>
-      <w:pPr>
-        <w:spacing w:line="360" w:lineRule="auto"/>
-        <w:jc w:val="both"/>
-        <w:rPr>
-          <w:b/>
-          <w:bCs/>
-        </w:rPr>
-      </w:pPr>
-      <w:r>
-        <w:rPr>
-          <w:b/>
-          <w:bCs/>
-          <w:u w:val="single"/>
-        </w:rPr>
-        <w:t>Network layer</w:t>
-      </w:r>
-      <w:r>
-        <w:rPr>
-          <w:b/>
-          <w:bCs/>
-        </w:rPr>
-        <w:t>:-</w:t>
-      </w:r>
-    </w:p>
-    <w:p>
-      <w:pPr>
-        <w:pStyle w:val="ListParagraph"/>
-        <w:numPr>
-          <w:ilvl w:val="0"/>
-          <w:numId w:val="5"/>
-        </w:numPr>
-        <w:spacing w:after="0" w:line="360" w:lineRule="auto"/>
-        <w:jc w:val="both"/>
-        <w:rPr>
-          <w:bCs/>
-        </w:rPr>
-      </w:pPr>
-      <w:r>
-        <w:rPr>
-          <w:bCs/>
-        </w:rPr>
-        <w:t>It is responsible for host to host delivery i.e source to destination delivery of the packets across multiple networks.</w:t>
-      </w:r>
-    </w:p>
-    <w:p>
-      <w:pPr>
-        <w:pStyle w:val="ListParagraph"/>
-        <w:numPr>
-          <w:ilvl w:val="0"/>
-          <w:numId w:val="5"/>
-        </w:numPr>
-        <w:spacing w:after="0" w:line="360" w:lineRule="auto"/>
-        <w:jc w:val="both"/>
-        <w:rPr>
-          <w:bCs/>
-        </w:rPr>
-      </w:pPr>
-      <w:r>
-        <w:rPr>
-          <w:bCs/>
-        </w:rPr>
-        <w:t>It is responsible for providing logical address and also performs the function of routing.</w:t>
-      </w:r>
-      <w:r>
-        <w:rPr>
-          <w:bCs/>
-        </w:rPr>
-        <w:t xml:space="preserve"> </w:t>
-      </w:r>
-    </w:p>
-    <w:p>
-      <w:pPr>
-        <w:pStyle w:val="ListParagraph"/>
-        <w:numPr>
-          <w:ilvl w:val="0"/>
-          <w:numId w:val="5"/>
-        </w:numPr>
-        <w:spacing w:after="0" w:line="360" w:lineRule="auto"/>
-        <w:jc w:val="both"/>
-        <w:rPr>
-          <w:bCs/>
-        </w:rPr>
-      </w:pPr>
-    </w:p>
-    <w:p>
-      <w:pPr>
-        <w:spacing w:line="360" w:lineRule="auto"/>
-        <w:jc w:val="both"/>
-        <w:rPr>
-          <w:b/>
-          <w:bCs/>
-        </w:rPr>
-      </w:pPr>
-      <w:r>
-        <w:rPr>
-          <w:b/>
-          <w:bCs/>
-          <w:u w:val="single"/>
-        </w:rPr>
-        <w:t>Transport Layer</w:t>
-      </w:r>
-      <w:r>
-        <w:rPr>
-          <w:b/>
-          <w:bCs/>
-        </w:rPr>
-        <w:t xml:space="preserve">:- </w:t>
-      </w:r>
-    </w:p>
-    <w:p>
-      <w:pPr>
-        <w:pStyle w:val="ListParagraph"/>
-        <w:numPr>
-          <w:ilvl w:val="0"/>
-          <w:numId w:val="6"/>
-        </w:numPr>
-        <w:spacing w:after="0" w:line="360" w:lineRule="auto"/>
-        <w:jc w:val="both"/>
-        <w:rPr>
-          <w:bCs/>
-        </w:rPr>
-      </w:pPr>
-      <w:r>
-        <w:rPr>
-          <w:bCs/>
-        </w:rPr>
-        <w:t>It  is responsible for process to process delivery of the packets.</w:t>
-      </w:r>
-    </w:p>
-    <w:p>
-      <w:pPr>
-        <w:pStyle w:val="ListParagraph"/>
-        <w:numPr>
-          <w:ilvl w:val="0"/>
-          <w:numId w:val="6"/>
-        </w:numPr>
-        <w:spacing w:after="0" w:line="360" w:lineRule="auto"/>
-        <w:jc w:val="both"/>
-        <w:rPr>
-          <w:bCs/>
-        </w:rPr>
-      </w:pPr>
-      <w:r>
-        <w:rPr>
-          <w:bCs/>
-        </w:rPr>
-        <w:t xml:space="preserve">It is also responsible for segmentation, sequencing and service-point addressing known as port address wich is used to achieve multiplexing. </w:t>
-      </w:r>
-    </w:p>
-    <w:p>
-      <w:pPr>
-        <w:spacing w:line="360" w:lineRule="auto"/>
-        <w:jc w:val="both"/>
-        <w:rPr>
-          <w:b/>
-          <w:bCs/>
-        </w:rPr>
-      </w:pPr>
-      <w:r>
-        <w:rPr>
-          <w:b/>
-          <w:bCs/>
-          <w:u w:val="single"/>
-        </w:rPr>
-        <w:t>Application Layer</w:t>
-      </w:r>
-      <w:r>
-        <w:rPr>
-          <w:b/>
-          <w:bCs/>
-        </w:rPr>
-        <w:t>:-</w:t>
-      </w:r>
-    </w:p>
-    <w:p>
-      <w:pPr>
-        <w:pStyle w:val="ListParagraph"/>
-        <w:numPr>
-          <w:ilvl w:val="0"/>
-          <w:numId w:val="7"/>
-        </w:numPr>
-        <w:spacing w:after="0" w:line="360" w:lineRule="auto"/>
-        <w:jc w:val="both"/>
-        <w:rPr>
-          <w:bCs/>
-        </w:rPr>
-      </w:pPr>
-      <w:r>
-        <w:rPr>
-          <w:bCs/>
-        </w:rPr>
-        <w:t xml:space="preserve">It is the top most layer of the OSI model through which the user interacts. It is responsible for the services </w:t>
-      </w:r>
-      <w:r>
-        <w:rPr>
-          <w:bCs/>
-        </w:rPr>
-        <w:t xml:space="preserve">provided to the users. </w:t>
-      </w:r>
-      <w:r>
-        <w:rPr>
-          <w:bCs/>
-        </w:rPr>
-        <w:t>For example :- E-mail services, file transfer etc.</w:t>
-      </w:r>
-    </w:p>
-    <w:p>
-      <w:pPr>
-        <w:pStyle w:val="ListParagraph"/>
-        <w:numPr>
-          <w:ilvl w:val="0"/>
-          <w:numId w:val="7"/>
-        </w:numPr>
-        <w:spacing w:after="0" w:line="360" w:lineRule="auto"/>
-        <w:jc w:val="both"/>
-        <w:rPr>
-          <w:bCs/>
-        </w:rPr>
-      </w:pPr>
-      <w:r>
-        <w:rPr>
-          <w:bCs/>
-        </w:rPr>
-        <w:t xml:space="preserve">This layer contains many protocols which includes, </w:t>
-      </w:r>
-    </w:p>
-    <w:p>
-      <w:pPr>
-        <w:pStyle w:val="ListParagraph"/>
-        <w:numPr>
-          <w:ilvl w:val="0"/>
-          <w:numId w:val="8"/>
-        </w:numPr>
-        <w:spacing w:after="0" w:line="360" w:lineRule="auto"/>
-        <w:jc w:val="both"/>
-        <w:rPr>
-          <w:bCs/>
-        </w:rPr>
-      </w:pPr>
-      <w:r>
-        <w:rPr>
-          <w:bCs/>
-        </w:rPr>
-        <w:t>TELNET (TELecommunication NETwork): It allows the client to access the resources of the server It is responsible for file management and set up devices like switches.</w:t>
-      </w:r>
-      <w:r>
-        <w:rPr>
-          <w:bCs/>
-        </w:rPr>
-        <w:t xml:space="preserve"> Port number is 23. Command is:</w:t>
-      </w:r>
-    </w:p>
-    <w:p>
-      <w:pPr>
-        <w:pStyle w:val="ListParagraph"/>
-        <w:spacing w:after="0" w:line="360" w:lineRule="auto"/>
-        <w:ind w:left="1080"/>
-        <w:jc w:val="both"/>
-        <w:rPr>
-          <w:bCs/>
-        </w:rPr>
-      </w:pPr>
+      <w:r>
+        <w:t>Most commonly used cable is UTP. Following Are the list of standard cables including RJ45. RJ 45 is an 8 pin cable which is used for computers, Ethernet network adapters etc.</w:t>
+      </w:r>
+    </w:p>
+    <w:p>
       <w:r>
         <w:rPr>
           <w:noProof/>
         </w:rPr>
         <w:lastRenderedPageBreak/>
         <w:drawing>
-          <wp:inline distT="0" distB="0" distL="0" distR="0" wp14:anchorId="406D4DE9" wp14:editId="41C5114E">
-            <wp:extent cx="5943600" cy="650875"/>
-            <wp:effectExtent l="0" t="0" r="0" b="0"/>
-            <wp:docPr id="10" name="Picture 10"/>
+          <wp:inline distT="0" distB="0" distL="0" distR="0">
+            <wp:extent cx="5943600" cy="2609088"/>
+            <wp:effectExtent l="0" t="0" r="0" b="1270"/>
+            <wp:docPr id="23" name="Picture 23" descr="Demystifying the RJ Connector | Bench Talk"/>
             <wp:cNvGraphicFramePr>
               <a:graphicFrameLocks xmlns:a="http://schemas.openxmlformats.org/drawingml/2006/main" noChangeAspect="1"/>
             </wp:cNvGraphicFramePr>
@@ -2520,23 +1689,36 @@
               <a:graphicData uri="http://schemas.openxmlformats.org/drawingml/2006/picture">
                 <pic:pic xmlns:pic="http://schemas.openxmlformats.org/drawingml/2006/picture">
                   <pic:nvPicPr>
-                    <pic:cNvPr id="1" name=""/>
-                    <pic:cNvPicPr/>
+                    <pic:cNvPr id="0" name="Picture 7" descr="Demystifying the RJ Connector | Bench Talk"/>
+                    <pic:cNvPicPr>
+                      <a:picLocks noChangeAspect="1" noChangeArrowheads="1"/>
+                    </pic:cNvPicPr>
                   </pic:nvPicPr>
                   <pic:blipFill>
-                    <a:blip r:embed="rId28"/>
+                    <a:blip r:embed="rId28">
+                      <a:extLst>
+                        <a:ext uri="{28A0092B-C50C-407E-A947-70E740481C1C}">
+                          <a14:useLocalDpi xmlns:a14="http://schemas.microsoft.com/office/drawing/2010/main" val="0"/>
+                        </a:ext>
+                      </a:extLst>
+                    </a:blip>
+                    <a:srcRect/>
                     <a:stretch>
                       <a:fillRect/>
                     </a:stretch>
                   </pic:blipFill>
-                  <pic:spPr>
+                  <pic:spPr bwMode="auto">
                     <a:xfrm>
                       <a:off x="0" y="0"/>
-                      <a:ext cx="5943600" cy="650875"/>
+                      <a:ext cx="5943600" cy="2609088"/>
                     </a:xfrm>
                     <a:prstGeom prst="rect">
                       <a:avLst/>
                     </a:prstGeom>
+                    <a:noFill/>
+                    <a:ln>
+                      <a:noFill/>
+                    </a:ln>
                   </pic:spPr>
                 </pic:pic>
               </a:graphicData>
@@ -2544,46 +1726,20 @@
           </wp:inline>
         </w:drawing>
       </w:r>
-    </w:p>
-    <w:p>
-      <w:pPr>
-        <w:pStyle w:val="ListParagraph"/>
-        <w:numPr>
-          <w:ilvl w:val="0"/>
-          <w:numId w:val="8"/>
-        </w:numPr>
-        <w:spacing w:after="0" w:line="360" w:lineRule="auto"/>
-        <w:jc w:val="both"/>
-        <w:rPr>
-          <w:bCs/>
-        </w:rPr>
-      </w:pPr>
-      <w:r>
-        <w:rPr>
-          <w:bCs/>
-        </w:rPr>
-        <w:t>FTP (File Transfer Protocol): It is actually responsible for transfer of files.  It promotes reliable and efficient data transfer via remote computers. Port number is 20 for data and 21 for control.</w:t>
-      </w:r>
-    </w:p>
-    <w:p>
-      <w:pPr>
-        <w:pStyle w:val="ListParagraph"/>
-        <w:spacing w:after="0" w:line="360" w:lineRule="auto"/>
-        <w:ind w:left="1080"/>
-        <w:jc w:val="both"/>
-        <w:rPr>
-          <w:bCs/>
-        </w:rPr>
-      </w:pPr>
+      <w:r>
+        <w:t xml:space="preserve"> </w:t>
+      </w:r>
+    </w:p>
+    <w:p>
       <w:r>
         <w:rPr>
           <w:noProof/>
         </w:rPr>
         <w:drawing>
-          <wp:inline distT="0" distB="0" distL="0" distR="0" wp14:anchorId="27F84F67" wp14:editId="4BE6C85F">
-            <wp:extent cx="2686050" cy="1066800"/>
-            <wp:effectExtent l="0" t="0" r="0" b="0"/>
-            <wp:docPr id="11" name="Picture 11"/>
+          <wp:inline distT="0" distB="0" distL="0" distR="0" wp14:anchorId="1A3948C4" wp14:editId="1C8EF031">
+            <wp:extent cx="5934075" cy="1285875"/>
+            <wp:effectExtent l="0" t="0" r="9525" b="9525"/>
+            <wp:docPr id="17" name="Picture 17"/>
             <wp:cNvGraphicFramePr>
               <a:graphicFrameLocks xmlns:a="http://schemas.openxmlformats.org/drawingml/2006/main" noChangeAspect="1"/>
             </wp:cNvGraphicFramePr>
@@ -2603,7 +1759,7 @@
                   <pic:spPr>
                     <a:xfrm>
                       <a:off x="0" y="0"/>
-                      <a:ext cx="2686050" cy="1066800"/>
+                      <a:ext cx="5934075" cy="1285875"/>
                     </a:xfrm>
                     <a:prstGeom prst="rect">
                       <a:avLst/>
@@ -2616,44 +1772,45 @@
         </w:drawing>
       </w:r>
     </w:p>
-    <w:p>
-      <w:pPr>
-        <w:pStyle w:val="ListParagraph"/>
-        <w:numPr>
-          <w:ilvl w:val="0"/>
-          <w:numId w:val="8"/>
-        </w:numPr>
-        <w:spacing w:after="0" w:line="360" w:lineRule="auto"/>
-        <w:jc w:val="both"/>
-        <w:rPr>
-          <w:bCs/>
-        </w:rPr>
-      </w:pPr>
-      <w:r>
-        <w:rPr>
-          <w:bCs/>
-        </w:rPr>
-        <w:t xml:space="preserve">TFTP (Trivial File Transfer): It is a simplified version of FTP. If we know exactly what to find and where to find then TFTP is the protocol. </w:t>
-      </w:r>
-    </w:p>
-    <w:p>
-      <w:pPr>
-        <w:spacing w:after="0" w:line="360" w:lineRule="auto"/>
-        <w:ind w:left="720"/>
-        <w:jc w:val="both"/>
-        <w:rPr>
-          <w:bCs/>
-        </w:rPr>
-      </w:pPr>
+    <w:p/>
+    <w:p>
+      <w:r>
+        <w:t xml:space="preserve">Wireless Networks are those which are made of wireless medium or unguided medium like radio waves, microwaves or infrared. </w:t>
+      </w:r>
+    </w:p>
+    <w:p>
+      <w:r>
+        <w:t>Radiowaves:- These are the EM Radiations in which wavelength are in the EM Spectrum which is longer than those of Infrared Radiations.</w:t>
+      </w:r>
+    </w:p>
+    <w:p>
+      <w:r>
+        <w:t xml:space="preserve">Microwaves:- </w:t>
+      </w:r>
+      <w:r>
+        <w:t>It is a widely used radiations in the field of tool synthesis and chemical application of coordination compounds. It is used for point to point communication of data from one point to another. It is involved in long distance communication.</w:t>
+      </w:r>
+    </w:p>
+    <w:p/>
+    <w:p>
+      <w:r>
+        <w:t xml:space="preserve">Infrared Waves:  These are the waves which falls in the EM spectrum. These are basically used in TV etc. </w:t>
+      </w:r>
+      <w:r>
+        <w:t xml:space="preserve"> These radations are popularly known as heat radiations. </w:t>
+      </w:r>
+    </w:p>
+    <w:p>
       <w:r>
         <w:rPr>
           <w:noProof/>
         </w:rPr>
+        <w:lastRenderedPageBreak/>
         <w:drawing>
-          <wp:inline distT="0" distB="0" distL="0" distR="0" wp14:anchorId="7A91FF22" wp14:editId="652F1F18">
-            <wp:extent cx="4419600" cy="1009650"/>
-            <wp:effectExtent l="0" t="0" r="0" b="0"/>
-            <wp:docPr id="13" name="Picture 13"/>
+          <wp:inline distT="0" distB="0" distL="0" distR="0">
+            <wp:extent cx="4752975" cy="3562350"/>
+            <wp:effectExtent l="0" t="0" r="9525" b="0"/>
+            <wp:docPr id="20" name="Picture 20" descr="C:\Users\Neha Tabassum\Downloads\wired-500x500.jpg"/>
             <wp:cNvGraphicFramePr>
               <a:graphicFrameLocks xmlns:a="http://schemas.openxmlformats.org/drawingml/2006/main" noChangeAspect="1"/>
             </wp:cNvGraphicFramePr>
@@ -2661,23 +1818,36 @@
               <a:graphicData uri="http://schemas.openxmlformats.org/drawingml/2006/picture">
                 <pic:pic xmlns:pic="http://schemas.openxmlformats.org/drawingml/2006/picture">
                   <pic:nvPicPr>
-                    <pic:cNvPr id="1" name=""/>
-                    <pic:cNvPicPr/>
+                    <pic:cNvPr id="0" name="Picture 6" descr="C:\Users\Neha Tabassum\Downloads\wired-500x500.jpg"/>
+                    <pic:cNvPicPr>
+                      <a:picLocks noChangeAspect="1" noChangeArrowheads="1"/>
+                    </pic:cNvPicPr>
                   </pic:nvPicPr>
                   <pic:blipFill>
-                    <a:blip r:embed="rId30"/>
+                    <a:blip r:embed="rId30">
+                      <a:extLst>
+                        <a:ext uri="{28A0092B-C50C-407E-A947-70E740481C1C}">
+                          <a14:useLocalDpi xmlns:a14="http://schemas.microsoft.com/office/drawing/2010/main" val="0"/>
+                        </a:ext>
+                      </a:extLst>
+                    </a:blip>
+                    <a:srcRect/>
                     <a:stretch>
                       <a:fillRect/>
                     </a:stretch>
                   </pic:blipFill>
-                  <pic:spPr>
+                  <pic:spPr bwMode="auto">
                     <a:xfrm>
                       <a:off x="0" y="0"/>
-                      <a:ext cx="4419600" cy="1009650"/>
+                      <a:ext cx="4752975" cy="3562350"/>
                     </a:xfrm>
                     <a:prstGeom prst="rect">
                       <a:avLst/>
                     </a:prstGeom>
+                    <a:noFill/>
+                    <a:ln>
+                      <a:noFill/>
+                    </a:ln>
                   </pic:spPr>
                 </pic:pic>
               </a:graphicData>
@@ -2686,55 +1856,22 @@
         </w:drawing>
       </w:r>
     </w:p>
-    <w:p>
-      <w:pPr>
-        <w:spacing w:after="0" w:line="360" w:lineRule="auto"/>
-        <w:ind w:left="720"/>
-        <w:jc w:val="both"/>
-        <w:rPr>
-          <w:bCs/>
-        </w:rPr>
-      </w:pPr>
-    </w:p>
-    <w:p>
-      <w:pPr>
-        <w:pStyle w:val="ListParagraph"/>
-        <w:numPr>
-          <w:ilvl w:val="0"/>
-          <w:numId w:val="8"/>
-        </w:numPr>
-        <w:spacing w:after="0" w:line="360" w:lineRule="auto"/>
-        <w:jc w:val="both"/>
-        <w:rPr>
-          <w:bCs/>
-        </w:rPr>
-      </w:pPr>
-      <w:r>
-        <w:rPr>
-          <w:bCs/>
-        </w:rPr>
-        <w:t xml:space="preserve">NFS (Network File Transfer): It allows the remote host to mount the file systems over the network and interact with those file systems as though they are mounted locally.   </w:t>
-      </w:r>
-    </w:p>
-    <w:p>
-      <w:pPr>
-        <w:pStyle w:val="ListParagraph"/>
-        <w:spacing w:after="0" w:line="360" w:lineRule="auto"/>
-        <w:ind w:left="1080"/>
-        <w:jc w:val="both"/>
-        <w:rPr>
-          <w:bCs/>
-        </w:rPr>
-      </w:pPr>
+    <w:p/>
+    <w:p>
+      <w:r>
+        <w:t>Some wireless standards are shown below:</w:t>
+      </w:r>
+    </w:p>
+    <w:p>
       <w:r>
         <w:rPr>
           <w:noProof/>
         </w:rPr>
         <w:drawing>
-          <wp:inline distT="0" distB="0" distL="0" distR="0" wp14:anchorId="62CD681A" wp14:editId="3EA40109">
-            <wp:extent cx="2019300" cy="1047750"/>
+          <wp:inline distT="0" distB="0" distL="0" distR="0" wp14:anchorId="6CCCE6F9" wp14:editId="50815AA4">
+            <wp:extent cx="5943600" cy="3266440"/>
             <wp:effectExtent l="0" t="0" r="0" b="0"/>
-            <wp:docPr id="15" name="Picture 15"/>
+            <wp:docPr id="22" name="Picture 22"/>
             <wp:cNvGraphicFramePr>
               <a:graphicFrameLocks xmlns:a="http://schemas.openxmlformats.org/drawingml/2006/main" noChangeAspect="1"/>
             </wp:cNvGraphicFramePr>
@@ -2754,7 +1891,7 @@
                   <pic:spPr>
                     <a:xfrm>
                       <a:off x="0" y="0"/>
-                      <a:ext cx="2019300" cy="1047750"/>
+                      <a:ext cx="5943600" cy="3266440"/>
                     </a:xfrm>
                     <a:prstGeom prst="rect">
                       <a:avLst/>
@@ -2767,22 +1904,546 @@
         </w:drawing>
       </w:r>
     </w:p>
-    <w:p>
-      <w:pPr>
-        <w:spacing w:after="0" w:line="360" w:lineRule="auto"/>
-        <w:jc w:val="both"/>
-        <w:rPr>
-          <w:bCs/>
-        </w:rPr>
-      </w:pPr>
+    <w:p/>
+    <w:p>
+      <w:r>
+        <w:t xml:space="preserve">Queuing and Scheduling : </w:t>
+      </w:r>
+    </w:p>
+    <w:p>
+      <w:r>
+        <w:lastRenderedPageBreak/>
+        <w:t>The queuing and scheduling</w:t>
+      </w:r>
+      <w:r>
+        <w:t xml:space="preserve"> included in the interface allows</w:t>
+      </w:r>
+      <w:r>
+        <w:t xml:space="preserve"> the</w:t>
+      </w:r>
+      <w:r>
+        <w:t xml:space="preserve"> traffic to be divided into multiple lines so that the schedule ca</w:t>
+      </w:r>
+      <w:r>
+        <w:t>n determine what type of action the traffic within each queue</w:t>
+      </w:r>
+      <w:r>
+        <w:t xml:space="preserve"> it receives. If</w:t>
+      </w:r>
+      <w:r>
+        <w:t xml:space="preserve"> the traffic placed on each queue</w:t>
+      </w:r>
+      <w:r>
+        <w:t xml:space="preserve"> is for a particular ca</w:t>
+      </w:r>
+      <w:r>
+        <w:t>tegory of service, the scheduler</w:t>
+      </w:r>
+      <w:r>
+        <w:t xml:space="preserve"> may apply a separate code for different categories of service</w:t>
+      </w:r>
+    </w:p>
+    <w:p/>
+    <w:p>
+      <w:r>
+        <w:t>Buffer and bandwidth are the two most important parameters which is associated with queuing and scheduling. Bufer is basically the queue length</w:t>
+      </w:r>
+      <w:r>
+        <w:t>, that is, how much memory is available for storing packets. However, the whole package does not need to be lined up, sometimes stored as a notification, which is an indication of the content of the package. The buffer value can be defined either as the amount of time the packets are received on the interface when the queue is enabled or as a portable size depending on how many packets or notifications of the packs remain on the line at a time. The buffer value is the amount of memory available and can be defined as milliseconds of traffic or the total number of packets.</w:t>
+      </w:r>
+    </w:p>
+    <w:p>
+      <w:r>
+        <w:t>Bandwi</w:t>
+      </w:r>
+      <w:r>
+        <w:t>dth parameter means the scheduling</w:t>
+      </w:r>
+      <w:r>
+        <w:t xml:space="preserve"> component of the equation. The total amount of bandwidth is made available </w:t>
+      </w:r>
+      <w:r>
+        <w:t>to scheduling and queuing proces</w:t>
+      </w:r>
+      <w:r>
+        <w:t xml:space="preserve">. Scheduling determines how much is shared on each line. The total amount of bandwidth can be the speed of the </w:t>
+      </w:r>
+      <w:r>
+        <w:t>interface</w:t>
+      </w:r>
+      <w:r>
+        <w:t xml:space="preserve"> or the size of the shaper</w:t>
+      </w:r>
+      <w:r>
+        <w:t xml:space="preserve"> if </w:t>
+      </w:r>
+      <w:r>
+        <w:t xml:space="preserve">I is applied post scheduler. </w:t>
+      </w:r>
+    </w:p>
+    <w:p/>
+    <w:p>
+      <w:r>
+        <w:t xml:space="preserve">The </w:t>
+      </w:r>
+      <w:r>
+        <w:t>queue</w:t>
+      </w:r>
+      <w:r>
+        <w:t xml:space="preserve"> and schedule</w:t>
+      </w:r>
+      <w:r>
+        <w:t xml:space="preserve"> used</w:t>
+      </w:r>
+      <w:r>
+        <w:t>,</w:t>
+      </w:r>
+      <w:r>
+        <w:t xml:space="preserve"> determine how resources are distributed. The need for </w:t>
+      </w:r>
+      <w:r>
+        <w:t>queue and schdule</w:t>
+      </w:r>
+      <w:r>
+        <w:t xml:space="preserve"> is usually determined by the presence of traffic congestion. If resources are available and there is no resource competition, there is no need to line up. Another way to build traffic is t</w:t>
+      </w:r>
+      <w:r>
+        <w:t xml:space="preserve">o put more traffic on a </w:t>
+      </w:r>
+      <w:r>
+        <w:t>connector than an outgoing line speed that can support it. Congestion can also be created</w:t>
+      </w:r>
+      <w:r>
+        <w:t xml:space="preserve"> incorrectly, by using a</w:t>
+      </w:r>
+      <w:r>
+        <w:t xml:space="preserve"> rate on the connector that sets the speed limit lower than the visible line speed. The remaining traffic was crashed or pressed back into memory, then separated f</w:t>
+      </w:r>
+      <w:r>
+        <w:t>rom the actual lines. The scheduler</w:t>
+      </w:r>
+      <w:r>
+        <w:t xml:space="preserve"> also uses the queue and monitors the rate at which packets from each line are sent.</w:t>
+      </w:r>
+    </w:p>
+    <w:p/>
+    <w:p>
+      <w:r>
+        <w:t xml:space="preserve">The packet enters the line at the tail, stays in line until it reaches the head, and then leaves the line. In the line system, packets may be discarded from the tail or head of the line, and both may be discarded at the same time. Usually, the packets are discarded at the tail. When the </w:t>
+      </w:r>
+      <w:r>
+        <w:t>filling</w:t>
+      </w:r>
+      <w:r>
+        <w:t xml:space="preserve"> rate is much faster than the subtraction level, the buffer fills up completely. The result is that no packets can be placed in the buffer, and any newly arrived package should be discarded.</w:t>
+      </w:r>
+    </w:p>
+    <w:p>
+      <w:r>
+        <w:t>But the queue</w:t>
+      </w:r>
+      <w:r>
+        <w:t xml:space="preserve"> can throw pa</w:t>
+      </w:r>
+      <w:r>
+        <w:t>ckets from the head. The data</w:t>
+      </w:r>
+      <w:r>
+        <w:t xml:space="preserve"> at the head of the line are the ones that go from the tail to the head, so they are the ones that stay in line the longest. In overcrowding and resource starvation, the line does not find editing spaces. To avoid queuing up, and to have a long and hopeless period of traffic jams, i</w:t>
+      </w:r>
+      <w:r>
+        <w:t>t is often forced on all data</w:t>
+      </w:r>
+      <w:r>
+        <w:t xml:space="preserve"> in the queue how long </w:t>
+      </w:r>
+      <w:r>
+        <w:t>they are allowed to stay in queue</w:t>
+      </w:r>
+      <w:r>
+        <w:t>, waiting to be scheduled. The name of this is the aging of the packets, which means that the old packets are out of line because there is no point in trying to deliver them.</w:t>
+      </w:r>
+    </w:p>
+    <w:p/>
+    <w:p>
+      <w:r>
+        <w:lastRenderedPageBreak/>
+        <w:t xml:space="preserve">Tail drops and </w:t>
+      </w:r>
+      <w:r>
+        <w:t>data</w:t>
+      </w:r>
+      <w:r>
+        <w:t xml:space="preserve"> aging are not associated. If, to remove the line, the rate at which the packets fall on the head of the </w:t>
+      </w:r>
+      <w:r>
+        <w:t>queue</w:t>
+      </w:r>
+      <w:r>
+        <w:t xml:space="preserve"> cannot match the level at which the </w:t>
+      </w:r>
+      <w:r>
+        <w:t>data</w:t>
+      </w:r>
+      <w:r>
+        <w:t xml:space="preserve"> enter the line at the tail, the drop of the packet may occur on both the tail and the hea</w:t>
+      </w:r>
+      <w:r>
+        <w:t xml:space="preserve">d due to the wear of the packet. </w:t>
+      </w:r>
+    </w:p>
+    <w:p/>
+    <w:p>
+      <w:r>
+        <w:t>Network Security:-</w:t>
+      </w:r>
+    </w:p>
+    <w:p>
+      <w:pPr>
+        <w:spacing w:line="360" w:lineRule="auto"/>
+        <w:jc w:val="both"/>
+        <w:rPr>
+          <w:bCs/>
+        </w:rPr>
+      </w:pPr>
+      <w:r>
+        <w:rPr>
+          <w:bCs/>
+        </w:rPr>
+        <w:t xml:space="preserve">In order to send the data over the internet, security is one of the major concerns now-a-days. So, firewall is used for this purpose. </w:t>
+      </w:r>
+    </w:p>
+    <w:p>
+      <w:pPr>
+        <w:spacing w:line="360" w:lineRule="auto"/>
+        <w:jc w:val="both"/>
+        <w:rPr>
+          <w:bCs/>
+        </w:rPr>
+      </w:pPr>
+      <w:r>
+        <w:rPr>
+          <w:bCs/>
+        </w:rPr>
+        <w:t>Stack and Heap overflow:</w:t>
+      </w:r>
+    </w:p>
+    <w:p>
+      <w:pPr>
+        <w:spacing w:line="360" w:lineRule="auto"/>
+        <w:jc w:val="both"/>
+        <w:rPr>
+          <w:bCs/>
+        </w:rPr>
+      </w:pPr>
+      <w:r>
+        <w:rPr>
+          <w:bCs/>
+        </w:rPr>
+        <w:t>There are two t</w:t>
+      </w:r>
+      <w:r>
+        <w:rPr>
+          <w:bCs/>
+        </w:rPr>
+        <w:t>ypes of overload: stack and heap .Stack and heap</w:t>
+      </w:r>
+      <w:r>
+        <w:rPr>
+          <w:bCs/>
+        </w:rPr>
+        <w:t xml:space="preserve"> are two areas of memory structure shared w</w:t>
+      </w:r>
+      <w:r>
+        <w:rPr>
+          <w:bCs/>
+        </w:rPr>
+        <w:t>hen the system is running. Calling functions</w:t>
+      </w:r>
+      <w:r>
+        <w:rPr>
+          <w:bCs/>
+        </w:rPr>
+        <w:t xml:space="preserve"> are stored in the stack, and </w:t>
+      </w:r>
+      <w:r>
+        <w:rPr>
+          <w:bCs/>
+        </w:rPr>
+        <w:t>dynamic</w:t>
+      </w:r>
+      <w:r>
+        <w:rPr>
+          <w:bCs/>
+        </w:rPr>
+        <w:t xml:space="preserve"> variables are stored in a </w:t>
+      </w:r>
+      <w:r>
+        <w:rPr>
+          <w:bCs/>
+        </w:rPr>
+        <w:t>heap</w:t>
+      </w:r>
+      <w:r>
+        <w:rPr>
+          <w:bCs/>
+        </w:rPr>
+        <w:t xml:space="preserve">. A certain amount of memory is given to the buffer. </w:t>
+      </w:r>
+      <w:r>
+        <w:rPr>
+          <w:bCs/>
+        </w:rPr>
+        <w:t>Static</w:t>
+      </w:r>
+      <w:r>
+        <w:rPr>
+          <w:bCs/>
+        </w:rPr>
+        <w:t xml:space="preserve"> variable storage (variables defined within a function) is called a stack, because it is actually stored in a stack in memory.</w:t>
+      </w:r>
+      <w:r>
+        <w:rPr>
+          <w:bCs/>
+        </w:rPr>
+        <w:t xml:space="preserve"> The Heap</w:t>
+      </w:r>
+      <w:r>
+        <w:rPr>
+          <w:bCs/>
+        </w:rPr>
+        <w:t xml:space="preserve"> data is a memory that is strongly distributed during operation. This data is actually not stored in a stack, but somewhere in the middle of a large "mass" of temporary, discarded memory used for this purpose. In fact, exploitation is a major factor, as there are no simple framework indicators (as there are stacks) that you can write over.</w:t>
+      </w:r>
+    </w:p>
+    <w:p>
+      <w:pPr>
+        <w:spacing w:line="360" w:lineRule="auto"/>
+        <w:jc w:val="both"/>
+        <w:rPr>
+          <w:bCs/>
+        </w:rPr>
+      </w:pPr>
+    </w:p>
+    <w:p>
+      <w:pPr>
+        <w:spacing w:line="360" w:lineRule="auto"/>
+        <w:jc w:val="both"/>
+        <w:rPr>
+          <w:bCs/>
+        </w:rPr>
+      </w:pPr>
+      <w:r>
+        <w:rPr>
+          <w:bCs/>
+        </w:rPr>
+        <w:t xml:space="preserve">Attackers can use buffer overload to override a password, file name, or other data. When the file name is rewritten, a separate file will be opened. If this is a usable file, the code that was intended to be valid will apply. </w:t>
+      </w:r>
+    </w:p>
+    <w:p>
+      <w:pPr>
+        <w:spacing w:line="360" w:lineRule="auto"/>
+        <w:jc w:val="both"/>
+        <w:rPr>
+          <w:bCs/>
+        </w:rPr>
+      </w:pPr>
+      <w:r>
+        <w:rPr>
+          <w:bCs/>
+        </w:rPr>
+        <w:t>The overflow of the buffer</w:t>
+      </w:r>
+      <w:r>
+        <w:rPr>
+          <w:bCs/>
+        </w:rPr>
+        <w:t xml:space="preserve"> is based on how the editing languages ​​work. Most </w:t>
+      </w:r>
+      <w:r>
+        <w:rPr>
+          <w:bCs/>
+        </w:rPr>
+        <w:t>calling functions</w:t>
+      </w:r>
+      <w:r>
+        <w:rPr>
+          <w:bCs/>
+        </w:rPr>
+        <w:t xml:space="preserve"> do not check to ensure that the buffer will be large enough to hold the copied data in it. System planners can use phones that perform these tests to prevent overcrowding, but many do not.</w:t>
+      </w:r>
+    </w:p>
+    <w:p>
+      <w:pPr>
+        <w:spacing w:line="360" w:lineRule="auto"/>
+        <w:jc w:val="both"/>
+        <w:rPr>
+          <w:bCs/>
+        </w:rPr>
+      </w:pPr>
+    </w:p>
+    <w:p>
+      <w:pPr>
+        <w:spacing w:line="360" w:lineRule="auto"/>
+        <w:jc w:val="both"/>
+        <w:rPr>
+          <w:bCs/>
+        </w:rPr>
+      </w:pPr>
+      <w:r>
+        <w:rPr>
+          <w:bCs/>
+        </w:rPr>
+        <w:t>Creating a massive buffer attack requires the intruder to understand the assembly language and technical details about the OS in order to be able to write code that will fit into the stack. However, the code for this attack is usually published so that others, with little technical knowledge, can use it. Some types of fire extinguishers, called experimental firefighters, allow for buffer overflow attacks, while application gates (if properly configured) can filter out excessive buffer attacks.</w:t>
+      </w:r>
+    </w:p>
+    <w:p>
+      <w:pPr>
+        <w:spacing w:line="360" w:lineRule="auto"/>
+        <w:jc w:val="both"/>
+        <w:rPr>
+          <w:bCs/>
+        </w:rPr>
+      </w:pPr>
+    </w:p>
+    <w:p>
+      <w:pPr>
+        <w:spacing w:line="360" w:lineRule="auto"/>
+        <w:jc w:val="both"/>
+        <w:rPr>
+          <w:bCs/>
+        </w:rPr>
+      </w:pPr>
+      <w:r>
+        <w:rPr>
+          <w:bCs/>
+        </w:rPr>
+        <w:t>Buffer</w:t>
+      </w:r>
+      <w:r>
+        <w:rPr>
+          <w:bCs/>
+        </w:rPr>
+        <w:t xml:space="preserve"> overload occurs when a task / function writes more data to a variable (actually just a memory location) rather than a variable designed to capture The result is that data starts to overwrite other memory areas without computer experts to make things worse, most hardware structures (like Intel and Sparc) they use a stack (a storage repository) to store recovery addresses. So, the problem is that overloading the </w:t>
+      </w:r>
+      <w:r>
+        <w:rPr>
+          <w:bCs/>
+        </w:rPr>
+        <w:t>buffer</w:t>
+      </w:r>
+      <w:r>
+        <w:rPr>
+          <w:bCs/>
+        </w:rPr>
+        <w:t xml:space="preserve"> will overwrite these recovery addresses, and the computer — not knowing anything better — will still try to use them. If the attacker has enough skills to accurately control which values ​​were used to overwrite recovery returns, the attacker can control the next (computer) operation of the computer.</w:t>
+      </w:r>
+    </w:p>
+    <w:p>
+      <w:pPr>
+        <w:spacing w:line="360" w:lineRule="auto"/>
+        <w:jc w:val="both"/>
+        <w:rPr>
+          <w:bCs/>
+        </w:rPr>
+      </w:pPr>
+      <w:r>
+        <w:rPr>
+          <w:b/>
+          <w:bCs/>
+        </w:rPr>
+        <w:t>Firewall</w:t>
+      </w:r>
+      <w:r>
+        <w:rPr>
+          <w:bCs/>
+        </w:rPr>
+        <w:t xml:space="preserve">:- It is a </w:t>
+      </w:r>
+      <w:r>
+        <w:rPr>
+          <w:bCs/>
+        </w:rPr>
+        <w:t>security system</w:t>
+      </w:r>
+      <w:r>
+        <w:rPr>
+          <w:bCs/>
+        </w:rPr>
+        <w:t xml:space="preserve"> of the network which is used to monitors and controls all the</w:t>
+      </w:r>
+      <w:r>
+        <w:rPr>
+          <w:bCs/>
+        </w:rPr>
+        <w:t xml:space="preserve"> outgoing </w:t>
+      </w:r>
+      <w:r>
+        <w:rPr>
+          <w:bCs/>
+        </w:rPr>
+        <w:t xml:space="preserve">and incoming network traffic depending upon the </w:t>
+      </w:r>
+      <w:r>
+        <w:rPr>
+          <w:bCs/>
+        </w:rPr>
+        <w:t>defined</w:t>
+      </w:r>
+      <w:r>
+        <w:rPr>
+          <w:bCs/>
+        </w:rPr>
+        <w:t xml:space="preserve"> and advanced</w:t>
+      </w:r>
+      <w:r>
+        <w:rPr>
+          <w:bCs/>
+        </w:rPr>
+        <w:t xml:space="preserve"> set of protocols. It is basic</w:t>
+      </w:r>
+      <w:r>
+        <w:rPr>
+          <w:bCs/>
+        </w:rPr>
+        <w:t>ally a software program which prevents illegal access to and</w:t>
+      </w:r>
+      <w:r>
+        <w:rPr>
+          <w:bCs/>
+        </w:rPr>
+        <w:t xml:space="preserve"> from a private network. </w:t>
+      </w:r>
+    </w:p>
+    <w:p>
+      <w:pPr>
+        <w:spacing w:line="360" w:lineRule="auto"/>
+        <w:jc w:val="both"/>
+        <w:rPr>
+          <w:bCs/>
+        </w:rPr>
+      </w:pPr>
+      <w:r>
+        <w:rPr>
+          <w:bCs/>
+        </w:rPr>
+        <w:t>A firewall usually performs the following task :</w:t>
+      </w:r>
     </w:p>
     <w:p>
       <w:pPr>
         <w:pStyle w:val="ListParagraph"/>
         <w:numPr>
           <w:ilvl w:val="0"/>
-          <w:numId w:val="8"/>
+          <w:numId w:val="12"/>
         </w:numPr>
+        <w:pBdr>
+          <w:top w:val="nil"/>
+          <w:left w:val="nil"/>
+          <w:bottom w:val="nil"/>
+          <w:right w:val="nil"/>
+          <w:between w:val="nil"/>
+          <w:bar w:val="nil"/>
+        </w:pBdr>
         <w:spacing w:after="0" w:line="360" w:lineRule="auto"/>
         <w:jc w:val="both"/>
         <w:rPr>
@@ -2793,26 +2454,321 @@
         <w:rPr>
           <w:bCs/>
         </w:rPr>
-        <w:t>SMTP (Simple Mail Transfer Protocol): It is responsible for the movement of the emails on and across the networks. It works closely with MTA (Mail Transfer</w:t>
-      </w:r>
-      <w:r>
-        <w:rPr>
-          <w:bCs/>
-        </w:rPr>
-        <w:t xml:space="preserve"> Protocol) to send data to the right email box. SMTP port number is </w:t>
-      </w:r>
-      <w:r>
-        <w:rPr>
-          <w:bCs/>
-        </w:rPr>
-        <w:t>25.</w:t>
-      </w:r>
-    </w:p>
-    <w:p>
-      <w:pPr>
-        <w:pStyle w:val="ListParagraph"/>
+        <w:t>Defend resources</w:t>
+      </w:r>
+    </w:p>
+    <w:p>
+      <w:pPr>
+        <w:pStyle w:val="ListParagraph"/>
+        <w:numPr>
+          <w:ilvl w:val="0"/>
+          <w:numId w:val="12"/>
+        </w:numPr>
+        <w:pBdr>
+          <w:top w:val="nil"/>
+          <w:left w:val="nil"/>
+          <w:bottom w:val="nil"/>
+          <w:right w:val="nil"/>
+          <w:between w:val="nil"/>
+          <w:bar w:val="nil"/>
+        </w:pBdr>
         <w:spacing w:after="0" w:line="360" w:lineRule="auto"/>
-        <w:ind w:left="1080"/>
+        <w:jc w:val="both"/>
+        <w:rPr>
+          <w:bCs/>
+        </w:rPr>
+      </w:pPr>
+      <w:r>
+        <w:rPr>
+          <w:bCs/>
+        </w:rPr>
+        <w:t xml:space="preserve">Manage and control network traffic </w:t>
+      </w:r>
+    </w:p>
+    <w:p>
+      <w:pPr>
+        <w:pStyle w:val="ListParagraph"/>
+        <w:numPr>
+          <w:ilvl w:val="0"/>
+          <w:numId w:val="12"/>
+        </w:numPr>
+        <w:pBdr>
+          <w:top w:val="nil"/>
+          <w:left w:val="nil"/>
+          <w:bottom w:val="nil"/>
+          <w:right w:val="nil"/>
+          <w:between w:val="nil"/>
+          <w:bar w:val="nil"/>
+        </w:pBdr>
+        <w:spacing w:after="0" w:line="360" w:lineRule="auto"/>
+        <w:jc w:val="both"/>
+        <w:rPr>
+          <w:bCs/>
+        </w:rPr>
+      </w:pPr>
+      <w:r>
+        <w:rPr>
+          <w:bCs/>
+        </w:rPr>
+        <w:t>Validate access</w:t>
+      </w:r>
+    </w:p>
+    <w:p>
+      <w:pPr>
+        <w:pStyle w:val="ListParagraph"/>
+        <w:numPr>
+          <w:ilvl w:val="0"/>
+          <w:numId w:val="12"/>
+        </w:numPr>
+        <w:pBdr>
+          <w:top w:val="nil"/>
+          <w:left w:val="nil"/>
+          <w:bottom w:val="nil"/>
+          <w:right w:val="nil"/>
+          <w:between w:val="nil"/>
+          <w:bar w:val="nil"/>
+        </w:pBdr>
+        <w:spacing w:after="0" w:line="360" w:lineRule="auto"/>
+        <w:jc w:val="both"/>
+        <w:rPr>
+          <w:bCs/>
+        </w:rPr>
+      </w:pPr>
+      <w:r>
+        <w:rPr>
+          <w:bCs/>
+        </w:rPr>
+        <w:t>Acts as an intermediary</w:t>
+      </w:r>
+    </w:p>
+    <w:p>
+      <w:pPr>
+        <w:pStyle w:val="ListParagraph"/>
+        <w:numPr>
+          <w:ilvl w:val="0"/>
+          <w:numId w:val="12"/>
+        </w:numPr>
+        <w:pBdr>
+          <w:top w:val="nil"/>
+          <w:left w:val="nil"/>
+          <w:bottom w:val="nil"/>
+          <w:right w:val="nil"/>
+          <w:between w:val="nil"/>
+          <w:bar w:val="nil"/>
+        </w:pBdr>
+        <w:spacing w:after="0" w:line="360" w:lineRule="auto"/>
+        <w:jc w:val="both"/>
+        <w:rPr>
+          <w:bCs/>
+        </w:rPr>
+      </w:pPr>
+      <w:r>
+        <w:rPr>
+          <w:bCs/>
+        </w:rPr>
+        <w:t>Record and report on events</w:t>
+      </w:r>
+    </w:p>
+    <w:p>
+      <w:pPr>
+        <w:spacing w:line="360" w:lineRule="auto"/>
+        <w:jc w:val="both"/>
+        <w:rPr>
+          <w:bCs/>
+        </w:rPr>
+      </w:pPr>
+    </w:p>
+    <w:p>
+      <w:pPr>
+        <w:spacing w:line="360" w:lineRule="auto"/>
+        <w:jc w:val="both"/>
+        <w:rPr>
+          <w:bCs/>
+        </w:rPr>
+      </w:pPr>
+      <w:r>
+        <w:rPr>
+          <w:bCs/>
+        </w:rPr>
+        <w:t xml:space="preserve">Another way that allows a secure connection to another network over the internet is by establishing a VPN connection. </w:t>
+      </w:r>
+    </w:p>
+    <w:p>
+      <w:pPr>
+        <w:spacing w:line="360" w:lineRule="auto"/>
+        <w:jc w:val="both"/>
+        <w:rPr>
+          <w:bCs/>
+        </w:rPr>
+      </w:pPr>
+      <w:r>
+        <w:rPr>
+          <w:b/>
+          <w:bCs/>
+        </w:rPr>
+        <w:t>VPN (Virtual Private Network)</w:t>
+      </w:r>
+      <w:r>
+        <w:rPr>
+          <w:b/>
+          <w:bCs/>
+        </w:rPr>
+        <w:t xml:space="preserve"> :-</w:t>
+      </w:r>
+      <w:r>
+        <w:rPr>
+          <w:bCs/>
+        </w:rPr>
+        <w:t xml:space="preserve"> It is an encrypted connection over the internet . VPN connects a laptop, PC or smartphone to another computer, somewhere over the internet and allows to browse the internet using that computer’s internet connection</w:t>
+      </w:r>
+      <w:r>
+        <w:rPr>
+          <w:bCs/>
+        </w:rPr>
+        <w:t xml:space="preserve"> [8]</w:t>
+      </w:r>
+      <w:r>
+        <w:rPr>
+          <w:bCs/>
+        </w:rPr>
+        <w:t xml:space="preserve">. A VPN is formed by joining two or more VRF (Virtual Router Forwarding). So that they can share the routing table and can communicate with each other. </w:t>
+      </w:r>
+    </w:p>
+    <w:p>
+      <w:pPr>
+        <w:spacing w:line="360" w:lineRule="auto"/>
+        <w:jc w:val="both"/>
+        <w:rPr>
+          <w:bCs/>
+        </w:rPr>
+      </w:pPr>
+      <w:r>
+        <w:rPr>
+          <w:bCs/>
+        </w:rPr>
+        <w:t xml:space="preserve">Tunneling is one of the most important process in VPN. In this data is send privately over the internet. In a tunnel connection , every packet is placed under another packet before sending over to the internet. This is known as encapsulation.   </w:t>
+      </w:r>
+    </w:p>
+    <w:p>
+      <w:pPr>
+        <w:spacing w:line="360" w:lineRule="auto"/>
+        <w:jc w:val="both"/>
+        <w:rPr>
+          <w:bCs/>
+        </w:rPr>
+      </w:pPr>
+      <w:r>
+        <w:rPr>
+          <w:bCs/>
+        </w:rPr>
+        <w:lastRenderedPageBreak/>
+        <w:t xml:space="preserve">Cryptography: It is the process byy which data is protected and communicated over the internet </w:t>
+      </w:r>
+      <w:r>
+        <w:rPr>
+          <w:bCs/>
+        </w:rPr>
+        <w:t>with specific codes, so that the message will be read by the one for whom it is written. Crytography is the basically the study encryption and decryption</w:t>
+      </w:r>
+    </w:p>
+    <w:p>
+      <w:pPr>
+        <w:spacing w:line="360" w:lineRule="auto"/>
+        <w:jc w:val="both"/>
+        <w:rPr>
+          <w:bCs/>
+        </w:rPr>
+      </w:pPr>
+      <w:r>
+        <w:rPr>
+          <w:bCs/>
+        </w:rPr>
+        <w:t>Encryption : It is the process of coding the message for a secure communication over the internet.</w:t>
+      </w:r>
+    </w:p>
+    <w:p>
+      <w:pPr>
+        <w:spacing w:line="360" w:lineRule="auto"/>
+        <w:jc w:val="both"/>
+        <w:rPr>
+          <w:b/>
+          <w:bCs/>
+        </w:rPr>
+      </w:pPr>
+      <w:r>
+        <w:rPr>
+          <w:b/>
+          <w:bCs/>
+        </w:rPr>
+        <w:t>SSH TTL, and MTLS:</w:t>
+      </w:r>
+    </w:p>
+    <w:p>
+      <w:pPr>
+        <w:spacing w:line="360" w:lineRule="auto"/>
+        <w:jc w:val="both"/>
+        <w:rPr>
+          <w:rFonts w:ascii="Arial" w:hAnsi="Arial" w:cs="Arial"/>
+          <w:color w:val="202124"/>
+          <w:shd w:val="clear" w:color="auto" w:fill="FFFFFF"/>
+        </w:rPr>
+      </w:pPr>
+      <w:r>
+        <w:rPr>
+          <w:bCs/>
+        </w:rPr>
+        <w:t xml:space="preserve">Tunneling process occurs </w:t>
+      </w:r>
+      <w:r>
+        <w:rPr>
+          <w:bCs/>
+        </w:rPr>
+        <w:t>with the help of dfferent protocols which includes SSH (Secure Shell), TTL(Time To Live) and MTLS (</w:t>
+      </w:r>
+      <w:r>
+        <w:rPr>
+          <w:rFonts w:ascii="Arial" w:hAnsi="Arial" w:cs="Arial"/>
+          <w:color w:val="202124"/>
+          <w:shd w:val="clear" w:color="auto" w:fill="FFFFFF"/>
+        </w:rPr>
+        <w:t>Mutual Transport Layer Security</w:t>
+      </w:r>
+      <w:r>
+        <w:rPr>
+          <w:rFonts w:ascii="Arial" w:hAnsi="Arial" w:cs="Arial"/>
+          <w:color w:val="202124"/>
+          <w:shd w:val="clear" w:color="auto" w:fill="FFFFFF"/>
+        </w:rPr>
+        <w:t>)</w:t>
+      </w:r>
+    </w:p>
+    <w:p>
+      <w:pPr>
+        <w:spacing w:line="360" w:lineRule="auto"/>
+        <w:jc w:val="both"/>
+        <w:rPr>
+          <w:bCs/>
+        </w:rPr>
+      </w:pPr>
+      <w:r>
+        <w:rPr>
+          <w:rFonts w:ascii="Arial" w:hAnsi="Arial" w:cs="Arial"/>
+          <w:color w:val="202124"/>
+          <w:shd w:val="clear" w:color="auto" w:fill="FFFFFF"/>
+        </w:rPr>
+        <w:t xml:space="preserve">SSH: </w:t>
+      </w:r>
+      <w:r>
+        <w:rPr>
+          <w:rFonts w:ascii="Arial" w:hAnsi="Arial" w:cs="Arial"/>
+          <w:color w:val="373737"/>
+        </w:rPr>
+        <w:t>The SSH protocol uses encryption to protect the connection between the client and the server. All user authentication, commands, output, and file transfers are encrypted to protect against network attacks.</w:t>
+      </w:r>
+    </w:p>
+    <w:p>
+      <w:pPr>
+        <w:spacing w:line="360" w:lineRule="auto"/>
         <w:jc w:val="both"/>
         <w:rPr>
           <w:bCs/>
@@ -2822,12 +2778,11 @@
         <w:rPr>
           <w:noProof/>
         </w:rPr>
-        <w:lastRenderedPageBreak/>
         <w:drawing>
-          <wp:inline distT="0" distB="0" distL="0" distR="0" wp14:anchorId="0E0C80A7" wp14:editId="56B2EC95">
-            <wp:extent cx="2857500" cy="1066800"/>
+          <wp:inline distT="0" distB="0" distL="0" distR="0" wp14:anchorId="0ACB55FB" wp14:editId="27CB4D48">
+            <wp:extent cx="5943600" cy="1776730"/>
             <wp:effectExtent l="0" t="0" r="0" b="0"/>
-            <wp:docPr id="16" name="Picture 16"/>
+            <wp:docPr id="24" name="Picture 24"/>
             <wp:cNvGraphicFramePr>
               <a:graphicFrameLocks xmlns:a="http://schemas.openxmlformats.org/drawingml/2006/main" noChangeAspect="1"/>
             </wp:cNvGraphicFramePr>
@@ -2847,7 +2802,7 @@
                   <pic:spPr>
                     <a:xfrm>
                       <a:off x="0" y="0"/>
-                      <a:ext cx="2857500" cy="1066800"/>
+                      <a:ext cx="5943600" cy="1776730"/>
                     </a:xfrm>
                     <a:prstGeom prst="rect">
                       <a:avLst/>
@@ -2862,40 +2817,767 @@
     </w:p>
     <w:p>
       <w:pPr>
-        <w:pStyle w:val="ListParagraph"/>
-        <w:spacing w:after="0" w:line="360" w:lineRule="auto"/>
-        <w:ind w:left="1080"/>
-        <w:jc w:val="both"/>
-        <w:rPr>
-          <w:bCs/>
-        </w:rPr>
-      </w:pPr>
-    </w:p>
-    <w:p>
-      <w:pPr>
-        <w:pStyle w:val="ListParagraph"/>
+        <w:pStyle w:val="NormalWeb"/>
+        <w:shd w:val="clear" w:color="auto" w:fill="FFFFFF"/>
+        <w:spacing w:after="375"/>
+        <w:rPr>
+          <w:rFonts w:ascii="Helvetica" w:hAnsi="Helvetica"/>
+          <w:color w:val="5A646C"/>
+          <w:shd w:val="clear" w:color="auto" w:fill="FFFFFF"/>
+        </w:rPr>
+      </w:pPr>
+      <w:r>
+        <w:rPr>
+          <w:bCs/>
+        </w:rPr>
+        <w:t xml:space="preserve">TTL: </w:t>
+      </w:r>
+      <w:r>
+        <w:rPr>
+          <w:rFonts w:ascii="Helvetica" w:hAnsi="Helvetica"/>
+          <w:color w:val="5A646C"/>
+          <w:shd w:val="clear" w:color="auto" w:fill="FFFFFF"/>
+        </w:rPr>
+        <w:t>Life time (TTL) determines how long the query or content is stored. TTL's core business is focused on managing information packets regarding DNS requests. When one of these packages is created and transmitted online, there is a chance that it will pass, continuously, from a permanent route to a permanent route. To prevent this from happening, each packet has a specific TTL or hop limit. It is also possible to check the TTL data packet for details of how it went online during its journey.</w:t>
+      </w:r>
+    </w:p>
+    <w:p>
+      <w:pPr>
+        <w:pStyle w:val="NormalWeb"/>
+        <w:shd w:val="clear" w:color="auto" w:fill="FFFFFF"/>
+        <w:spacing w:after="375"/>
+        <w:rPr>
+          <w:rFonts w:ascii="Helvetica" w:hAnsi="Helvetica"/>
+          <w:color w:val="5A646C"/>
+          <w:shd w:val="clear" w:color="auto" w:fill="FFFFFF"/>
+        </w:rPr>
+      </w:pPr>
+      <w:r>
+        <w:rPr>
+          <w:rFonts w:ascii="Helvetica" w:hAnsi="Helvetica"/>
+          <w:color w:val="5A646C"/>
+          <w:shd w:val="clear" w:color="auto" w:fill="FFFFFF"/>
+        </w:rPr>
+        <w:t xml:space="preserve">Within each packet, there is a specified location where the TTL value is stored. This is the tag, and it shows how long the package should go </w:t>
+      </w:r>
+      <w:r>
+        <w:rPr>
+          <w:rFonts w:ascii="Helvetica" w:hAnsi="Helvetica"/>
+          <w:color w:val="5A646C"/>
+          <w:shd w:val="clear" w:color="auto" w:fill="FFFFFF"/>
+        </w:rPr>
+        <w:t>over the internet</w:t>
+      </w:r>
+      <w:r>
+        <w:rPr>
+          <w:rFonts w:ascii="Helvetica" w:hAnsi="Helvetica"/>
+          <w:color w:val="5A646C"/>
+          <w:shd w:val="clear" w:color="auto" w:fill="FFFFFF"/>
+        </w:rPr>
+        <w:t>. When the router receives the data packet, it removes one unit from the TTL number before sending it to the next location within the network. This continues to occur until the TTL inside the packet is dropped to zero.</w:t>
+      </w:r>
+    </w:p>
+    <w:p>
+      <w:pPr>
+        <w:pStyle w:val="NormalWeb"/>
+        <w:shd w:val="clear" w:color="auto" w:fill="FFFFFF"/>
+        <w:spacing w:before="0" w:beforeAutospacing="0" w:after="375" w:afterAutospacing="0"/>
+        <w:rPr>
+          <w:rFonts w:ascii="Helvetica" w:hAnsi="Helvetica"/>
+          <w:color w:val="5A646C"/>
+          <w:shd w:val="clear" w:color="auto" w:fill="FFFFFF"/>
+        </w:rPr>
+      </w:pPr>
+      <w:r>
+        <w:rPr>
+          <w:rFonts w:ascii="Helvetica" w:hAnsi="Helvetica"/>
+          <w:color w:val="5A646C"/>
+          <w:shd w:val="clear" w:color="auto" w:fill="FFFFFF"/>
+        </w:rPr>
+        <w:t>At that point, the router removes the data packet and transmits the Internet Control Message Protocol (ICMP) message to the host where the package originates. ICMP is a protocol that allows devices to communicate and transmit errors regarding data packets.</w:t>
+      </w:r>
+    </w:p>
+    <w:p>
+      <w:pPr>
+        <w:pStyle w:val="NormalWeb"/>
+        <w:shd w:val="clear" w:color="auto" w:fill="FFFFFF"/>
+        <w:spacing w:before="0" w:beforeAutospacing="0" w:after="375" w:afterAutospacing="0"/>
+        <w:rPr>
+          <w:rFonts w:ascii="Segoe UI" w:hAnsi="Segoe UI" w:cs="Segoe UI"/>
+          <w:color w:val="171717"/>
+          <w:shd w:val="clear" w:color="auto" w:fill="FFFFFF"/>
+        </w:rPr>
+      </w:pPr>
+      <w:r>
+        <w:rPr>
+          <w:rFonts w:ascii="Helvetica" w:hAnsi="Helvetica"/>
+          <w:color w:val="5A646C"/>
+        </w:rPr>
+        <w:lastRenderedPageBreak/>
+        <w:t xml:space="preserve">MTLS: </w:t>
+      </w:r>
+      <w:r>
+        <w:rPr>
+          <w:rFonts w:ascii="Segoe UI" w:hAnsi="Segoe UI" w:cs="Segoe UI"/>
+          <w:color w:val="171717"/>
+          <w:shd w:val="clear" w:color="auto" w:fill="FFFFFF"/>
+        </w:rPr>
+        <w:t>MTLS Agreements provide encrypted communications and authentication of final points on the Internet. The server-server connection depends on MTLS authentication. In an MTLS connection, the server from the message and server receives the exchange certificates from a trusted CA. Certificates prove the identity of each server.</w:t>
+      </w:r>
+    </w:p>
+    <w:p>
+      <w:pPr>
+        <w:pStyle w:val="NormalWeb"/>
+        <w:shd w:val="clear" w:color="auto" w:fill="FFFFFF"/>
+        <w:spacing w:before="0" w:beforeAutospacing="0" w:after="375" w:afterAutospacing="0"/>
+        <w:rPr>
+          <w:rFonts w:ascii="Segoe UI" w:hAnsi="Segoe UI" w:cs="Segoe UI"/>
+          <w:color w:val="171717"/>
+          <w:shd w:val="clear" w:color="auto" w:fill="FFFFFF"/>
+        </w:rPr>
+      </w:pPr>
+    </w:p>
+    <w:p>
+      <w:pPr>
+        <w:pStyle w:val="NormalWeb"/>
+        <w:shd w:val="clear" w:color="auto" w:fill="FFFFFF"/>
+        <w:spacing w:before="0" w:beforeAutospacing="0" w:after="375" w:afterAutospacing="0"/>
+        <w:rPr>
+          <w:rFonts w:ascii="Segoe UI" w:hAnsi="Segoe UI" w:cs="Segoe UI"/>
+          <w:color w:val="171717"/>
+          <w:shd w:val="clear" w:color="auto" w:fill="FFFFFF"/>
+        </w:rPr>
+      </w:pPr>
+      <w:r>
+        <w:rPr>
+          <w:rFonts w:ascii="Segoe UI" w:hAnsi="Segoe UI" w:cs="Segoe UI"/>
+          <w:color w:val="171717"/>
+          <w:shd w:val="clear" w:color="auto" w:fill="FFFFFF"/>
+        </w:rPr>
+        <w:t>Components or the connecting devices:</w:t>
+      </w:r>
+    </w:p>
+    <w:p>
+      <w:pPr>
+        <w:pStyle w:val="NormalWeb"/>
+        <w:shd w:val="clear" w:color="auto" w:fill="FFFFFF"/>
+        <w:spacing w:before="0" w:beforeAutospacing="0" w:after="375" w:afterAutospacing="0"/>
+        <w:rPr>
+          <w:rFonts w:ascii="Segoe UI" w:hAnsi="Segoe UI" w:cs="Segoe UI"/>
+          <w:color w:val="171717"/>
+          <w:shd w:val="clear" w:color="auto" w:fill="FFFFFF"/>
+        </w:rPr>
+      </w:pPr>
+      <w:r>
+        <w:rPr>
+          <w:rFonts w:ascii="Segoe UI" w:hAnsi="Segoe UI" w:cs="Segoe UI"/>
+          <w:color w:val="171717"/>
+          <w:shd w:val="clear" w:color="auto" w:fill="FFFFFF"/>
+        </w:rPr>
+        <w:t xml:space="preserve">Devices which operates at different layers are known as connecting devices or the components. </w:t>
+      </w:r>
+      <w:r>
+        <w:rPr>
+          <w:rFonts w:ascii="Segoe UI" w:hAnsi="Segoe UI" w:cs="Segoe UI"/>
+          <w:color w:val="171717"/>
+          <w:shd w:val="clear" w:color="auto" w:fill="FFFFFF"/>
+        </w:rPr>
+        <w:t>It includes routers, hub, switches,</w:t>
+      </w:r>
+      <w:r>
+        <w:rPr>
+          <w:rFonts w:ascii="Segoe UI" w:hAnsi="Segoe UI" w:cs="Segoe UI"/>
+          <w:color w:val="171717"/>
+          <w:shd w:val="clear" w:color="auto" w:fill="FFFFFF"/>
+        </w:rPr>
+        <w:t xml:space="preserve"> bridge, gateways.</w:t>
+      </w:r>
+    </w:p>
+    <w:p>
+      <w:pPr>
+        <w:pStyle w:val="NormalWeb"/>
+        <w:shd w:val="clear" w:color="auto" w:fill="FFFFFF"/>
+        <w:spacing w:before="0" w:beforeAutospacing="0" w:after="375" w:afterAutospacing="0"/>
+        <w:rPr>
+          <w:rFonts w:ascii="Segoe UI" w:hAnsi="Segoe UI" w:cs="Segoe UI"/>
+          <w:color w:val="171717"/>
+          <w:shd w:val="clear" w:color="auto" w:fill="FFFFFF"/>
+        </w:rPr>
+      </w:pPr>
+      <w:r>
+        <w:rPr>
+          <w:rFonts w:ascii="Segoe UI" w:hAnsi="Segoe UI" w:cs="Segoe UI"/>
+          <w:color w:val="171717"/>
+          <w:shd w:val="clear" w:color="auto" w:fill="FFFFFF"/>
+        </w:rPr>
+        <w:t>The device which works below physical layer are known as passive hub. These are the repeaters which slows down the signal propagation.</w:t>
+      </w:r>
+    </w:p>
+    <w:p>
+      <w:pPr>
+        <w:pStyle w:val="NormalWeb"/>
+        <w:shd w:val="clear" w:color="auto" w:fill="FFFFFF"/>
+        <w:spacing w:before="0" w:beforeAutospacing="0" w:after="375" w:afterAutospacing="0"/>
+        <w:rPr>
+          <w:rFonts w:ascii="Segoe UI" w:hAnsi="Segoe UI" w:cs="Segoe UI"/>
+          <w:color w:val="171717"/>
+          <w:shd w:val="clear" w:color="auto" w:fill="FFFFFF"/>
+        </w:rPr>
+      </w:pPr>
+      <w:r>
+        <w:rPr>
+          <w:rFonts w:ascii="Segoe UI" w:hAnsi="Segoe UI" w:cs="Segoe UI"/>
+          <w:color w:val="171717"/>
+          <w:shd w:val="clear" w:color="auto" w:fill="FFFFFF"/>
+        </w:rPr>
+        <w:t xml:space="preserve">The device which works at the physical layer are known as Active Hub. These are multiport repeaters which is used in star topology. </w:t>
+      </w:r>
+    </w:p>
+    <w:p>
+      <w:pPr>
+        <w:pStyle w:val="NormalWeb"/>
+        <w:shd w:val="clear" w:color="auto" w:fill="FFFFFF"/>
+        <w:spacing w:before="0" w:beforeAutospacing="0" w:after="375" w:afterAutospacing="0"/>
+        <w:rPr>
+          <w:rFonts w:ascii="Segoe UI" w:hAnsi="Segoe UI" w:cs="Segoe UI"/>
+          <w:color w:val="171717"/>
+          <w:shd w:val="clear" w:color="auto" w:fill="FFFFFF"/>
+        </w:rPr>
+      </w:pPr>
+      <w:r>
+        <w:rPr>
+          <w:rFonts w:ascii="Segoe UI" w:hAnsi="Segoe UI" w:cs="Segoe UI"/>
+          <w:color w:val="171717"/>
+          <w:shd w:val="clear" w:color="auto" w:fill="FFFFFF"/>
+        </w:rPr>
+        <w:t>The device that works at physical and data link layer is known as bridge or a layer 2 switch</w:t>
+      </w:r>
+    </w:p>
+    <w:p>
+      <w:pPr>
+        <w:pStyle w:val="NormalWeb"/>
+        <w:shd w:val="clear" w:color="auto" w:fill="FFFFFF"/>
+        <w:spacing w:before="0" w:beforeAutospacing="0" w:after="375" w:afterAutospacing="0"/>
+        <w:rPr>
+          <w:rFonts w:ascii="Segoe UI" w:hAnsi="Segoe UI" w:cs="Segoe UI"/>
+          <w:color w:val="171717"/>
+          <w:shd w:val="clear" w:color="auto" w:fill="FFFFFF"/>
+        </w:rPr>
+      </w:pPr>
+      <w:r>
+        <w:rPr>
+          <w:rFonts w:ascii="Segoe UI" w:hAnsi="Segoe UI" w:cs="Segoe UI"/>
+          <w:color w:val="171717"/>
+          <w:shd w:val="clear" w:color="auto" w:fill="FFFFFF"/>
+        </w:rPr>
+        <w:t xml:space="preserve">The device that </w:t>
+      </w:r>
+      <w:r>
+        <w:rPr>
+          <w:rFonts w:ascii="Segoe UI" w:hAnsi="Segoe UI" w:cs="Segoe UI"/>
+          <w:color w:val="171717"/>
+          <w:shd w:val="clear" w:color="auto" w:fill="FFFFFF"/>
+        </w:rPr>
+        <w:t>operates at physical layer and network layer are called as router or a layer 3 switch.</w:t>
+      </w:r>
+    </w:p>
+    <w:p>
+      <w:pPr>
+        <w:pStyle w:val="NormalWeb"/>
+        <w:shd w:val="clear" w:color="auto" w:fill="FFFFFF"/>
+        <w:spacing w:before="0" w:beforeAutospacing="0" w:after="375" w:afterAutospacing="0"/>
+        <w:rPr>
+          <w:rFonts w:ascii="Segoe UI" w:hAnsi="Segoe UI" w:cs="Segoe UI"/>
+          <w:color w:val="171717"/>
+          <w:shd w:val="clear" w:color="auto" w:fill="FFFFFF"/>
+        </w:rPr>
+      </w:pPr>
+      <w:r>
+        <w:rPr>
+          <w:rFonts w:ascii="Segoe UI" w:hAnsi="Segoe UI" w:cs="Segoe UI"/>
+          <w:color w:val="171717"/>
+          <w:shd w:val="clear" w:color="auto" w:fill="FFFFFF"/>
+        </w:rPr>
+        <w:t>The device that works at all the layers are known as gateway.</w:t>
+      </w:r>
+    </w:p>
+    <w:p>
+      <w:pPr>
+        <w:pStyle w:val="NormalWeb"/>
+        <w:shd w:val="clear" w:color="auto" w:fill="FFFFFF"/>
+        <w:spacing w:before="0" w:beforeAutospacing="0" w:after="375" w:afterAutospacing="0"/>
+        <w:rPr>
+          <w:rFonts w:ascii="Segoe UI" w:hAnsi="Segoe UI" w:cs="Segoe UI"/>
+          <w:color w:val="171717"/>
+          <w:shd w:val="clear" w:color="auto" w:fill="FFFFFF"/>
+        </w:rPr>
+      </w:pPr>
+      <w:r>
+        <w:rPr>
+          <w:rFonts w:ascii="Segoe UI" w:hAnsi="Segoe UI" w:cs="Segoe UI"/>
+          <w:color w:val="171717"/>
+          <w:shd w:val="clear" w:color="auto" w:fill="FFFFFF"/>
+        </w:rPr>
+        <w:t>Following are the functions of Hub:</w:t>
+      </w:r>
+    </w:p>
+    <w:p>
+      <w:pPr>
+        <w:pStyle w:val="NormalWeb"/>
         <w:numPr>
           <w:ilvl w:val="0"/>
-          <w:numId w:val="8"/>
+          <w:numId w:val="13"/>
         </w:numPr>
-        <w:spacing w:after="0" w:line="360" w:lineRule="auto"/>
-        <w:jc w:val="both"/>
-        <w:rPr>
-          <w:bCs/>
-        </w:rPr>
-      </w:pPr>
-      <w:r>
-        <w:rPr>
-          <w:bCs/>
-        </w:rPr>
-        <w:t>LPD (Line Printer Daemon): It is responsible for printer sharing. Daemon is an agent or a server.</w:t>
-      </w:r>
-    </w:p>
-    <w:p>
-      <w:pPr>
-        <w:pStyle w:val="ListParagraph"/>
-        <w:spacing w:after="0" w:line="360" w:lineRule="auto"/>
-        <w:ind w:left="1080"/>
+        <w:shd w:val="clear" w:color="auto" w:fill="FFFFFF"/>
+        <w:spacing w:before="0" w:beforeAutospacing="0" w:after="375" w:afterAutospacing="0"/>
+        <w:rPr>
+          <w:rFonts w:ascii="Helvetica" w:hAnsi="Helvetica"/>
+          <w:color w:val="5A646C"/>
+        </w:rPr>
+      </w:pPr>
+      <w:r>
+        <w:rPr>
+          <w:rFonts w:ascii="Segoe UI" w:hAnsi="Segoe UI" w:cs="Segoe UI"/>
+          <w:color w:val="171717"/>
+          <w:shd w:val="clear" w:color="auto" w:fill="FFFFFF"/>
+        </w:rPr>
+        <w:t>It amplifies signal</w:t>
+      </w:r>
+    </w:p>
+    <w:p>
+      <w:pPr>
+        <w:pStyle w:val="NormalWeb"/>
+        <w:numPr>
+          <w:ilvl w:val="0"/>
+          <w:numId w:val="13"/>
+        </w:numPr>
+        <w:shd w:val="clear" w:color="auto" w:fill="FFFFFF"/>
+        <w:spacing w:before="0" w:beforeAutospacing="0" w:after="375" w:afterAutospacing="0"/>
+        <w:rPr>
+          <w:rFonts w:ascii="Helvetica" w:hAnsi="Helvetica"/>
+          <w:color w:val="5A646C"/>
+        </w:rPr>
+      </w:pPr>
+      <w:r>
+        <w:rPr>
+          <w:rFonts w:ascii="Segoe UI" w:hAnsi="Segoe UI" w:cs="Segoe UI"/>
+          <w:color w:val="171717"/>
+          <w:shd w:val="clear" w:color="auto" w:fill="FFFFFF"/>
+        </w:rPr>
+        <w:t xml:space="preserve">It do not filter data </w:t>
+      </w:r>
+      <w:r>
+        <w:rPr>
+          <w:rFonts w:ascii="Segoe UI" w:hAnsi="Segoe UI" w:cs="Segoe UI"/>
+          <w:color w:val="171717"/>
+          <w:shd w:val="clear" w:color="auto" w:fill="FFFFFF"/>
+        </w:rPr>
+        <w:t xml:space="preserve"> </w:t>
+      </w:r>
+      <w:r>
+        <w:rPr>
+          <w:rFonts w:ascii="Segoe UI" w:hAnsi="Segoe UI" w:cs="Segoe UI"/>
+          <w:color w:val="171717"/>
+          <w:shd w:val="clear" w:color="auto" w:fill="FFFFFF"/>
+        </w:rPr>
+        <w:t>packets based on destination.</w:t>
+      </w:r>
+    </w:p>
+    <w:p>
+      <w:pPr>
+        <w:pStyle w:val="NormalWeb"/>
+        <w:numPr>
+          <w:ilvl w:val="0"/>
+          <w:numId w:val="13"/>
+        </w:numPr>
+        <w:shd w:val="clear" w:color="auto" w:fill="FFFFFF"/>
+        <w:spacing w:before="0" w:beforeAutospacing="0" w:after="375" w:afterAutospacing="0"/>
+        <w:rPr>
+          <w:rFonts w:ascii="Helvetica" w:hAnsi="Helvetica"/>
+          <w:color w:val="5A646C"/>
+        </w:rPr>
+      </w:pPr>
+      <w:r>
+        <w:rPr>
+          <w:rFonts w:ascii="Segoe UI" w:hAnsi="Segoe UI" w:cs="Segoe UI"/>
+          <w:color w:val="171717"/>
+          <w:shd w:val="clear" w:color="auto" w:fill="FFFFFF"/>
+        </w:rPr>
+        <w:t>There is no path determination or switching.</w:t>
+      </w:r>
+    </w:p>
+    <w:p>
+      <w:pPr>
+        <w:pStyle w:val="NormalWeb"/>
+        <w:numPr>
+          <w:ilvl w:val="0"/>
+          <w:numId w:val="13"/>
+        </w:numPr>
+        <w:shd w:val="clear" w:color="auto" w:fill="FFFFFF"/>
+        <w:spacing w:before="0" w:beforeAutospacing="0" w:after="375" w:afterAutospacing="0"/>
+        <w:rPr>
+          <w:rFonts w:ascii="Helvetica" w:hAnsi="Helvetica"/>
+          <w:color w:val="5A646C"/>
+        </w:rPr>
+      </w:pPr>
+      <w:r>
+        <w:rPr>
+          <w:rFonts w:ascii="Segoe UI" w:hAnsi="Segoe UI" w:cs="Segoe UI"/>
+          <w:color w:val="171717"/>
+          <w:shd w:val="clear" w:color="auto" w:fill="FFFFFF"/>
+        </w:rPr>
+        <w:t>It do not buffer incoming traffic.</w:t>
+      </w:r>
+    </w:p>
+    <w:p>
+      <w:pPr>
+        <w:pStyle w:val="NormalWeb"/>
+        <w:numPr>
+          <w:ilvl w:val="0"/>
+          <w:numId w:val="13"/>
+        </w:numPr>
+        <w:shd w:val="clear" w:color="auto" w:fill="FFFFFF"/>
+        <w:spacing w:before="0" w:beforeAutospacing="0" w:after="375" w:afterAutospacing="0"/>
+        <w:rPr>
+          <w:rFonts w:ascii="Helvetica" w:hAnsi="Helvetica"/>
+          <w:color w:val="5A646C"/>
+        </w:rPr>
+      </w:pPr>
+      <w:r>
+        <w:rPr>
+          <w:rFonts w:ascii="Segoe UI" w:hAnsi="Segoe UI" w:cs="Segoe UI"/>
+          <w:color w:val="171717"/>
+          <w:shd w:val="clear" w:color="auto" w:fill="FFFFFF"/>
+        </w:rPr>
+        <w:t xml:space="preserve">It propagates signal through the network. </w:t>
+      </w:r>
+    </w:p>
+    <w:p>
+      <w:pPr>
+        <w:pStyle w:val="NormalWeb"/>
+        <w:shd w:val="clear" w:color="auto" w:fill="FFFFFF"/>
+        <w:spacing w:before="0" w:beforeAutospacing="0" w:after="375" w:afterAutospacing="0"/>
+        <w:rPr>
+          <w:rFonts w:ascii="Segoe UI" w:hAnsi="Segoe UI" w:cs="Segoe UI"/>
+          <w:color w:val="171717"/>
+          <w:shd w:val="clear" w:color="auto" w:fill="FFFFFF"/>
+        </w:rPr>
+      </w:pPr>
+      <w:r>
+        <w:rPr>
+          <w:rFonts w:ascii="Segoe UI" w:hAnsi="Segoe UI" w:cs="Segoe UI"/>
+          <w:color w:val="171717"/>
+          <w:shd w:val="clear" w:color="auto" w:fill="FFFFFF"/>
+        </w:rPr>
+        <w:lastRenderedPageBreak/>
+        <w:t xml:space="preserve">Functions of bridge: </w:t>
+      </w:r>
+    </w:p>
+    <w:p>
+      <w:pPr>
+        <w:pStyle w:val="NormalWeb"/>
+        <w:numPr>
+          <w:ilvl w:val="0"/>
+          <w:numId w:val="14"/>
+        </w:numPr>
+        <w:shd w:val="clear" w:color="auto" w:fill="FFFFFF"/>
+        <w:spacing w:before="0" w:beforeAutospacing="0" w:after="375" w:afterAutospacing="0"/>
+        <w:rPr>
+          <w:rFonts w:ascii="Helvetica" w:hAnsi="Helvetica"/>
+          <w:color w:val="5A646C"/>
+        </w:rPr>
+      </w:pPr>
+      <w:r>
+        <w:rPr>
+          <w:rFonts w:ascii="Segoe UI" w:hAnsi="Segoe UI" w:cs="Segoe UI"/>
+          <w:color w:val="171717"/>
+          <w:shd w:val="clear" w:color="auto" w:fill="FFFFFF"/>
+        </w:rPr>
+        <w:t>It connects and passes packets between two ne segments.</w:t>
+      </w:r>
+    </w:p>
+    <w:p>
+      <w:pPr>
+        <w:pStyle w:val="NormalWeb"/>
+        <w:numPr>
+          <w:ilvl w:val="0"/>
+          <w:numId w:val="14"/>
+        </w:numPr>
+        <w:shd w:val="clear" w:color="auto" w:fill="FFFFFF"/>
+        <w:spacing w:before="0" w:beforeAutospacing="0" w:after="375" w:afterAutospacing="0"/>
+        <w:rPr>
+          <w:rFonts w:ascii="Helvetica" w:hAnsi="Helvetica"/>
+          <w:color w:val="5A646C"/>
+        </w:rPr>
+      </w:pPr>
+      <w:r>
+        <w:rPr>
+          <w:rFonts w:ascii="Segoe UI" w:hAnsi="Segoe UI" w:cs="Segoe UI"/>
+          <w:color w:val="171717"/>
+          <w:shd w:val="clear" w:color="auto" w:fill="FFFFFF"/>
+        </w:rPr>
+        <w:t>It is intelligent than hub.</w:t>
+      </w:r>
+    </w:p>
+    <w:p>
+      <w:pPr>
+        <w:pStyle w:val="NormalWeb"/>
+        <w:shd w:val="clear" w:color="auto" w:fill="FFFFFF"/>
+        <w:spacing w:before="0" w:beforeAutospacing="0" w:after="375" w:afterAutospacing="0"/>
+        <w:rPr>
+          <w:rFonts w:ascii="Segoe UI" w:hAnsi="Segoe UI" w:cs="Segoe UI"/>
+          <w:color w:val="171717"/>
+          <w:shd w:val="clear" w:color="auto" w:fill="FFFFFF"/>
+        </w:rPr>
+      </w:pPr>
+      <w:r>
+        <w:rPr>
+          <w:rFonts w:ascii="Segoe UI" w:hAnsi="Segoe UI" w:cs="Segoe UI"/>
+          <w:color w:val="171717"/>
+          <w:shd w:val="clear" w:color="auto" w:fill="FFFFFF"/>
+        </w:rPr>
+        <w:t xml:space="preserve">Functions of Switch: </w:t>
+      </w:r>
+    </w:p>
+    <w:p>
+      <w:pPr>
+        <w:pStyle w:val="NormalWeb"/>
+        <w:numPr>
+          <w:ilvl w:val="0"/>
+          <w:numId w:val="15"/>
+        </w:numPr>
+        <w:shd w:val="clear" w:color="auto" w:fill="FFFFFF"/>
+        <w:spacing w:before="0" w:beforeAutospacing="0" w:after="375" w:afterAutospacing="0"/>
+        <w:rPr>
+          <w:rFonts w:ascii="Helvetica" w:hAnsi="Helvetica"/>
+          <w:color w:val="5A646C"/>
+        </w:rPr>
+      </w:pPr>
+      <w:r>
+        <w:rPr>
+          <w:rFonts w:ascii="Segoe UI" w:hAnsi="Segoe UI" w:cs="Segoe UI"/>
+          <w:color w:val="171717"/>
+          <w:shd w:val="clear" w:color="auto" w:fill="FFFFFF"/>
+        </w:rPr>
+        <w:t>It is a multiport bridge.</w:t>
+      </w:r>
+    </w:p>
+    <w:p>
+      <w:pPr>
+        <w:pStyle w:val="NormalWeb"/>
+        <w:numPr>
+          <w:ilvl w:val="0"/>
+          <w:numId w:val="15"/>
+        </w:numPr>
+        <w:shd w:val="clear" w:color="auto" w:fill="FFFFFF"/>
+        <w:spacing w:before="0" w:beforeAutospacing="0" w:after="375" w:afterAutospacing="0"/>
+        <w:rPr>
+          <w:rFonts w:ascii="Helvetica" w:hAnsi="Helvetica"/>
+          <w:color w:val="5A646C"/>
+        </w:rPr>
+      </w:pPr>
+      <w:r>
+        <w:rPr>
+          <w:rFonts w:ascii="Segoe UI" w:hAnsi="Segoe UI" w:cs="Segoe UI"/>
+          <w:color w:val="171717"/>
+          <w:shd w:val="clear" w:color="auto" w:fill="FFFFFF"/>
+        </w:rPr>
+        <w:t xml:space="preserve">It isolates traffic in various domains. </w:t>
+      </w:r>
+    </w:p>
+    <w:p>
+      <w:pPr>
+        <w:pStyle w:val="NormalWeb"/>
+        <w:shd w:val="clear" w:color="auto" w:fill="FFFFFF"/>
+        <w:spacing w:before="0" w:beforeAutospacing="0" w:after="375" w:afterAutospacing="0"/>
+        <w:rPr>
+          <w:rFonts w:ascii="Segoe UI" w:hAnsi="Segoe UI" w:cs="Segoe UI"/>
+          <w:color w:val="171717"/>
+          <w:shd w:val="clear" w:color="auto" w:fill="FFFFFF"/>
+        </w:rPr>
+      </w:pPr>
+      <w:r>
+        <w:rPr>
+          <w:rFonts w:ascii="Segoe UI" w:hAnsi="Segoe UI" w:cs="Segoe UI"/>
+          <w:color w:val="171717"/>
+          <w:shd w:val="clear" w:color="auto" w:fill="FFFFFF"/>
+        </w:rPr>
+        <w:t>Functions of Router:</w:t>
+      </w:r>
+    </w:p>
+    <w:p>
+      <w:pPr>
+        <w:pStyle w:val="NormalWeb"/>
+        <w:numPr>
+          <w:ilvl w:val="0"/>
+          <w:numId w:val="16"/>
+        </w:numPr>
+        <w:shd w:val="clear" w:color="auto" w:fill="FFFFFF"/>
+        <w:spacing w:before="0" w:beforeAutospacing="0" w:after="375" w:afterAutospacing="0"/>
+        <w:rPr>
+          <w:rFonts w:ascii="Helvetica" w:hAnsi="Helvetica"/>
+          <w:color w:val="5A646C"/>
+        </w:rPr>
+      </w:pPr>
+      <w:r>
+        <w:rPr>
+          <w:rFonts w:ascii="Segoe UI" w:hAnsi="Segoe UI" w:cs="Segoe UI"/>
+          <w:color w:val="171717"/>
+          <w:shd w:val="clear" w:color="auto" w:fill="FFFFFF"/>
+        </w:rPr>
+        <w:t>It routes the packet based on their logical address.</w:t>
+      </w:r>
+    </w:p>
+    <w:p>
+      <w:pPr>
+        <w:pStyle w:val="NormalWeb"/>
+        <w:numPr>
+          <w:ilvl w:val="0"/>
+          <w:numId w:val="16"/>
+        </w:numPr>
+        <w:shd w:val="clear" w:color="auto" w:fill="FFFFFF"/>
+        <w:spacing w:before="0" w:beforeAutospacing="0" w:after="375" w:afterAutospacing="0"/>
+        <w:rPr>
+          <w:rFonts w:ascii="Helvetica" w:hAnsi="Helvetica"/>
+          <w:color w:val="5A646C"/>
+        </w:rPr>
+      </w:pPr>
+      <w:r>
+        <w:rPr>
+          <w:rFonts w:ascii="Segoe UI" w:hAnsi="Segoe UI" w:cs="Segoe UI"/>
+          <w:color w:val="171717"/>
+          <w:shd w:val="clear" w:color="auto" w:fill="FFFFFF"/>
+        </w:rPr>
+        <w:t xml:space="preserve">It is software oriented as router configurations are needed. It is faster than others.  </w:t>
+      </w:r>
+    </w:p>
+    <w:p>
+      <w:pPr>
+        <w:spacing w:line="360" w:lineRule="auto"/>
+        <w:jc w:val="both"/>
+        <w:rPr>
+          <w:bCs/>
+        </w:rPr>
+      </w:pPr>
+    </w:p>
+    <w:p/>
+    <w:p/>
+    <w:p>
+      <w:pPr>
+        <w:spacing w:line="360" w:lineRule="auto"/>
+        <w:jc w:val="both"/>
+        <w:rPr>
+          <w:b/>
+          <w:bCs/>
+          <w:u w:val="single"/>
+        </w:rPr>
+      </w:pPr>
+      <w:r>
+        <w:t xml:space="preserve">OSI Model: </w:t>
+      </w:r>
+      <w:r>
+        <w:rPr>
+          <w:b/>
+          <w:bCs/>
+        </w:rPr>
+        <w:t xml:space="preserve">. </w:t>
+      </w:r>
+      <w:r>
+        <w:rPr>
+          <w:b/>
+          <w:bCs/>
+          <w:u w:val="single"/>
+        </w:rPr>
+        <w:t>Data (Packet) transmission over the internet :-</w:t>
+      </w:r>
+    </w:p>
+    <w:p>
+      <w:pPr>
+        <w:spacing w:line="360" w:lineRule="auto"/>
+        <w:jc w:val="both"/>
+        <w:rPr>
+          <w:bCs/>
+        </w:rPr>
+      </w:pPr>
+      <w:r>
+        <w:rPr>
+          <w:bCs/>
+        </w:rPr>
+        <w:t>When data is send from one server to another, it goes through all the 7 layers of the transmission model from top to bot</w:t>
+      </w:r>
+      <w:r>
+        <w:rPr>
+          <w:bCs/>
+        </w:rPr>
+        <w:t xml:space="preserve">tom and bottom to top. At one side these layers talk to its upper layer and at the other side they talk to their lower layers. There is also side to side communication i.e </w:t>
+      </w:r>
+      <w:r>
+        <w:rPr>
+          <w:bCs/>
+        </w:rPr>
+        <w:t>each layer talks to their corresponding layer in the other side eg.</w:t>
+      </w:r>
+      <w:r>
+        <w:rPr>
+          <w:bCs/>
+        </w:rPr>
+        <w:t xml:space="preserve"> application layer of one side communicates with only the application layer of the</w:t>
+      </w:r>
+      <w:r>
+        <w:rPr>
+          <w:bCs/>
+        </w:rPr>
+        <w:t xml:space="preserve"> other side, it cannot talk to the presentation layer of the other side. </w:t>
+      </w:r>
+    </w:p>
+    <w:p>
+      <w:pPr>
+        <w:spacing w:line="360" w:lineRule="auto"/>
+        <w:jc w:val="both"/>
+        <w:rPr>
+          <w:bCs/>
+        </w:rPr>
+      </w:pPr>
+      <w:r>
+        <w:rPr>
+          <w:bCs/>
+        </w:rPr>
+        <w:t>The</w:t>
+      </w:r>
+      <w:r>
+        <w:rPr>
+          <w:bCs/>
+        </w:rPr>
+        <w:t xml:space="preserve"> communication betwe</w:t>
+      </w:r>
+      <w:r>
+        <w:rPr>
+          <w:bCs/>
+        </w:rPr>
+        <w:t>en different layers for passing of the data and the network information is made possible by</w:t>
+      </w:r>
+      <w:r>
+        <w:rPr>
+          <w:bCs/>
+        </w:rPr>
+        <w:t xml:space="preserve"> interfaces</w:t>
+      </w:r>
+      <w:r>
+        <w:rPr>
+          <w:bCs/>
+        </w:rPr>
+        <w:t xml:space="preserve"> existing between each pair of adjacent layers. Layered functions and well defined interfaces provides modularity to the network.</w:t>
+      </w:r>
+      <w:r>
+        <w:rPr>
+          <w:bCs/>
+        </w:rPr>
+        <w:t xml:space="preserve"> The OSI model is a layered framework for the designing of a network system that is establishes connection between all types of computer system.  </w:t>
+      </w:r>
+    </w:p>
+    <w:p>
+      <w:pPr>
+        <w:spacing w:line="360" w:lineRule="auto"/>
         <w:jc w:val="both"/>
         <w:rPr>
           <w:bCs/>
@@ -2905,11 +3587,12 @@
         <w:rPr>
           <w:noProof/>
         </w:rPr>
+        <w:lastRenderedPageBreak/>
         <w:drawing>
-          <wp:inline distT="0" distB="0" distL="0" distR="0" wp14:anchorId="6DB8559C" wp14:editId="2D89572B">
-            <wp:extent cx="3933825" cy="1076325"/>
-            <wp:effectExtent l="0" t="0" r="9525" b="9525"/>
-            <wp:docPr id="18" name="Picture 18"/>
+          <wp:inline distT="0" distB="0" distL="0" distR="0" wp14:anchorId="7A7CD163" wp14:editId="48A4A6AB">
+            <wp:extent cx="2061874" cy="2114550"/>
+            <wp:effectExtent l="0" t="0" r="0" b="0"/>
+            <wp:docPr id="7" name="Picture 7"/>
             <wp:cNvGraphicFramePr>
               <a:graphicFrameLocks xmlns:a="http://schemas.openxmlformats.org/drawingml/2006/main" noChangeAspect="1"/>
             </wp:cNvGraphicFramePr>
@@ -2929,6 +3612,1327 @@
                   <pic:spPr>
                     <a:xfrm>
                       <a:off x="0" y="0"/>
+                      <a:ext cx="2065059" cy="2117816"/>
+                    </a:xfrm>
+                    <a:prstGeom prst="rect">
+                      <a:avLst/>
+                    </a:prstGeom>
+                  </pic:spPr>
+                </pic:pic>
+              </a:graphicData>
+            </a:graphic>
+          </wp:inline>
+        </w:drawing>
+      </w:r>
+      <w:r>
+        <w:rPr>
+          <w:noProof/>
+        </w:rPr>
+        <w:drawing>
+          <wp:inline distT="0" distB="0" distL="0" distR="0" wp14:anchorId="7659B63E" wp14:editId="2F795D67">
+            <wp:extent cx="3726093" cy="2085975"/>
+            <wp:effectExtent l="0" t="0" r="8255" b="0"/>
+            <wp:docPr id="9" name="Picture 9"/>
+            <wp:cNvGraphicFramePr>
+              <a:graphicFrameLocks xmlns:a="http://schemas.openxmlformats.org/drawingml/2006/main" noChangeAspect="1"/>
+            </wp:cNvGraphicFramePr>
+            <a:graphic xmlns:a="http://schemas.openxmlformats.org/drawingml/2006/main">
+              <a:graphicData uri="http://schemas.openxmlformats.org/drawingml/2006/picture">
+                <pic:pic xmlns:pic="http://schemas.openxmlformats.org/drawingml/2006/picture">
+                  <pic:nvPicPr>
+                    <pic:cNvPr id="1" name=""/>
+                    <pic:cNvPicPr/>
+                  </pic:nvPicPr>
+                  <pic:blipFill>
+                    <a:blip r:embed="rId34"/>
+                    <a:stretch>
+                      <a:fillRect/>
+                    </a:stretch>
+                  </pic:blipFill>
+                  <pic:spPr>
+                    <a:xfrm>
+                      <a:off x="0" y="0"/>
+                      <a:ext cx="3741039" cy="2094342"/>
+                    </a:xfrm>
+                    <a:prstGeom prst="rect">
+                      <a:avLst/>
+                    </a:prstGeom>
+                  </pic:spPr>
+                </pic:pic>
+              </a:graphicData>
+            </a:graphic>
+          </wp:inline>
+        </w:drawing>
+      </w:r>
+    </w:p>
+    <w:p>
+      <w:pPr>
+        <w:spacing w:line="360" w:lineRule="auto"/>
+        <w:jc w:val="both"/>
+        <w:rPr>
+          <w:bCs/>
+        </w:rPr>
+      </w:pPr>
+      <w:r>
+        <w:rPr>
+          <w:bCs/>
+        </w:rPr>
+        <w:t xml:space="preserve">Data is transmitted over the internet not in its actual form but rather they are subdivided into smaller packets and the transmission between computers (or server) across the internet is featured by </w:t>
+      </w:r>
+      <w:r>
+        <w:rPr>
+          <w:bCs/>
+        </w:rPr>
+        <w:t>different</w:t>
+      </w:r>
+      <w:r>
+        <w:rPr>
+          <w:bCs/>
+        </w:rPr>
+        <w:t xml:space="preserve"> protocol</w:t>
+      </w:r>
+      <w:r>
+        <w:rPr>
+          <w:bCs/>
+        </w:rPr>
+        <w:t>s [7]. It is a seven</w:t>
+      </w:r>
+      <w:r>
+        <w:rPr>
+          <w:bCs/>
+        </w:rPr>
+        <w:t xml:space="preserve"> layered model consisting of physical, data link</w:t>
+      </w:r>
+      <w:r>
+        <w:rPr>
+          <w:bCs/>
+        </w:rPr>
+        <w:t xml:space="preserve">, internet (network), transport, session, presentation </w:t>
+      </w:r>
+      <w:r>
+        <w:rPr>
+          <w:bCs/>
+        </w:rPr>
+        <w:t xml:space="preserve">and application layer. </w:t>
+      </w:r>
+      <w:r>
+        <w:rPr>
+          <w:bCs/>
+        </w:rPr>
+        <w:t xml:space="preserve">When an email is send from one server to another, it goes to the application layer of the OSI model. It provides interface to the user in order to tell the computer how to handle the data. Gradually, the data and information moves to different layers using different protocols and reaches to its destination. The protocols has been discussed in the latter sections. </w:t>
+      </w:r>
+    </w:p>
+    <w:p>
+      <w:pPr>
+        <w:spacing w:line="360" w:lineRule="auto"/>
+        <w:jc w:val="both"/>
+        <w:rPr>
+          <w:bCs/>
+          <w:u w:val="single"/>
+        </w:rPr>
+      </w:pPr>
+      <w:r>
+        <w:rPr>
+          <w:b/>
+          <w:bCs/>
+          <w:u w:val="single"/>
+        </w:rPr>
+        <w:t>Physical layer :-</w:t>
+      </w:r>
+      <w:r>
+        <w:rPr>
+          <w:bCs/>
+          <w:u w:val="single"/>
+        </w:rPr>
+        <w:t xml:space="preserve"> </w:t>
+      </w:r>
+    </w:p>
+    <w:p>
+      <w:pPr>
+        <w:pStyle w:val="ListParagraph"/>
+        <w:numPr>
+          <w:ilvl w:val="0"/>
+          <w:numId w:val="3"/>
+        </w:numPr>
+        <w:spacing w:after="0" w:line="360" w:lineRule="auto"/>
+        <w:jc w:val="both"/>
+        <w:rPr>
+          <w:bCs/>
+        </w:rPr>
+      </w:pPr>
+      <w:r>
+        <w:rPr>
+          <w:bCs/>
+        </w:rPr>
+        <w:t xml:space="preserve">It coordinates function required to carry a bit stream over physical layer. </w:t>
+      </w:r>
+    </w:p>
+    <w:p>
+      <w:pPr>
+        <w:pStyle w:val="ListParagraph"/>
+        <w:numPr>
+          <w:ilvl w:val="0"/>
+          <w:numId w:val="3"/>
+        </w:numPr>
+        <w:spacing w:after="0" w:line="360" w:lineRule="auto"/>
+        <w:jc w:val="both"/>
+        <w:rPr>
+          <w:bCs/>
+        </w:rPr>
+      </w:pPr>
+      <w:r>
+        <w:rPr>
+          <w:bCs/>
+        </w:rPr>
+        <w:t>It is a peer-to-peer communication.</w:t>
+      </w:r>
+    </w:p>
+    <w:p>
+      <w:pPr>
+        <w:pStyle w:val="ListParagraph"/>
+        <w:numPr>
+          <w:ilvl w:val="0"/>
+          <w:numId w:val="3"/>
+        </w:numPr>
+        <w:spacing w:after="0" w:line="360" w:lineRule="auto"/>
+        <w:jc w:val="both"/>
+        <w:rPr>
+          <w:bCs/>
+        </w:rPr>
+      </w:pPr>
+      <w:r>
+        <w:rPr>
+          <w:bCs/>
+        </w:rPr>
+        <w:t>It provides physical and electrical specification for device and medium.</w:t>
+      </w:r>
+    </w:p>
+    <w:p>
+      <w:pPr>
+        <w:pStyle w:val="ListParagraph"/>
+        <w:numPr>
+          <w:ilvl w:val="0"/>
+          <w:numId w:val="3"/>
+        </w:numPr>
+        <w:spacing w:after="0" w:line="360" w:lineRule="auto"/>
+        <w:jc w:val="both"/>
+        <w:rPr>
+          <w:bCs/>
+        </w:rPr>
+      </w:pPr>
+      <w:r>
+        <w:rPr>
+          <w:bCs/>
+        </w:rPr>
+        <w:t>It is responsible for representation of bits and synchronization of sender and receivers clock.</w:t>
+      </w:r>
+    </w:p>
+    <w:p>
+      <w:pPr>
+        <w:spacing w:line="360" w:lineRule="auto"/>
+        <w:jc w:val="both"/>
+        <w:rPr>
+          <w:b/>
+          <w:bCs/>
+          <w:u w:val="single"/>
+        </w:rPr>
+      </w:pPr>
+      <w:r>
+        <w:rPr>
+          <w:b/>
+          <w:bCs/>
+          <w:u w:val="single"/>
+        </w:rPr>
+        <w:t>Data link layer:-</w:t>
+      </w:r>
+      <w:r>
+        <w:rPr>
+          <w:b/>
+          <w:bCs/>
+          <w:u w:val="single"/>
+        </w:rPr>
+        <w:t xml:space="preserve"> </w:t>
+      </w:r>
+    </w:p>
+    <w:p>
+      <w:pPr>
+        <w:pStyle w:val="ListParagraph"/>
+        <w:numPr>
+          <w:ilvl w:val="0"/>
+          <w:numId w:val="4"/>
+        </w:numPr>
+        <w:spacing w:after="0" w:line="360" w:lineRule="auto"/>
+        <w:jc w:val="both"/>
+        <w:rPr>
+          <w:bCs/>
+        </w:rPr>
+      </w:pPr>
+      <w:r>
+        <w:rPr>
+          <w:bCs/>
+        </w:rPr>
+        <w:t>It makes the unliable physical layer to a reliable link.</w:t>
+      </w:r>
+    </w:p>
+    <w:p>
+      <w:pPr>
+        <w:pStyle w:val="ListParagraph"/>
+        <w:numPr>
+          <w:ilvl w:val="0"/>
+          <w:numId w:val="4"/>
+        </w:numPr>
+        <w:spacing w:after="0" w:line="360" w:lineRule="auto"/>
+        <w:jc w:val="both"/>
+        <w:rPr>
+          <w:bCs/>
+        </w:rPr>
+      </w:pPr>
+      <w:r>
+        <w:rPr>
+          <w:bCs/>
+        </w:rPr>
+        <w:t>It converts bit streams into manageable units called frames.</w:t>
+      </w:r>
+    </w:p>
+    <w:p>
+      <w:pPr>
+        <w:pStyle w:val="ListParagraph"/>
+        <w:numPr>
+          <w:ilvl w:val="0"/>
+          <w:numId w:val="4"/>
+        </w:numPr>
+        <w:spacing w:after="0" w:line="360" w:lineRule="auto"/>
+        <w:jc w:val="both"/>
+        <w:rPr>
+          <w:bCs/>
+        </w:rPr>
+      </w:pPr>
+      <w:r>
+        <w:rPr>
+          <w:bCs/>
+        </w:rPr>
+        <w:t>It provides physical addressing to the frames and responsible for node-to-node delivery.</w:t>
+      </w:r>
+    </w:p>
+    <w:p>
+      <w:pPr>
+        <w:pStyle w:val="ListParagraph"/>
+        <w:numPr>
+          <w:ilvl w:val="0"/>
+          <w:numId w:val="4"/>
+        </w:numPr>
+        <w:spacing w:after="0" w:line="360" w:lineRule="auto"/>
+        <w:jc w:val="both"/>
+        <w:rPr>
+          <w:bCs/>
+        </w:rPr>
+      </w:pPr>
+      <w:r>
+        <w:rPr>
+          <w:bCs/>
+        </w:rPr>
+        <w:t>It is also responsible for error control and detection of damaged, duplicate or lost frames.</w:t>
+      </w:r>
+      <w:r>
+        <w:rPr>
+          <w:bCs/>
+        </w:rPr>
+        <w:t xml:space="preserve"> </w:t>
+      </w:r>
+    </w:p>
+    <w:p>
+      <w:pPr>
+        <w:pStyle w:val="ListParagraph"/>
+        <w:numPr>
+          <w:ilvl w:val="0"/>
+          <w:numId w:val="3"/>
+        </w:numPr>
+        <w:spacing w:after="0" w:line="360" w:lineRule="auto"/>
+        <w:jc w:val="both"/>
+        <w:rPr>
+          <w:bCs/>
+        </w:rPr>
+      </w:pPr>
+      <w:r>
+        <w:rPr>
+          <w:bCs/>
+        </w:rPr>
+        <w:t xml:space="preserve">Protocols at this layer includes: </w:t>
+      </w:r>
+    </w:p>
+    <w:p>
+      <w:pPr>
+        <w:pStyle w:val="ListParagraph"/>
+        <w:numPr>
+          <w:ilvl w:val="0"/>
+          <w:numId w:val="9"/>
+        </w:numPr>
+        <w:spacing w:after="0" w:line="360" w:lineRule="auto"/>
+        <w:jc w:val="both"/>
+        <w:rPr>
+          <w:bCs/>
+        </w:rPr>
+      </w:pPr>
+      <w:r>
+        <w:rPr>
+          <w:bCs/>
+        </w:rPr>
+        <w:t xml:space="preserve">Ethernet:-  </w:t>
+      </w:r>
+      <w:r>
+        <w:rPr>
+          <w:bCs/>
+        </w:rPr>
+        <w:t xml:space="preserve">Ethernet is not a single thing, it refers to a family of standards. The main purpose of Ethernet is to act as a single LAN technology even if the data can pass through different types of connections (visible and copper cables, wireless connectors) at different speeds (from 10Mbps trough 100Gbps), because it uses the same data- various media and </w:t>
+      </w:r>
+      <w:r>
+        <w:rPr>
+          <w:bCs/>
+        </w:rPr>
+        <w:lastRenderedPageBreak/>
+        <w:t>technologies. However, the network engineer should be aware of the names of at least the most commonly used Ethernet standards such as FastEthernet and GigabitEthernet.</w:t>
+      </w:r>
+    </w:p>
+    <w:p>
+      <w:pPr>
+        <w:pStyle w:val="ListParagraph"/>
+        <w:spacing w:after="0" w:line="360" w:lineRule="auto"/>
+        <w:ind w:left="1080"/>
+        <w:jc w:val="both"/>
+        <w:rPr>
+          <w:bCs/>
+        </w:rPr>
+      </w:pPr>
+      <w:r>
+        <w:rPr>
+          <w:noProof/>
+        </w:rPr>
+        <w:drawing>
+          <wp:inline distT="0" distB="0" distL="0" distR="0" wp14:anchorId="7160BACD" wp14:editId="26EB3B17">
+            <wp:extent cx="4400550" cy="4371975"/>
+            <wp:effectExtent l="0" t="0" r="0" b="9525"/>
+            <wp:docPr id="21" name="Picture 21"/>
+            <wp:cNvGraphicFramePr>
+              <a:graphicFrameLocks xmlns:a="http://schemas.openxmlformats.org/drawingml/2006/main" noChangeAspect="1"/>
+            </wp:cNvGraphicFramePr>
+            <a:graphic xmlns:a="http://schemas.openxmlformats.org/drawingml/2006/main">
+              <a:graphicData uri="http://schemas.openxmlformats.org/drawingml/2006/picture">
+                <pic:pic xmlns:pic="http://schemas.openxmlformats.org/drawingml/2006/picture">
+                  <pic:nvPicPr>
+                    <pic:cNvPr id="1" name=""/>
+                    <pic:cNvPicPr/>
+                  </pic:nvPicPr>
+                  <pic:blipFill>
+                    <a:blip r:embed="rId35"/>
+                    <a:stretch>
+                      <a:fillRect/>
+                    </a:stretch>
+                  </pic:blipFill>
+                  <pic:spPr>
+                    <a:xfrm>
+                      <a:off x="0" y="0"/>
+                      <a:ext cx="4400550" cy="4371975"/>
+                    </a:xfrm>
+                    <a:prstGeom prst="rect">
+                      <a:avLst/>
+                    </a:prstGeom>
+                  </pic:spPr>
+                </pic:pic>
+              </a:graphicData>
+            </a:graphic>
+          </wp:inline>
+        </w:drawing>
+      </w:r>
+    </w:p>
+    <w:p>
+      <w:pPr>
+        <w:pStyle w:val="ListParagraph"/>
+        <w:spacing w:after="0" w:line="360" w:lineRule="auto"/>
+        <w:ind w:left="1080"/>
+        <w:jc w:val="both"/>
+        <w:rPr>
+          <w:bCs/>
+        </w:rPr>
+      </w:pPr>
+    </w:p>
+    <w:p>
+      <w:pPr>
+        <w:pStyle w:val="ListParagraph"/>
+        <w:spacing w:after="0" w:line="360" w:lineRule="auto"/>
+        <w:ind w:left="1080"/>
+        <w:jc w:val="both"/>
+        <w:rPr>
+          <w:bCs/>
+        </w:rPr>
+      </w:pPr>
+      <w:r>
+        <w:rPr>
+          <w:bCs/>
+        </w:rPr>
+        <w:t>IEEE standards include:</w:t>
+      </w:r>
+    </w:p>
+    <w:p>
+      <w:pPr>
+        <w:pStyle w:val="ListParagraph"/>
+        <w:spacing w:after="0" w:line="360" w:lineRule="auto"/>
+        <w:ind w:left="1080"/>
+        <w:jc w:val="both"/>
+        <w:rPr>
+          <w:bCs/>
+        </w:rPr>
+      </w:pPr>
+      <w:r>
+        <w:rPr>
+          <w:bCs/>
+        </w:rPr>
+        <w:t>Logic Link Layer (LLC): 802.2</w:t>
+      </w:r>
+    </w:p>
+    <w:p>
+      <w:pPr>
+        <w:pStyle w:val="ListParagraph"/>
+        <w:spacing w:after="0" w:line="360" w:lineRule="auto"/>
+        <w:ind w:left="1080"/>
+        <w:jc w:val="both"/>
+        <w:rPr>
+          <w:bCs/>
+        </w:rPr>
+      </w:pPr>
+      <w:r>
+        <w:rPr>
+          <w:bCs/>
+        </w:rPr>
+        <w:t>Wired Network or ethernet: 802.3</w:t>
+      </w:r>
+    </w:p>
+    <w:p>
+      <w:pPr>
+        <w:pStyle w:val="ListParagraph"/>
+        <w:spacing w:after="0" w:line="360" w:lineRule="auto"/>
+        <w:ind w:left="1080"/>
+        <w:jc w:val="both"/>
+        <w:rPr>
+          <w:bCs/>
+        </w:rPr>
+      </w:pPr>
+      <w:r>
+        <w:rPr>
+          <w:bCs/>
+        </w:rPr>
+        <w:t>Wifi: 802.11</w:t>
+      </w:r>
+    </w:p>
+    <w:p>
+      <w:pPr>
+        <w:pStyle w:val="ListParagraph"/>
+        <w:spacing w:after="0" w:line="360" w:lineRule="auto"/>
+        <w:ind w:left="1080"/>
+        <w:jc w:val="both"/>
+        <w:rPr>
+          <w:bCs/>
+        </w:rPr>
+      </w:pPr>
+      <w:r>
+        <w:rPr>
+          <w:bCs/>
+        </w:rPr>
+        <w:t>Bluetooth: 802.15</w:t>
+      </w:r>
+    </w:p>
+    <w:p>
+      <w:pPr>
+        <w:pStyle w:val="ListParagraph"/>
+        <w:spacing w:after="0" w:line="360" w:lineRule="auto"/>
+        <w:ind w:left="1080"/>
+        <w:jc w:val="both"/>
+        <w:rPr>
+          <w:bCs/>
+        </w:rPr>
+      </w:pPr>
+      <w:r>
+        <w:rPr>
+          <w:bCs/>
+        </w:rPr>
+        <w:t>WiMax: 802.16</w:t>
+      </w:r>
+    </w:p>
+    <w:p>
+      <w:pPr>
+        <w:pStyle w:val="ListParagraph"/>
+        <w:numPr>
+          <w:ilvl w:val="0"/>
+          <w:numId w:val="9"/>
+        </w:numPr>
+        <w:spacing w:after="0" w:line="360" w:lineRule="auto"/>
+        <w:jc w:val="both"/>
+        <w:rPr>
+          <w:bCs/>
+        </w:rPr>
+      </w:pPr>
+      <w:r>
+        <w:rPr>
+          <w:bCs/>
+        </w:rPr>
+        <w:t xml:space="preserve">Token Ring :- It is a protocol used in communication of LAN Network. This topology is used to define the order in which the stations send. The connections of stations are shown below. Token is a three byte single frame. It travels around the ring. Token passing is the mechanism which is used here. Data packets are also transmitted in the same direction as that of the token. The station that carries the token is the one which transmits the data packets. </w:t>
+      </w:r>
+    </w:p>
+    <w:p>
+      <w:pPr>
+        <w:pStyle w:val="ListParagraph"/>
+        <w:numPr>
+          <w:ilvl w:val="0"/>
+          <w:numId w:val="9"/>
+        </w:numPr>
+        <w:spacing w:after="0" w:line="360" w:lineRule="auto"/>
+        <w:jc w:val="both"/>
+        <w:rPr>
+          <w:bCs/>
+        </w:rPr>
+      </w:pPr>
+      <w:r>
+        <w:rPr>
+          <w:bCs/>
+        </w:rPr>
+        <w:lastRenderedPageBreak/>
+        <w:t>RS 232:- RS 232 is the communication protocol used for serial communication. It allows the connected servers to and its peripheral devices to allow serial exchange of data between them.</w:t>
+      </w:r>
+      <w:r>
+        <w:rPr>
+          <w:bCs/>
+        </w:rPr>
+        <w:t xml:space="preserve"> RS 232 is used for connecting DTE i.e. data transmission equipment and DCE i.e data communication equipment. </w:t>
+      </w:r>
+    </w:p>
+    <w:p>
+      <w:pPr>
+        <w:pStyle w:val="ListParagraph"/>
+        <w:numPr>
+          <w:ilvl w:val="0"/>
+          <w:numId w:val="9"/>
+        </w:numPr>
+        <w:spacing w:after="0" w:line="360" w:lineRule="auto"/>
+        <w:jc w:val="both"/>
+        <w:rPr>
+          <w:bCs/>
+        </w:rPr>
+      </w:pPr>
+      <w:r>
+        <w:rPr>
+          <w:bCs/>
+        </w:rPr>
+        <w:t xml:space="preserve"> </w:t>
+      </w:r>
+      <w:r>
+        <w:rPr>
+          <w:bCs/>
+        </w:rPr>
+        <w:t xml:space="preserve">FDDI/ FTTH :- It is Fiber distributed data interface/ Fiber to the home which is a set of ANSI and ISO standards for data transmission over LAN via fiber optics cable. It is applicable only to the LAN which is over the range of 200 km in diameters. </w:t>
+      </w:r>
+    </w:p>
+    <w:p>
+      <w:pPr>
+        <w:pStyle w:val="ListParagraph"/>
+        <w:numPr>
+          <w:ilvl w:val="0"/>
+          <w:numId w:val="10"/>
+        </w:numPr>
+        <w:spacing w:after="0" w:line="360" w:lineRule="auto"/>
+        <w:jc w:val="both"/>
+        <w:rPr>
+          <w:bCs/>
+        </w:rPr>
+      </w:pPr>
+    </w:p>
+    <w:p>
+      <w:pPr>
+        <w:spacing w:line="360" w:lineRule="auto"/>
+        <w:jc w:val="both"/>
+        <w:rPr>
+          <w:b/>
+          <w:bCs/>
+        </w:rPr>
+      </w:pPr>
+      <w:r>
+        <w:rPr>
+          <w:b/>
+          <w:bCs/>
+          <w:u w:val="single"/>
+        </w:rPr>
+        <w:t>Network layer</w:t>
+      </w:r>
+      <w:r>
+        <w:rPr>
+          <w:b/>
+          <w:bCs/>
+        </w:rPr>
+        <w:t>:-</w:t>
+      </w:r>
+    </w:p>
+    <w:p>
+      <w:pPr>
+        <w:pStyle w:val="ListParagraph"/>
+        <w:numPr>
+          <w:ilvl w:val="0"/>
+          <w:numId w:val="5"/>
+        </w:numPr>
+        <w:spacing w:after="0" w:line="360" w:lineRule="auto"/>
+        <w:jc w:val="both"/>
+        <w:rPr>
+          <w:bCs/>
+        </w:rPr>
+      </w:pPr>
+      <w:r>
+        <w:rPr>
+          <w:bCs/>
+        </w:rPr>
+        <w:t>It is responsible for host to host delivery i.e source to destination delivery of the packets across multiple networks.</w:t>
+      </w:r>
+    </w:p>
+    <w:p>
+      <w:pPr>
+        <w:pStyle w:val="ListParagraph"/>
+        <w:numPr>
+          <w:ilvl w:val="0"/>
+          <w:numId w:val="5"/>
+        </w:numPr>
+        <w:spacing w:after="0" w:line="360" w:lineRule="auto"/>
+        <w:jc w:val="both"/>
+        <w:rPr>
+          <w:bCs/>
+        </w:rPr>
+      </w:pPr>
+      <w:r>
+        <w:rPr>
+          <w:bCs/>
+        </w:rPr>
+        <w:t>It is responsible for providing logical address and also performs the function of routing.</w:t>
+      </w:r>
+      <w:r>
+        <w:rPr>
+          <w:bCs/>
+        </w:rPr>
+        <w:t xml:space="preserve"> </w:t>
+      </w:r>
+    </w:p>
+    <w:p>
+      <w:pPr>
+        <w:pStyle w:val="ListParagraph"/>
+        <w:numPr>
+          <w:ilvl w:val="0"/>
+          <w:numId w:val="5"/>
+        </w:numPr>
+        <w:spacing w:after="0" w:line="360" w:lineRule="auto"/>
+        <w:jc w:val="both"/>
+        <w:rPr>
+          <w:bCs/>
+        </w:rPr>
+      </w:pPr>
+    </w:p>
+    <w:p>
+      <w:pPr>
+        <w:spacing w:line="360" w:lineRule="auto"/>
+        <w:jc w:val="both"/>
+        <w:rPr>
+          <w:b/>
+          <w:bCs/>
+        </w:rPr>
+      </w:pPr>
+      <w:r>
+        <w:rPr>
+          <w:b/>
+          <w:bCs/>
+          <w:u w:val="single"/>
+        </w:rPr>
+        <w:t>Transport Layer</w:t>
+      </w:r>
+      <w:r>
+        <w:rPr>
+          <w:b/>
+          <w:bCs/>
+        </w:rPr>
+        <w:t xml:space="preserve">:- </w:t>
+      </w:r>
+    </w:p>
+    <w:p>
+      <w:pPr>
+        <w:pStyle w:val="ListParagraph"/>
+        <w:numPr>
+          <w:ilvl w:val="0"/>
+          <w:numId w:val="6"/>
+        </w:numPr>
+        <w:spacing w:after="0" w:line="360" w:lineRule="auto"/>
+        <w:jc w:val="both"/>
+        <w:rPr>
+          <w:bCs/>
+        </w:rPr>
+      </w:pPr>
+      <w:r>
+        <w:rPr>
+          <w:bCs/>
+        </w:rPr>
+        <w:t>It  is responsible for process to process delivery of the packets.</w:t>
+      </w:r>
+    </w:p>
+    <w:p>
+      <w:pPr>
+        <w:pStyle w:val="ListParagraph"/>
+        <w:numPr>
+          <w:ilvl w:val="0"/>
+          <w:numId w:val="6"/>
+        </w:numPr>
+        <w:spacing w:after="0" w:line="360" w:lineRule="auto"/>
+        <w:jc w:val="both"/>
+        <w:rPr>
+          <w:bCs/>
+        </w:rPr>
+      </w:pPr>
+      <w:r>
+        <w:rPr>
+          <w:bCs/>
+        </w:rPr>
+        <w:t xml:space="preserve">It is also responsible for segmentation, sequencing and service-point addressing known as port address wich is used to achieve multiplexing. </w:t>
+      </w:r>
+    </w:p>
+    <w:p>
+      <w:pPr>
+        <w:spacing w:line="360" w:lineRule="auto"/>
+        <w:jc w:val="both"/>
+        <w:rPr>
+          <w:b/>
+          <w:bCs/>
+        </w:rPr>
+      </w:pPr>
+      <w:r>
+        <w:rPr>
+          <w:b/>
+          <w:bCs/>
+          <w:u w:val="single"/>
+        </w:rPr>
+        <w:t>Application Layer</w:t>
+      </w:r>
+      <w:r>
+        <w:rPr>
+          <w:b/>
+          <w:bCs/>
+        </w:rPr>
+        <w:t>:-</w:t>
+      </w:r>
+    </w:p>
+    <w:p>
+      <w:pPr>
+        <w:pStyle w:val="ListParagraph"/>
+        <w:numPr>
+          <w:ilvl w:val="0"/>
+          <w:numId w:val="7"/>
+        </w:numPr>
+        <w:spacing w:after="0" w:line="360" w:lineRule="auto"/>
+        <w:jc w:val="both"/>
+        <w:rPr>
+          <w:bCs/>
+        </w:rPr>
+      </w:pPr>
+      <w:r>
+        <w:rPr>
+          <w:bCs/>
+        </w:rPr>
+        <w:t xml:space="preserve">It is the top most layer of the OSI model through which the user interacts. It is responsible for the services </w:t>
+      </w:r>
+      <w:r>
+        <w:rPr>
+          <w:bCs/>
+        </w:rPr>
+        <w:t xml:space="preserve">provided to the users. </w:t>
+      </w:r>
+      <w:r>
+        <w:rPr>
+          <w:bCs/>
+        </w:rPr>
+        <w:t>For example :- E-mail services, file transfer etc.</w:t>
+      </w:r>
+    </w:p>
+    <w:p>
+      <w:pPr>
+        <w:pStyle w:val="ListParagraph"/>
+        <w:numPr>
+          <w:ilvl w:val="0"/>
+          <w:numId w:val="7"/>
+        </w:numPr>
+        <w:spacing w:after="0" w:line="360" w:lineRule="auto"/>
+        <w:jc w:val="both"/>
+        <w:rPr>
+          <w:bCs/>
+        </w:rPr>
+      </w:pPr>
+      <w:r>
+        <w:rPr>
+          <w:bCs/>
+        </w:rPr>
+        <w:t xml:space="preserve">This layer contains many protocols which includes, </w:t>
+      </w:r>
+    </w:p>
+    <w:p>
+      <w:pPr>
+        <w:pStyle w:val="ListParagraph"/>
+        <w:numPr>
+          <w:ilvl w:val="0"/>
+          <w:numId w:val="8"/>
+        </w:numPr>
+        <w:spacing w:after="0" w:line="360" w:lineRule="auto"/>
+        <w:jc w:val="both"/>
+        <w:rPr>
+          <w:bCs/>
+        </w:rPr>
+      </w:pPr>
+      <w:r>
+        <w:rPr>
+          <w:bCs/>
+        </w:rPr>
+        <w:t>TELNET (TELecommunication NETwork): It allows the client to access the resources of the server It is responsible for file management and set up devices like switches.</w:t>
+      </w:r>
+      <w:r>
+        <w:rPr>
+          <w:bCs/>
+        </w:rPr>
+        <w:t xml:space="preserve"> Port number is 23. Command is:</w:t>
+      </w:r>
+    </w:p>
+    <w:p>
+      <w:pPr>
+        <w:pStyle w:val="ListParagraph"/>
+        <w:spacing w:after="0" w:line="360" w:lineRule="auto"/>
+        <w:ind w:left="1080"/>
+        <w:jc w:val="both"/>
+        <w:rPr>
+          <w:bCs/>
+        </w:rPr>
+      </w:pPr>
+      <w:r>
+        <w:rPr>
+          <w:noProof/>
+        </w:rPr>
+        <w:drawing>
+          <wp:inline distT="0" distB="0" distL="0" distR="0" wp14:anchorId="406D4DE9" wp14:editId="41C5114E">
+            <wp:extent cx="5943600" cy="650875"/>
+            <wp:effectExtent l="0" t="0" r="0" b="0"/>
+            <wp:docPr id="10" name="Picture 10"/>
+            <wp:cNvGraphicFramePr>
+              <a:graphicFrameLocks xmlns:a="http://schemas.openxmlformats.org/drawingml/2006/main" noChangeAspect="1"/>
+            </wp:cNvGraphicFramePr>
+            <a:graphic xmlns:a="http://schemas.openxmlformats.org/drawingml/2006/main">
+              <a:graphicData uri="http://schemas.openxmlformats.org/drawingml/2006/picture">
+                <pic:pic xmlns:pic="http://schemas.openxmlformats.org/drawingml/2006/picture">
+                  <pic:nvPicPr>
+                    <pic:cNvPr id="1" name=""/>
+                    <pic:cNvPicPr/>
+                  </pic:nvPicPr>
+                  <pic:blipFill>
+                    <a:blip r:embed="rId36"/>
+                    <a:stretch>
+                      <a:fillRect/>
+                    </a:stretch>
+                  </pic:blipFill>
+                  <pic:spPr>
+                    <a:xfrm>
+                      <a:off x="0" y="0"/>
+                      <a:ext cx="5943600" cy="650875"/>
+                    </a:xfrm>
+                    <a:prstGeom prst="rect">
+                      <a:avLst/>
+                    </a:prstGeom>
+                  </pic:spPr>
+                </pic:pic>
+              </a:graphicData>
+            </a:graphic>
+          </wp:inline>
+        </w:drawing>
+      </w:r>
+    </w:p>
+    <w:p>
+      <w:pPr>
+        <w:pStyle w:val="ListParagraph"/>
+        <w:numPr>
+          <w:ilvl w:val="0"/>
+          <w:numId w:val="8"/>
+        </w:numPr>
+        <w:spacing w:after="0" w:line="360" w:lineRule="auto"/>
+        <w:jc w:val="both"/>
+        <w:rPr>
+          <w:bCs/>
+        </w:rPr>
+      </w:pPr>
+      <w:r>
+        <w:rPr>
+          <w:bCs/>
+        </w:rPr>
+        <w:t>FTP (File Transfer Protocol): It is actually responsible for transfer of files.  It promotes reliable and efficient data transfer via remote computers. Port number is 20 for data and 21 for control.</w:t>
+      </w:r>
+    </w:p>
+    <w:p>
+      <w:pPr>
+        <w:pStyle w:val="ListParagraph"/>
+        <w:spacing w:after="0" w:line="360" w:lineRule="auto"/>
+        <w:ind w:left="1080"/>
+        <w:jc w:val="both"/>
+        <w:rPr>
+          <w:bCs/>
+        </w:rPr>
+      </w:pPr>
+      <w:r>
+        <w:rPr>
+          <w:noProof/>
+        </w:rPr>
+        <w:lastRenderedPageBreak/>
+        <w:drawing>
+          <wp:inline distT="0" distB="0" distL="0" distR="0" wp14:anchorId="27F84F67" wp14:editId="4BE6C85F">
+            <wp:extent cx="2686050" cy="1066800"/>
+            <wp:effectExtent l="0" t="0" r="0" b="0"/>
+            <wp:docPr id="11" name="Picture 11"/>
+            <wp:cNvGraphicFramePr>
+              <a:graphicFrameLocks xmlns:a="http://schemas.openxmlformats.org/drawingml/2006/main" noChangeAspect="1"/>
+            </wp:cNvGraphicFramePr>
+            <a:graphic xmlns:a="http://schemas.openxmlformats.org/drawingml/2006/main">
+              <a:graphicData uri="http://schemas.openxmlformats.org/drawingml/2006/picture">
+                <pic:pic xmlns:pic="http://schemas.openxmlformats.org/drawingml/2006/picture">
+                  <pic:nvPicPr>
+                    <pic:cNvPr id="1" name=""/>
+                    <pic:cNvPicPr/>
+                  </pic:nvPicPr>
+                  <pic:blipFill>
+                    <a:blip r:embed="rId37"/>
+                    <a:stretch>
+                      <a:fillRect/>
+                    </a:stretch>
+                  </pic:blipFill>
+                  <pic:spPr>
+                    <a:xfrm>
+                      <a:off x="0" y="0"/>
+                      <a:ext cx="2686050" cy="1066800"/>
+                    </a:xfrm>
+                    <a:prstGeom prst="rect">
+                      <a:avLst/>
+                    </a:prstGeom>
+                  </pic:spPr>
+                </pic:pic>
+              </a:graphicData>
+            </a:graphic>
+          </wp:inline>
+        </w:drawing>
+      </w:r>
+    </w:p>
+    <w:p>
+      <w:pPr>
+        <w:pStyle w:val="ListParagraph"/>
+        <w:numPr>
+          <w:ilvl w:val="0"/>
+          <w:numId w:val="8"/>
+        </w:numPr>
+        <w:spacing w:after="0" w:line="360" w:lineRule="auto"/>
+        <w:jc w:val="both"/>
+        <w:rPr>
+          <w:bCs/>
+        </w:rPr>
+      </w:pPr>
+      <w:r>
+        <w:rPr>
+          <w:bCs/>
+        </w:rPr>
+        <w:t xml:space="preserve">TFTP (Trivial File Transfer): It is a simplified version of FTP. If we know exactly what to find and where to find then TFTP is the protocol. </w:t>
+      </w:r>
+    </w:p>
+    <w:p>
+      <w:pPr>
+        <w:spacing w:after="0" w:line="360" w:lineRule="auto"/>
+        <w:ind w:left="720"/>
+        <w:jc w:val="both"/>
+        <w:rPr>
+          <w:bCs/>
+        </w:rPr>
+      </w:pPr>
+      <w:r>
+        <w:rPr>
+          <w:noProof/>
+        </w:rPr>
+        <w:drawing>
+          <wp:inline distT="0" distB="0" distL="0" distR="0" wp14:anchorId="7A91FF22" wp14:editId="652F1F18">
+            <wp:extent cx="4419600" cy="1009650"/>
+            <wp:effectExtent l="0" t="0" r="0" b="0"/>
+            <wp:docPr id="13" name="Picture 13"/>
+            <wp:cNvGraphicFramePr>
+              <a:graphicFrameLocks xmlns:a="http://schemas.openxmlformats.org/drawingml/2006/main" noChangeAspect="1"/>
+            </wp:cNvGraphicFramePr>
+            <a:graphic xmlns:a="http://schemas.openxmlformats.org/drawingml/2006/main">
+              <a:graphicData uri="http://schemas.openxmlformats.org/drawingml/2006/picture">
+                <pic:pic xmlns:pic="http://schemas.openxmlformats.org/drawingml/2006/picture">
+                  <pic:nvPicPr>
+                    <pic:cNvPr id="1" name=""/>
+                    <pic:cNvPicPr/>
+                  </pic:nvPicPr>
+                  <pic:blipFill>
+                    <a:blip r:embed="rId38"/>
+                    <a:stretch>
+                      <a:fillRect/>
+                    </a:stretch>
+                  </pic:blipFill>
+                  <pic:spPr>
+                    <a:xfrm>
+                      <a:off x="0" y="0"/>
+                      <a:ext cx="4419600" cy="1009650"/>
+                    </a:xfrm>
+                    <a:prstGeom prst="rect">
+                      <a:avLst/>
+                    </a:prstGeom>
+                  </pic:spPr>
+                </pic:pic>
+              </a:graphicData>
+            </a:graphic>
+          </wp:inline>
+        </w:drawing>
+      </w:r>
+    </w:p>
+    <w:p>
+      <w:pPr>
+        <w:spacing w:after="0" w:line="360" w:lineRule="auto"/>
+        <w:ind w:left="720"/>
+        <w:jc w:val="both"/>
+        <w:rPr>
+          <w:bCs/>
+        </w:rPr>
+      </w:pPr>
+    </w:p>
+    <w:p>
+      <w:pPr>
+        <w:pStyle w:val="ListParagraph"/>
+        <w:numPr>
+          <w:ilvl w:val="0"/>
+          <w:numId w:val="8"/>
+        </w:numPr>
+        <w:spacing w:after="0" w:line="360" w:lineRule="auto"/>
+        <w:jc w:val="both"/>
+        <w:rPr>
+          <w:bCs/>
+        </w:rPr>
+      </w:pPr>
+      <w:r>
+        <w:rPr>
+          <w:bCs/>
+        </w:rPr>
+        <w:t xml:space="preserve">NFS (Network File Transfer): It allows the remote host to mount the file systems over the network and interact with those file systems as though they are mounted locally.   </w:t>
+      </w:r>
+    </w:p>
+    <w:p>
+      <w:pPr>
+        <w:pStyle w:val="ListParagraph"/>
+        <w:spacing w:after="0" w:line="360" w:lineRule="auto"/>
+        <w:ind w:left="1080"/>
+        <w:jc w:val="both"/>
+        <w:rPr>
+          <w:bCs/>
+        </w:rPr>
+      </w:pPr>
+      <w:r>
+        <w:rPr>
+          <w:noProof/>
+        </w:rPr>
+        <w:drawing>
+          <wp:inline distT="0" distB="0" distL="0" distR="0" wp14:anchorId="62CD681A" wp14:editId="3EA40109">
+            <wp:extent cx="2019300" cy="1047750"/>
+            <wp:effectExtent l="0" t="0" r="0" b="0"/>
+            <wp:docPr id="15" name="Picture 15"/>
+            <wp:cNvGraphicFramePr>
+              <a:graphicFrameLocks xmlns:a="http://schemas.openxmlformats.org/drawingml/2006/main" noChangeAspect="1"/>
+            </wp:cNvGraphicFramePr>
+            <a:graphic xmlns:a="http://schemas.openxmlformats.org/drawingml/2006/main">
+              <a:graphicData uri="http://schemas.openxmlformats.org/drawingml/2006/picture">
+                <pic:pic xmlns:pic="http://schemas.openxmlformats.org/drawingml/2006/picture">
+                  <pic:nvPicPr>
+                    <pic:cNvPr id="1" name=""/>
+                    <pic:cNvPicPr/>
+                  </pic:nvPicPr>
+                  <pic:blipFill>
+                    <a:blip r:embed="rId39"/>
+                    <a:stretch>
+                      <a:fillRect/>
+                    </a:stretch>
+                  </pic:blipFill>
+                  <pic:spPr>
+                    <a:xfrm>
+                      <a:off x="0" y="0"/>
+                      <a:ext cx="2019300" cy="1047750"/>
+                    </a:xfrm>
+                    <a:prstGeom prst="rect">
+                      <a:avLst/>
+                    </a:prstGeom>
+                  </pic:spPr>
+                </pic:pic>
+              </a:graphicData>
+            </a:graphic>
+          </wp:inline>
+        </w:drawing>
+      </w:r>
+    </w:p>
+    <w:p>
+      <w:pPr>
+        <w:spacing w:after="0" w:line="360" w:lineRule="auto"/>
+        <w:jc w:val="both"/>
+        <w:rPr>
+          <w:bCs/>
+        </w:rPr>
+      </w:pPr>
+    </w:p>
+    <w:p>
+      <w:pPr>
+        <w:pStyle w:val="ListParagraph"/>
+        <w:numPr>
+          <w:ilvl w:val="0"/>
+          <w:numId w:val="8"/>
+        </w:numPr>
+        <w:spacing w:after="0" w:line="360" w:lineRule="auto"/>
+        <w:jc w:val="both"/>
+        <w:rPr>
+          <w:bCs/>
+        </w:rPr>
+      </w:pPr>
+      <w:r>
+        <w:rPr>
+          <w:bCs/>
+        </w:rPr>
+        <w:t>SMTP (Simple Mail Transfer Protocol): It is responsible for the movement of the emails on and across the networks. It works closely with MTA (Mail Transfer</w:t>
+      </w:r>
+      <w:r>
+        <w:rPr>
+          <w:bCs/>
+        </w:rPr>
+        <w:t xml:space="preserve"> Protocol) to send data to the right email box. SMTP port number is </w:t>
+      </w:r>
+      <w:r>
+        <w:rPr>
+          <w:bCs/>
+        </w:rPr>
+        <w:t>25.</w:t>
+      </w:r>
+    </w:p>
+    <w:p>
+      <w:pPr>
+        <w:pStyle w:val="ListParagraph"/>
+        <w:spacing w:after="0" w:line="360" w:lineRule="auto"/>
+        <w:ind w:left="1080"/>
+        <w:jc w:val="both"/>
+        <w:rPr>
+          <w:bCs/>
+        </w:rPr>
+      </w:pPr>
+      <w:r>
+        <w:rPr>
+          <w:noProof/>
+        </w:rPr>
+        <w:drawing>
+          <wp:inline distT="0" distB="0" distL="0" distR="0" wp14:anchorId="0E0C80A7" wp14:editId="56B2EC95">
+            <wp:extent cx="2857500" cy="1066800"/>
+            <wp:effectExtent l="0" t="0" r="0" b="0"/>
+            <wp:docPr id="16" name="Picture 16"/>
+            <wp:cNvGraphicFramePr>
+              <a:graphicFrameLocks xmlns:a="http://schemas.openxmlformats.org/drawingml/2006/main" noChangeAspect="1"/>
+            </wp:cNvGraphicFramePr>
+            <a:graphic xmlns:a="http://schemas.openxmlformats.org/drawingml/2006/main">
+              <a:graphicData uri="http://schemas.openxmlformats.org/drawingml/2006/picture">
+                <pic:pic xmlns:pic="http://schemas.openxmlformats.org/drawingml/2006/picture">
+                  <pic:nvPicPr>
+                    <pic:cNvPr id="1" name=""/>
+                    <pic:cNvPicPr/>
+                  </pic:nvPicPr>
+                  <pic:blipFill>
+                    <a:blip r:embed="rId40"/>
+                    <a:stretch>
+                      <a:fillRect/>
+                    </a:stretch>
+                  </pic:blipFill>
+                  <pic:spPr>
+                    <a:xfrm>
+                      <a:off x="0" y="0"/>
+                      <a:ext cx="2857500" cy="1066800"/>
+                    </a:xfrm>
+                    <a:prstGeom prst="rect">
+                      <a:avLst/>
+                    </a:prstGeom>
+                  </pic:spPr>
+                </pic:pic>
+              </a:graphicData>
+            </a:graphic>
+          </wp:inline>
+        </w:drawing>
+      </w:r>
+    </w:p>
+    <w:p>
+      <w:pPr>
+        <w:pStyle w:val="ListParagraph"/>
+        <w:spacing w:after="0" w:line="360" w:lineRule="auto"/>
+        <w:ind w:left="1080"/>
+        <w:jc w:val="both"/>
+        <w:rPr>
+          <w:bCs/>
+        </w:rPr>
+      </w:pPr>
+    </w:p>
+    <w:p>
+      <w:pPr>
+        <w:pStyle w:val="ListParagraph"/>
+        <w:numPr>
+          <w:ilvl w:val="0"/>
+          <w:numId w:val="8"/>
+        </w:numPr>
+        <w:spacing w:after="0" w:line="360" w:lineRule="auto"/>
+        <w:jc w:val="both"/>
+        <w:rPr>
+          <w:bCs/>
+        </w:rPr>
+      </w:pPr>
+      <w:r>
+        <w:rPr>
+          <w:bCs/>
+        </w:rPr>
+        <w:t>LPD (Line Printer Daemon): It is responsible for printer sharing. Daemon is an agent or a server.</w:t>
+      </w:r>
+    </w:p>
+    <w:p>
+      <w:pPr>
+        <w:pStyle w:val="ListParagraph"/>
+        <w:spacing w:after="0" w:line="360" w:lineRule="auto"/>
+        <w:ind w:left="1080"/>
+        <w:jc w:val="both"/>
+        <w:rPr>
+          <w:bCs/>
+        </w:rPr>
+      </w:pPr>
+      <w:r>
+        <w:rPr>
+          <w:noProof/>
+        </w:rPr>
+        <w:lastRenderedPageBreak/>
+        <w:drawing>
+          <wp:inline distT="0" distB="0" distL="0" distR="0" wp14:anchorId="6DB8559C" wp14:editId="2D89572B">
+            <wp:extent cx="3933825" cy="1076325"/>
+            <wp:effectExtent l="0" t="0" r="9525" b="9525"/>
+            <wp:docPr id="18" name="Picture 18"/>
+            <wp:cNvGraphicFramePr>
+              <a:graphicFrameLocks xmlns:a="http://schemas.openxmlformats.org/drawingml/2006/main" noChangeAspect="1"/>
+            </wp:cNvGraphicFramePr>
+            <a:graphic xmlns:a="http://schemas.openxmlformats.org/drawingml/2006/main">
+              <a:graphicData uri="http://schemas.openxmlformats.org/drawingml/2006/picture">
+                <pic:pic xmlns:pic="http://schemas.openxmlformats.org/drawingml/2006/picture">
+                  <pic:nvPicPr>
+                    <pic:cNvPr id="1" name=""/>
+                    <pic:cNvPicPr/>
+                  </pic:nvPicPr>
+                  <pic:blipFill>
+                    <a:blip r:embed="rId41"/>
+                    <a:stretch>
+                      <a:fillRect/>
+                    </a:stretch>
+                  </pic:blipFill>
+                  <pic:spPr>
+                    <a:xfrm>
+                      <a:off x="0" y="0"/>
                       <a:ext cx="3933825" cy="1076325"/>
                     </a:xfrm>
                     <a:prstGeom prst="rect">
@@ -3003,19 +5007,7 @@
         <w:rPr>
           <w:bCs/>
         </w:rPr>
-        <w:t xml:space="preserve">is a mailing protocol which is used to receive emails to local email client </w:t>
-      </w:r>
-      <w:r>
-        <w:rPr>
-          <w:bCs/>
-        </w:rPr>
-        <w:t>from remote server</w:t>
-      </w:r>
-      <w:r>
-        <w:rPr>
-          <w:bCs/>
-        </w:rPr>
-        <w:t>.</w:t>
+        <w:t>is a mailing protocol which is used to receive emails to local email client from remote server.</w:t>
       </w:r>
       <w:r>
         <w:rPr>
@@ -3093,19 +5085,7 @@
         <w:rPr>
           <w:bCs/>
         </w:rPr>
-        <w:t xml:space="preserve">IMAP ( Internet Message Access Protocol): </w:t>
-      </w:r>
-      <w:r>
-        <w:rPr>
-          <w:bCs/>
-        </w:rPr>
-        <w:t>It is a mailing protocol which is used to receive emails to remote server</w:t>
-      </w:r>
-      <w:r>
-        <w:rPr>
-          <w:bCs/>
-        </w:rPr>
-        <w:t xml:space="preserve"> from local client. It has two ports:</w:t>
+        <w:t>IMAP ( Internet Message Access Protocol): It is a mailing protocol which is used to receive emails to remote server from local client. It has two ports:</w:t>
       </w:r>
     </w:p>
     <w:p>
@@ -3157,8 +5137,34 @@
         <w:rPr>
           <w:bCs/>
         </w:rPr>
-        <w:t>Port 143 – It is default non-encrypted IMAP port.</w:t>
-      </w:r>
+        <w:t>Port 143 – It is default non-encrypted IMA</w:t>
+      </w:r>
+      <w:bookmarkStart w:id="0" w:name="_GoBack"/>
+      <w:bookmarkEnd w:id="0"/>
+      <w:r>
+        <w:rPr>
+          <w:bCs/>
+        </w:rPr>
+        <w:t>P port.</w:t>
+      </w:r>
+    </w:p>
+    <w:p>
+      <w:pPr>
+        <w:spacing w:after="0" w:line="360" w:lineRule="auto"/>
+        <w:jc w:val="both"/>
+        <w:rPr>
+          <w:bCs/>
+        </w:rPr>
+      </w:pPr>
+    </w:p>
+    <w:p>
+      <w:pPr>
+        <w:spacing w:after="0" w:line="360" w:lineRule="auto"/>
+        <w:jc w:val="both"/>
+        <w:rPr>
+          <w:bCs/>
+        </w:rPr>
+      </w:pPr>
     </w:p>
     <w:p>
       <w:pPr>
@@ -3183,7 +5189,7 @@
 </file>
 
 <file path=word/endnotes.xml><?xml version="1.0" encoding="utf-8"?>
-<w:endnotes xmlns:wpc="http://schemas.microsoft.com/office/word/2010/wordprocessingCanvas" xmlns:cx="http://schemas.microsoft.com/office/drawing/2014/chartex" xmlns:cx1="http://schemas.microsoft.com/office/drawing/2015/9/8/chartex" xmlns:cx2="http://schemas.microsoft.com/office/drawing/2015/10/21/chartex" xmlns:cx3="http://schemas.microsoft.com/office/drawing/2016/5/9/chartex" xmlns:cx4="http://schemas.microsoft.com/office/drawing/2016/5/10/chartex" xmlns:cx5="http://schemas.microsoft.com/office/drawing/2016/5/11/chartex" xmlns:cx6="http://schemas.microsoft.com/office/drawing/2016/5/12/chartex" xmlns:cx7="http://schemas.microsoft.com/office/drawing/2016/5/13/chartex" xmlns:cx8="http://schemas.microsoft.com/office/drawing/2016/5/14/chartex" xmlns:mc="http://schemas.openxmlformats.org/markup-compatibility/2006" xmlns:aink="http://schemas.microsoft.com/office/drawing/2016/ink" xmlns:o="urn:schemas-microsoft-com:office:office" xmlns:r="http://schemas.openxmlformats.org/officeDocument/2006/relationships" xmlns:m="http://schemas.openxmlformats.org/officeDocument/2006/math" xmlns:v="urn:schemas-microsoft-com:vml" xmlns:wp14="http://schemas.microsoft.com/office/word/2010/wordprocessingDrawing" xmlns:wp="http://schemas.openxmlformats.org/drawingml/2006/wordprocessingDrawing" xmlns:w10="urn:schemas-microsoft-com:office:word" xmlns:w="http://schemas.openxmlformats.org/wordprocessingml/2006/main" xmlns:w14="http://schemas.microsoft.com/office/word/2010/wordml" xmlns:w15="http://schemas.microsoft.com/office/word/2012/wordml" xmlns:w16se="http://schemas.microsoft.com/office/word/2015/wordml/symex" xmlns:wpg="http://schemas.microsoft.com/office/word/2010/wordprocessingGroup" xmlns:wpi="http://schemas.microsoft.com/office/word/2010/wordprocessingInk" xmlns:wne="http://schemas.microsoft.com/office/word/2006/wordml" xmlns:wps="http://schemas.microsoft.com/office/word/2010/wordprocessingShape" mc:Ignorable="w14 w15 w16se wp14">
+<w:endnotes xmlns:wpc="http://schemas.microsoft.com/office/word/2010/wordprocessingCanvas" xmlns:mc="http://schemas.openxmlformats.org/markup-compatibility/2006" xmlns:o="urn:schemas-microsoft-com:office:office" xmlns:r="http://schemas.openxmlformats.org/officeDocument/2006/relationships" xmlns:m="http://schemas.openxmlformats.org/officeDocument/2006/math" xmlns:v="urn:schemas-microsoft-com:vml" xmlns:wp14="http://schemas.microsoft.com/office/word/2010/wordprocessingDrawing" xmlns:wp="http://schemas.openxmlformats.org/drawingml/2006/wordprocessingDrawing" xmlns:w10="urn:schemas-microsoft-com:office:word" xmlns:w="http://schemas.openxmlformats.org/wordprocessingml/2006/main" xmlns:w14="http://schemas.microsoft.com/office/word/2010/wordml" xmlns:w15="http://schemas.microsoft.com/office/word/2012/wordml" xmlns:wpg="http://schemas.microsoft.com/office/word/2010/wordprocessingGroup" xmlns:wpi="http://schemas.microsoft.com/office/word/2010/wordprocessingInk" xmlns:wne="http://schemas.microsoft.com/office/word/2006/wordml" xmlns:wps="http://schemas.microsoft.com/office/word/2010/wordprocessingShape" mc:Ignorable="w14 w15 wp14">
   <w:endnote w:type="separator" w:id="-1">
     <w:p>
       <w:pPr>
@@ -3208,7 +5214,7 @@
 </file>
 
 <file path=word/footnotes.xml><?xml version="1.0" encoding="utf-8"?>
-<w:footnotes xmlns:wpc="http://schemas.microsoft.com/office/word/2010/wordprocessingCanvas" xmlns:cx="http://schemas.microsoft.com/office/drawing/2014/chartex" xmlns:cx1="http://schemas.microsoft.com/office/drawing/2015/9/8/chartex" xmlns:cx2="http://schemas.microsoft.com/office/drawing/2015/10/21/chartex" xmlns:cx3="http://schemas.microsoft.com/office/drawing/2016/5/9/chartex" xmlns:cx4="http://schemas.microsoft.com/office/drawing/2016/5/10/chartex" xmlns:cx5="http://schemas.microsoft.com/office/drawing/2016/5/11/chartex" xmlns:cx6="http://schemas.microsoft.com/office/drawing/2016/5/12/chartex" xmlns:cx7="http://schemas.microsoft.com/office/drawing/2016/5/13/chartex" xmlns:cx8="http://schemas.microsoft.com/office/drawing/2016/5/14/chartex" xmlns:mc="http://schemas.openxmlformats.org/markup-compatibility/2006" xmlns:aink="http://schemas.microsoft.com/office/drawing/2016/ink" xmlns:o="urn:schemas-microsoft-com:office:office" xmlns:r="http://schemas.openxmlformats.org/officeDocument/2006/relationships" xmlns:m="http://schemas.openxmlformats.org/officeDocument/2006/math" xmlns:v="urn:schemas-microsoft-com:vml" xmlns:wp14="http://schemas.microsoft.com/office/word/2010/wordprocessingDrawing" xmlns:wp="http://schemas.openxmlformats.org/drawingml/2006/wordprocessingDrawing" xmlns:w10="urn:schemas-microsoft-com:office:word" xmlns:w="http://schemas.openxmlformats.org/wordprocessingml/2006/main" xmlns:w14="http://schemas.microsoft.com/office/word/2010/wordml" xmlns:w15="http://schemas.microsoft.com/office/word/2012/wordml" xmlns:w16se="http://schemas.microsoft.com/office/word/2015/wordml/symex" xmlns:wpg="http://schemas.microsoft.com/office/word/2010/wordprocessingGroup" xmlns:wpi="http://schemas.microsoft.com/office/word/2010/wordprocessingInk" xmlns:wne="http://schemas.microsoft.com/office/word/2006/wordml" xmlns:wps="http://schemas.microsoft.com/office/word/2010/wordprocessingShape" mc:Ignorable="w14 w15 w16se wp14">
+<w:footnotes xmlns:wpc="http://schemas.microsoft.com/office/word/2010/wordprocessingCanvas" xmlns:mc="http://schemas.openxmlformats.org/markup-compatibility/2006" xmlns:o="urn:schemas-microsoft-com:office:office" xmlns:r="http://schemas.openxmlformats.org/officeDocument/2006/relationships" xmlns:m="http://schemas.openxmlformats.org/officeDocument/2006/math" xmlns:v="urn:schemas-microsoft-com:vml" xmlns:wp14="http://schemas.microsoft.com/office/word/2010/wordprocessingDrawing" xmlns:wp="http://schemas.openxmlformats.org/drawingml/2006/wordprocessingDrawing" xmlns:w10="urn:schemas-microsoft-com:office:word" xmlns:w="http://schemas.openxmlformats.org/wordprocessingml/2006/main" xmlns:w14="http://schemas.microsoft.com/office/word/2010/wordml" xmlns:w15="http://schemas.microsoft.com/office/word/2012/wordml" xmlns:wpg="http://schemas.microsoft.com/office/word/2010/wordprocessingGroup" xmlns:wpi="http://schemas.microsoft.com/office/word/2010/wordprocessingInk" xmlns:wne="http://schemas.microsoft.com/office/word/2006/wordml" xmlns:wps="http://schemas.microsoft.com/office/word/2010/wordprocessingShape" mc:Ignorable="w14 w15 wp14">
   <w:footnote w:type="separator" w:id="-1">
     <w:p>
       <w:pPr>
@@ -3233,8 +5239,8 @@
 </file>
 
 <file path=word/numbering.xml><?xml version="1.0" encoding="utf-8"?>
-<w:numbering xmlns:wpc="http://schemas.microsoft.com/office/word/2010/wordprocessingCanvas" xmlns:cx="http://schemas.microsoft.com/office/drawing/2014/chartex" xmlns:cx1="http://schemas.microsoft.com/office/drawing/2015/9/8/chartex" xmlns:cx2="http://schemas.microsoft.com/office/drawing/2015/10/21/chartex" xmlns:cx3="http://schemas.microsoft.com/office/drawing/2016/5/9/chartex" xmlns:cx4="http://schemas.microsoft.com/office/drawing/2016/5/10/chartex" xmlns:cx5="http://schemas.microsoft.com/office/drawing/2016/5/11/chartex" xmlns:cx6="http://schemas.microsoft.com/office/drawing/2016/5/12/chartex" xmlns:cx7="http://schemas.microsoft.com/office/drawing/2016/5/13/chartex" xmlns:cx8="http://schemas.microsoft.com/office/drawing/2016/5/14/chartex" xmlns:mc="http://schemas.openxmlformats.org/markup-compatibility/2006" xmlns:aink="http://schemas.microsoft.com/office/drawing/2016/ink" xmlns:o="urn:schemas-microsoft-com:office:office" xmlns:r="http://schemas.openxmlformats.org/officeDocument/2006/relationships" xmlns:m="http://schemas.openxmlformats.org/officeDocument/2006/math" xmlns:v="urn:schemas-microsoft-com:vml" xmlns:wp14="http://schemas.microsoft.com/office/word/2010/wordprocessingDrawing" xmlns:wp="http://schemas.openxmlformats.org/drawingml/2006/wordprocessingDrawing" xmlns:w10="urn:schemas-microsoft-com:office:word" xmlns:w="http://schemas.openxmlformats.org/wordprocessingml/2006/main" xmlns:w14="http://schemas.microsoft.com/office/word/2010/wordml" xmlns:w15="http://schemas.microsoft.com/office/word/2012/wordml" xmlns:w16se="http://schemas.microsoft.com/office/word/2015/wordml/symex" xmlns:wpg="http://schemas.microsoft.com/office/word/2010/wordprocessingGroup" xmlns:wpi="http://schemas.microsoft.com/office/word/2010/wordprocessingInk" xmlns:wne="http://schemas.microsoft.com/office/word/2006/wordml" xmlns:wps="http://schemas.microsoft.com/office/word/2010/wordprocessingShape" mc:Ignorable="w14 w15 w16se wp14">
-  <w:abstractNum w:abstractNumId="0" w15:restartNumberingAfterBreak="0">
+<w:numbering xmlns:wpc="http://schemas.microsoft.com/office/word/2010/wordprocessingCanvas" xmlns:mc="http://schemas.openxmlformats.org/markup-compatibility/2006" xmlns:o="urn:schemas-microsoft-com:office:office" xmlns:r="http://schemas.openxmlformats.org/officeDocument/2006/relationships" xmlns:m="http://schemas.openxmlformats.org/officeDocument/2006/math" xmlns:v="urn:schemas-microsoft-com:vml" xmlns:wp14="http://schemas.microsoft.com/office/word/2010/wordprocessingDrawing" xmlns:wp="http://schemas.openxmlformats.org/drawingml/2006/wordprocessingDrawing" xmlns:w10="urn:schemas-microsoft-com:office:word" xmlns:w="http://schemas.openxmlformats.org/wordprocessingml/2006/main" xmlns:w14="http://schemas.microsoft.com/office/word/2010/wordml" xmlns:w15="http://schemas.microsoft.com/office/word/2012/wordml" xmlns:wpg="http://schemas.microsoft.com/office/word/2010/wordprocessingGroup" xmlns:wpi="http://schemas.microsoft.com/office/word/2010/wordprocessingInk" xmlns:wne="http://schemas.microsoft.com/office/word/2006/wordml" xmlns:wps="http://schemas.microsoft.com/office/word/2010/wordprocessingShape" mc:Ignorable="w14 w15 wp14">
+  <w:abstractNum w:abstractNumId="0">
     <w:nsid w:val="039F189B"/>
     <w:multiLevelType w:val="hybridMultilevel"/>
     <w:tmpl w:val="4FB2D9A0"/>
@@ -3323,7 +5329,7 @@
       </w:pPr>
     </w:lvl>
   </w:abstractNum>
-  <w:abstractNum w:abstractNumId="1" w15:restartNumberingAfterBreak="0">
+  <w:abstractNum w:abstractNumId="1">
     <w:nsid w:val="0CA55A5C"/>
     <w:multiLevelType w:val="hybridMultilevel"/>
     <w:tmpl w:val="E8DAA2EA"/>
@@ -3436,7 +5442,300 @@
       </w:rPr>
     </w:lvl>
   </w:abstractNum>
-  <w:abstractNum w:abstractNumId="2" w15:restartNumberingAfterBreak="0">
+  <w:abstractNum w:abstractNumId="2">
+    <w:nsid w:val="0CE259A8"/>
+    <w:multiLevelType w:val="hybridMultilevel"/>
+    <w:tmpl w:val="4E0CA7F0"/>
+    <w:lvl w:ilvl="0" w:tplc="0409000B">
+      <w:start w:val="1"/>
+      <w:numFmt w:val="bullet"/>
+      <w:lvlText w:val=""/>
+      <w:lvlJc w:val="left"/>
+      <w:pPr>
+        <w:ind w:left="720" w:hanging="360"/>
+      </w:pPr>
+      <w:rPr>
+        <w:rFonts w:ascii="Wingdings" w:hAnsi="Wingdings" w:hint="default"/>
+      </w:rPr>
+    </w:lvl>
+    <w:lvl w:ilvl="1" w:tplc="04090003" w:tentative="1">
+      <w:start w:val="1"/>
+      <w:numFmt w:val="bullet"/>
+      <w:lvlText w:val="o"/>
+      <w:lvlJc w:val="left"/>
+      <w:pPr>
+        <w:ind w:left="1440" w:hanging="360"/>
+      </w:pPr>
+      <w:rPr>
+        <w:rFonts w:ascii="Courier New" w:hAnsi="Courier New" w:cs="Courier New" w:hint="default"/>
+      </w:rPr>
+    </w:lvl>
+    <w:lvl w:ilvl="2" w:tplc="04090005" w:tentative="1">
+      <w:start w:val="1"/>
+      <w:numFmt w:val="bullet"/>
+      <w:lvlText w:val=""/>
+      <w:lvlJc w:val="left"/>
+      <w:pPr>
+        <w:ind w:left="2160" w:hanging="360"/>
+      </w:pPr>
+      <w:rPr>
+        <w:rFonts w:ascii="Wingdings" w:hAnsi="Wingdings" w:hint="default"/>
+      </w:rPr>
+    </w:lvl>
+    <w:lvl w:ilvl="3" w:tplc="04090001" w:tentative="1">
+      <w:start w:val="1"/>
+      <w:numFmt w:val="bullet"/>
+      <w:lvlText w:val=""/>
+      <w:lvlJc w:val="left"/>
+      <w:pPr>
+        <w:ind w:left="2880" w:hanging="360"/>
+      </w:pPr>
+      <w:rPr>
+        <w:rFonts w:ascii="Symbol" w:hAnsi="Symbol" w:hint="default"/>
+      </w:rPr>
+    </w:lvl>
+    <w:lvl w:ilvl="4" w:tplc="04090003" w:tentative="1">
+      <w:start w:val="1"/>
+      <w:numFmt w:val="bullet"/>
+      <w:lvlText w:val="o"/>
+      <w:lvlJc w:val="left"/>
+      <w:pPr>
+        <w:ind w:left="3600" w:hanging="360"/>
+      </w:pPr>
+      <w:rPr>
+        <w:rFonts w:ascii="Courier New" w:hAnsi="Courier New" w:cs="Courier New" w:hint="default"/>
+      </w:rPr>
+    </w:lvl>
+    <w:lvl w:ilvl="5" w:tplc="04090005" w:tentative="1">
+      <w:start w:val="1"/>
+      <w:numFmt w:val="bullet"/>
+      <w:lvlText w:val=""/>
+      <w:lvlJc w:val="left"/>
+      <w:pPr>
+        <w:ind w:left="4320" w:hanging="360"/>
+      </w:pPr>
+      <w:rPr>
+        <w:rFonts w:ascii="Wingdings" w:hAnsi="Wingdings" w:hint="default"/>
+      </w:rPr>
+    </w:lvl>
+    <w:lvl w:ilvl="6" w:tplc="04090001" w:tentative="1">
+      <w:start w:val="1"/>
+      <w:numFmt w:val="bullet"/>
+      <w:lvlText w:val=""/>
+      <w:lvlJc w:val="left"/>
+      <w:pPr>
+        <w:ind w:left="5040" w:hanging="360"/>
+      </w:pPr>
+      <w:rPr>
+        <w:rFonts w:ascii="Symbol" w:hAnsi="Symbol" w:hint="default"/>
+      </w:rPr>
+    </w:lvl>
+    <w:lvl w:ilvl="7" w:tplc="04090003" w:tentative="1">
+      <w:start w:val="1"/>
+      <w:numFmt w:val="bullet"/>
+      <w:lvlText w:val="o"/>
+      <w:lvlJc w:val="left"/>
+      <w:pPr>
+        <w:ind w:left="5760" w:hanging="360"/>
+      </w:pPr>
+      <w:rPr>
+        <w:rFonts w:ascii="Courier New" w:hAnsi="Courier New" w:cs="Courier New" w:hint="default"/>
+      </w:rPr>
+    </w:lvl>
+    <w:lvl w:ilvl="8" w:tplc="04090005" w:tentative="1">
+      <w:start w:val="1"/>
+      <w:numFmt w:val="bullet"/>
+      <w:lvlText w:val=""/>
+      <w:lvlJc w:val="left"/>
+      <w:pPr>
+        <w:ind w:left="6480" w:hanging="360"/>
+      </w:pPr>
+      <w:rPr>
+        <w:rFonts w:ascii="Wingdings" w:hAnsi="Wingdings" w:hint="default"/>
+      </w:rPr>
+    </w:lvl>
+  </w:abstractNum>
+  <w:abstractNum w:abstractNumId="3">
+    <w:nsid w:val="0D0238C4"/>
+    <w:multiLevelType w:val="hybridMultilevel"/>
+    <w:tmpl w:val="D84A2E94"/>
+    <w:lvl w:ilvl="0" w:tplc="6E18274C">
+      <w:start w:val="1"/>
+      <w:numFmt w:val="decimal"/>
+      <w:lvlText w:val="%1."/>
+      <w:lvlJc w:val="left"/>
+      <w:pPr>
+        <w:ind w:left="720" w:hanging="360"/>
+      </w:pPr>
+      <w:rPr>
+        <w:rFonts w:ascii="Segoe UI" w:hAnsi="Segoe UI" w:cs="Segoe UI" w:hint="default"/>
+        <w:color w:val="171717"/>
+      </w:rPr>
+    </w:lvl>
+    <w:lvl w:ilvl="1" w:tplc="04090019" w:tentative="1">
+      <w:start w:val="1"/>
+      <w:numFmt w:val="lowerLetter"/>
+      <w:lvlText w:val="%2."/>
+      <w:lvlJc w:val="left"/>
+      <w:pPr>
+        <w:ind w:left="1440" w:hanging="360"/>
+      </w:pPr>
+    </w:lvl>
+    <w:lvl w:ilvl="2" w:tplc="0409001B" w:tentative="1">
+      <w:start w:val="1"/>
+      <w:numFmt w:val="lowerRoman"/>
+      <w:lvlText w:val="%3."/>
+      <w:lvlJc w:val="right"/>
+      <w:pPr>
+        <w:ind w:left="2160" w:hanging="180"/>
+      </w:pPr>
+    </w:lvl>
+    <w:lvl w:ilvl="3" w:tplc="0409000F" w:tentative="1">
+      <w:start w:val="1"/>
+      <w:numFmt w:val="decimal"/>
+      <w:lvlText w:val="%4."/>
+      <w:lvlJc w:val="left"/>
+      <w:pPr>
+        <w:ind w:left="2880" w:hanging="360"/>
+      </w:pPr>
+    </w:lvl>
+    <w:lvl w:ilvl="4" w:tplc="04090019" w:tentative="1">
+      <w:start w:val="1"/>
+      <w:numFmt w:val="lowerLetter"/>
+      <w:lvlText w:val="%5."/>
+      <w:lvlJc w:val="left"/>
+      <w:pPr>
+        <w:ind w:left="3600" w:hanging="360"/>
+      </w:pPr>
+    </w:lvl>
+    <w:lvl w:ilvl="5" w:tplc="0409001B" w:tentative="1">
+      <w:start w:val="1"/>
+      <w:numFmt w:val="lowerRoman"/>
+      <w:lvlText w:val="%6."/>
+      <w:lvlJc w:val="right"/>
+      <w:pPr>
+        <w:ind w:left="4320" w:hanging="180"/>
+      </w:pPr>
+    </w:lvl>
+    <w:lvl w:ilvl="6" w:tplc="0409000F" w:tentative="1">
+      <w:start w:val="1"/>
+      <w:numFmt w:val="decimal"/>
+      <w:lvlText w:val="%7."/>
+      <w:lvlJc w:val="left"/>
+      <w:pPr>
+        <w:ind w:left="5040" w:hanging="360"/>
+      </w:pPr>
+    </w:lvl>
+    <w:lvl w:ilvl="7" w:tplc="04090019" w:tentative="1">
+      <w:start w:val="1"/>
+      <w:numFmt w:val="lowerLetter"/>
+      <w:lvlText w:val="%8."/>
+      <w:lvlJc w:val="left"/>
+      <w:pPr>
+        <w:ind w:left="5760" w:hanging="360"/>
+      </w:pPr>
+    </w:lvl>
+    <w:lvl w:ilvl="8" w:tplc="0409001B" w:tentative="1">
+      <w:start w:val="1"/>
+      <w:numFmt w:val="lowerRoman"/>
+      <w:lvlText w:val="%9."/>
+      <w:lvlJc w:val="right"/>
+      <w:pPr>
+        <w:ind w:left="6480" w:hanging="180"/>
+      </w:pPr>
+    </w:lvl>
+  </w:abstractNum>
+  <w:abstractNum w:abstractNumId="4">
+    <w:nsid w:val="0E6A3A20"/>
+    <w:multiLevelType w:val="hybridMultilevel"/>
+    <w:tmpl w:val="D668DDC2"/>
+    <w:lvl w:ilvl="0" w:tplc="EF74F5FE">
+      <w:start w:val="1"/>
+      <w:numFmt w:val="decimal"/>
+      <w:lvlText w:val="%1."/>
+      <w:lvlJc w:val="left"/>
+      <w:pPr>
+        <w:ind w:left="720" w:hanging="360"/>
+      </w:pPr>
+      <w:rPr>
+        <w:rFonts w:ascii="Segoe UI" w:hAnsi="Segoe UI" w:cs="Segoe UI" w:hint="default"/>
+        <w:color w:val="171717"/>
+      </w:rPr>
+    </w:lvl>
+    <w:lvl w:ilvl="1" w:tplc="04090019" w:tentative="1">
+      <w:start w:val="1"/>
+      <w:numFmt w:val="lowerLetter"/>
+      <w:lvlText w:val="%2."/>
+      <w:lvlJc w:val="left"/>
+      <w:pPr>
+        <w:ind w:left="1440" w:hanging="360"/>
+      </w:pPr>
+    </w:lvl>
+    <w:lvl w:ilvl="2" w:tplc="0409001B" w:tentative="1">
+      <w:start w:val="1"/>
+      <w:numFmt w:val="lowerRoman"/>
+      <w:lvlText w:val="%3."/>
+      <w:lvlJc w:val="right"/>
+      <w:pPr>
+        <w:ind w:left="2160" w:hanging="180"/>
+      </w:pPr>
+    </w:lvl>
+    <w:lvl w:ilvl="3" w:tplc="0409000F" w:tentative="1">
+      <w:start w:val="1"/>
+      <w:numFmt w:val="decimal"/>
+      <w:lvlText w:val="%4."/>
+      <w:lvlJc w:val="left"/>
+      <w:pPr>
+        <w:ind w:left="2880" w:hanging="360"/>
+      </w:pPr>
+    </w:lvl>
+    <w:lvl w:ilvl="4" w:tplc="04090019" w:tentative="1">
+      <w:start w:val="1"/>
+      <w:numFmt w:val="lowerLetter"/>
+      <w:lvlText w:val="%5."/>
+      <w:lvlJc w:val="left"/>
+      <w:pPr>
+        <w:ind w:left="3600" w:hanging="360"/>
+      </w:pPr>
+    </w:lvl>
+    <w:lvl w:ilvl="5" w:tplc="0409001B" w:tentative="1">
+      <w:start w:val="1"/>
+      <w:numFmt w:val="lowerRoman"/>
+      <w:lvlText w:val="%6."/>
+      <w:lvlJc w:val="right"/>
+      <w:pPr>
+        <w:ind w:left="4320" w:hanging="180"/>
+      </w:pPr>
+    </w:lvl>
+    <w:lvl w:ilvl="6" w:tplc="0409000F" w:tentative="1">
+      <w:start w:val="1"/>
+      <w:numFmt w:val="decimal"/>
+      <w:lvlText w:val="%7."/>
+      <w:lvlJc w:val="left"/>
+      <w:pPr>
+        <w:ind w:left="5040" w:hanging="360"/>
+      </w:pPr>
+    </w:lvl>
+    <w:lvl w:ilvl="7" w:tplc="04090019" w:tentative="1">
+      <w:start w:val="1"/>
+      <w:numFmt w:val="lowerLetter"/>
+      <w:lvlText w:val="%8."/>
+      <w:lvlJc w:val="left"/>
+      <w:pPr>
+        <w:ind w:left="5760" w:hanging="360"/>
+      </w:pPr>
+    </w:lvl>
+    <w:lvl w:ilvl="8" w:tplc="0409001B" w:tentative="1">
+      <w:start w:val="1"/>
+      <w:numFmt w:val="lowerRoman"/>
+      <w:lvlText w:val="%9."/>
+      <w:lvlJc w:val="right"/>
+      <w:pPr>
+        <w:ind w:left="6480" w:hanging="180"/>
+      </w:pPr>
+    </w:lvl>
+  </w:abstractNum>
+  <w:abstractNum w:abstractNumId="5">
     <w:nsid w:val="0F450C12"/>
     <w:multiLevelType w:val="hybridMultilevel"/>
     <w:tmpl w:val="2970301C"/>
@@ -3549,7 +5848,97 @@
       </w:rPr>
     </w:lvl>
   </w:abstractNum>
-  <w:abstractNum w:abstractNumId="3" w15:restartNumberingAfterBreak="0">
+  <w:abstractNum w:abstractNumId="6">
+    <w:nsid w:val="1C0473F4"/>
+    <w:multiLevelType w:val="hybridMultilevel"/>
+    <w:tmpl w:val="C2C2469C"/>
+    <w:lvl w:ilvl="0" w:tplc="D512C15E">
+      <w:start w:val="1"/>
+      <w:numFmt w:val="decimal"/>
+      <w:lvlText w:val="%1."/>
+      <w:lvlJc w:val="left"/>
+      <w:pPr>
+        <w:ind w:left="720" w:hanging="360"/>
+      </w:pPr>
+      <w:rPr>
+        <w:rFonts w:ascii="Segoe UI" w:hAnsi="Segoe UI" w:cs="Segoe UI" w:hint="default"/>
+        <w:color w:val="171717"/>
+      </w:rPr>
+    </w:lvl>
+    <w:lvl w:ilvl="1" w:tplc="04090019" w:tentative="1">
+      <w:start w:val="1"/>
+      <w:numFmt w:val="lowerLetter"/>
+      <w:lvlText w:val="%2."/>
+      <w:lvlJc w:val="left"/>
+      <w:pPr>
+        <w:ind w:left="1440" w:hanging="360"/>
+      </w:pPr>
+    </w:lvl>
+    <w:lvl w:ilvl="2" w:tplc="0409001B" w:tentative="1">
+      <w:start w:val="1"/>
+      <w:numFmt w:val="lowerRoman"/>
+      <w:lvlText w:val="%3."/>
+      <w:lvlJc w:val="right"/>
+      <w:pPr>
+        <w:ind w:left="2160" w:hanging="180"/>
+      </w:pPr>
+    </w:lvl>
+    <w:lvl w:ilvl="3" w:tplc="0409000F" w:tentative="1">
+      <w:start w:val="1"/>
+      <w:numFmt w:val="decimal"/>
+      <w:lvlText w:val="%4."/>
+      <w:lvlJc w:val="left"/>
+      <w:pPr>
+        <w:ind w:left="2880" w:hanging="360"/>
+      </w:pPr>
+    </w:lvl>
+    <w:lvl w:ilvl="4" w:tplc="04090019" w:tentative="1">
+      <w:start w:val="1"/>
+      <w:numFmt w:val="lowerLetter"/>
+      <w:lvlText w:val="%5."/>
+      <w:lvlJc w:val="left"/>
+      <w:pPr>
+        <w:ind w:left="3600" w:hanging="360"/>
+      </w:pPr>
+    </w:lvl>
+    <w:lvl w:ilvl="5" w:tplc="0409001B" w:tentative="1">
+      <w:start w:val="1"/>
+      <w:numFmt w:val="lowerRoman"/>
+      <w:lvlText w:val="%6."/>
+      <w:lvlJc w:val="right"/>
+      <w:pPr>
+        <w:ind w:left="4320" w:hanging="180"/>
+      </w:pPr>
+    </w:lvl>
+    <w:lvl w:ilvl="6" w:tplc="0409000F" w:tentative="1">
+      <w:start w:val="1"/>
+      <w:numFmt w:val="decimal"/>
+      <w:lvlText w:val="%7."/>
+      <w:lvlJc w:val="left"/>
+      <w:pPr>
+        <w:ind w:left="5040" w:hanging="360"/>
+      </w:pPr>
+    </w:lvl>
+    <w:lvl w:ilvl="7" w:tplc="04090019" w:tentative="1">
+      <w:start w:val="1"/>
+      <w:numFmt w:val="lowerLetter"/>
+      <w:lvlText w:val="%8."/>
+      <w:lvlJc w:val="left"/>
+      <w:pPr>
+        <w:ind w:left="5760" w:hanging="360"/>
+      </w:pPr>
+    </w:lvl>
+    <w:lvl w:ilvl="8" w:tplc="0409001B" w:tentative="1">
+      <w:start w:val="1"/>
+      <w:numFmt w:val="lowerRoman"/>
+      <w:lvlText w:val="%9."/>
+      <w:lvlJc w:val="right"/>
+      <w:pPr>
+        <w:ind w:left="6480" w:hanging="180"/>
+      </w:pPr>
+    </w:lvl>
+  </w:abstractNum>
+  <w:abstractNum w:abstractNumId="7">
     <w:nsid w:val="22F67E1C"/>
     <w:multiLevelType w:val="hybridMultilevel"/>
     <w:tmpl w:val="DE340D8A"/>
@@ -3638,7 +6027,7 @@
       </w:pPr>
     </w:lvl>
   </w:abstractNum>
-  <w:abstractNum w:abstractNumId="4" w15:restartNumberingAfterBreak="0">
+  <w:abstractNum w:abstractNumId="8">
     <w:nsid w:val="371C6479"/>
     <w:multiLevelType w:val="hybridMultilevel"/>
     <w:tmpl w:val="BA2017AC"/>
@@ -3727,7 +6116,7 @@
       </w:pPr>
     </w:lvl>
   </w:abstractNum>
-  <w:abstractNum w:abstractNumId="5" w15:restartNumberingAfterBreak="0">
+  <w:abstractNum w:abstractNumId="9">
     <w:nsid w:val="3F4A41B8"/>
     <w:multiLevelType w:val="hybridMultilevel"/>
     <w:tmpl w:val="68D64160"/>
@@ -3840,7 +6229,97 @@
       </w:rPr>
     </w:lvl>
   </w:abstractNum>
-  <w:abstractNum w:abstractNumId="6" w15:restartNumberingAfterBreak="0">
+  <w:abstractNum w:abstractNumId="10">
+    <w:nsid w:val="40ED07F6"/>
+    <w:multiLevelType w:val="hybridMultilevel"/>
+    <w:tmpl w:val="9F1C8036"/>
+    <w:lvl w:ilvl="0" w:tplc="1DEE7298">
+      <w:start w:val="1"/>
+      <w:numFmt w:val="decimal"/>
+      <w:lvlText w:val="%1."/>
+      <w:lvlJc w:val="left"/>
+      <w:pPr>
+        <w:ind w:left="720" w:hanging="360"/>
+      </w:pPr>
+      <w:rPr>
+        <w:rFonts w:ascii="Segoe UI" w:hAnsi="Segoe UI" w:cs="Segoe UI" w:hint="default"/>
+        <w:color w:val="171717"/>
+      </w:rPr>
+    </w:lvl>
+    <w:lvl w:ilvl="1" w:tplc="04090019" w:tentative="1">
+      <w:start w:val="1"/>
+      <w:numFmt w:val="lowerLetter"/>
+      <w:lvlText w:val="%2."/>
+      <w:lvlJc w:val="left"/>
+      <w:pPr>
+        <w:ind w:left="1440" w:hanging="360"/>
+      </w:pPr>
+    </w:lvl>
+    <w:lvl w:ilvl="2" w:tplc="0409001B" w:tentative="1">
+      <w:start w:val="1"/>
+      <w:numFmt w:val="lowerRoman"/>
+      <w:lvlText w:val="%3."/>
+      <w:lvlJc w:val="right"/>
+      <w:pPr>
+        <w:ind w:left="2160" w:hanging="180"/>
+      </w:pPr>
+    </w:lvl>
+    <w:lvl w:ilvl="3" w:tplc="0409000F" w:tentative="1">
+      <w:start w:val="1"/>
+      <w:numFmt w:val="decimal"/>
+      <w:lvlText w:val="%4."/>
+      <w:lvlJc w:val="left"/>
+      <w:pPr>
+        <w:ind w:left="2880" w:hanging="360"/>
+      </w:pPr>
+    </w:lvl>
+    <w:lvl w:ilvl="4" w:tplc="04090019" w:tentative="1">
+      <w:start w:val="1"/>
+      <w:numFmt w:val="lowerLetter"/>
+      <w:lvlText w:val="%5."/>
+      <w:lvlJc w:val="left"/>
+      <w:pPr>
+        <w:ind w:left="3600" w:hanging="360"/>
+      </w:pPr>
+    </w:lvl>
+    <w:lvl w:ilvl="5" w:tplc="0409001B" w:tentative="1">
+      <w:start w:val="1"/>
+      <w:numFmt w:val="lowerRoman"/>
+      <w:lvlText w:val="%6."/>
+      <w:lvlJc w:val="right"/>
+      <w:pPr>
+        <w:ind w:left="4320" w:hanging="180"/>
+      </w:pPr>
+    </w:lvl>
+    <w:lvl w:ilvl="6" w:tplc="0409000F" w:tentative="1">
+      <w:start w:val="1"/>
+      <w:numFmt w:val="decimal"/>
+      <w:lvlText w:val="%7."/>
+      <w:lvlJc w:val="left"/>
+      <w:pPr>
+        <w:ind w:left="5040" w:hanging="360"/>
+      </w:pPr>
+    </w:lvl>
+    <w:lvl w:ilvl="7" w:tplc="04090019" w:tentative="1">
+      <w:start w:val="1"/>
+      <w:numFmt w:val="lowerLetter"/>
+      <w:lvlText w:val="%8."/>
+      <w:lvlJc w:val="left"/>
+      <w:pPr>
+        <w:ind w:left="5760" w:hanging="360"/>
+      </w:pPr>
+    </w:lvl>
+    <w:lvl w:ilvl="8" w:tplc="0409001B" w:tentative="1">
+      <w:start w:val="1"/>
+      <w:numFmt w:val="lowerRoman"/>
+      <w:lvlText w:val="%9."/>
+      <w:lvlJc w:val="right"/>
+      <w:pPr>
+        <w:ind w:left="6480" w:hanging="180"/>
+      </w:pPr>
+    </w:lvl>
+  </w:abstractNum>
+  <w:abstractNum w:abstractNumId="11">
     <w:nsid w:val="498253FE"/>
     <w:multiLevelType w:val="hybridMultilevel"/>
     <w:tmpl w:val="19B22388"/>
@@ -3929,7 +6408,7 @@
       </w:pPr>
     </w:lvl>
   </w:abstractNum>
-  <w:abstractNum w:abstractNumId="7" w15:restartNumberingAfterBreak="0">
+  <w:abstractNum w:abstractNumId="12">
     <w:nsid w:val="4DB30561"/>
     <w:multiLevelType w:val="hybridMultilevel"/>
     <w:tmpl w:val="0F0CB38E"/>
@@ -4018,7 +6497,7 @@
       </w:pPr>
     </w:lvl>
   </w:abstractNum>
-  <w:abstractNum w:abstractNumId="8" w15:restartNumberingAfterBreak="0">
+  <w:abstractNum w:abstractNumId="13">
     <w:nsid w:val="53EF309B"/>
     <w:multiLevelType w:val="hybridMultilevel"/>
     <w:tmpl w:val="8CD8D39C"/>
@@ -4107,7 +6586,7 @@
       </w:pPr>
     </w:lvl>
   </w:abstractNum>
-  <w:abstractNum w:abstractNumId="9" w15:restartNumberingAfterBreak="0">
+  <w:abstractNum w:abstractNumId="14">
     <w:nsid w:val="67C65F5C"/>
     <w:multiLevelType w:val="hybridMultilevel"/>
     <w:tmpl w:val="32600212"/>
@@ -4220,7 +6699,7 @@
       </w:rPr>
     </w:lvl>
   </w:abstractNum>
-  <w:abstractNum w:abstractNumId="10" w15:restartNumberingAfterBreak="0">
+  <w:abstractNum w:abstractNumId="15">
     <w:nsid w:val="7E9321F2"/>
     <w:multiLevelType w:val="hybridMultilevel"/>
     <w:tmpl w:val="7B1660B8"/>
@@ -4334,43 +6813,58 @@
     </w:lvl>
   </w:abstractNum>
   <w:num w:numId="1">
-    <w:abstractNumId w:val="8"/>
+    <w:abstractNumId w:val="13"/>
   </w:num>
   <w:num w:numId="2">
-    <w:abstractNumId w:val="6"/>
+    <w:abstractNumId w:val="11"/>
   </w:num>
   <w:num w:numId="3">
-    <w:abstractNumId w:val="9"/>
+    <w:abstractNumId w:val="14"/>
   </w:num>
   <w:num w:numId="4">
     <w:abstractNumId w:val="1"/>
   </w:num>
   <w:num w:numId="5">
-    <w:abstractNumId w:val="10"/>
+    <w:abstractNumId w:val="15"/>
   </w:num>
   <w:num w:numId="6">
+    <w:abstractNumId w:val="9"/>
+  </w:num>
+  <w:num w:numId="7">
     <w:abstractNumId w:val="5"/>
   </w:num>
-  <w:num w:numId="7">
-    <w:abstractNumId w:val="2"/>
-  </w:num>
   <w:num w:numId="8">
-    <w:abstractNumId w:val="3"/>
+    <w:abstractNumId w:val="7"/>
   </w:num>
   <w:num w:numId="9">
-    <w:abstractNumId w:val="4"/>
+    <w:abstractNumId w:val="8"/>
   </w:num>
   <w:num w:numId="10">
-    <w:abstractNumId w:val="7"/>
+    <w:abstractNumId w:val="12"/>
   </w:num>
   <w:num w:numId="11">
     <w:abstractNumId w:val="0"/>
+  </w:num>
+  <w:num w:numId="12">
+    <w:abstractNumId w:val="2"/>
+  </w:num>
+  <w:num w:numId="13">
+    <w:abstractNumId w:val="4"/>
+  </w:num>
+  <w:num w:numId="14">
+    <w:abstractNumId w:val="10"/>
+  </w:num>
+  <w:num w:numId="15">
+    <w:abstractNumId w:val="3"/>
+  </w:num>
+  <w:num w:numId="16">
+    <w:abstractNumId w:val="6"/>
   </w:num>
 </w:numbering>
 </file>
 
 <file path=word/styles.xml><?xml version="1.0" encoding="utf-8"?>
-<w:styles xmlns:mc="http://schemas.openxmlformats.org/markup-compatibility/2006" xmlns:r="http://schemas.openxmlformats.org/officeDocument/2006/relationships" xmlns:w="http://schemas.openxmlformats.org/wordprocessingml/2006/main" xmlns:w14="http://schemas.microsoft.com/office/word/2010/wordml" xmlns:w15="http://schemas.microsoft.com/office/word/2012/wordml" xmlns:w16se="http://schemas.microsoft.com/office/word/2015/wordml/symex" mc:Ignorable="w14 w15 w16se">
+<w:styles xmlns:mc="http://schemas.openxmlformats.org/markup-compatibility/2006" xmlns:r="http://schemas.openxmlformats.org/officeDocument/2006/relationships" xmlns:w="http://schemas.openxmlformats.org/wordprocessingml/2006/main" xmlns:w14="http://schemas.microsoft.com/office/word/2010/wordml" xmlns:w15="http://schemas.microsoft.com/office/word/2012/wordml" mc:Ignorable="w14 w15">
   <w:docDefaults>
     <w:rPrDefault>
       <w:rPr>
@@ -4386,7 +6880,7 @@
       </w:pPr>
     </w:pPrDefault>
   </w:docDefaults>
-  <w:latentStyles w:defLockedState="0" w:defUIPriority="99" w:defSemiHidden="0" w:defUnhideWhenUsed="0" w:defQFormat="0" w:count="374">
+  <w:latentStyles w:defLockedState="0" w:defUIPriority="99" w:defSemiHidden="0" w:defUnhideWhenUsed="0" w:defQFormat="0" w:count="371">
     <w:lsdException w:name="Normal" w:uiPriority="0" w:qFormat="1"/>
     <w:lsdException w:name="heading 1" w:uiPriority="9" w:qFormat="1"/>
     <w:lsdException w:name="heading 2" w:semiHidden="1" w:uiPriority="9" w:unhideWhenUsed="1" w:qFormat="1"/>
@@ -4758,9 +7252,6 @@
     <w:lsdException w:name="List Table 5 Dark Accent 6" w:uiPriority="50"/>
     <w:lsdException w:name="List Table 6 Colorful Accent 6" w:uiPriority="51"/>
     <w:lsdException w:name="List Table 7 Colorful Accent 6" w:uiPriority="52"/>
-    <w:lsdException w:name="Mention" w:semiHidden="1" w:unhideWhenUsed="1"/>
-    <w:lsdException w:name="Smart Hyperlink" w:semiHidden="1" w:unhideWhenUsed="1"/>
-    <w:lsdException w:name="Hashtag" w:semiHidden="1" w:unhideWhenUsed="1"/>
   </w:latentStyles>
   <w:style w:type="paragraph" w:default="1" w:styleId="Normal">
     <w:name w:val="Normal"/>
@@ -4814,6 +7305,21 @@
     <w:rPr>
       <w:color w:val="0000FF"/>
       <w:u w:val="single"/>
+    </w:rPr>
+  </w:style>
+  <w:style w:type="paragraph" w:styleId="NormalWeb">
+    <w:name w:val="Normal (Web)"/>
+    <w:basedOn w:val="Normal"/>
+    <w:uiPriority w:val="99"/>
+    <w:unhideWhenUsed/>
+    <w:rsid w:val="00E00AE9"/>
+    <w:pPr>
+      <w:spacing w:before="100" w:beforeAutospacing="1" w:after="100" w:afterAutospacing="1" w:line="240" w:lineRule="auto"/>
+    </w:pPr>
+    <w:rPr>
+      <w:rFonts w:ascii="Times New Roman" w:eastAsia="Times New Roman" w:hAnsi="Times New Roman" w:cs="Times New Roman"/>
+      <w:sz w:val="24"/>
+      <w:szCs w:val="24"/>
     </w:rPr>
   </w:style>
 </w:styles>

--- a/LR_Networking_99003779.docx
+++ b/LR_Networking_99003779.docx
@@ -1434,22 +1434,7 @@
         <w:t xml:space="preserve">1. Wired Networks: It is also known as guided media. </w:t>
       </w:r>
       <w:r>
-        <w:t>It provides a chan</w:t>
-      </w:r>
-      <w:r>
-        <w:t xml:space="preserve">nel from one device to another, </w:t>
-      </w:r>
-      <w:r>
-        <w:t>using dual-twisted cable, coaxial cable, and fib</w:t>
-      </w:r>
-      <w:r>
-        <w:t xml:space="preserve">er-optic cable. Signal movement </w:t>
-      </w:r>
-      <w:r>
-        <w:t>for any of these devices is governed by medium.</w:t>
-      </w:r>
-      <w:r>
-        <w:t xml:space="preserve"> </w:t>
+        <w:t xml:space="preserve">It provides a channel from one device to another, using dual-twisted cable, coaxial cable, and fiber-optic cable. Signal movement for any of these devices is governed by medium. </w:t>
       </w:r>
     </w:p>
     <w:p>
@@ -1536,34 +1521,7 @@
     </w:p>
     <w:p>
       <w:r>
-        <w:t>The commonly used</w:t>
-      </w:r>
-      <w:r>
-        <w:t xml:space="preserve"> twisted cable that is widely used in communication is called</w:t>
-      </w:r>
-      <w:r>
-        <w:t xml:space="preserve"> UTP</w:t>
-      </w:r>
-      <w:r>
-        <w:t xml:space="preserve">. IBM has also </w:t>
-      </w:r>
-      <w:r>
-        <w:t>produced a twisted type of cord for</w:t>
-      </w:r>
-      <w:r>
-        <w:t xml:space="preserve"> its use called shielded twisted-pair (STP). The STP cable consists of a metal foil or mesh cover that encloses two of the inserted </w:t>
-      </w:r>
-      <w:r>
-        <w:t xml:space="preserve">conductors. Even metal wrapping </w:t>
-      </w:r>
-      <w:r>
-        <w:t>improves cable quality by preventing sound in</w:t>
-      </w:r>
-      <w:r>
-        <w:t xml:space="preserve">trusion or crosstalk, of course </w:t>
-      </w:r>
-      <w:r>
-        <w:t>bulkier and more expensive.</w:t>
+        <w:t>The commonly used twisted cable that is widely used in communication is called UTP. IBM has also produced a twisted type of cord for its use called shielded twisted-pair (STP). The STP cable consists of a metal foil or mesh cover that encloses two of the inserted conductors. Even metal wrapping improves cable quality by preventing sound intrusion or crosstalk, of course bulkier and more expensive.</w:t>
       </w:r>
     </w:p>
     <w:p>
@@ -1913,16 +1871,7 @@
     <w:p>
       <w:r>
         <w:lastRenderedPageBreak/>
-        <w:t>The queuing and scheduling</w:t>
-      </w:r>
-      <w:r>
-        <w:t xml:space="preserve"> included in the interface allows</w:t>
-      </w:r>
-      <w:r>
-        <w:t xml:space="preserve"> the</w:t>
-      </w:r>
-      <w:r>
-        <w:t xml:space="preserve"> traffic to be divided into multiple lines so that the schedule ca</w:t>
+        <w:t>The queuing and scheduling included in the interface allows the traffic to be divided into multiple lines so that the schedule ca</w:t>
       </w:r>
       <w:r>
         <w:t>n determine what type of action the traffic within each queue</w:t>
@@ -2731,15 +2680,7 @@
           <w:color w:val="202124"/>
           <w:shd w:val="clear" w:color="auto" w:fill="FFFFFF"/>
         </w:rPr>
-        <w:t>Mutual Transport Layer Security</w:t>
-      </w:r>
-      <w:r>
-        <w:rPr>
-          <w:rFonts w:ascii="Arial" w:hAnsi="Arial" w:cs="Arial"/>
-          <w:color w:val="202124"/>
-          <w:shd w:val="clear" w:color="auto" w:fill="FFFFFF"/>
-        </w:rPr>
-        <w:t>)</w:t>
+        <w:t>Mutual Transport Layer Security)</w:t>
       </w:r>
     </w:p>
     <w:p>
@@ -5137,47 +5078,6261 @@
         <w:rPr>
           <w:bCs/>
         </w:rPr>
-        <w:t>Port 143 – It is default non-encrypted IMA</w:t>
-      </w:r>
+        <w:t>Port 143 – It is default non-encrypted IMAP port.</w:t>
+      </w:r>
+    </w:p>
+    <w:p>
+      <w:pPr>
+        <w:pStyle w:val="ListParagraph"/>
+        <w:spacing w:after="0" w:line="360" w:lineRule="auto"/>
+        <w:ind w:left="1080"/>
+        <w:jc w:val="both"/>
+        <w:rPr>
+          <w:bCs/>
+        </w:rPr>
+      </w:pPr>
+    </w:p>
+    <w:p>
+      <w:pPr>
+        <w:spacing w:after="0" w:line="360" w:lineRule="auto"/>
+        <w:jc w:val="both"/>
+        <w:rPr>
+          <w:b/>
+          <w:bCs/>
+        </w:rPr>
+      </w:pPr>
+      <w:r>
+        <w:rPr>
+          <w:b/>
+          <w:bCs/>
+        </w:rPr>
+        <w:t>TCP/UDP and IP protocols</w:t>
+      </w:r>
+      <w:r>
+        <w:rPr>
+          <w:b/>
+          <w:bCs/>
+        </w:rPr>
+        <w:t xml:space="preserve">: L4 Layer protocols: </w:t>
+      </w:r>
+    </w:p>
+    <w:p>
+      <w:pPr>
+        <w:spacing w:after="0" w:line="360" w:lineRule="auto"/>
+        <w:jc w:val="both"/>
+        <w:rPr>
+          <w:bCs/>
+        </w:rPr>
+      </w:pPr>
+      <w:r>
+        <w:rPr>
+          <w:bCs/>
+        </w:rPr>
+        <w:t xml:space="preserve">L4 layer is basically responsible for process to process communication. </w:t>
+      </w:r>
+      <w:r>
+        <w:rPr>
+          <w:bCs/>
+        </w:rPr>
+        <w:t xml:space="preserve">Process delivery requires two </w:t>
+      </w:r>
+      <w:r>
+        <w:rPr>
+          <w:bCs/>
+        </w:rPr>
+        <w:t>identifiers, an I</w:t>
+      </w:r>
+      <w:r>
+        <w:rPr>
+          <w:bCs/>
+        </w:rPr>
+        <w:t xml:space="preserve">P address and a port number, to </w:t>
+      </w:r>
+      <w:r>
+        <w:rPr>
+          <w:bCs/>
+        </w:rPr>
+        <w:t>each end to make a connection. The combination of IP ad</w:t>
+      </w:r>
+      <w:r>
+        <w:rPr>
+          <w:bCs/>
+        </w:rPr>
+        <w:t xml:space="preserve">dress and port number is </w:t>
+      </w:r>
+      <w:r>
+        <w:rPr>
+          <w:bCs/>
+        </w:rPr>
+        <w:t>called</w:t>
+      </w:r>
+      <w:r>
+        <w:rPr>
+          <w:bCs/>
+        </w:rPr>
+        <w:t xml:space="preserve"> a</w:t>
+      </w:r>
+      <w:r>
+        <w:rPr>
+          <w:bCs/>
+        </w:rPr>
+        <w:t xml:space="preserve"> socket address. The client socket address describe</w:t>
+      </w:r>
+      <w:r>
+        <w:rPr>
+          <w:bCs/>
+        </w:rPr>
+        <w:t xml:space="preserve">s the client process separately </w:t>
+      </w:r>
+      <w:r>
+        <w:rPr>
+          <w:bCs/>
+        </w:rPr>
+        <w:t>as the server socket addre</w:t>
+      </w:r>
+      <w:r>
+        <w:rPr>
+          <w:bCs/>
+        </w:rPr>
+        <w:t xml:space="preserve">ss describes the server process. </w:t>
+      </w:r>
+      <w:r>
+        <w:rPr>
+          <w:bCs/>
+        </w:rPr>
+        <w:t xml:space="preserve">Transport layer protocol requires two socket addresses: </w:t>
+      </w:r>
+    </w:p>
+    <w:p>
+      <w:pPr>
+        <w:spacing w:after="0" w:line="360" w:lineRule="auto"/>
+        <w:jc w:val="both"/>
+        <w:rPr>
+          <w:bCs/>
+        </w:rPr>
+      </w:pPr>
+      <w:r>
+        <w:rPr>
+          <w:bCs/>
+        </w:rPr>
+        <w:t xml:space="preserve">client socket address </w:t>
+      </w:r>
+      <w:r>
+        <w:rPr>
+          <w:bCs/>
+        </w:rPr>
+        <w:t xml:space="preserve">and </w:t>
+      </w:r>
+    </w:p>
+    <w:p>
+      <w:pPr>
+        <w:spacing w:after="0" w:line="360" w:lineRule="auto"/>
+        <w:jc w:val="both"/>
+        <w:rPr>
+          <w:bCs/>
+        </w:rPr>
+      </w:pPr>
+      <w:r>
+        <w:rPr>
+          <w:bCs/>
+        </w:rPr>
+        <w:t>server socket address. These four pieces of infor</w:t>
+      </w:r>
+      <w:r>
+        <w:rPr>
+          <w:bCs/>
+        </w:rPr>
+        <w:t xml:space="preserve">mation are part of the IP title </w:t>
+      </w:r>
+      <w:r>
+        <w:rPr>
+          <w:bCs/>
+        </w:rPr>
+        <w:t xml:space="preserve">and the headline of the transport layer protocol. </w:t>
+      </w:r>
+      <w:r>
+        <w:rPr>
+          <w:bCs/>
+        </w:rPr>
+        <w:t xml:space="preserve">L4 Protocols include TCP, UDP and IP. Following are their headers with explanation.  </w:t>
+      </w:r>
+    </w:p>
+    <w:p>
+      <w:pPr>
+        <w:spacing w:after="0" w:line="360" w:lineRule="auto"/>
+        <w:jc w:val="both"/>
+        <w:rPr>
+          <w:bCs/>
+        </w:rPr>
+      </w:pPr>
+      <w:r>
+        <w:rPr>
+          <w:bCs/>
+        </w:rPr>
+        <w:t xml:space="preserve">TCP(Transmission control protocol)  Header: </w:t>
+      </w:r>
+    </w:p>
+    <w:p>
+      <w:pPr>
+        <w:spacing w:after="0" w:line="360" w:lineRule="auto"/>
+        <w:jc w:val="both"/>
+        <w:rPr>
+          <w:bCs/>
+        </w:rPr>
+      </w:pPr>
+      <w:r>
+        <w:rPr>
+          <w:bCs/>
+        </w:rPr>
+        <w:t>TCP is a reliable protocol of transport layer. It establishes the path before sending the packet and each packet is acknowledged by the receiver.</w:t>
+      </w:r>
+    </w:p>
+    <w:p>
+      <w:pPr>
+        <w:spacing w:after="0" w:line="360" w:lineRule="auto"/>
+        <w:jc w:val="both"/>
+        <w:rPr>
+          <w:bCs/>
+        </w:rPr>
+      </w:pPr>
+      <w:r>
+        <w:rPr>
+          <w:noProof/>
+        </w:rPr>
+        <w:lastRenderedPageBreak/>
+        <w:drawing>
+          <wp:inline distT="0" distB="0" distL="0" distR="0" wp14:anchorId="040072B5" wp14:editId="18CE08D6">
+            <wp:extent cx="4276725" cy="2571750"/>
+            <wp:effectExtent l="0" t="0" r="9525" b="0"/>
+            <wp:docPr id="32" name="Picture 32"/>
+            <wp:cNvGraphicFramePr>
+              <a:graphicFrameLocks xmlns:a="http://schemas.openxmlformats.org/drawingml/2006/main" noChangeAspect="1"/>
+            </wp:cNvGraphicFramePr>
+            <a:graphic xmlns:a="http://schemas.openxmlformats.org/drawingml/2006/main">
+              <a:graphicData uri="http://schemas.openxmlformats.org/drawingml/2006/picture">
+                <pic:pic xmlns:pic="http://schemas.openxmlformats.org/drawingml/2006/picture">
+                  <pic:nvPicPr>
+                    <pic:cNvPr id="1" name=""/>
+                    <pic:cNvPicPr/>
+                  </pic:nvPicPr>
+                  <pic:blipFill>
+                    <a:blip r:embed="rId42"/>
+                    <a:stretch>
+                      <a:fillRect/>
+                    </a:stretch>
+                  </pic:blipFill>
+                  <pic:spPr>
+                    <a:xfrm>
+                      <a:off x="0" y="0"/>
+                      <a:ext cx="4276725" cy="2571750"/>
+                    </a:xfrm>
+                    <a:prstGeom prst="rect">
+                      <a:avLst/>
+                    </a:prstGeom>
+                  </pic:spPr>
+                </pic:pic>
+              </a:graphicData>
+            </a:graphic>
+          </wp:inline>
+        </w:drawing>
+      </w:r>
+    </w:p>
+    <w:p>
+      <w:pPr>
+        <w:spacing w:after="0" w:line="360" w:lineRule="auto"/>
+        <w:jc w:val="both"/>
+        <w:rPr>
+          <w:bCs/>
+        </w:rPr>
+      </w:pPr>
+      <w:r>
+        <w:rPr>
+          <w:bCs/>
+        </w:rPr>
+        <w:t>Source port: T</w:t>
+      </w:r>
+      <w:r>
+        <w:rPr>
+          <w:bCs/>
+        </w:rPr>
+        <w:t>his is the 16th field that specifies the number in the sender port.</w:t>
+      </w:r>
+    </w:p>
+    <w:p>
+      <w:pPr>
+        <w:spacing w:after="0" w:line="360" w:lineRule="auto"/>
+        <w:jc w:val="both"/>
+        <w:rPr>
+          <w:bCs/>
+        </w:rPr>
+      </w:pPr>
+      <w:r>
+        <w:rPr>
+          <w:bCs/>
+        </w:rPr>
+        <w:t>Destination port: T</w:t>
+      </w:r>
+      <w:r>
+        <w:rPr>
+          <w:bCs/>
+        </w:rPr>
+        <w:t>his is a 16-point field that specifies the port number of recipients.</w:t>
+      </w:r>
+    </w:p>
+    <w:p>
+      <w:pPr>
+        <w:spacing w:after="0" w:line="360" w:lineRule="auto"/>
+        <w:jc w:val="both"/>
+        <w:rPr>
+          <w:bCs/>
+        </w:rPr>
+      </w:pPr>
+      <w:r>
+        <w:rPr>
+          <w:bCs/>
+        </w:rPr>
+        <w:t>Sequence number: t</w:t>
+      </w:r>
+      <w:r>
+        <w:rPr>
+          <w:bCs/>
+        </w:rPr>
+        <w:t>he sequence number is a 32 bit</w:t>
+      </w:r>
+      <w:r>
+        <w:rPr>
+          <w:bCs/>
+        </w:rPr>
+        <w:t xml:space="preserve"> indicating how much data is sent during the TCP period. If you set up a new TCP connection (3-way handshake) then the first sequence number is a random 32 bit number. The recipient will use this sequence number and send back to approve. Protocol analysts like the wireshark often use the same number sequence 0 because it is easier to read than a certain random higher number.</w:t>
+      </w:r>
+    </w:p>
+    <w:p>
+      <w:pPr>
+        <w:spacing w:after="0" w:line="360" w:lineRule="auto"/>
+        <w:jc w:val="both"/>
+        <w:rPr>
+          <w:bCs/>
+        </w:rPr>
+      </w:pPr>
+      <w:r>
+        <w:rPr>
+          <w:bCs/>
+        </w:rPr>
+        <w:t>Notification number: T</w:t>
+      </w:r>
+      <w:r>
+        <w:rPr>
+          <w:bCs/>
+        </w:rPr>
+        <w:t>his 32 bit field is used by the recipient to request the next part of TCP. This number will be the sequence number added by 1.</w:t>
+      </w:r>
+    </w:p>
+    <w:p>
+      <w:pPr>
+        <w:spacing w:after="0" w:line="360" w:lineRule="auto"/>
+        <w:jc w:val="both"/>
+        <w:rPr>
+          <w:bCs/>
+        </w:rPr>
+      </w:pPr>
+      <w:r>
+        <w:rPr>
+          <w:bCs/>
+        </w:rPr>
+        <w:t>DO: T</w:t>
+      </w:r>
+      <w:r>
+        <w:rPr>
+          <w:bCs/>
+        </w:rPr>
+        <w:t>his is a 4 bit data offset field, also known as title length. Indicates the length of the TCP title so we know where the actual data starts.</w:t>
+      </w:r>
+    </w:p>
+    <w:p>
+      <w:pPr>
+        <w:spacing w:after="0" w:line="360" w:lineRule="auto"/>
+        <w:jc w:val="both"/>
+        <w:rPr>
+          <w:bCs/>
+        </w:rPr>
+      </w:pPr>
+      <w:r>
+        <w:rPr>
+          <w:bCs/>
+        </w:rPr>
+        <w:t>RS</w:t>
+      </w:r>
+      <w:r>
+        <w:rPr>
+          <w:bCs/>
+        </w:rPr>
+        <w:t>V: T</w:t>
+      </w:r>
+      <w:r>
+        <w:rPr>
+          <w:bCs/>
+        </w:rPr>
+        <w:t>hese are 3 bits of specified field. They are not used and are always set to 0.</w:t>
+      </w:r>
+    </w:p>
+    <w:p>
+      <w:pPr>
+        <w:spacing w:after="0" w:line="360" w:lineRule="auto"/>
+        <w:jc w:val="both"/>
+        <w:rPr>
+          <w:bCs/>
+        </w:rPr>
+      </w:pPr>
+      <w:r>
+        <w:rPr>
+          <w:bCs/>
+        </w:rPr>
+        <w:t>Flags: T</w:t>
+      </w:r>
+      <w:r>
+        <w:rPr>
+          <w:bCs/>
+        </w:rPr>
+        <w:t>here are 9 bits of flags, and we call them bits bits. We use them to establish connections, send data and end connections. Window: A 16 bit window field specifies how many bytes the recipient is willing to receive. It is used so that the recipient can tell the sender that they would like to receive more data than they currently receive. It does this by specifying the number of bytes beyond the serial number in the consent field.</w:t>
+      </w:r>
+    </w:p>
+    <w:p>
+      <w:pPr>
+        <w:spacing w:after="0" w:line="360" w:lineRule="auto"/>
+        <w:jc w:val="both"/>
+        <w:rPr>
+          <w:bCs/>
+        </w:rPr>
+      </w:pPr>
+      <w:r>
+        <w:rPr>
+          <w:bCs/>
+        </w:rPr>
+        <w:t>Checksum: 16 pieces are used in the checksum to check whether the TCP title is correct or not.</w:t>
+      </w:r>
+    </w:p>
+    <w:p>
+      <w:pPr>
+        <w:spacing w:after="0" w:line="360" w:lineRule="auto"/>
+        <w:jc w:val="both"/>
+        <w:rPr>
+          <w:bCs/>
+        </w:rPr>
+      </w:pPr>
+      <w:r>
+        <w:rPr>
+          <w:bCs/>
+        </w:rPr>
+        <w:t>Emergency identifier: T</w:t>
+      </w:r>
+      <w:r>
+        <w:rPr>
+          <w:bCs/>
+        </w:rPr>
+        <w:t>hese 16 pieces are used when the URG bit is set, the emergency identifier is used to indicate where the emergency data ends.</w:t>
+      </w:r>
+    </w:p>
+    <w:p>
+      <w:pPr>
+        <w:spacing w:after="0" w:line="360" w:lineRule="auto"/>
+        <w:jc w:val="both"/>
+        <w:rPr>
+          <w:bCs/>
+        </w:rPr>
+      </w:pPr>
+      <w:r>
+        <w:rPr>
+          <w:bCs/>
+        </w:rPr>
+        <w:t>O</w:t>
+      </w:r>
+      <w:r>
+        <w:rPr>
+          <w:bCs/>
+        </w:rPr>
+        <w:t>ptions: T</w:t>
+      </w:r>
+      <w:r>
+        <w:rPr>
+          <w:bCs/>
+        </w:rPr>
+        <w:t>his field can be selected and can be between 0 and 320 bits. These fields can be seen in the wireshark platform.</w:t>
+      </w:r>
+    </w:p>
+    <w:p>
+      <w:pPr>
+        <w:spacing w:after="0" w:line="360" w:lineRule="auto"/>
+        <w:jc w:val="both"/>
+        <w:rPr>
+          <w:bCs/>
+        </w:rPr>
+      </w:pPr>
+      <w:r>
+        <w:rPr>
+          <w:bCs/>
+        </w:rPr>
+        <w:lastRenderedPageBreak/>
+        <w:t>UDP</w:t>
+      </w:r>
+      <w:r>
+        <w:rPr>
+          <w:bCs/>
+        </w:rPr>
+        <w:t xml:space="preserve"> (User Datagram Protocol)</w:t>
+      </w:r>
+      <w:r>
+        <w:rPr>
+          <w:bCs/>
+        </w:rPr>
+        <w:t xml:space="preserve"> Header:</w:t>
+      </w:r>
+    </w:p>
+    <w:p>
+      <w:pPr>
+        <w:pStyle w:val="ListParagraph"/>
+        <w:numPr>
+          <w:ilvl w:val="0"/>
+          <w:numId w:val="19"/>
+        </w:numPr>
+        <w:spacing w:after="0" w:line="360" w:lineRule="auto"/>
+        <w:jc w:val="both"/>
+        <w:rPr>
+          <w:bCs/>
+        </w:rPr>
+      </w:pPr>
+      <w:r>
+        <w:rPr>
+          <w:bCs/>
+        </w:rPr>
+        <w:t xml:space="preserve">It is a connectionless and unreliable protocol. </w:t>
+      </w:r>
+    </w:p>
+    <w:p>
+      <w:pPr>
+        <w:pStyle w:val="ListParagraph"/>
+        <w:numPr>
+          <w:ilvl w:val="0"/>
+          <w:numId w:val="19"/>
+        </w:numPr>
+        <w:spacing w:after="0" w:line="360" w:lineRule="auto"/>
+        <w:jc w:val="both"/>
+        <w:rPr>
+          <w:bCs/>
+        </w:rPr>
+      </w:pPr>
+      <w:r>
+        <w:rPr>
+          <w:bCs/>
+        </w:rPr>
+        <w:t xml:space="preserve">It is same as that of IP and responsible for process to process communication. </w:t>
+      </w:r>
+    </w:p>
+    <w:p>
+      <w:pPr>
+        <w:pStyle w:val="ListParagraph"/>
+        <w:numPr>
+          <w:ilvl w:val="0"/>
+          <w:numId w:val="19"/>
+        </w:numPr>
+        <w:spacing w:after="0" w:line="360" w:lineRule="auto"/>
+        <w:jc w:val="both"/>
+        <w:rPr>
+          <w:bCs/>
+        </w:rPr>
+      </w:pPr>
+      <w:r>
+        <w:rPr>
+          <w:bCs/>
+        </w:rPr>
+        <w:t>In UDP, real time data sending is not possible.</w:t>
+      </w:r>
+    </w:p>
+    <w:p>
+      <w:pPr>
+        <w:pStyle w:val="ListParagraph"/>
+        <w:numPr>
+          <w:ilvl w:val="0"/>
+          <w:numId w:val="19"/>
+        </w:numPr>
+        <w:spacing w:after="0" w:line="360" w:lineRule="auto"/>
+        <w:jc w:val="both"/>
+        <w:rPr>
+          <w:bCs/>
+        </w:rPr>
+      </w:pPr>
+      <w:r>
+        <w:rPr>
+          <w:bCs/>
+        </w:rPr>
+        <w:t>There is no error and flow control except checksum. Here datagram is discarded if any error occurs.</w:t>
+      </w:r>
+    </w:p>
+    <w:p>
+      <w:pPr>
+        <w:pStyle w:val="ListParagraph"/>
+        <w:numPr>
+          <w:ilvl w:val="0"/>
+          <w:numId w:val="19"/>
+        </w:numPr>
+        <w:spacing w:after="0" w:line="360" w:lineRule="auto"/>
+        <w:jc w:val="both"/>
+        <w:rPr>
+          <w:bCs/>
+        </w:rPr>
+      </w:pPr>
+      <w:r>
+        <w:rPr>
+          <w:bCs/>
+        </w:rPr>
+        <w:t>It is a simple protocol with a faster delivery of data packets.</w:t>
+      </w:r>
+    </w:p>
+    <w:p>
+      <w:pPr>
+        <w:spacing w:after="0" w:line="360" w:lineRule="auto"/>
+        <w:jc w:val="both"/>
+        <w:rPr>
+          <w:bCs/>
+        </w:rPr>
+      </w:pPr>
+    </w:p>
+    <w:p>
+      <w:pPr>
+        <w:spacing w:after="0" w:line="360" w:lineRule="auto"/>
+        <w:jc w:val="both"/>
+        <w:rPr>
+          <w:bCs/>
+        </w:rPr>
+      </w:pPr>
+      <w:r>
+        <w:rPr>
+          <w:noProof/>
+        </w:rPr>
+        <w:drawing>
+          <wp:inline distT="0" distB="0" distL="0" distR="0" wp14:anchorId="37726A57" wp14:editId="745392E9">
+            <wp:extent cx="3267075" cy="1685925"/>
+            <wp:effectExtent l="0" t="0" r="9525" b="9525"/>
+            <wp:docPr id="27" name="Picture 27"/>
+            <wp:cNvGraphicFramePr>
+              <a:graphicFrameLocks xmlns:a="http://schemas.openxmlformats.org/drawingml/2006/main" noChangeAspect="1"/>
+            </wp:cNvGraphicFramePr>
+            <a:graphic xmlns:a="http://schemas.openxmlformats.org/drawingml/2006/main">
+              <a:graphicData uri="http://schemas.openxmlformats.org/drawingml/2006/picture">
+                <pic:pic xmlns:pic="http://schemas.openxmlformats.org/drawingml/2006/picture">
+                  <pic:nvPicPr>
+                    <pic:cNvPr id="1" name=""/>
+                    <pic:cNvPicPr/>
+                  </pic:nvPicPr>
+                  <pic:blipFill>
+                    <a:blip r:embed="rId43"/>
+                    <a:stretch>
+                      <a:fillRect/>
+                    </a:stretch>
+                  </pic:blipFill>
+                  <pic:spPr>
+                    <a:xfrm>
+                      <a:off x="0" y="0"/>
+                      <a:ext cx="3267075" cy="1685925"/>
+                    </a:xfrm>
+                    <a:prstGeom prst="rect">
+                      <a:avLst/>
+                    </a:prstGeom>
+                  </pic:spPr>
+                </pic:pic>
+              </a:graphicData>
+            </a:graphic>
+          </wp:inline>
+        </w:drawing>
+      </w:r>
+    </w:p>
+    <w:p>
+      <w:pPr>
+        <w:spacing w:after="0" w:line="360" w:lineRule="auto"/>
+        <w:jc w:val="both"/>
+        <w:rPr>
+          <w:bCs/>
+        </w:rPr>
+      </w:pPr>
+      <w:r>
+        <w:rPr>
+          <w:bCs/>
+        </w:rPr>
+        <w:t>1. Source port-</w:t>
+      </w:r>
+    </w:p>
+    <w:p>
+      <w:pPr>
+        <w:spacing w:after="0" w:line="360" w:lineRule="auto"/>
+        <w:jc w:val="both"/>
+        <w:rPr>
+          <w:bCs/>
+        </w:rPr>
+      </w:pPr>
+      <w:r>
+        <w:rPr>
+          <w:bCs/>
+        </w:rPr>
+        <w:t xml:space="preserve"> </w:t>
+      </w:r>
+    </w:p>
+    <w:p>
+      <w:pPr>
+        <w:spacing w:after="0" w:line="360" w:lineRule="auto"/>
+        <w:jc w:val="both"/>
+        <w:rPr>
+          <w:bCs/>
+        </w:rPr>
+      </w:pPr>
+      <w:r>
+        <w:rPr>
+          <w:bCs/>
+        </w:rPr>
+        <w:t>It identifies the port of the sending application.</w:t>
+      </w:r>
+    </w:p>
+    <w:p>
+      <w:pPr>
+        <w:spacing w:after="0" w:line="360" w:lineRule="auto"/>
+        <w:jc w:val="both"/>
+        <w:rPr>
+          <w:bCs/>
+        </w:rPr>
+      </w:pPr>
+      <w:r>
+        <w:rPr>
+          <w:bCs/>
+        </w:rPr>
+        <w:t>Source port 16 bit field.</w:t>
+      </w:r>
+    </w:p>
+    <w:p>
+      <w:pPr>
+        <w:spacing w:after="0" w:line="360" w:lineRule="auto"/>
+        <w:jc w:val="both"/>
+        <w:rPr>
+          <w:bCs/>
+        </w:rPr>
+      </w:pPr>
+    </w:p>
+    <w:p>
+      <w:pPr>
+        <w:spacing w:after="0" w:line="360" w:lineRule="auto"/>
+        <w:jc w:val="both"/>
+        <w:rPr>
+          <w:bCs/>
+        </w:rPr>
+      </w:pPr>
+      <w:r>
+        <w:rPr>
+          <w:bCs/>
+        </w:rPr>
+        <w:t xml:space="preserve"> </w:t>
+      </w:r>
+    </w:p>
+    <w:p>
+      <w:pPr>
+        <w:spacing w:after="0" w:line="360" w:lineRule="auto"/>
+        <w:jc w:val="both"/>
+        <w:rPr>
+          <w:bCs/>
+        </w:rPr>
+      </w:pPr>
+    </w:p>
+    <w:p>
+      <w:pPr>
+        <w:spacing w:after="0" w:line="360" w:lineRule="auto"/>
+        <w:jc w:val="both"/>
+        <w:rPr>
+          <w:bCs/>
+        </w:rPr>
+      </w:pPr>
+      <w:r>
+        <w:rPr>
+          <w:bCs/>
+        </w:rPr>
+        <w:t>2. Destination port-</w:t>
+      </w:r>
+    </w:p>
+    <w:p>
+      <w:pPr>
+        <w:spacing w:after="0" w:line="360" w:lineRule="auto"/>
+        <w:jc w:val="both"/>
+        <w:rPr>
+          <w:bCs/>
+        </w:rPr>
+      </w:pPr>
+      <w:r>
+        <w:rPr>
+          <w:bCs/>
+        </w:rPr>
+        <w:t xml:space="preserve"> </w:t>
+      </w:r>
+    </w:p>
+    <w:p>
+      <w:pPr>
+        <w:spacing w:after="0" w:line="360" w:lineRule="auto"/>
+        <w:jc w:val="both"/>
+        <w:rPr>
+          <w:bCs/>
+        </w:rPr>
+      </w:pPr>
+      <w:r>
+        <w:rPr>
+          <w:bCs/>
+        </w:rPr>
+        <w:t>It identifies the port of the received application.</w:t>
+      </w:r>
+    </w:p>
+    <w:p>
+      <w:pPr>
+        <w:spacing w:after="0" w:line="360" w:lineRule="auto"/>
+        <w:jc w:val="both"/>
+        <w:rPr>
+          <w:bCs/>
+        </w:rPr>
+      </w:pPr>
+      <w:r>
+        <w:rPr>
+          <w:bCs/>
+        </w:rPr>
+        <w:t>Destination port 16 bit area.</w:t>
+      </w:r>
+    </w:p>
+    <w:p>
+      <w:pPr>
+        <w:spacing w:after="0" w:line="360" w:lineRule="auto"/>
+        <w:jc w:val="both"/>
+        <w:rPr>
+          <w:bCs/>
+        </w:rPr>
+      </w:pPr>
+    </w:p>
+    <w:p>
+      <w:pPr>
+        <w:spacing w:after="0" w:line="360" w:lineRule="auto"/>
+        <w:jc w:val="both"/>
+        <w:rPr>
+          <w:bCs/>
+        </w:rPr>
+      </w:pPr>
+      <w:r>
+        <w:rPr>
+          <w:bCs/>
+        </w:rPr>
+        <w:t xml:space="preserve"> </w:t>
+      </w:r>
+    </w:p>
+    <w:p>
+      <w:pPr>
+        <w:spacing w:after="0" w:line="360" w:lineRule="auto"/>
+        <w:jc w:val="both"/>
+        <w:rPr>
+          <w:bCs/>
+        </w:rPr>
+      </w:pPr>
+    </w:p>
+    <w:p>
+      <w:pPr>
+        <w:spacing w:after="0" w:line="360" w:lineRule="auto"/>
+        <w:jc w:val="both"/>
+        <w:rPr>
+          <w:bCs/>
+        </w:rPr>
+      </w:pPr>
+      <w:r>
+        <w:rPr>
+          <w:bCs/>
+        </w:rPr>
+        <w:t>3. Length-</w:t>
+      </w:r>
+    </w:p>
+    <w:p>
+      <w:pPr>
+        <w:spacing w:after="0" w:line="360" w:lineRule="auto"/>
+        <w:jc w:val="both"/>
+        <w:rPr>
+          <w:bCs/>
+        </w:rPr>
+      </w:pPr>
+      <w:r>
+        <w:rPr>
+          <w:bCs/>
+        </w:rPr>
+        <w:t xml:space="preserve"> </w:t>
+      </w:r>
+    </w:p>
+    <w:p>
+      <w:pPr>
+        <w:spacing w:after="0" w:line="360" w:lineRule="auto"/>
+        <w:jc w:val="both"/>
+        <w:rPr>
+          <w:bCs/>
+        </w:rPr>
+      </w:pPr>
+      <w:r>
+        <w:rPr>
+          <w:bCs/>
+        </w:rPr>
+        <w:t>It identifies the overall length of the UDP header and the covered data.</w:t>
+      </w:r>
+    </w:p>
+    <w:p>
+      <w:pPr>
+        <w:spacing w:after="0" w:line="360" w:lineRule="auto"/>
+        <w:jc w:val="both"/>
+        <w:rPr>
+          <w:bCs/>
+        </w:rPr>
+      </w:pPr>
+      <w:r>
+        <w:rPr>
+          <w:bCs/>
+        </w:rPr>
+        <w:lastRenderedPageBreak/>
+        <w:t>Length 16 bit area.</w:t>
+      </w:r>
+    </w:p>
+    <w:p>
+      <w:pPr>
+        <w:spacing w:after="0" w:line="360" w:lineRule="auto"/>
+        <w:jc w:val="both"/>
+        <w:rPr>
+          <w:bCs/>
+        </w:rPr>
+      </w:pPr>
+    </w:p>
+    <w:p>
+      <w:pPr>
+        <w:spacing w:after="0" w:line="360" w:lineRule="auto"/>
+        <w:jc w:val="both"/>
+        <w:rPr>
+          <w:bCs/>
+        </w:rPr>
+      </w:pPr>
+      <w:r>
+        <w:rPr>
+          <w:bCs/>
+        </w:rPr>
+        <w:t xml:space="preserve"> </w:t>
+      </w:r>
+    </w:p>
+    <w:p>
+      <w:pPr>
+        <w:spacing w:after="0" w:line="360" w:lineRule="auto"/>
+        <w:jc w:val="both"/>
+        <w:rPr>
+          <w:bCs/>
+        </w:rPr>
+      </w:pPr>
+    </w:p>
+    <w:p>
+      <w:pPr>
+        <w:spacing w:after="0" w:line="360" w:lineRule="auto"/>
+        <w:jc w:val="both"/>
+        <w:rPr>
+          <w:bCs/>
+        </w:rPr>
+      </w:pPr>
+      <w:r>
+        <w:rPr>
+          <w:bCs/>
+        </w:rPr>
+        <w:t>Length = UDP header length + encapsulated data length</w:t>
+      </w:r>
+    </w:p>
+    <w:p>
+      <w:pPr>
+        <w:spacing w:after="0" w:line="360" w:lineRule="auto"/>
+        <w:jc w:val="both"/>
+        <w:rPr>
+          <w:bCs/>
+        </w:rPr>
+      </w:pPr>
+      <w:r>
+        <w:rPr>
+          <w:bCs/>
+        </w:rPr>
+        <w:t xml:space="preserve"> </w:t>
+      </w:r>
+    </w:p>
+    <w:p>
+      <w:pPr>
+        <w:spacing w:after="0" w:line="360" w:lineRule="auto"/>
+        <w:jc w:val="both"/>
+        <w:rPr>
+          <w:bCs/>
+        </w:rPr>
+      </w:pPr>
+    </w:p>
+    <w:p>
+      <w:pPr>
+        <w:spacing w:after="0" w:line="360" w:lineRule="auto"/>
+        <w:jc w:val="both"/>
+        <w:rPr>
+          <w:bCs/>
+        </w:rPr>
+      </w:pPr>
+      <w:r>
+        <w:rPr>
+          <w:bCs/>
+        </w:rPr>
+        <w:t>4. Checksum-</w:t>
+      </w:r>
+    </w:p>
+    <w:p>
+      <w:pPr>
+        <w:spacing w:after="0" w:line="360" w:lineRule="auto"/>
+        <w:jc w:val="both"/>
+        <w:rPr>
+          <w:bCs/>
+        </w:rPr>
+      </w:pPr>
+      <w:r>
+        <w:rPr>
+          <w:bCs/>
+        </w:rPr>
+        <w:t xml:space="preserve"> It counts on UDP headers, encapsulated data and IP pseudo-headers.</w:t>
+      </w:r>
+    </w:p>
+    <w:p>
+      <w:pPr>
+        <w:spacing w:after="0" w:line="360" w:lineRule="auto"/>
+        <w:jc w:val="both"/>
+        <w:rPr>
+          <w:bCs/>
+        </w:rPr>
+      </w:pPr>
+      <w:r>
+        <w:rPr>
+          <w:bCs/>
+        </w:rPr>
+        <w:t>Checksum counting is not mandatory in UDP.</w:t>
+      </w:r>
+    </w:p>
+    <w:p>
+      <w:pPr>
+        <w:spacing w:after="0" w:line="360" w:lineRule="auto"/>
+        <w:jc w:val="both"/>
+        <w:rPr>
+          <w:bCs/>
+        </w:rPr>
+      </w:pPr>
+      <w:r>
+        <w:rPr>
+          <w:bCs/>
+        </w:rPr>
+        <w:t>The checksum is a 16 bit field used for error control.</w:t>
+      </w:r>
+    </w:p>
+    <w:p>
+      <w:pPr>
+        <w:spacing w:after="0" w:line="360" w:lineRule="auto"/>
+        <w:jc w:val="both"/>
+        <w:rPr>
+          <w:bCs/>
+        </w:rPr>
+      </w:pPr>
+    </w:p>
+    <w:p>
+      <w:pPr>
+        <w:spacing w:after="0" w:line="360" w:lineRule="auto"/>
+        <w:jc w:val="both"/>
+        <w:rPr>
+          <w:bCs/>
+        </w:rPr>
+      </w:pPr>
+      <w:r>
+        <w:rPr>
+          <w:bCs/>
+        </w:rPr>
+        <w:t>IP(Internet Protocol) Header:</w:t>
+      </w:r>
+    </w:p>
+    <w:p>
+      <w:pPr>
+        <w:spacing w:after="0" w:line="360" w:lineRule="auto"/>
+        <w:jc w:val="both"/>
+        <w:rPr>
+          <w:bCs/>
+        </w:rPr>
+      </w:pPr>
+      <w:r>
+        <w:rPr>
+          <w:noProof/>
+        </w:rPr>
+        <w:drawing>
+          <wp:inline distT="0" distB="0" distL="0" distR="0" wp14:anchorId="4CAE8312" wp14:editId="5C1B8A9A">
+            <wp:extent cx="5943600" cy="3163570"/>
+            <wp:effectExtent l="0" t="0" r="0" b="0"/>
+            <wp:docPr id="38" name="Picture 38"/>
+            <wp:cNvGraphicFramePr>
+              <a:graphicFrameLocks xmlns:a="http://schemas.openxmlformats.org/drawingml/2006/main" noChangeAspect="1"/>
+            </wp:cNvGraphicFramePr>
+            <a:graphic xmlns:a="http://schemas.openxmlformats.org/drawingml/2006/main">
+              <a:graphicData uri="http://schemas.openxmlformats.org/drawingml/2006/picture">
+                <pic:pic xmlns:pic="http://schemas.openxmlformats.org/drawingml/2006/picture">
+                  <pic:nvPicPr>
+                    <pic:cNvPr id="1" name=""/>
+                    <pic:cNvPicPr/>
+                  </pic:nvPicPr>
+                  <pic:blipFill>
+                    <a:blip r:embed="rId44"/>
+                    <a:stretch>
+                      <a:fillRect/>
+                    </a:stretch>
+                  </pic:blipFill>
+                  <pic:spPr>
+                    <a:xfrm>
+                      <a:off x="0" y="0"/>
+                      <a:ext cx="5943600" cy="3163570"/>
+                    </a:xfrm>
+                    <a:prstGeom prst="rect">
+                      <a:avLst/>
+                    </a:prstGeom>
+                  </pic:spPr>
+                </pic:pic>
+              </a:graphicData>
+            </a:graphic>
+          </wp:inline>
+        </w:drawing>
+      </w:r>
+    </w:p>
+    <w:p>
+      <w:pPr>
+        <w:spacing w:after="0" w:line="360" w:lineRule="auto"/>
+        <w:jc w:val="both"/>
+        <w:rPr>
+          <w:bCs/>
+        </w:rPr>
+      </w:pPr>
+      <w:r>
+        <w:rPr>
+          <w:bCs/>
+        </w:rPr>
+        <w:t>Version: This is the version of the Internet Protocol used. As one can imagine, the two possible values ​​for this area are 4 or 6. Mostly, used IPv4 and IPv6 are growing rapidly. The length of this field is 4 bits.</w:t>
+      </w:r>
+    </w:p>
+    <w:p>
+      <w:pPr>
+        <w:spacing w:after="0" w:line="360" w:lineRule="auto"/>
+        <w:jc w:val="both"/>
+        <w:rPr>
+          <w:bCs/>
+        </w:rPr>
+      </w:pPr>
+      <w:r>
+        <w:rPr>
+          <w:bCs/>
+        </w:rPr>
+        <w:t>Header Length</w:t>
+      </w:r>
+      <w:r>
+        <w:rPr>
+          <w:bCs/>
+        </w:rPr>
+        <w:t xml:space="preserve"> (IHL)</w:t>
+      </w:r>
+      <w:r>
+        <w:rPr>
+          <w:bCs/>
+        </w:rPr>
+        <w:t xml:space="preserve">: This field is used to indicate the length of the IP header. This field indicates the length of the IP header as a number of words. Also, this field usually has a value of 5. </w:t>
+      </w:r>
+    </w:p>
+    <w:p>
+      <w:pPr>
+        <w:spacing w:after="0" w:line="360" w:lineRule="auto"/>
+        <w:jc w:val="both"/>
+        <w:rPr>
+          <w:bCs/>
+        </w:rPr>
+      </w:pPr>
+      <w:r>
+        <w:rPr>
+          <w:bCs/>
+        </w:rPr>
+        <w:t xml:space="preserve">Header length = 5 </w:t>
+      </w:r>
+    </w:p>
+    <w:p>
+      <w:pPr>
+        <w:spacing w:after="0" w:line="360" w:lineRule="auto"/>
+        <w:jc w:val="both"/>
+        <w:rPr>
+          <w:bCs/>
+        </w:rPr>
+      </w:pPr>
+      <w:r>
+        <w:rPr>
+          <w:bCs/>
+        </w:rPr>
+        <w:t xml:space="preserve">words = 5 * 32 </w:t>
+      </w:r>
+    </w:p>
+    <w:p>
+      <w:pPr>
+        <w:spacing w:after="0" w:line="360" w:lineRule="auto"/>
+        <w:jc w:val="both"/>
+        <w:rPr>
+          <w:bCs/>
+        </w:rPr>
+      </w:pPr>
+      <w:r>
+        <w:rPr>
+          <w:bCs/>
+        </w:rPr>
+        <w:lastRenderedPageBreak/>
+        <w:t xml:space="preserve">bits = 160 bits = 20 bytes. </w:t>
+      </w:r>
+    </w:p>
+    <w:p>
+      <w:pPr>
+        <w:spacing w:after="0" w:line="360" w:lineRule="auto"/>
+        <w:jc w:val="both"/>
+        <w:rPr>
+          <w:bCs/>
+        </w:rPr>
+      </w:pPr>
+      <w:r>
+        <w:rPr>
+          <w:bCs/>
+        </w:rPr>
+        <w:t>The minimum and maximum length of the IP header are 20 bytes and 24 bytes, respectively.</w:t>
+      </w:r>
+    </w:p>
+    <w:p>
+      <w:pPr>
+        <w:spacing w:after="0" w:line="360" w:lineRule="auto"/>
+        <w:jc w:val="both"/>
+        <w:rPr>
+          <w:bCs/>
+        </w:rPr>
+      </w:pPr>
+      <w:r>
+        <w:rPr>
+          <w:bCs/>
+        </w:rPr>
+        <w:t xml:space="preserve">Service type: This field is 8 bits long. From those 8 bits, the first 3 bits are not used. The next four bits indicate the type of service. This can reduce delays, increase output, increase reliability and </w:t>
+      </w:r>
+      <w:r>
+        <w:rPr>
+          <w:bCs/>
+        </w:rPr>
+        <w:t>reduce monetary costs. T</w:t>
+      </w:r>
+      <w:r>
+        <w:rPr>
+          <w:bCs/>
+        </w:rPr>
+        <w:t>he last bit has not been used.</w:t>
+      </w:r>
+    </w:p>
+    <w:p>
+      <w:pPr>
+        <w:spacing w:after="0" w:line="360" w:lineRule="auto"/>
+        <w:jc w:val="both"/>
+        <w:rPr>
+          <w:bCs/>
+        </w:rPr>
+      </w:pPr>
+      <w:r>
+        <w:rPr>
+          <w:bCs/>
+        </w:rPr>
+        <w:t>Total Length: This is a 16-bit long field used to express the total length of the IP packet PDU. Since the IP header contains the header length in a different field, the difference between the total length field and the header field gives the length of the data. This 16-bit field has a maximum value of 65535 (from 216). Thus, the maximum length of an IP packet datagram is 65535 bits.</w:t>
+      </w:r>
+    </w:p>
+    <w:p>
+      <w:pPr>
+        <w:spacing w:after="0" w:line="360" w:lineRule="auto"/>
+        <w:jc w:val="both"/>
+        <w:rPr>
+          <w:bCs/>
+        </w:rPr>
+      </w:pPr>
+      <w:r>
+        <w:rPr>
+          <w:bCs/>
+        </w:rPr>
+        <w:t>Identity: This field is commonly used to identify datagrams. This area is really important when re-displaying segmented datagrams. This field is 16 bits wide.</w:t>
+      </w:r>
+    </w:p>
+    <w:p>
+      <w:pPr>
+        <w:spacing w:after="0" w:line="360" w:lineRule="auto"/>
+        <w:jc w:val="both"/>
+        <w:rPr>
+          <w:bCs/>
+        </w:rPr>
+      </w:pPr>
+      <w:r>
+        <w:rPr>
+          <w:bCs/>
+        </w:rPr>
+        <w:t>Flags: This land is 3 bits long. From those 3 bits, the first bit is still reserved. The secon</w:t>
+      </w:r>
+      <w:r>
+        <w:rPr>
+          <w:bCs/>
+        </w:rPr>
+        <w:t>d bit is called "Do not fragment</w:t>
+      </w:r>
+      <w:r>
+        <w:rPr>
+          <w:bCs/>
+        </w:rPr>
+        <w:t>". When this bit is set to 1, the datagram should never be broken and if there is any need for fragmentation, the datagram will be discarded. The thi</w:t>
+      </w:r>
+      <w:r>
+        <w:rPr>
+          <w:bCs/>
+        </w:rPr>
+        <w:t>rd bit is called the "More</w:t>
+      </w:r>
+      <w:r>
+        <w:rPr>
+          <w:bCs/>
+        </w:rPr>
+        <w:t xml:space="preserve"> Bit". When this bit is 1, the current datagram is broken and there are more fragments.</w:t>
+      </w:r>
+    </w:p>
+    <w:p>
+      <w:pPr>
+        <w:spacing w:after="0" w:line="360" w:lineRule="auto"/>
+        <w:jc w:val="both"/>
+        <w:rPr>
+          <w:bCs/>
+        </w:rPr>
+      </w:pPr>
+      <w:r>
+        <w:rPr>
+          <w:bCs/>
+        </w:rPr>
+        <w:t>Fractions Offset: 13 bits are allocated for this field and the IP datagram contains offsets from the beginning. This field is important when reconnecting broken datagrams.</w:t>
+      </w:r>
+    </w:p>
+    <w:p>
+      <w:pPr>
+        <w:spacing w:after="0" w:line="360" w:lineRule="auto"/>
+        <w:jc w:val="both"/>
+        <w:rPr>
+          <w:bCs/>
+        </w:rPr>
+      </w:pPr>
+      <w:r>
+        <w:rPr>
+          <w:bCs/>
+        </w:rPr>
+        <w:t>Time to live: TTL 8 bits wide field and used to indicate the hop count before the packet falls. In other words, it can be described as an effective lifetime for IP packets in the network.</w:t>
+      </w:r>
+    </w:p>
+    <w:p>
+      <w:pPr>
+        <w:spacing w:after="0" w:line="360" w:lineRule="auto"/>
+        <w:jc w:val="both"/>
+        <w:rPr>
+          <w:bCs/>
+        </w:rPr>
+      </w:pPr>
+      <w:r>
+        <w:rPr>
+          <w:bCs/>
+        </w:rPr>
+        <w:t>Protocol: This refers to the transport layer protocol that assigns the payload to the network layer. This is useful when multiplexing data at a destination in DE to assign data to the appropriate protocol. This field is 8 bits wide.</w:t>
+      </w:r>
+    </w:p>
+    <w:p>
+      <w:pPr>
+        <w:spacing w:after="0" w:line="360" w:lineRule="auto"/>
+        <w:jc w:val="both"/>
+        <w:rPr>
+          <w:bCs/>
+        </w:rPr>
+      </w:pPr>
+      <w:r>
+        <w:rPr>
+          <w:bCs/>
+        </w:rPr>
+        <w:t>Header checksum: This is a 16 length file. The value of this field is generated by a complex algorithm using the contents of the IP header. Its purpose is to verify the integrity of the datagram and to ensure that the source and destination are not damaged in any way.</w:t>
+      </w:r>
+    </w:p>
+    <w:p>
+      <w:pPr>
+        <w:spacing w:after="0" w:line="360" w:lineRule="auto"/>
+        <w:jc w:val="both"/>
+        <w:rPr>
+          <w:bCs/>
+        </w:rPr>
+      </w:pPr>
+      <w:r>
+        <w:rPr>
+          <w:bCs/>
+        </w:rPr>
+        <w:t>Source IP: The 32-bit-wide IP address of the packet sender.</w:t>
+      </w:r>
+    </w:p>
+    <w:p>
+      <w:pPr>
+        <w:spacing w:after="0" w:line="360" w:lineRule="auto"/>
+        <w:jc w:val="both"/>
+        <w:rPr>
+          <w:bCs/>
+        </w:rPr>
+      </w:pPr>
+      <w:r>
+        <w:rPr>
+          <w:bCs/>
+        </w:rPr>
+        <w:t>Destination IP: The 32 bit wide IP address of the packet receiver.</w:t>
+      </w:r>
+    </w:p>
+    <w:p>
+      <w:pPr>
+        <w:spacing w:after="0" w:line="360" w:lineRule="auto"/>
+        <w:jc w:val="both"/>
+        <w:rPr>
+          <w:bCs/>
+        </w:rPr>
+      </w:pPr>
+      <w:r>
+        <w:rPr>
+          <w:bCs/>
+        </w:rPr>
+        <w:t>Options and Padding: This includes the optional field and the variable length. This field indicates a list of options available for a given datagram. If it exists, the first byte has the following order. Copy the flag (1 bit), option class (2 and 3 bits) and option number (4 to 8 bits).</w:t>
+      </w:r>
+    </w:p>
+    <w:p>
+      <w:pPr>
+        <w:spacing w:after="0" w:line="360" w:lineRule="auto"/>
+        <w:jc w:val="both"/>
+        <w:rPr>
+          <w:bCs/>
+        </w:rPr>
+      </w:pPr>
+    </w:p>
+    <w:p>
+      <w:pPr>
+        <w:spacing w:after="0" w:line="360" w:lineRule="auto"/>
+        <w:jc w:val="both"/>
+        <w:rPr>
+          <w:bCs/>
+        </w:rPr>
+      </w:pPr>
+      <w:r>
+        <w:rPr>
+          <w:bCs/>
+        </w:rPr>
+        <w:t>L2</w:t>
+      </w:r>
+      <w:r>
+        <w:rPr>
+          <w:bCs/>
+        </w:rPr>
+        <w:t xml:space="preserve"> Protocol :</w:t>
+      </w:r>
+    </w:p>
+    <w:p>
+      <w:pPr>
+        <w:spacing w:after="0" w:line="360" w:lineRule="auto"/>
+        <w:jc w:val="both"/>
+        <w:rPr>
+          <w:bCs/>
+        </w:rPr>
+      </w:pPr>
+      <w:r>
+        <w:rPr>
+          <w:bCs/>
+        </w:rPr>
+        <w:lastRenderedPageBreak/>
+        <w:t>Layer 2, also known as Data Link Layer, is the second-level OSI reference model with se</w:t>
+      </w:r>
+      <w:r>
+        <w:rPr>
+          <w:bCs/>
+        </w:rPr>
+        <w:t xml:space="preserve">ven layers of internet </w:t>
+      </w:r>
+      <w:r>
+        <w:rPr>
+          <w:bCs/>
+        </w:rPr>
+        <w:t>protocol design. Layer 2 consists of two sublayers:</w:t>
+      </w:r>
+    </w:p>
+    <w:p>
+      <w:pPr>
+        <w:spacing w:after="0" w:line="360" w:lineRule="auto"/>
+        <w:jc w:val="both"/>
+        <w:rPr>
+          <w:bCs/>
+        </w:rPr>
+      </w:pPr>
+    </w:p>
+    <w:p>
+      <w:pPr>
+        <w:spacing w:after="0" w:line="360" w:lineRule="auto"/>
+        <w:jc w:val="both"/>
+        <w:rPr>
+          <w:bCs/>
+        </w:rPr>
+      </w:pPr>
+      <w:r>
+        <w:rPr>
+          <w:bCs/>
+        </w:rPr>
+        <w:t>Logical link control (LLC) sublayer, responsible for managing link links and managing frame traffic.</w:t>
+      </w:r>
+    </w:p>
+    <w:p>
+      <w:pPr>
+        <w:spacing w:after="0" w:line="360" w:lineRule="auto"/>
+        <w:jc w:val="both"/>
+        <w:rPr>
+          <w:bCs/>
+        </w:rPr>
+      </w:pPr>
+    </w:p>
+    <w:p>
+      <w:pPr>
+        <w:spacing w:after="0" w:line="360" w:lineRule="auto"/>
+        <w:jc w:val="both"/>
+        <w:rPr>
+          <w:bCs/>
+        </w:rPr>
+      </w:pPr>
+      <w:r>
+        <w:rPr>
+          <w:bCs/>
+        </w:rPr>
+        <w:t>A MAC or medium access controller,</w:t>
+      </w:r>
+      <w:r>
+        <w:rPr>
+          <w:bCs/>
+        </w:rPr>
+        <w:t xml:space="preserve"> controls access to the protocol between virtual networks. By using the MAC addresses assigned to all ports on the switch, multiple devices on the same physical link can be identified separately.</w:t>
+      </w:r>
+      <w:r>
+        <w:rPr>
+          <w:bCs/>
+        </w:rPr>
+        <w:t xml:space="preserve"> </w:t>
+      </w:r>
+      <w:r>
+        <w:rPr>
+          <w:bCs/>
+        </w:rPr>
+        <w:t xml:space="preserve">IP address are converted to MAC address sing ARP Protocol i.e. address resolution protocol. L2 layer has MAC Address but L3 layer has IP Address. So, mapping of IP address with MAC Address is achieved by ARP Protocol. </w:t>
+      </w:r>
+    </w:p>
+    <w:p>
+      <w:pPr>
+        <w:spacing w:after="0" w:line="360" w:lineRule="auto"/>
+        <w:jc w:val="both"/>
+        <w:rPr>
+          <w:bCs/>
+        </w:rPr>
+      </w:pPr>
+      <w:r>
+        <w:rPr>
+          <w:bCs/>
+        </w:rPr>
+        <w:t>Address Resolution Protocol (ARP):</w:t>
+      </w:r>
+    </w:p>
+    <w:p>
+      <w:pPr>
+        <w:spacing w:after="0" w:line="360" w:lineRule="auto"/>
+        <w:jc w:val="both"/>
+        <w:rPr>
+          <w:bCs/>
+        </w:rPr>
+      </w:pPr>
+      <w:r>
+        <w:rPr>
+          <w:bCs/>
+        </w:rPr>
+        <w:t>It is basically involved in address mapping. Internet is a network of networks connected through routers. Datagram passes through different networks. The router and the host across the networks are identified using logical address. Datagram Passes through physical network and at this netwok, hosts and routers are identified by physical address.</w:t>
+      </w:r>
+    </w:p>
+    <w:p>
+      <w:pPr>
+        <w:spacing w:after="0" w:line="360" w:lineRule="auto"/>
+        <w:jc w:val="both"/>
+        <w:rPr>
+          <w:bCs/>
+        </w:rPr>
+      </w:pPr>
+      <w:r>
+        <w:rPr>
+          <w:bCs/>
+        </w:rPr>
+        <w:t xml:space="preserve">Therefore there is a need for one to one mapping or association of logical </w:t>
+      </w:r>
+      <w:r>
+        <w:rPr>
+          <w:bCs/>
+        </w:rPr>
+        <w:t>and MAC address. Mapping is of two types:</w:t>
+      </w:r>
+    </w:p>
+    <w:p>
+      <w:pPr>
+        <w:pStyle w:val="ListParagraph"/>
+        <w:numPr>
+          <w:ilvl w:val="0"/>
+          <w:numId w:val="20"/>
+        </w:numPr>
+        <w:spacing w:after="0" w:line="360" w:lineRule="auto"/>
+        <w:jc w:val="both"/>
+        <w:rPr>
+          <w:bCs/>
+        </w:rPr>
+      </w:pPr>
+      <w:r>
+        <w:rPr>
+          <w:bCs/>
+        </w:rPr>
+        <w:t>Dynamic Mappng: It is based on other protocols in which if machine knows one of the addresses then the address can be identified by protocols.</w:t>
+      </w:r>
+    </w:p>
+    <w:p>
+      <w:pPr>
+        <w:pStyle w:val="ListParagraph"/>
+        <w:numPr>
+          <w:ilvl w:val="0"/>
+          <w:numId w:val="20"/>
+        </w:numPr>
+        <w:spacing w:after="0" w:line="360" w:lineRule="auto"/>
+        <w:jc w:val="both"/>
+        <w:rPr>
+          <w:bCs/>
+        </w:rPr>
+      </w:pPr>
+      <w:r>
+        <w:rPr>
+          <w:bCs/>
+        </w:rPr>
+        <w:t xml:space="preserve">Static Mapping: It involves a table in which the IP addresses are mapped to MAC addresses. Each time mapping is required, look u table is needed. </w:t>
+      </w:r>
+    </w:p>
+    <w:p>
+      <w:pPr>
+        <w:pStyle w:val="ListParagraph"/>
+        <w:spacing w:after="0" w:line="360" w:lineRule="auto"/>
+        <w:jc w:val="both"/>
+        <w:rPr>
+          <w:bCs/>
+        </w:rPr>
+      </w:pPr>
+      <w:r>
+        <w:rPr>
+          <w:noProof/>
+        </w:rPr>
+        <w:drawing>
+          <wp:inline distT="0" distB="0" distL="0" distR="0" wp14:anchorId="1000A501" wp14:editId="2170E0BA">
+            <wp:extent cx="1828800" cy="2524125"/>
+            <wp:effectExtent l="0" t="0" r="0" b="9525"/>
+            <wp:docPr id="39" name="Picture 39"/>
+            <wp:cNvGraphicFramePr>
+              <a:graphicFrameLocks xmlns:a="http://schemas.openxmlformats.org/drawingml/2006/main" noChangeAspect="1"/>
+            </wp:cNvGraphicFramePr>
+            <a:graphic xmlns:a="http://schemas.openxmlformats.org/drawingml/2006/main">
+              <a:graphicData uri="http://schemas.openxmlformats.org/drawingml/2006/picture">
+                <pic:pic xmlns:pic="http://schemas.openxmlformats.org/drawingml/2006/picture">
+                  <pic:nvPicPr>
+                    <pic:cNvPr id="1" name=""/>
+                    <pic:cNvPicPr/>
+                  </pic:nvPicPr>
+                  <pic:blipFill>
+                    <a:blip r:embed="rId45"/>
+                    <a:stretch>
+                      <a:fillRect/>
+                    </a:stretch>
+                  </pic:blipFill>
+                  <pic:spPr>
+                    <a:xfrm>
+                      <a:off x="0" y="0"/>
+                      <a:ext cx="1828800" cy="2524125"/>
+                    </a:xfrm>
+                    <a:prstGeom prst="rect">
+                      <a:avLst/>
+                    </a:prstGeom>
+                  </pic:spPr>
+                </pic:pic>
+              </a:graphicData>
+            </a:graphic>
+          </wp:inline>
+        </w:drawing>
+      </w:r>
+      <w:r>
+        <w:rPr>
+          <w:bCs/>
+        </w:rPr>
+        <w:t xml:space="preserve"> </w:t>
+      </w:r>
+    </w:p>
+    <w:p>
+      <w:pPr>
+        <w:pStyle w:val="ListParagraph"/>
+        <w:spacing w:after="0" w:line="360" w:lineRule="auto"/>
+        <w:jc w:val="both"/>
+        <w:rPr>
+          <w:bCs/>
+        </w:rPr>
+      </w:pPr>
+    </w:p>
+    <w:p>
+      <w:pPr>
+        <w:pStyle w:val="ListParagraph"/>
+        <w:spacing w:after="0" w:line="360" w:lineRule="auto"/>
+        <w:jc w:val="both"/>
+        <w:rPr>
+          <w:bCs/>
+        </w:rPr>
+      </w:pPr>
+      <w:r>
+        <w:rPr>
+          <w:bCs/>
+        </w:rPr>
+        <w:lastRenderedPageBreak/>
+        <w:t xml:space="preserve">Keywords associated with ARP Protocol: </w:t>
+      </w:r>
+    </w:p>
+    <w:p>
+      <w:pPr>
+        <w:pStyle w:val="ListParagraph"/>
+        <w:spacing w:after="0" w:line="360" w:lineRule="auto"/>
+        <w:jc w:val="both"/>
+        <w:rPr>
+          <w:bCs/>
+        </w:rPr>
+      </w:pPr>
+      <w:r>
+        <w:rPr>
+          <w:bCs/>
+        </w:rPr>
+        <w:t>ARP Cache Timeout: This refers to the time the MAC address can live in the ARP cache</w:t>
+      </w:r>
+    </w:p>
+    <w:p>
+      <w:pPr>
+        <w:pStyle w:val="ListParagraph"/>
+        <w:spacing w:after="0" w:line="360" w:lineRule="auto"/>
+        <w:jc w:val="both"/>
+        <w:rPr>
+          <w:bCs/>
+        </w:rPr>
+      </w:pPr>
+      <w:r>
+        <w:rPr>
+          <w:bCs/>
+        </w:rPr>
+        <w:t>ARP cache: After resolving the MAC address, ARP sends it to the source stored in the table for future reference. The MAC address can be used fr</w:t>
+      </w:r>
+      <w:r>
+        <w:rPr>
+          <w:bCs/>
+        </w:rPr>
+        <w:t>om the next communication table</w:t>
+      </w:r>
+    </w:p>
+    <w:p>
+      <w:pPr>
+        <w:pStyle w:val="ListParagraph"/>
+        <w:spacing w:after="0" w:line="360" w:lineRule="auto"/>
+        <w:jc w:val="both"/>
+        <w:rPr>
+          <w:bCs/>
+        </w:rPr>
+      </w:pPr>
+      <w:r>
+        <w:rPr>
+          <w:bCs/>
+        </w:rPr>
+        <w:t>ARP Request: This is nothing more than transmitting the packet over the network to verify that we have reached the destination MAC address.</w:t>
+      </w:r>
+    </w:p>
+    <w:p>
+      <w:pPr>
+        <w:pStyle w:val="ListParagraph"/>
+        <w:numPr>
+          <w:ilvl w:val="0"/>
+          <w:numId w:val="21"/>
+        </w:numPr>
+        <w:spacing w:after="0" w:line="360" w:lineRule="auto"/>
+        <w:jc w:val="both"/>
+        <w:rPr>
+          <w:bCs/>
+        </w:rPr>
+      </w:pPr>
+      <w:r>
+        <w:rPr>
+          <w:bCs/>
+        </w:rPr>
+        <w:t>The physical address of the sender.</w:t>
+      </w:r>
+    </w:p>
+    <w:p>
+      <w:pPr>
+        <w:pStyle w:val="ListParagraph"/>
+        <w:numPr>
+          <w:ilvl w:val="0"/>
+          <w:numId w:val="21"/>
+        </w:numPr>
+        <w:spacing w:after="0" w:line="360" w:lineRule="auto"/>
+        <w:jc w:val="both"/>
+        <w:rPr>
+          <w:bCs/>
+        </w:rPr>
+      </w:pPr>
+      <w:r>
+        <w:rPr>
+          <w:bCs/>
+        </w:rPr>
+        <w:t>Recipient's ip address</w:t>
+      </w:r>
+    </w:p>
+    <w:p>
+      <w:pPr>
+        <w:pStyle w:val="ListParagraph"/>
+        <w:numPr>
+          <w:ilvl w:val="0"/>
+          <w:numId w:val="21"/>
+        </w:numPr>
+        <w:spacing w:after="0" w:line="360" w:lineRule="auto"/>
+        <w:jc w:val="both"/>
+        <w:rPr>
+          <w:bCs/>
+        </w:rPr>
+      </w:pPr>
+      <w:r>
+        <w:rPr>
+          <w:bCs/>
+        </w:rPr>
+        <w:t>The physical address of the receiver is FF: FF: FF: FF: FF: FF or 1's.</w:t>
+      </w:r>
+    </w:p>
+    <w:p>
+      <w:pPr>
+        <w:pStyle w:val="ListParagraph"/>
+        <w:numPr>
+          <w:ilvl w:val="0"/>
+          <w:numId w:val="21"/>
+        </w:numPr>
+        <w:spacing w:after="0" w:line="360" w:lineRule="auto"/>
+        <w:jc w:val="both"/>
+        <w:rPr>
+          <w:bCs/>
+        </w:rPr>
+      </w:pPr>
+      <w:r>
+        <w:rPr>
+          <w:bCs/>
+        </w:rPr>
+        <w:t>Sender IP address.</w:t>
+      </w:r>
+    </w:p>
+    <w:p>
+      <w:pPr>
+        <w:pStyle w:val="ListParagraph"/>
+        <w:spacing w:after="0" w:line="360" w:lineRule="auto"/>
+        <w:jc w:val="both"/>
+        <w:rPr>
+          <w:bCs/>
+        </w:rPr>
+      </w:pPr>
+      <w:r>
+        <w:rPr>
+          <w:bCs/>
+        </w:rPr>
+        <w:t>ARP Response / Answer: This is a MAC address response that receives a source from a destination that facilitates further communication of data.</w:t>
+      </w:r>
+    </w:p>
+    <w:p>
+      <w:pPr>
+        <w:pStyle w:val="ListParagraph"/>
+        <w:spacing w:after="0" w:line="360" w:lineRule="auto"/>
+        <w:jc w:val="both"/>
+        <w:rPr>
+          <w:bCs/>
+        </w:rPr>
+      </w:pPr>
+    </w:p>
+    <w:p>
+      <w:pPr>
+        <w:pStyle w:val="ListParagraph"/>
+        <w:spacing w:after="0" w:line="360" w:lineRule="auto"/>
+        <w:jc w:val="both"/>
+        <w:rPr>
+          <w:bCs/>
+        </w:rPr>
+      </w:pPr>
+      <w:r>
+        <w:rPr>
+          <w:bCs/>
+        </w:rPr>
+        <w:t>L3 Protocols:</w:t>
+      </w:r>
+    </w:p>
+    <w:p>
+      <w:pPr>
+        <w:pStyle w:val="ListParagraph"/>
+        <w:spacing w:after="0" w:line="360" w:lineRule="auto"/>
+        <w:jc w:val="both"/>
+        <w:rPr>
+          <w:bCs/>
+        </w:rPr>
+      </w:pPr>
+      <w:r>
+        <w:rPr>
+          <w:bCs/>
+        </w:rPr>
+        <w:t xml:space="preserve">L3 is basically the network layer which supports node to node delivery or the source to destination across multiple networks. Protocol involved at this layer are the routing protocols which are as follows: </w:t>
+      </w:r>
+    </w:p>
+    <w:p>
+      <w:pPr>
+        <w:pStyle w:val="ListParagraph"/>
+        <w:numPr>
+          <w:ilvl w:val="0"/>
+          <w:numId w:val="22"/>
+        </w:numPr>
+        <w:pBdr>
+          <w:top w:val="nil"/>
+          <w:left w:val="nil"/>
+          <w:bottom w:val="nil"/>
+          <w:right w:val="nil"/>
+          <w:between w:val="nil"/>
+          <w:bar w:val="nil"/>
+        </w:pBdr>
+        <w:spacing w:after="0" w:line="360" w:lineRule="auto"/>
+        <w:jc w:val="both"/>
+        <w:rPr>
+          <w:bCs/>
+        </w:rPr>
+      </w:pPr>
+      <w:r>
+        <w:rPr>
+          <w:b/>
+          <w:bCs/>
+        </w:rPr>
+        <w:t>OSPF (Open Shortest Path First)</w:t>
+      </w:r>
+      <w:r>
+        <w:rPr>
+          <w:bCs/>
+        </w:rPr>
+        <w:t xml:space="preserve"> :- This protocol will listen to the neighbors and gather all the link to develop a topology map of all the available path and save it to its database. Now from the information gathered and the topology in its database, it will calculate the shortest path to reach the subnet/network. It is basically based on the Link State Routing (LSR) Protocol.</w:t>
+      </w:r>
+    </w:p>
+    <w:p>
+      <w:pPr>
+        <w:pStyle w:val="ListParagraph"/>
+        <w:numPr>
+          <w:ilvl w:val="0"/>
+          <w:numId w:val="22"/>
+        </w:numPr>
+        <w:pBdr>
+          <w:top w:val="nil"/>
+          <w:left w:val="nil"/>
+          <w:bottom w:val="nil"/>
+          <w:right w:val="nil"/>
+          <w:between w:val="nil"/>
+          <w:bar w:val="nil"/>
+        </w:pBdr>
+        <w:spacing w:after="0" w:line="360" w:lineRule="auto"/>
+        <w:jc w:val="both"/>
+        <w:rPr>
+          <w:bCs/>
+        </w:rPr>
+      </w:pPr>
+      <w:r>
+        <w:rPr>
+          <w:b/>
+          <w:bCs/>
+        </w:rPr>
+        <w:t>RIP (Routing Information Protocol) :-</w:t>
+      </w:r>
+      <w:r>
+        <w:rPr>
+          <w:bCs/>
+        </w:rPr>
+        <w:t xml:space="preserve"> It </w:t>
+      </w:r>
+      <w:r>
+        <w:rPr>
+          <w:bCs/>
+        </w:rPr>
+        <w:t>counts the number of hops</w:t>
+      </w:r>
+      <w:r>
+        <w:rPr>
+          <w:bCs/>
+        </w:rPr>
+        <w:t xml:space="preserve"> to find the best path </w:t>
+      </w:r>
+      <w:r>
+        <w:rPr>
+          <w:bCs/>
+        </w:rPr>
+        <w:t xml:space="preserve">between </w:t>
+      </w:r>
+      <w:r>
+        <w:rPr>
+          <w:bCs/>
+        </w:rPr>
+        <w:t>the destination</w:t>
+      </w:r>
+      <w:r>
+        <w:rPr>
+          <w:bCs/>
+        </w:rPr>
+        <w:t xml:space="preserve"> and the source</w:t>
+      </w:r>
+      <w:r>
+        <w:rPr>
+          <w:bCs/>
+        </w:rPr>
+        <w:t xml:space="preserve"> network. </w:t>
+      </w:r>
+    </w:p>
+    <w:p>
+      <w:pPr>
+        <w:pStyle w:val="ListParagraph"/>
+        <w:numPr>
+          <w:ilvl w:val="0"/>
+          <w:numId w:val="22"/>
+        </w:numPr>
+        <w:pBdr>
+          <w:top w:val="nil"/>
+          <w:left w:val="nil"/>
+          <w:bottom w:val="nil"/>
+          <w:right w:val="nil"/>
+          <w:between w:val="nil"/>
+          <w:bar w:val="nil"/>
+        </w:pBdr>
+        <w:spacing w:after="0" w:line="360" w:lineRule="auto"/>
+        <w:jc w:val="both"/>
+        <w:rPr>
+          <w:bCs/>
+        </w:rPr>
+      </w:pPr>
+      <w:r>
+        <w:rPr>
+          <w:b/>
+          <w:bCs/>
+        </w:rPr>
+        <w:t>IS-IS (Intermediate System to Intermediate System) :-</w:t>
+      </w:r>
+      <w:r>
+        <w:rPr>
+          <w:bCs/>
+        </w:rPr>
+        <w:t xml:space="preserve"> It is very much similar to OSPF but it supports dual IP and supports IPv6. It is basically an L2 protocol whereas OSPF is L3 protocol.</w:t>
+      </w:r>
+    </w:p>
+    <w:p>
+      <w:pPr>
+        <w:pStyle w:val="ListParagraph"/>
+        <w:numPr>
+          <w:ilvl w:val="0"/>
+          <w:numId w:val="22"/>
+        </w:numPr>
+        <w:pBdr>
+          <w:top w:val="nil"/>
+          <w:left w:val="nil"/>
+          <w:bottom w:val="nil"/>
+          <w:right w:val="nil"/>
+          <w:between w:val="nil"/>
+          <w:bar w:val="nil"/>
+        </w:pBdr>
+        <w:spacing w:after="0" w:line="360" w:lineRule="auto"/>
+        <w:jc w:val="both"/>
+        <w:rPr>
+          <w:bCs/>
+        </w:rPr>
+      </w:pPr>
+      <w:r>
+        <w:rPr>
+          <w:b/>
+          <w:bCs/>
+        </w:rPr>
+        <w:t>EIGRP ( Enhanced Interior Gateway Routing Protocol) :-</w:t>
+      </w:r>
+      <w:r>
+        <w:rPr>
+          <w:bCs/>
+        </w:rPr>
+        <w:t xml:space="preserve"> It allows the router to exchange information in a more efficient manner. In this, the router keeps a copy of its neighbor’s routing table. If a router cannot find a route to the destination in its table then it queries it’s neighbor’s table and then their neighbor’s and so on until it finds a route.</w:t>
+      </w:r>
+      <w:r>
+        <w:rPr>
+          <w:bCs/>
+        </w:rPr>
+        <w:t xml:space="preserve"> It is basically a network protocol.</w:t>
+      </w:r>
+    </w:p>
+    <w:p>
+      <w:pPr>
+        <w:pStyle w:val="ListParagraph"/>
+        <w:numPr>
+          <w:ilvl w:val="0"/>
+          <w:numId w:val="22"/>
+        </w:numPr>
+        <w:pBdr>
+          <w:top w:val="nil"/>
+          <w:left w:val="nil"/>
+          <w:bottom w:val="nil"/>
+          <w:right w:val="nil"/>
+          <w:between w:val="nil"/>
+          <w:bar w:val="nil"/>
+        </w:pBdr>
+        <w:spacing w:after="0" w:line="360" w:lineRule="auto"/>
+        <w:jc w:val="both"/>
+        <w:rPr>
+          <w:bCs/>
+        </w:rPr>
+      </w:pPr>
+      <w:r>
+        <w:rPr>
+          <w:b/>
+          <w:bCs/>
+        </w:rPr>
+        <w:t xml:space="preserve">BGP (Border Gateway Protocol) :- </w:t>
+      </w:r>
+      <w:r>
+        <w:rPr>
+          <w:bCs/>
+        </w:rPr>
+        <w:t>It is responsible for looking at all the available path that the data can travel and then pick up the best route, which usually means hopping between individual smaller network (a</w:t>
+      </w:r>
+      <w:r>
+        <w:rPr>
+          <w:bCs/>
+        </w:rPr>
+        <w:t>utonomous system)</w:t>
+      </w:r>
+      <w:r>
+        <w:rPr>
+          <w:bCs/>
+        </w:rPr>
+        <w:t xml:space="preserve"> </w:t>
+      </w:r>
+    </w:p>
+    <w:p>
+      <w:pPr>
+        <w:spacing w:line="360" w:lineRule="auto"/>
+        <w:jc w:val="both"/>
+        <w:rPr>
+          <w:bCs/>
+        </w:rPr>
+      </w:pPr>
+      <w:r>
+        <w:rPr>
+          <w:bCs/>
+        </w:rPr>
+        <w:lastRenderedPageBreak/>
+        <w:t>While sending the packets the</w:t>
+      </w:r>
+      <w:r>
+        <w:rPr>
+          <w:bCs/>
+        </w:rPr>
+        <w:t>re exist a dialogue between the</w:t>
+      </w:r>
+      <w:r>
+        <w:rPr>
+          <w:bCs/>
+        </w:rPr>
+        <w:t xml:space="preserve"> protocol of receiver and sender. If a</w:t>
+      </w:r>
+      <w:r>
+        <w:rPr>
+          <w:bCs/>
+        </w:rPr>
+        <w:t>ny packet goes missing then the</w:t>
+      </w:r>
+      <w:r>
+        <w:rPr>
+          <w:bCs/>
+        </w:rPr>
+        <w:t xml:space="preserve"> protocol of the receiver side ask to resend the packet. Once all the packets reaches the destination, it is reassemble by </w:t>
+      </w:r>
+      <w:r>
+        <w:rPr>
+          <w:bCs/>
+        </w:rPr>
+        <w:t>the protocol</w:t>
+      </w:r>
+      <w:r>
+        <w:rPr>
+          <w:bCs/>
+        </w:rPr>
+        <w:t xml:space="preserve"> of receiver to form the original data.</w:t>
+      </w:r>
+    </w:p>
+    <w:p>
+      <w:pPr>
+        <w:spacing w:line="360" w:lineRule="auto"/>
+        <w:jc w:val="both"/>
+        <w:rPr>
+          <w:bCs/>
+        </w:rPr>
+      </w:pPr>
+    </w:p>
+    <w:p>
+      <w:pPr>
+        <w:spacing w:line="360" w:lineRule="auto"/>
+        <w:jc w:val="both"/>
+        <w:rPr>
+          <w:b/>
+          <w:bCs/>
+        </w:rPr>
+      </w:pPr>
+      <w:r>
+        <w:rPr>
+          <w:b/>
+          <w:bCs/>
+        </w:rPr>
+        <w:t>WLAN (Wireless LAN) Protocol:</w:t>
+      </w:r>
+    </w:p>
+    <w:p>
+      <w:pPr>
+        <w:spacing w:line="360" w:lineRule="auto"/>
+        <w:jc w:val="both"/>
+        <w:rPr>
+          <w:rFonts w:ascii="Arial" w:eastAsia="Times New Roman" w:hAnsi="Arial" w:cs="Arial"/>
+          <w:color w:val="000000"/>
+          <w:sz w:val="24"/>
+          <w:szCs w:val="24"/>
+        </w:rPr>
+      </w:pPr>
+      <w:r>
+        <w:rPr>
+          <w:rFonts w:ascii="Arial" w:eastAsia="Times New Roman" w:hAnsi="Arial" w:cs="Arial"/>
+          <w:color w:val="000000"/>
+          <w:sz w:val="24"/>
+          <w:szCs w:val="24"/>
+        </w:rPr>
+        <w:t>Wireless LANs refer to LANs (local area networks) that use high frequency radio waves instead of cables to connect devices</w:t>
+      </w:r>
+      <w:r>
+        <w:rPr>
+          <w:rFonts w:ascii="Arial" w:eastAsia="Times New Roman" w:hAnsi="Arial" w:cs="Arial"/>
+          <w:color w:val="000000"/>
+          <w:sz w:val="24"/>
+          <w:szCs w:val="24"/>
+        </w:rPr>
+        <w:t>. It can be perceived</w:t>
+      </w:r>
+      <w:r>
+        <w:rPr>
+          <w:rFonts w:ascii="Arial" w:eastAsia="Times New Roman" w:hAnsi="Arial" w:cs="Arial"/>
+          <w:color w:val="000000"/>
+          <w:sz w:val="24"/>
+          <w:szCs w:val="24"/>
+        </w:rPr>
+        <w:t xml:space="preserve"> as a set of laptops and other wireless devices that transmit radio signals. Users connected to the WLAN can move within network coverage. Most WLAN standards are based on IEEE 802.11 or WiFi.</w:t>
+      </w:r>
+    </w:p>
+    <w:p>
+      <w:pPr>
+        <w:spacing w:line="360" w:lineRule="auto"/>
+        <w:jc w:val="both"/>
+        <w:rPr>
+          <w:rFonts w:ascii="Arial" w:eastAsia="Times New Roman" w:hAnsi="Arial" w:cs="Arial"/>
+          <w:color w:val="000000"/>
+          <w:sz w:val="24"/>
+          <w:szCs w:val="24"/>
+        </w:rPr>
+      </w:pPr>
+    </w:p>
+    <w:p>
+      <w:pPr>
+        <w:spacing w:line="360" w:lineRule="auto"/>
+        <w:jc w:val="both"/>
+        <w:rPr>
+          <w:rFonts w:ascii="Arial" w:eastAsia="Times New Roman" w:hAnsi="Arial" w:cs="Arial"/>
+          <w:color w:val="000000"/>
+          <w:sz w:val="24"/>
+          <w:szCs w:val="24"/>
+        </w:rPr>
+      </w:pPr>
+      <w:r>
+        <w:rPr>
+          <w:rFonts w:ascii="Arial" w:eastAsia="Times New Roman" w:hAnsi="Arial" w:cs="Arial"/>
+          <w:color w:val="000000"/>
+          <w:sz w:val="24"/>
+          <w:szCs w:val="24"/>
+        </w:rPr>
+        <w:t>Wireless LAN configuration</w:t>
+      </w:r>
+    </w:p>
+    <w:p>
+      <w:pPr>
+        <w:spacing w:line="360" w:lineRule="auto"/>
+        <w:jc w:val="both"/>
+        <w:rPr>
+          <w:rFonts w:ascii="Arial" w:eastAsia="Times New Roman" w:hAnsi="Arial" w:cs="Arial"/>
+          <w:color w:val="000000"/>
+          <w:sz w:val="24"/>
+          <w:szCs w:val="24"/>
+        </w:rPr>
+      </w:pPr>
+      <w:r>
+        <w:rPr>
+          <w:rFonts w:ascii="Arial" w:eastAsia="Times New Roman" w:hAnsi="Arial" w:cs="Arial"/>
+          <w:color w:val="000000"/>
+          <w:sz w:val="24"/>
+          <w:szCs w:val="24"/>
+        </w:rPr>
+        <w:t>Every station on a wireless LAN has a wireless network interface controller. The station is divided into two categories -</w:t>
+      </w:r>
+    </w:p>
+    <w:p>
+      <w:pPr>
+        <w:spacing w:line="360" w:lineRule="auto"/>
+        <w:jc w:val="both"/>
+        <w:rPr>
+          <w:rFonts w:ascii="Arial" w:eastAsia="Times New Roman" w:hAnsi="Arial" w:cs="Arial"/>
+          <w:color w:val="000000"/>
+          <w:sz w:val="24"/>
+          <w:szCs w:val="24"/>
+        </w:rPr>
+      </w:pPr>
+      <w:r>
+        <w:rPr>
+          <w:rFonts w:ascii="Arial" w:eastAsia="Times New Roman" w:hAnsi="Arial" w:cs="Arial"/>
+          <w:color w:val="000000"/>
+          <w:sz w:val="24"/>
+          <w:szCs w:val="24"/>
+        </w:rPr>
+        <w:t>Customers - Customers include</w:t>
+      </w:r>
+      <w:r>
+        <w:rPr>
+          <w:rFonts w:ascii="Arial" w:eastAsia="Times New Roman" w:hAnsi="Arial" w:cs="Arial"/>
+          <w:color w:val="000000"/>
+          <w:sz w:val="24"/>
+          <w:szCs w:val="24"/>
+        </w:rPr>
+        <w:t xml:space="preserve"> </w:t>
+      </w:r>
+      <w:r>
+        <w:rPr>
+          <w:rFonts w:ascii="Arial" w:eastAsia="Times New Roman" w:hAnsi="Arial" w:cs="Arial"/>
+          <w:color w:val="000000"/>
+          <w:sz w:val="24"/>
+          <w:szCs w:val="24"/>
+        </w:rPr>
+        <w:t>smart phones</w:t>
+      </w:r>
+      <w:r>
+        <w:rPr>
+          <w:rFonts w:ascii="Arial" w:eastAsia="Times New Roman" w:hAnsi="Arial" w:cs="Arial"/>
+          <w:color w:val="000000"/>
+          <w:sz w:val="24"/>
+          <w:szCs w:val="24"/>
+        </w:rPr>
+        <w:t>,</w:t>
+      </w:r>
+      <w:r>
+        <w:rPr>
+          <w:rFonts w:ascii="Arial" w:eastAsia="Times New Roman" w:hAnsi="Arial" w:cs="Arial"/>
+          <w:color w:val="000000"/>
+          <w:sz w:val="24"/>
+          <w:szCs w:val="24"/>
+        </w:rPr>
+        <w:t xml:space="preserve"> </w:t>
+      </w:r>
+      <w:r>
+        <w:rPr>
+          <w:rFonts w:ascii="Arial" w:eastAsia="Times New Roman" w:hAnsi="Arial" w:cs="Arial"/>
+          <w:color w:val="000000"/>
+          <w:sz w:val="24"/>
+          <w:szCs w:val="24"/>
+        </w:rPr>
+        <w:t>printers</w:t>
+      </w:r>
+      <w:r>
+        <w:rPr>
+          <w:rFonts w:ascii="Arial" w:eastAsia="Times New Roman" w:hAnsi="Arial" w:cs="Arial"/>
+          <w:color w:val="000000"/>
+          <w:sz w:val="24"/>
+          <w:szCs w:val="24"/>
+        </w:rPr>
+        <w:t xml:space="preserve">, </w:t>
+      </w:r>
+      <w:r>
+        <w:rPr>
+          <w:rFonts w:ascii="Arial" w:eastAsia="Times New Roman" w:hAnsi="Arial" w:cs="Arial"/>
+          <w:color w:val="000000"/>
+          <w:sz w:val="24"/>
+          <w:szCs w:val="24"/>
+        </w:rPr>
+        <w:t>offices</w:t>
+      </w:r>
+      <w:r>
+        <w:rPr>
+          <w:rFonts w:ascii="Arial" w:eastAsia="Times New Roman" w:hAnsi="Arial" w:cs="Arial"/>
+          <w:color w:val="000000"/>
+          <w:sz w:val="24"/>
+          <w:szCs w:val="24"/>
+        </w:rPr>
+        <w:t xml:space="preserve">, computers, laptops, </w:t>
+      </w:r>
+      <w:r>
+        <w:rPr>
+          <w:rFonts w:ascii="Arial" w:eastAsia="Times New Roman" w:hAnsi="Arial" w:cs="Arial"/>
+          <w:color w:val="000000"/>
+          <w:sz w:val="24"/>
+          <w:szCs w:val="24"/>
+        </w:rPr>
+        <w:t xml:space="preserve">, etc. These are </w:t>
+      </w:r>
+      <w:r>
+        <w:rPr>
+          <w:rFonts w:ascii="Arial" w:eastAsia="Times New Roman" w:hAnsi="Arial" w:cs="Arial"/>
+          <w:color w:val="000000"/>
+          <w:sz w:val="24"/>
+          <w:szCs w:val="24"/>
+        </w:rPr>
+        <w:t>ten meters within the AP range.</w:t>
+      </w:r>
+    </w:p>
+    <w:p>
+      <w:pPr>
+        <w:spacing w:line="360" w:lineRule="auto"/>
+        <w:jc w:val="both"/>
+        <w:rPr>
+          <w:rFonts w:ascii="Arial" w:eastAsia="Times New Roman" w:hAnsi="Arial" w:cs="Arial"/>
+          <w:color w:val="000000"/>
+          <w:sz w:val="24"/>
+          <w:szCs w:val="24"/>
+        </w:rPr>
+      </w:pPr>
+      <w:r>
+        <w:rPr>
+          <w:rFonts w:ascii="Arial" w:eastAsia="Times New Roman" w:hAnsi="Arial" w:cs="Arial"/>
+          <w:color w:val="000000"/>
+          <w:sz w:val="24"/>
+          <w:szCs w:val="24"/>
+        </w:rPr>
+        <w:t>Wireless Access Point (WAP) - WAP or bus access points (AP) are usually wireless routers that are the base station or access point. APs are wired together using fiber or copper wires</w:t>
+      </w:r>
+      <w:r>
+        <w:rPr>
+          <w:rFonts w:ascii="Arial" w:eastAsia="Times New Roman" w:hAnsi="Arial" w:cs="Arial"/>
+          <w:color w:val="000000"/>
+          <w:sz w:val="24"/>
+          <w:szCs w:val="24"/>
+        </w:rPr>
+        <w:t xml:space="preserve"> through a distribution system.</w:t>
+      </w:r>
+    </w:p>
+    <w:p>
+      <w:pPr>
+        <w:spacing w:line="360" w:lineRule="auto"/>
+        <w:jc w:val="both"/>
+        <w:rPr>
+          <w:rFonts w:ascii="Arial" w:eastAsia="Times New Roman" w:hAnsi="Arial" w:cs="Arial"/>
+          <w:color w:val="000000"/>
+          <w:sz w:val="24"/>
+          <w:szCs w:val="24"/>
+        </w:rPr>
+      </w:pPr>
+      <w:r>
+        <w:rPr>
+          <w:noProof/>
+        </w:rPr>
+        <w:lastRenderedPageBreak/>
+        <w:drawing>
+          <wp:inline distT="0" distB="0" distL="0" distR="0" wp14:anchorId="77CCAD62" wp14:editId="7A3DFC24">
+            <wp:extent cx="5534025" cy="3552825"/>
+            <wp:effectExtent l="0" t="0" r="9525" b="9525"/>
+            <wp:docPr id="41" name="Picture 41"/>
+            <wp:cNvGraphicFramePr>
+              <a:graphicFrameLocks xmlns:a="http://schemas.openxmlformats.org/drawingml/2006/main" noChangeAspect="1"/>
+            </wp:cNvGraphicFramePr>
+            <a:graphic xmlns:a="http://schemas.openxmlformats.org/drawingml/2006/main">
+              <a:graphicData uri="http://schemas.openxmlformats.org/drawingml/2006/picture">
+                <pic:pic xmlns:pic="http://schemas.openxmlformats.org/drawingml/2006/picture">
+                  <pic:nvPicPr>
+                    <pic:cNvPr id="1" name=""/>
+                    <pic:cNvPicPr/>
+                  </pic:nvPicPr>
+                  <pic:blipFill>
+                    <a:blip r:embed="rId46"/>
+                    <a:stretch>
+                      <a:fillRect/>
+                    </a:stretch>
+                  </pic:blipFill>
+                  <pic:spPr>
+                    <a:xfrm>
+                      <a:off x="0" y="0"/>
+                      <a:ext cx="5534025" cy="3552825"/>
+                    </a:xfrm>
+                    <a:prstGeom prst="rect">
+                      <a:avLst/>
+                    </a:prstGeom>
+                  </pic:spPr>
+                </pic:pic>
+              </a:graphicData>
+            </a:graphic>
+          </wp:inline>
+        </w:drawing>
+      </w:r>
+    </w:p>
+    <w:p>
+      <w:pPr>
+        <w:spacing w:line="360" w:lineRule="auto"/>
+        <w:jc w:val="both"/>
+        <w:rPr>
+          <w:rFonts w:ascii="Arial" w:eastAsia="Times New Roman" w:hAnsi="Arial" w:cs="Arial"/>
+          <w:color w:val="000000"/>
+          <w:sz w:val="24"/>
+          <w:szCs w:val="24"/>
+        </w:rPr>
+      </w:pPr>
+      <w:r>
+        <w:rPr>
+          <w:rFonts w:ascii="Arial" w:eastAsia="Times New Roman" w:hAnsi="Arial" w:cs="Arial"/>
+          <w:color w:val="000000"/>
+          <w:sz w:val="24"/>
+          <w:szCs w:val="24"/>
+        </w:rPr>
+        <w:t>Types of WLAN protocols</w:t>
+      </w:r>
+    </w:p>
+    <w:p>
+      <w:pPr>
+        <w:spacing w:line="360" w:lineRule="auto"/>
+        <w:jc w:val="both"/>
+        <w:rPr>
+          <w:rFonts w:ascii="Arial" w:eastAsia="Times New Roman" w:hAnsi="Arial" w:cs="Arial"/>
+          <w:color w:val="000000"/>
+          <w:sz w:val="24"/>
+          <w:szCs w:val="24"/>
+        </w:rPr>
+      </w:pPr>
+      <w:r>
+        <w:rPr>
+          <w:rFonts w:ascii="Arial" w:eastAsia="Times New Roman" w:hAnsi="Arial" w:cs="Arial"/>
+          <w:color w:val="000000"/>
+          <w:sz w:val="24"/>
+          <w:szCs w:val="24"/>
+        </w:rPr>
+        <w:t>There are many variations on IEEE 802.11</w:t>
+      </w:r>
+      <w:r>
+        <w:rPr>
+          <w:rFonts w:ascii="Arial" w:eastAsia="Times New Roman" w:hAnsi="Arial" w:cs="Arial"/>
+          <w:color w:val="000000"/>
+          <w:sz w:val="24"/>
+          <w:szCs w:val="24"/>
+        </w:rPr>
+        <w:t xml:space="preserve"> or WiFi, the main ones being –</w:t>
+      </w:r>
+    </w:p>
+    <w:p>
+      <w:pPr>
+        <w:spacing w:line="360" w:lineRule="auto"/>
+        <w:jc w:val="both"/>
+        <w:rPr>
+          <w:rFonts w:ascii="Arial" w:eastAsia="Times New Roman" w:hAnsi="Arial" w:cs="Arial"/>
+          <w:color w:val="000000"/>
+          <w:sz w:val="24"/>
+          <w:szCs w:val="24"/>
+        </w:rPr>
+      </w:pPr>
+      <w:r>
+        <w:rPr>
+          <w:rFonts w:ascii="Arial" w:eastAsia="Times New Roman" w:hAnsi="Arial" w:cs="Arial"/>
+          <w:color w:val="000000"/>
+          <w:sz w:val="24"/>
+          <w:szCs w:val="24"/>
+        </w:rPr>
+        <w:t>802.11n protocol - popularly known as wireless n, which is an improved version of 802.11g. It offers very high bandwidth up to 600Mbps and provides signal coverage. It uses multiple input / multiple outputs (MIMO) with multiple antennas at both the transmitter end and the receiver end. In the case of signal interruptions, alternative routes are used. However, implementation is very expensive.</w:t>
+      </w:r>
+    </w:p>
+    <w:p>
+      <w:pPr>
+        <w:spacing w:line="360" w:lineRule="auto"/>
+        <w:jc w:val="both"/>
+        <w:rPr>
+          <w:rFonts w:ascii="Arial" w:eastAsia="Times New Roman" w:hAnsi="Arial" w:cs="Arial"/>
+          <w:color w:val="000000"/>
+          <w:sz w:val="24"/>
+          <w:szCs w:val="24"/>
+        </w:rPr>
+      </w:pPr>
+      <w:r>
+        <w:rPr>
+          <w:rFonts w:ascii="Arial" w:eastAsia="Times New Roman" w:hAnsi="Arial" w:cs="Arial"/>
+          <w:color w:val="000000"/>
+          <w:sz w:val="24"/>
+          <w:szCs w:val="24"/>
+        </w:rPr>
+        <w:t xml:space="preserve">802.11g Protocol - This protocol combines the features of the 802.11a and 802.11b protocols. It supports both frequency 5GHz (802.11a standard) and 2.4GHz (802.11b standard). Due to its dual characteristics, the 802.11g lags behind the 802.11b devices. 802.11g provides high speed, different signal range and flexibility for interruption. However, it </w:t>
+      </w:r>
+      <w:r>
+        <w:rPr>
+          <w:rFonts w:ascii="Arial" w:eastAsia="Times New Roman" w:hAnsi="Arial" w:cs="Arial"/>
+          <w:color w:val="000000"/>
+          <w:sz w:val="24"/>
+          <w:szCs w:val="24"/>
+        </w:rPr>
+        <w:t>is more expensive to implement.</w:t>
+      </w:r>
+    </w:p>
+    <w:p>
+      <w:pPr>
+        <w:spacing w:line="360" w:lineRule="auto"/>
+        <w:jc w:val="both"/>
+        <w:rPr>
+          <w:rFonts w:ascii="Arial" w:eastAsia="Times New Roman" w:hAnsi="Arial" w:cs="Arial"/>
+          <w:color w:val="000000"/>
+          <w:sz w:val="24"/>
+          <w:szCs w:val="24"/>
+        </w:rPr>
+      </w:pPr>
+      <w:r>
+        <w:rPr>
+          <w:rFonts w:ascii="Arial" w:eastAsia="Times New Roman" w:hAnsi="Arial" w:cs="Arial"/>
+          <w:color w:val="000000"/>
+          <w:sz w:val="24"/>
+          <w:szCs w:val="24"/>
+        </w:rPr>
+        <w:t>802.11a Protocol:</w:t>
+      </w:r>
+      <w:r>
+        <w:rPr>
+          <w:rFonts w:ascii="Arial" w:eastAsia="Times New Roman" w:hAnsi="Arial" w:cs="Arial"/>
+          <w:color w:val="000000"/>
+          <w:sz w:val="24"/>
+          <w:szCs w:val="24"/>
+        </w:rPr>
+        <w:t xml:space="preserve"> This protocol supports high transmission speeds of 54Mbps. It has a high frequency frequency frequency of 5GHz, which makes it difficult for signal walls and other barriers to penetrate. It uses orthogonal frequenc</w:t>
+      </w:r>
+      <w:r>
+        <w:rPr>
+          <w:rFonts w:ascii="Arial" w:eastAsia="Times New Roman" w:hAnsi="Arial" w:cs="Arial"/>
+          <w:color w:val="000000"/>
+          <w:sz w:val="24"/>
+          <w:szCs w:val="24"/>
+        </w:rPr>
+        <w:t>y division multiplexing (OFDM).</w:t>
+      </w:r>
+    </w:p>
+    <w:p>
+      <w:pPr>
+        <w:spacing w:line="360" w:lineRule="auto"/>
+        <w:jc w:val="both"/>
+        <w:rPr>
+          <w:rFonts w:ascii="Arial" w:eastAsia="Times New Roman" w:hAnsi="Arial" w:cs="Arial"/>
+          <w:color w:val="000000"/>
+          <w:sz w:val="24"/>
+          <w:szCs w:val="24"/>
+        </w:rPr>
+      </w:pPr>
+      <w:r>
+        <w:rPr>
+          <w:rFonts w:ascii="Arial" w:eastAsia="Times New Roman" w:hAnsi="Arial" w:cs="Arial"/>
+          <w:color w:val="000000"/>
+          <w:sz w:val="24"/>
+          <w:szCs w:val="24"/>
+        </w:rPr>
+        <w:lastRenderedPageBreak/>
+        <w:t>802.11b Protocol - This protocol operates in the 2.4GHz frequency range and supports speeds of up to 11Mbps. This facilitates route sharing and is less sensitive to interruptions. It uses Carrier Sense Multiple Access with Ethernet Protocol Conflict Prevention (CSMA / CA).</w:t>
+      </w:r>
+    </w:p>
+    <w:p>
+      <w:pPr>
+        <w:spacing w:line="360" w:lineRule="auto"/>
+        <w:jc w:val="both"/>
+        <w:rPr>
+          <w:rFonts w:ascii="Arial" w:eastAsia="Times New Roman" w:hAnsi="Arial" w:cs="Arial"/>
+          <w:color w:val="000000"/>
+          <w:sz w:val="24"/>
+          <w:szCs w:val="24"/>
+        </w:rPr>
+      </w:pPr>
+      <w:r>
+        <w:rPr>
+          <w:rFonts w:ascii="Arial" w:eastAsia="Times New Roman" w:hAnsi="Arial" w:cs="Arial"/>
+          <w:color w:val="000000"/>
+          <w:sz w:val="24"/>
+          <w:szCs w:val="24"/>
+        </w:rPr>
+        <w:t xml:space="preserve">BGP Protocol: </w:t>
+      </w:r>
+    </w:p>
+    <w:p>
+      <w:pPr>
+        <w:spacing w:line="360" w:lineRule="auto"/>
+        <w:jc w:val="both"/>
+        <w:rPr>
+          <w:rFonts w:ascii="Arial" w:eastAsia="Times New Roman" w:hAnsi="Arial" w:cs="Arial"/>
+          <w:color w:val="000000"/>
+          <w:sz w:val="24"/>
+          <w:szCs w:val="24"/>
+        </w:rPr>
+      </w:pPr>
+      <w:r>
+        <w:rPr>
+          <w:rFonts w:ascii="Arial" w:eastAsia="Times New Roman" w:hAnsi="Arial" w:cs="Arial"/>
+          <w:color w:val="000000"/>
+          <w:sz w:val="24"/>
+          <w:szCs w:val="24"/>
+        </w:rPr>
+        <w:t>The Border Gateway Protocol (BGP) is the Internet's postal service. When someone leaves a letter in the mailbox, the postal service processes the piece and chooses the fastest and most efficient way to deliver the letter to its recipient. Similarly, when an individual accumulates data on the Internet, the BGP is responsible for looking at all the ways in which data can travel and choosing the best route, usually by jumping between autonomous systems.</w:t>
+      </w:r>
+    </w:p>
+    <w:p>
+      <w:pPr>
+        <w:spacing w:line="360" w:lineRule="auto"/>
+        <w:jc w:val="both"/>
+        <w:rPr>
+          <w:rFonts w:ascii="Arial" w:eastAsia="Times New Roman" w:hAnsi="Arial" w:cs="Arial"/>
+          <w:color w:val="000000"/>
+          <w:sz w:val="24"/>
+          <w:szCs w:val="24"/>
+        </w:rPr>
+      </w:pPr>
+    </w:p>
+    <w:p>
+      <w:pPr>
+        <w:spacing w:line="360" w:lineRule="auto"/>
+        <w:jc w:val="both"/>
+        <w:rPr>
+          <w:rFonts w:ascii="Arial" w:eastAsia="Times New Roman" w:hAnsi="Arial" w:cs="Arial"/>
+          <w:color w:val="000000"/>
+          <w:sz w:val="24"/>
+          <w:szCs w:val="24"/>
+        </w:rPr>
+      </w:pPr>
+      <w:r>
+        <w:rPr>
+          <w:rFonts w:ascii="Arial" w:eastAsia="Times New Roman" w:hAnsi="Arial" w:cs="Arial"/>
+          <w:color w:val="000000"/>
+          <w:sz w:val="24"/>
+          <w:szCs w:val="24"/>
+        </w:rPr>
+        <w:t xml:space="preserve">BGP is an Internet protocol. It does this by enabling data routing over the Internet. When a user in Singapore loads a website with a local server in Argentina, BGP </w:t>
+      </w:r>
+      <w:r>
+        <w:rPr>
+          <w:rFonts w:ascii="Arial" w:eastAsia="Times New Roman" w:hAnsi="Arial" w:cs="Arial"/>
+          <w:color w:val="000000"/>
+          <w:sz w:val="24"/>
+          <w:szCs w:val="24"/>
+        </w:rPr>
+        <w:t>is the protocol that allows the</w:t>
+      </w:r>
+      <w:r>
+        <w:rPr>
+          <w:rFonts w:ascii="Arial" w:eastAsia="Times New Roman" w:hAnsi="Arial" w:cs="Arial"/>
+          <w:color w:val="000000"/>
+          <w:sz w:val="24"/>
+          <w:szCs w:val="24"/>
+        </w:rPr>
+        <w:t xml:space="preserve"> communication to take</w:t>
+      </w:r>
+      <w:r>
+        <w:rPr>
+          <w:rFonts w:ascii="Arial" w:eastAsia="Times New Roman" w:hAnsi="Arial" w:cs="Arial"/>
+          <w:color w:val="000000"/>
+          <w:sz w:val="24"/>
+          <w:szCs w:val="24"/>
+        </w:rPr>
+        <w:t xml:space="preserve"> place quickly and efficiently.</w:t>
+      </w:r>
+    </w:p>
+    <w:p>
+      <w:pPr>
+        <w:spacing w:line="360" w:lineRule="auto"/>
+        <w:jc w:val="both"/>
+        <w:rPr>
+          <w:rFonts w:ascii="Arial" w:eastAsia="Times New Roman" w:hAnsi="Arial" w:cs="Arial"/>
+          <w:color w:val="000000"/>
+          <w:sz w:val="24"/>
+          <w:szCs w:val="24"/>
+        </w:rPr>
+      </w:pPr>
+      <w:r>
+        <w:rPr>
+          <w:rFonts w:ascii="Arial" w:eastAsia="Times New Roman" w:hAnsi="Arial" w:cs="Arial"/>
+          <w:color w:val="000000"/>
+          <w:sz w:val="24"/>
+          <w:szCs w:val="24"/>
+        </w:rPr>
+        <w:t>What is an autonomous system?</w:t>
+      </w:r>
+    </w:p>
+    <w:p>
+      <w:pPr>
+        <w:spacing w:line="360" w:lineRule="auto"/>
+        <w:jc w:val="both"/>
+        <w:rPr>
+          <w:rFonts w:ascii="Arial" w:eastAsia="Times New Roman" w:hAnsi="Arial" w:cs="Arial"/>
+          <w:color w:val="000000"/>
+          <w:sz w:val="24"/>
+          <w:szCs w:val="24"/>
+        </w:rPr>
+      </w:pPr>
+      <w:r>
+        <w:rPr>
+          <w:rFonts w:ascii="Arial" w:eastAsia="Times New Roman" w:hAnsi="Arial" w:cs="Arial"/>
+          <w:color w:val="000000"/>
+          <w:sz w:val="24"/>
+          <w:szCs w:val="24"/>
+        </w:rPr>
+        <w:t>The Internet is a network of networks; It is divided into thousands of smaller networks called Autonomous Systems (AS). Each of these networks is a large pool of routers run by a single company.</w:t>
+      </w:r>
+    </w:p>
+    <w:p>
+      <w:pPr>
+        <w:spacing w:line="360" w:lineRule="auto"/>
+        <w:jc w:val="both"/>
+        <w:rPr>
+          <w:rFonts w:ascii="Arial" w:eastAsia="Times New Roman" w:hAnsi="Arial" w:cs="Arial"/>
+          <w:color w:val="000000"/>
+          <w:sz w:val="24"/>
+          <w:szCs w:val="24"/>
+        </w:rPr>
+      </w:pPr>
+    </w:p>
+    <w:p>
+      <w:pPr>
+        <w:spacing w:line="360" w:lineRule="auto"/>
+        <w:jc w:val="both"/>
+        <w:rPr>
+          <w:rFonts w:ascii="Arial" w:eastAsia="Times New Roman" w:hAnsi="Arial" w:cs="Arial"/>
+          <w:color w:val="000000"/>
+          <w:sz w:val="24"/>
+          <w:szCs w:val="24"/>
+        </w:rPr>
+      </w:pPr>
+      <w:r>
+        <w:rPr>
+          <w:rFonts w:ascii="Arial" w:eastAsia="Times New Roman" w:hAnsi="Arial" w:cs="Arial"/>
+          <w:color w:val="000000"/>
+          <w:sz w:val="24"/>
+          <w:szCs w:val="24"/>
+        </w:rPr>
+        <w:t>If we consider BGP as the postal service of the Internet, AS is like personal post offices. There may be hundreds of mailboxes in one city, but mail from those boxes must go through the local postal branch before heading to another destination. Internal routers in AS, such as mailboxes, send their outbound transmissions to AS, which then uses BGP routing to transmit these transmissions to their destination.</w:t>
+      </w:r>
+    </w:p>
+    <w:p>
+      <w:pPr>
+        <w:spacing w:line="360" w:lineRule="auto"/>
+        <w:jc w:val="both"/>
+        <w:rPr>
+          <w:rFonts w:ascii="Arial" w:eastAsia="Times New Roman" w:hAnsi="Arial" w:cs="Arial"/>
+          <w:color w:val="000000"/>
+          <w:sz w:val="24"/>
+          <w:szCs w:val="24"/>
+        </w:rPr>
+      </w:pPr>
+      <w:r>
+        <w:rPr>
+          <w:noProof/>
+        </w:rPr>
+        <w:lastRenderedPageBreak/>
+        <w:drawing>
+          <wp:inline distT="0" distB="0" distL="0" distR="0" wp14:anchorId="40D688D9" wp14:editId="6F96350D">
+            <wp:extent cx="5943600" cy="3940810"/>
+            <wp:effectExtent l="0" t="0" r="0" b="2540"/>
+            <wp:docPr id="42" name="Picture 42"/>
+            <wp:cNvGraphicFramePr>
+              <a:graphicFrameLocks xmlns:a="http://schemas.openxmlformats.org/drawingml/2006/main" noChangeAspect="1"/>
+            </wp:cNvGraphicFramePr>
+            <a:graphic xmlns:a="http://schemas.openxmlformats.org/drawingml/2006/main">
+              <a:graphicData uri="http://schemas.openxmlformats.org/drawingml/2006/picture">
+                <pic:pic xmlns:pic="http://schemas.openxmlformats.org/drawingml/2006/picture">
+                  <pic:nvPicPr>
+                    <pic:cNvPr id="1" name=""/>
+                    <pic:cNvPicPr/>
+                  </pic:nvPicPr>
+                  <pic:blipFill>
+                    <a:blip r:embed="rId47"/>
+                    <a:stretch>
+                      <a:fillRect/>
+                    </a:stretch>
+                  </pic:blipFill>
+                  <pic:spPr>
+                    <a:xfrm>
+                      <a:off x="0" y="0"/>
+                      <a:ext cx="5943600" cy="3940810"/>
+                    </a:xfrm>
+                    <a:prstGeom prst="rect">
+                      <a:avLst/>
+                    </a:prstGeom>
+                  </pic:spPr>
+                </pic:pic>
+              </a:graphicData>
+            </a:graphic>
+          </wp:inline>
+        </w:drawing>
+      </w:r>
+    </w:p>
+    <w:p>
+      <w:pPr>
+        <w:spacing w:line="360" w:lineRule="auto"/>
+        <w:jc w:val="both"/>
+        <w:rPr>
+          <w:rFonts w:ascii="Arial" w:eastAsia="Times New Roman" w:hAnsi="Arial" w:cs="Arial"/>
+          <w:b/>
+          <w:color w:val="000000"/>
+          <w:sz w:val="24"/>
+          <w:szCs w:val="24"/>
+        </w:rPr>
+      </w:pPr>
+      <w:r>
+        <w:rPr>
+          <w:rFonts w:ascii="Arial" w:eastAsia="Times New Roman" w:hAnsi="Arial" w:cs="Arial"/>
+          <w:b/>
+          <w:color w:val="000000"/>
+          <w:sz w:val="24"/>
+          <w:szCs w:val="24"/>
+        </w:rPr>
+        <w:t xml:space="preserve">IP Addresses: </w:t>
+      </w:r>
+    </w:p>
+    <w:p>
+      <w:pPr>
+        <w:spacing w:line="360" w:lineRule="auto"/>
+        <w:jc w:val="both"/>
+        <w:rPr>
+          <w:rFonts w:ascii="Arial" w:eastAsia="Times New Roman" w:hAnsi="Arial" w:cs="Arial"/>
+          <w:color w:val="000000"/>
+          <w:sz w:val="24"/>
+          <w:szCs w:val="24"/>
+        </w:rPr>
+      </w:pPr>
+      <w:r>
+        <w:rPr>
+          <w:rFonts w:ascii="Arial" w:eastAsia="Times New Roman" w:hAnsi="Arial" w:cs="Arial"/>
+          <w:color w:val="000000"/>
+          <w:sz w:val="24"/>
+          <w:szCs w:val="24"/>
+        </w:rPr>
+        <w:t>IPv4 and IPv6 Addressing:</w:t>
+      </w:r>
+    </w:p>
+    <w:p>
+      <w:pPr>
+        <w:spacing w:line="360" w:lineRule="auto"/>
+        <w:jc w:val="both"/>
+        <w:rPr>
+          <w:bCs/>
+        </w:rPr>
+      </w:pPr>
+      <w:r>
+        <w:rPr>
+          <w:bCs/>
+        </w:rPr>
+        <w:t>Allocation of IP addresses can be done</w:t>
+      </w:r>
+      <w:r>
+        <w:rPr>
+          <w:bCs/>
+        </w:rPr>
+        <w:t xml:space="preserve"> manually or dynamically. So for dynamic allocation of IP addresses DHCP server is used. DHCP servers uses a pool of IP addresses and give it uniquely to the host. It also provides subnet mask, DNS servers and default gateway. </w:t>
+      </w:r>
+    </w:p>
+    <w:p>
+      <w:pPr>
+        <w:spacing w:line="360" w:lineRule="auto"/>
+        <w:jc w:val="both"/>
+        <w:rPr>
+          <w:bCs/>
+        </w:rPr>
+      </w:pPr>
+      <w:r>
+        <w:rPr>
+          <w:bCs/>
+        </w:rPr>
+        <w:t>Eg.:-    IP address : 192.168.1.5</w:t>
+      </w:r>
+    </w:p>
+    <w:p>
+      <w:pPr>
+        <w:spacing w:line="360" w:lineRule="auto"/>
+        <w:jc w:val="both"/>
+        <w:rPr>
+          <w:bCs/>
+        </w:rPr>
+      </w:pPr>
+      <w:r>
+        <w:rPr>
+          <w:bCs/>
+        </w:rPr>
+        <w:tab/>
+        <w:t>Subnet mask : 255.255.255.252</w:t>
+      </w:r>
+    </w:p>
+    <w:p>
+      <w:pPr>
+        <w:spacing w:line="360" w:lineRule="auto"/>
+        <w:jc w:val="both"/>
+        <w:rPr>
+          <w:bCs/>
+        </w:rPr>
+      </w:pPr>
+      <w:r>
+        <w:rPr>
+          <w:bCs/>
+        </w:rPr>
+        <w:tab/>
+        <w:t>Default gateway : 192.168.1.1</w:t>
+      </w:r>
+    </w:p>
+    <w:p>
+      <w:pPr>
+        <w:spacing w:line="360" w:lineRule="auto"/>
+        <w:jc w:val="both"/>
+        <w:rPr>
+          <w:bCs/>
+        </w:rPr>
+      </w:pPr>
+      <w:r>
+        <w:rPr>
+          <w:bCs/>
+        </w:rPr>
+        <w:tab/>
+        <w:t>DNS server : 8.8.8.8</w:t>
+      </w:r>
+    </w:p>
+    <w:p>
+      <w:pPr>
+        <w:spacing w:line="360" w:lineRule="auto"/>
+        <w:jc w:val="both"/>
+        <w:rPr>
+          <w:bCs/>
+        </w:rPr>
+      </w:pPr>
+    </w:p>
+    <w:p>
+      <w:pPr>
+        <w:spacing w:line="360" w:lineRule="auto"/>
+        <w:jc w:val="both"/>
+        <w:rPr>
+          <w:b/>
+          <w:bCs/>
+          <w:u w:val="single"/>
+        </w:rPr>
+      </w:pPr>
+      <w:r>
+        <w:rPr>
+          <w:b/>
+          <w:bCs/>
+          <w:u w:val="single"/>
+        </w:rPr>
+        <w:t>DNS</w:t>
+      </w:r>
+      <w:r>
+        <w:rPr>
+          <w:b/>
+          <w:bCs/>
+        </w:rPr>
+        <w:t xml:space="preserve"> :-</w:t>
+      </w:r>
+      <w:r>
+        <w:rPr>
+          <w:b/>
+          <w:bCs/>
+          <w:u w:val="single"/>
+        </w:rPr>
+        <w:t xml:space="preserve"> </w:t>
+      </w:r>
+    </w:p>
+    <w:p>
+      <w:pPr>
+        <w:spacing w:line="360" w:lineRule="auto"/>
+        <w:jc w:val="both"/>
+        <w:rPr>
+          <w:bCs/>
+        </w:rPr>
+      </w:pPr>
+      <w:r>
+        <w:rPr>
+          <w:bCs/>
+        </w:rPr>
+        <w:lastRenderedPageBreak/>
+        <w:t>DNS stands for Domain Name System. It is a function of application layer and is used to give domain name to the IP addresses. It is used by/for programs like emails, websites etc. So</w:t>
+      </w:r>
+      <w:r>
+        <w:rPr>
+          <w:bCs/>
+        </w:rPr>
+        <w:t>, basically it is used for the</w:t>
+      </w:r>
+      <w:r>
+        <w:rPr>
+          <w:bCs/>
+        </w:rPr>
+        <w:t xml:space="preserve"> map</w:t>
+      </w:r>
+      <w:r>
+        <w:rPr>
+          <w:bCs/>
+        </w:rPr>
+        <w:t>ping of</w:t>
+      </w:r>
+      <w:r>
+        <w:rPr>
+          <w:bCs/>
+        </w:rPr>
+        <w:t xml:space="preserve"> IP addresses to the domain name which can be easily memorize by the users. Eg :- www.xyz.com, www.abc.co.in etc. A full domain name has labels separated by dots. </w:t>
+      </w:r>
+    </w:p>
+    <w:p>
+      <w:pPr>
+        <w:spacing w:line="360" w:lineRule="auto"/>
+        <w:jc w:val="both"/>
+        <w:rPr>
+          <w:bCs/>
+        </w:rPr>
+      </w:pPr>
+      <w:r>
+        <w:rPr>
+          <w:bCs/>
+          <w:noProof/>
+        </w:rPr>
+        <w:drawing>
+          <wp:inline distT="0" distB="0" distL="0" distR="0" wp14:anchorId="70A989A7" wp14:editId="3312C22B">
+            <wp:extent cx="5485750" cy="3196424"/>
+            <wp:effectExtent l="0" t="0" r="1270" b="4445"/>
+            <wp:docPr id="43" name="Picture 43" descr="C:\Users\Neha Tabassum\Pictures\Screenshots\Screenshot (35).png"/>
+            <wp:cNvGraphicFramePr>
+              <a:graphicFrameLocks xmlns:a="http://schemas.openxmlformats.org/drawingml/2006/main" noChangeAspect="1"/>
+            </wp:cNvGraphicFramePr>
+            <a:graphic xmlns:a="http://schemas.openxmlformats.org/drawingml/2006/main">
+              <a:graphicData uri="http://schemas.openxmlformats.org/drawingml/2006/picture">
+                <pic:pic xmlns:pic="http://schemas.openxmlformats.org/drawingml/2006/picture">
+                  <pic:nvPicPr>
+                    <pic:cNvPr id="0" name="Picture 25" descr="C:\Users\Neha Tabassum\Pictures\Screenshots\Screenshot (35).png"/>
+                    <pic:cNvPicPr>
+                      <a:picLocks noChangeAspect="1" noChangeArrowheads="1"/>
+                    </pic:cNvPicPr>
+                  </pic:nvPicPr>
+                  <pic:blipFill rotWithShape="1">
+                    <a:blip r:embed="rId48">
+                      <a:extLst>
+                        <a:ext uri="{28A0092B-C50C-407E-A947-70E740481C1C}">
+                          <a14:useLocalDpi xmlns:a14="http://schemas.microsoft.com/office/drawing/2010/main" val="0"/>
+                        </a:ext>
+                      </a:extLst>
+                    </a:blip>
+                    <a:srcRect b="5432"/>
+                    <a:stretch/>
+                  </pic:blipFill>
+                  <pic:spPr bwMode="auto">
+                    <a:xfrm>
+                      <a:off x="0" y="0"/>
+                      <a:ext cx="5493472" cy="3200924"/>
+                    </a:xfrm>
+                    <a:prstGeom prst="rect">
+                      <a:avLst/>
+                    </a:prstGeom>
+                    <a:noFill/>
+                    <a:ln>
+                      <a:noFill/>
+                    </a:ln>
+                    <a:extLst>
+                      <a:ext uri="{53640926-AAD7-44D8-BBD7-CCE9431645EC}">
+                        <a14:shadowObscured xmlns:a14="http://schemas.microsoft.com/office/drawing/2010/main"/>
+                      </a:ext>
+                    </a:extLst>
+                  </pic:spPr>
+                </pic:pic>
+              </a:graphicData>
+            </a:graphic>
+          </wp:inline>
+        </w:drawing>
+      </w:r>
+    </w:p>
+    <w:p>
+      <w:pPr>
+        <w:spacing w:line="360" w:lineRule="auto"/>
+        <w:jc w:val="center"/>
+        <w:rPr>
+          <w:b/>
+          <w:bCs/>
+        </w:rPr>
+      </w:pPr>
+      <w:r>
+        <w:rPr>
+          <w:b/>
+          <w:bCs/>
+        </w:rPr>
+        <w:t>Fig 16: Network</w:t>
+      </w:r>
+      <w:r>
+        <w:rPr>
+          <w:b/>
+          <w:bCs/>
+        </w:rPr>
+        <w:t xml:space="preserve"> of DNS and DHCP on packet tracer software.</w:t>
+      </w:r>
+    </w:p>
+    <w:p>
+      <w:pPr>
+        <w:spacing w:line="360" w:lineRule="auto"/>
+        <w:jc w:val="center"/>
+        <w:rPr>
+          <w:b/>
+          <w:bCs/>
+        </w:rPr>
+      </w:pPr>
+    </w:p>
+    <w:p>
+      <w:pPr>
+        <w:spacing w:line="360" w:lineRule="auto"/>
+        <w:jc w:val="center"/>
+        <w:rPr>
+          <w:b/>
+          <w:bCs/>
+        </w:rPr>
+      </w:pPr>
+      <w:r>
+        <w:rPr>
+          <w:bCs/>
+          <w:noProof/>
+        </w:rPr>
+        <w:lastRenderedPageBreak/>
+        <w:drawing>
+          <wp:inline distT="0" distB="0" distL="0" distR="0" wp14:anchorId="71AFBC77" wp14:editId="7DDE210E">
+            <wp:extent cx="5727391" cy="3029447"/>
+            <wp:effectExtent l="0" t="0" r="6985" b="0"/>
+            <wp:docPr id="44" name="Picture 44" descr="C:\Users\Neha Tabassum\Pictures\Screenshots\Screenshot (37).png"/>
+            <wp:cNvGraphicFramePr>
+              <a:graphicFrameLocks xmlns:a="http://schemas.openxmlformats.org/drawingml/2006/main" noChangeAspect="1"/>
+            </wp:cNvGraphicFramePr>
+            <a:graphic xmlns:a="http://schemas.openxmlformats.org/drawingml/2006/main">
+              <a:graphicData uri="http://schemas.openxmlformats.org/drawingml/2006/picture">
+                <pic:pic xmlns:pic="http://schemas.openxmlformats.org/drawingml/2006/picture">
+                  <pic:nvPicPr>
+                    <pic:cNvPr id="0" name="Picture 26" descr="C:\Users\Neha Tabassum\Pictures\Screenshots\Screenshot (37).png"/>
+                    <pic:cNvPicPr>
+                      <a:picLocks noChangeAspect="1" noChangeArrowheads="1"/>
+                    </pic:cNvPicPr>
+                  </pic:nvPicPr>
+                  <pic:blipFill rotWithShape="1">
+                    <a:blip r:embed="rId49">
+                      <a:extLst>
+                        <a:ext uri="{28A0092B-C50C-407E-A947-70E740481C1C}">
+                          <a14:useLocalDpi xmlns:a14="http://schemas.microsoft.com/office/drawing/2010/main" val="0"/>
+                        </a:ext>
+                      </a:extLst>
+                    </a:blip>
+                    <a:srcRect b="5920"/>
+                    <a:stretch/>
+                  </pic:blipFill>
+                  <pic:spPr bwMode="auto">
+                    <a:xfrm>
+                      <a:off x="0" y="0"/>
+                      <a:ext cx="5727700" cy="3029611"/>
+                    </a:xfrm>
+                    <a:prstGeom prst="rect">
+                      <a:avLst/>
+                    </a:prstGeom>
+                    <a:noFill/>
+                    <a:ln>
+                      <a:noFill/>
+                    </a:ln>
+                    <a:extLst>
+                      <a:ext uri="{53640926-AAD7-44D8-BBD7-CCE9431645EC}">
+                        <a14:shadowObscured xmlns:a14="http://schemas.microsoft.com/office/drawing/2010/main"/>
+                      </a:ext>
+                    </a:extLst>
+                  </pic:spPr>
+                </pic:pic>
+              </a:graphicData>
+            </a:graphic>
+          </wp:inline>
+        </w:drawing>
+      </w:r>
+    </w:p>
+    <w:p>
+      <w:pPr>
+        <w:spacing w:line="360" w:lineRule="auto"/>
+        <w:jc w:val="center"/>
+        <w:rPr>
+          <w:b/>
+          <w:bCs/>
+        </w:rPr>
+      </w:pPr>
+      <w:r>
+        <w:rPr>
+          <w:b/>
+          <w:bCs/>
+        </w:rPr>
+        <w:t>Fig 17: Configuration of DNS</w:t>
+      </w:r>
+    </w:p>
+    <w:p>
+      <w:pPr>
+        <w:spacing w:line="360" w:lineRule="auto"/>
+        <w:jc w:val="center"/>
+        <w:rPr>
+          <w:b/>
+          <w:bCs/>
+        </w:rPr>
+      </w:pPr>
+    </w:p>
+    <w:p>
+      <w:pPr>
+        <w:spacing w:line="360" w:lineRule="auto"/>
+        <w:jc w:val="both"/>
+        <w:rPr>
+          <w:bCs/>
+        </w:rPr>
+      </w:pPr>
+      <w:r>
+        <w:rPr>
+          <w:bCs/>
+          <w:noProof/>
+        </w:rPr>
+        <w:drawing>
+          <wp:inline distT="0" distB="0" distL="0" distR="0" wp14:anchorId="4DA711CB" wp14:editId="1D626E64">
+            <wp:extent cx="5828681" cy="3506525"/>
+            <wp:effectExtent l="0" t="0" r="635" b="0"/>
+            <wp:docPr id="45" name="Picture 45" descr="C:\Users\Neha Tabassum\Pictures\Screenshots\Screenshot (34).png"/>
+            <wp:cNvGraphicFramePr>
+              <a:graphicFrameLocks xmlns:a="http://schemas.openxmlformats.org/drawingml/2006/main" noChangeAspect="1"/>
+            </wp:cNvGraphicFramePr>
+            <a:graphic xmlns:a="http://schemas.openxmlformats.org/drawingml/2006/main">
+              <a:graphicData uri="http://schemas.openxmlformats.org/drawingml/2006/picture">
+                <pic:pic xmlns:pic="http://schemas.openxmlformats.org/drawingml/2006/picture">
+                  <pic:nvPicPr>
+                    <pic:cNvPr id="0" name="Picture 24" descr="C:\Users\Neha Tabassum\Pictures\Screenshots\Screenshot (34).png"/>
+                    <pic:cNvPicPr>
+                      <a:picLocks noChangeAspect="1" noChangeArrowheads="1"/>
+                    </pic:cNvPicPr>
+                  </pic:nvPicPr>
+                  <pic:blipFill rotWithShape="1">
+                    <a:blip r:embed="rId50">
+                      <a:extLst>
+                        <a:ext uri="{28A0092B-C50C-407E-A947-70E740481C1C}">
+                          <a14:useLocalDpi xmlns:a14="http://schemas.microsoft.com/office/drawing/2010/main" val="0"/>
+                        </a:ext>
+                      </a:extLst>
+                    </a:blip>
+                    <a:srcRect b="5314"/>
+                    <a:stretch/>
+                  </pic:blipFill>
+                  <pic:spPr bwMode="auto">
+                    <a:xfrm>
+                      <a:off x="0" y="0"/>
+                      <a:ext cx="5831289" cy="3508094"/>
+                    </a:xfrm>
+                    <a:prstGeom prst="rect">
+                      <a:avLst/>
+                    </a:prstGeom>
+                    <a:noFill/>
+                    <a:ln>
+                      <a:noFill/>
+                    </a:ln>
+                    <a:extLst>
+                      <a:ext uri="{53640926-AAD7-44D8-BBD7-CCE9431645EC}">
+                        <a14:shadowObscured xmlns:a14="http://schemas.microsoft.com/office/drawing/2010/main"/>
+                      </a:ext>
+                    </a:extLst>
+                  </pic:spPr>
+                </pic:pic>
+              </a:graphicData>
+            </a:graphic>
+          </wp:inline>
+        </w:drawing>
+      </w:r>
+    </w:p>
+    <w:p>
+      <w:pPr>
+        <w:spacing w:line="360" w:lineRule="auto"/>
+        <w:jc w:val="center"/>
+        <w:rPr>
+          <w:b/>
+          <w:bCs/>
+        </w:rPr>
+      </w:pPr>
+      <w:r>
+        <w:rPr>
+          <w:b/>
+          <w:bCs/>
+        </w:rPr>
+        <w:t xml:space="preserve">Fig 18: </w:t>
+      </w:r>
+      <w:r>
+        <w:rPr>
+          <w:b/>
+          <w:bCs/>
+        </w:rPr>
+        <w:t>Website (google.com) is accessed.</w:t>
+      </w:r>
+    </w:p>
+    <w:p>
+      <w:pPr>
+        <w:spacing w:line="360" w:lineRule="auto"/>
+        <w:jc w:val="both"/>
+        <w:rPr>
+          <w:bCs/>
+          <w:noProof/>
+        </w:rPr>
+      </w:pPr>
+    </w:p>
+    <w:p>
+      <w:pPr>
+        <w:spacing w:line="360" w:lineRule="auto"/>
+        <w:jc w:val="both"/>
+        <w:rPr>
+          <w:b/>
+          <w:bCs/>
+          <w:u w:val="single"/>
+        </w:rPr>
+      </w:pPr>
+      <w:r>
+        <w:rPr>
+          <w:b/>
+          <w:bCs/>
+        </w:rPr>
+        <w:lastRenderedPageBreak/>
+        <w:t>5.3 Reserved Addresses :-</w:t>
+      </w:r>
+    </w:p>
+    <w:p>
+      <w:pPr>
+        <w:spacing w:line="360" w:lineRule="auto"/>
+        <w:jc w:val="both"/>
+        <w:rPr>
+          <w:bCs/>
+        </w:rPr>
+      </w:pPr>
+      <w:r>
+        <w:rPr>
+          <w:bCs/>
+        </w:rPr>
+        <w:t>There are also some reserved IPv4 addresses for special purpose. These addresses cannot be used to serve the internet and are known as private addresses</w:t>
+      </w:r>
+      <w:r>
+        <w:rPr>
+          <w:bCs/>
+        </w:rPr>
+        <w:t xml:space="preserve"> [6]</w:t>
+      </w:r>
+      <w:r>
+        <w:rPr>
+          <w:bCs/>
+        </w:rPr>
+        <w:t>. Below is list of private addresses:-</w:t>
+      </w:r>
+    </w:p>
+    <w:p>
+      <w:pPr>
+        <w:spacing w:line="360" w:lineRule="auto"/>
+        <w:jc w:val="both"/>
+        <w:rPr>
+          <w:bCs/>
+        </w:rPr>
+      </w:pPr>
+      <w:r>
+        <w:rPr>
+          <w:bCs/>
+        </w:rPr>
+        <w:t>10.0.0.0 to 10.255.255.255…………class A</w:t>
+      </w:r>
+    </w:p>
+    <w:p>
+      <w:pPr>
+        <w:spacing w:line="360" w:lineRule="auto"/>
+        <w:jc w:val="both"/>
+        <w:rPr>
+          <w:bCs/>
+        </w:rPr>
+      </w:pPr>
+      <w:r>
+        <w:rPr>
+          <w:bCs/>
+        </w:rPr>
+        <w:t>172.16.0.0 to 172.31.255.255………class B</w:t>
+      </w:r>
+    </w:p>
+    <w:p>
+      <w:pPr>
+        <w:spacing w:line="360" w:lineRule="auto"/>
+        <w:jc w:val="both"/>
+        <w:rPr>
+          <w:bCs/>
+        </w:rPr>
+      </w:pPr>
+      <w:r>
+        <w:rPr>
+          <w:bCs/>
+        </w:rPr>
+        <w:t>192.168.0.0 to 192.168.255.255……class C</w:t>
+      </w:r>
+    </w:p>
+    <w:p>
+      <w:pPr>
+        <w:spacing w:line="360" w:lineRule="auto"/>
+        <w:jc w:val="both"/>
+        <w:rPr>
+          <w:bCs/>
+        </w:rPr>
+      </w:pPr>
+    </w:p>
+    <w:p>
+      <w:pPr>
+        <w:spacing w:line="360" w:lineRule="auto"/>
+        <w:jc w:val="both"/>
+        <w:rPr>
+          <w:bCs/>
+        </w:rPr>
+      </w:pPr>
+      <w:r>
+        <w:rPr>
+          <w:bCs/>
+        </w:rPr>
+        <w:t>Also t</w:t>
+      </w:r>
+      <w:r>
+        <w:rPr>
+          <w:bCs/>
+        </w:rPr>
+        <w:t>he pool of 127.0.0.0 is booked</w:t>
+      </w:r>
+      <w:r>
+        <w:rPr>
+          <w:bCs/>
+        </w:rPr>
+        <w:t xml:space="preserve"> for loopback IP address</w:t>
+      </w:r>
+      <w:r>
+        <w:rPr>
+          <w:bCs/>
+        </w:rPr>
+        <w:t>ing</w:t>
+      </w:r>
+      <w:r>
+        <w:rPr>
+          <w:bCs/>
+        </w:rPr>
+        <w:t>.</w:t>
+      </w:r>
+    </w:p>
+    <w:p>
+      <w:pPr>
+        <w:spacing w:line="360" w:lineRule="auto"/>
+        <w:jc w:val="both"/>
+        <w:rPr>
+          <w:bCs/>
+        </w:rPr>
+      </w:pPr>
+      <w:r>
+        <w:rPr>
+          <w:bCs/>
+        </w:rPr>
+        <w:t>In order to communicate over different networks</w:t>
+      </w:r>
+      <w:r>
+        <w:rPr>
+          <w:bCs/>
+        </w:rPr>
+        <w:t>, these addresses must be converted to the public address and the process of converting is known as NAT (Network Address Translation).</w:t>
+      </w:r>
+    </w:p>
+    <w:p>
+      <w:pPr>
+        <w:spacing w:line="360" w:lineRule="auto"/>
+        <w:jc w:val="both"/>
+        <w:rPr>
+          <w:bCs/>
+        </w:rPr>
+      </w:pPr>
+      <w:r>
+        <w:rPr>
+          <w:bCs/>
+        </w:rPr>
+        <w:t xml:space="preserve"> </w:t>
+      </w:r>
+    </w:p>
+    <w:p>
+      <w:pPr>
+        <w:spacing w:line="360" w:lineRule="auto"/>
+        <w:jc w:val="both"/>
+        <w:rPr>
+          <w:b/>
+          <w:bCs/>
+        </w:rPr>
+      </w:pPr>
+      <w:r>
+        <w:rPr>
+          <w:b/>
+          <w:bCs/>
+          <w:u w:val="single"/>
+        </w:rPr>
+        <w:t>NETWORK ADDRESS TRANSLATION</w:t>
+      </w:r>
+      <w:r>
+        <w:rPr>
+          <w:b/>
+          <w:bCs/>
+        </w:rPr>
+        <w:t xml:space="preserve"> :- </w:t>
+      </w:r>
+    </w:p>
+    <w:p>
+      <w:pPr>
+        <w:spacing w:line="360" w:lineRule="auto"/>
+        <w:jc w:val="both"/>
+        <w:rPr>
+          <w:bCs/>
+        </w:rPr>
+      </w:pPr>
+      <w:r>
+        <w:rPr>
+          <w:bCs/>
+        </w:rPr>
+        <w:t>With the increasing demand for IP addresses in organizations, address space of IPv4 i.e 2^32, (nearly equal to 4 billion) is not sufficient for them. So</w:t>
+      </w:r>
+      <w:r>
+        <w:rPr>
+          <w:bCs/>
+        </w:rPr>
+        <w:t>,</w:t>
+      </w:r>
+      <w:r>
+        <w:rPr>
+          <w:bCs/>
+        </w:rPr>
+        <w:t xml:space="preserve"> NAT was introduced which translates the private address to public address and allow the user to communicated over the internet</w:t>
+      </w:r>
+      <w:r>
+        <w:rPr>
+          <w:bCs/>
+        </w:rPr>
+        <w:t xml:space="preserve"> [6]</w:t>
+      </w:r>
+      <w:r>
+        <w:rPr>
+          <w:bCs/>
+        </w:rPr>
+        <w:t>. The organization were given private addresses and a single global address with a NAT router. NAT has a tran</w:t>
+      </w:r>
+      <w:r>
+        <w:rPr>
+          <w:bCs/>
+        </w:rPr>
+        <w:t xml:space="preserve">slation table with </w:t>
+      </w:r>
+      <w:r>
+        <w:rPr>
+          <w:bCs/>
+        </w:rPr>
+        <w:t>private IP address</w:t>
+      </w:r>
+      <w:r>
+        <w:rPr>
+          <w:bCs/>
+        </w:rPr>
+        <w:t xml:space="preserve"> in one of the columns</w:t>
+      </w:r>
+      <w:r>
+        <w:rPr>
+          <w:bCs/>
+        </w:rPr>
+        <w:t xml:space="preserve"> and a pool of global (public) IP Address</w:t>
+      </w:r>
+      <w:r>
+        <w:rPr>
+          <w:bCs/>
+        </w:rPr>
+        <w:t xml:space="preserve"> in another column</w:t>
+      </w:r>
+      <w:r>
+        <w:rPr>
+          <w:bCs/>
+        </w:rPr>
+        <w:t>. Whenever a server (eg. Server A) having a private address wants to send data to the internet, it passes it to the NAT router. The router makes a note of its source addres</w:t>
+      </w:r>
+      <w:r>
+        <w:rPr>
+          <w:bCs/>
+        </w:rPr>
+        <w:t>s and destination address in the</w:t>
+      </w:r>
+      <w:r>
+        <w:rPr>
+          <w:bCs/>
+        </w:rPr>
+        <w:t xml:space="preserve"> table and provide a glob</w:t>
+      </w:r>
+      <w:r>
+        <w:rPr>
+          <w:bCs/>
+        </w:rPr>
+        <w:t>al address to the packet to access the interne</w:t>
+      </w:r>
+      <w:r>
+        <w:rPr>
+          <w:bCs/>
+        </w:rPr>
+        <w:t xml:space="preserve">t. When the packet returns form destination address, the router again checks its table for the source address and send the packet to the server (i.e server A). </w:t>
+      </w:r>
+    </w:p>
+    <w:p>
+      <w:pPr>
+        <w:spacing w:line="360" w:lineRule="auto"/>
+        <w:jc w:val="center"/>
+        <w:rPr>
+          <w:noProof/>
+        </w:rPr>
+      </w:pPr>
+      <w:r>
+        <w:rPr>
+          <w:noProof/>
+        </w:rPr>
+        <w:drawing>
+          <wp:inline distT="0" distB="0" distL="0" distR="0" wp14:anchorId="6431BD68" wp14:editId="633C18C5">
+            <wp:extent cx="3941746" cy="1693627"/>
+            <wp:effectExtent l="0" t="0" r="1905" b="1905"/>
+            <wp:docPr id="46" name="Picture 46" descr="Image result for nat in networking"/>
+            <wp:cNvGraphicFramePr>
+              <a:graphicFrameLocks xmlns:a="http://schemas.openxmlformats.org/drawingml/2006/main" noChangeAspect="1"/>
+            </wp:cNvGraphicFramePr>
+            <a:graphic xmlns:a="http://schemas.openxmlformats.org/drawingml/2006/main">
+              <a:graphicData uri="http://schemas.openxmlformats.org/drawingml/2006/picture">
+                <pic:pic xmlns:pic="http://schemas.openxmlformats.org/drawingml/2006/picture">
+                  <pic:nvPicPr>
+                    <pic:cNvPr id="0" name="Picture 21" descr="Image result for nat in networking"/>
+                    <pic:cNvPicPr>
+                      <a:picLocks noChangeAspect="1" noChangeArrowheads="1"/>
+                    </pic:cNvPicPr>
+                  </pic:nvPicPr>
+                  <pic:blipFill rotWithShape="1">
+                    <a:blip r:embed="rId51">
+                      <a:extLst>
+                        <a:ext uri="{28A0092B-C50C-407E-A947-70E740481C1C}">
+                          <a14:useLocalDpi xmlns:a14="http://schemas.microsoft.com/office/drawing/2010/main" val="0"/>
+                        </a:ext>
+                      </a:extLst>
+                    </a:blip>
+                    <a:srcRect t="13337"/>
+                    <a:stretch/>
+                  </pic:blipFill>
+                  <pic:spPr bwMode="auto">
+                    <a:xfrm>
+                      <a:off x="0" y="0"/>
+                      <a:ext cx="3969159" cy="1705405"/>
+                    </a:xfrm>
+                    <a:prstGeom prst="rect">
+                      <a:avLst/>
+                    </a:prstGeom>
+                    <a:noFill/>
+                    <a:ln>
+                      <a:noFill/>
+                    </a:ln>
+                    <a:extLst>
+                      <a:ext uri="{53640926-AAD7-44D8-BBD7-CCE9431645EC}">
+                        <a14:shadowObscured xmlns:a14="http://schemas.microsoft.com/office/drawing/2010/main"/>
+                      </a:ext>
+                    </a:extLst>
+                  </pic:spPr>
+                </pic:pic>
+              </a:graphicData>
+            </a:graphic>
+          </wp:inline>
+        </w:drawing>
+      </w:r>
+    </w:p>
+    <w:p>
+      <w:pPr>
+        <w:spacing w:line="360" w:lineRule="auto"/>
+        <w:jc w:val="center"/>
+        <w:rPr>
+          <w:b/>
+          <w:noProof/>
+        </w:rPr>
+      </w:pPr>
+      <w:r>
+        <w:rPr>
+          <w:b/>
+          <w:noProof/>
+        </w:rPr>
+        <w:lastRenderedPageBreak/>
+        <w:t xml:space="preserve">Fig 19: </w:t>
+      </w:r>
+      <w:r>
+        <w:rPr>
+          <w:b/>
+          <w:noProof/>
+        </w:rPr>
+        <w:t>Network Address Translation (NAT)</w:t>
+      </w:r>
+    </w:p>
+    <w:p>
+      <w:pPr>
+        <w:spacing w:line="360" w:lineRule="auto"/>
+        <w:jc w:val="both"/>
+        <w:rPr>
+          <w:bCs/>
+        </w:rPr>
+      </w:pPr>
+    </w:p>
+    <w:p>
+      <w:pPr>
+        <w:spacing w:line="360" w:lineRule="auto"/>
+        <w:jc w:val="both"/>
+        <w:rPr>
+          <w:b/>
+          <w:bCs/>
+          <w:u w:val="single"/>
+        </w:rPr>
+      </w:pPr>
+      <w:r>
+        <w:rPr>
+          <w:bCs/>
+        </w:rPr>
+        <w:t xml:space="preserve"> </w:t>
+      </w:r>
+      <w:r>
+        <w:rPr>
+          <w:b/>
+          <w:bCs/>
+        </w:rPr>
+        <w:t>5.4</w:t>
+      </w:r>
+      <w:r>
+        <w:rPr>
+          <w:bCs/>
+        </w:rPr>
+        <w:t xml:space="preserve"> </w:t>
+      </w:r>
+      <w:r>
+        <w:rPr>
+          <w:b/>
+          <w:bCs/>
+        </w:rPr>
+        <w:t>IPv6 :-</w:t>
+      </w:r>
+      <w:r>
+        <w:rPr>
+          <w:b/>
+          <w:bCs/>
+          <w:u w:val="single"/>
+        </w:rPr>
+        <w:t xml:space="preserve"> </w:t>
+      </w:r>
+    </w:p>
+    <w:p>
+      <w:pPr>
+        <w:spacing w:line="360" w:lineRule="auto"/>
+        <w:jc w:val="both"/>
+        <w:rPr>
+          <w:bCs/>
+        </w:rPr>
+      </w:pPr>
+      <w:r>
+        <w:rPr>
+          <w:bCs/>
+        </w:rPr>
+        <w:t xml:space="preserve"> In spite of the short term solutions like classless addressing, DHCP NAT, there is still a problem of depletion of addresses. So, IPv6 came into effect. IPv6 is a 128 bit address with an address space of 2^128. </w:t>
+      </w:r>
+    </w:p>
+    <w:p>
+      <w:pPr>
+        <w:spacing w:line="360" w:lineRule="auto"/>
+        <w:jc w:val="center"/>
+        <w:rPr>
+          <w:bCs/>
+        </w:rPr>
+      </w:pPr>
+      <w:r>
+        <w:rPr>
+          <w:noProof/>
+        </w:rPr>
+        <w:drawing>
+          <wp:inline distT="0" distB="0" distL="0" distR="0" wp14:anchorId="138F1D2E" wp14:editId="745F187E">
+            <wp:extent cx="4460682" cy="1590040"/>
+            <wp:effectExtent l="19050" t="19050" r="16510" b="10160"/>
+            <wp:docPr id="47" name="Picture 47"/>
+            <wp:cNvGraphicFramePr>
+              <a:graphicFrameLocks xmlns:a="http://schemas.openxmlformats.org/drawingml/2006/main" noChangeAspect="1"/>
+            </wp:cNvGraphicFramePr>
+            <a:graphic xmlns:a="http://schemas.openxmlformats.org/drawingml/2006/main">
+              <a:graphicData uri="http://schemas.openxmlformats.org/drawingml/2006/picture">
+                <pic:pic xmlns:pic="http://schemas.openxmlformats.org/drawingml/2006/picture">
+                  <pic:nvPicPr>
+                    <pic:cNvPr id="1" name=""/>
+                    <pic:cNvPicPr/>
+                  </pic:nvPicPr>
+                  <pic:blipFill>
+                    <a:blip r:embed="rId52"/>
+                    <a:stretch>
+                      <a:fillRect/>
+                    </a:stretch>
+                  </pic:blipFill>
+                  <pic:spPr>
+                    <a:xfrm>
+                      <a:off x="0" y="0"/>
+                      <a:ext cx="4477779" cy="1596134"/>
+                    </a:xfrm>
+                    <a:prstGeom prst="rect">
+                      <a:avLst/>
+                    </a:prstGeom>
+                    <a:ln>
+                      <a:solidFill>
+                        <a:schemeClr val="tx1"/>
+                      </a:solidFill>
+                    </a:ln>
+                  </pic:spPr>
+                </pic:pic>
+              </a:graphicData>
+            </a:graphic>
+          </wp:inline>
+        </w:drawing>
+      </w:r>
+    </w:p>
+    <w:p>
+      <w:pPr>
+        <w:spacing w:line="360" w:lineRule="auto"/>
+        <w:jc w:val="center"/>
+        <w:rPr>
+          <w:b/>
+          <w:bCs/>
+        </w:rPr>
+      </w:pPr>
+      <w:r>
+        <w:rPr>
+          <w:b/>
+          <w:bCs/>
+        </w:rPr>
+        <w:t xml:space="preserve">Fig 20: </w:t>
+      </w:r>
+      <w:r>
+        <w:rPr>
+          <w:b/>
+          <w:bCs/>
+        </w:rPr>
+        <w:t>Representation of IPv6 address</w:t>
+      </w:r>
+    </w:p>
+    <w:p>
+      <w:pPr>
+        <w:spacing w:line="360" w:lineRule="auto"/>
+        <w:jc w:val="center"/>
+        <w:rPr>
+          <w:bCs/>
+        </w:rPr>
+      </w:pPr>
+    </w:p>
+    <w:p>
+      <w:pPr>
+        <w:spacing w:line="360" w:lineRule="auto"/>
+        <w:jc w:val="both"/>
+        <w:rPr>
+          <w:bCs/>
+        </w:rPr>
+      </w:pPr>
+      <w:r>
+        <w:rPr>
+          <w:bCs/>
+        </w:rPr>
+        <w:t xml:space="preserve">There are 3 addressing methods in IPv6 representation :- </w:t>
+      </w:r>
+    </w:p>
+    <w:p>
+      <w:pPr>
+        <w:pStyle w:val="ListParagraph"/>
+        <w:numPr>
+          <w:ilvl w:val="0"/>
+          <w:numId w:val="25"/>
+        </w:numPr>
+        <w:pBdr>
+          <w:top w:val="nil"/>
+          <w:left w:val="nil"/>
+          <w:bottom w:val="nil"/>
+          <w:right w:val="nil"/>
+          <w:between w:val="nil"/>
+          <w:bar w:val="nil"/>
+        </w:pBdr>
+        <w:spacing w:after="0" w:line="360" w:lineRule="auto"/>
+        <w:jc w:val="both"/>
+        <w:rPr>
+          <w:bCs/>
+        </w:rPr>
+      </w:pPr>
+      <w:r>
+        <w:rPr>
+          <w:b/>
+          <w:bCs/>
+        </w:rPr>
+        <w:t>Unicast address :-</w:t>
+      </w:r>
+      <w:r>
+        <w:rPr>
+          <w:bCs/>
+        </w:rPr>
+        <w:t xml:space="preserve"> When a packet is send to unicast address then that packet is delivered only to that interface which is recognized by the unicast address.</w:t>
+      </w:r>
+    </w:p>
+    <w:p>
+      <w:pPr>
+        <w:pStyle w:val="ListParagraph"/>
+        <w:numPr>
+          <w:ilvl w:val="0"/>
+          <w:numId w:val="25"/>
+        </w:numPr>
+        <w:pBdr>
+          <w:top w:val="nil"/>
+          <w:left w:val="nil"/>
+          <w:bottom w:val="nil"/>
+          <w:right w:val="nil"/>
+          <w:between w:val="nil"/>
+          <w:bar w:val="nil"/>
+        </w:pBdr>
+        <w:spacing w:after="0" w:line="360" w:lineRule="auto"/>
+        <w:jc w:val="both"/>
+        <w:rPr>
+          <w:bCs/>
+        </w:rPr>
+      </w:pPr>
+      <w:r>
+        <w:rPr>
+          <w:b/>
+          <w:bCs/>
+        </w:rPr>
+        <w:t>Multicast address :-</w:t>
+      </w:r>
+      <w:r>
+        <w:rPr>
+          <w:bCs/>
+        </w:rPr>
+        <w:t xml:space="preserve"> When a packet is send to multicast address then it will be delivered to all the interfaces recognized by that address. This type of address is generally used by multiple host known as group. </w:t>
+      </w:r>
+    </w:p>
+    <w:p>
+      <w:pPr>
+        <w:pStyle w:val="ListParagraph"/>
+        <w:numPr>
+          <w:ilvl w:val="0"/>
+          <w:numId w:val="25"/>
+        </w:numPr>
+        <w:pBdr>
+          <w:top w:val="nil"/>
+          <w:left w:val="nil"/>
+          <w:bottom w:val="nil"/>
+          <w:right w:val="nil"/>
+          <w:between w:val="nil"/>
+          <w:bar w:val="nil"/>
+        </w:pBdr>
+        <w:spacing w:after="0" w:line="360" w:lineRule="auto"/>
+        <w:jc w:val="both"/>
+        <w:rPr>
+          <w:bCs/>
+        </w:rPr>
+      </w:pPr>
+      <w:r>
+        <w:rPr>
+          <w:b/>
+          <w:bCs/>
+        </w:rPr>
+        <w:t>Anycast address :-</w:t>
+      </w:r>
+      <w:r>
+        <w:rPr>
+          <w:bCs/>
+        </w:rPr>
+        <w:t xml:space="preserve"> When a packet is send to anycast address then it will be delivered to only one member interface mostly the nearest one. </w:t>
+      </w:r>
+    </w:p>
+    <w:p>
+      <w:pPr>
+        <w:spacing w:line="360" w:lineRule="auto"/>
+        <w:jc w:val="both"/>
+        <w:rPr>
+          <w:rFonts w:ascii="Arial" w:eastAsia="Times New Roman" w:hAnsi="Arial" w:cs="Arial"/>
+          <w:color w:val="000000"/>
+          <w:sz w:val="24"/>
+          <w:szCs w:val="24"/>
+        </w:rPr>
+      </w:pPr>
+      <w:r>
+        <w:rPr>
+          <w:rFonts w:ascii="Arial" w:eastAsia="Times New Roman" w:hAnsi="Arial" w:cs="Arial"/>
+          <w:color w:val="000000"/>
+          <w:sz w:val="24"/>
+          <w:szCs w:val="24"/>
+        </w:rPr>
+        <w:t xml:space="preserve">IPv4 Subnetting: </w:t>
+      </w:r>
+    </w:p>
+    <w:p>
+      <w:pPr>
+        <w:spacing w:line="360" w:lineRule="auto"/>
+        <w:jc w:val="both"/>
+        <w:rPr>
+          <w:bCs/>
+        </w:rPr>
+      </w:pPr>
+      <w:r>
+        <w:rPr>
+          <w:bCs/>
+        </w:rPr>
+        <w:t>Allocation of IP addresses can be done</w:t>
+      </w:r>
+      <w:r>
+        <w:rPr>
+          <w:bCs/>
+        </w:rPr>
+        <w:t xml:space="preserve"> manually or dynamically. So for dynamic allocation of IP addresses DHCP server is used. DHCP servers uses a pool of IP addresses and give it uniquely to the host. It also provides subnet mask, DNS servers and default gateway. </w:t>
+      </w:r>
+    </w:p>
+    <w:p>
+      <w:pPr>
+        <w:spacing w:line="360" w:lineRule="auto"/>
+        <w:jc w:val="both"/>
+        <w:rPr>
+          <w:bCs/>
+        </w:rPr>
+      </w:pPr>
+      <w:r>
+        <w:rPr>
+          <w:bCs/>
+        </w:rPr>
+        <w:t>Eg.:-    IP address : 192.168.1.5</w:t>
+      </w:r>
+    </w:p>
+    <w:p>
+      <w:pPr>
+        <w:spacing w:line="360" w:lineRule="auto"/>
+        <w:jc w:val="both"/>
+        <w:rPr>
+          <w:bCs/>
+        </w:rPr>
+      </w:pPr>
+      <w:r>
+        <w:rPr>
+          <w:bCs/>
+        </w:rPr>
+        <w:tab/>
+        <w:t>Subnet mask : 255.255.255.252</w:t>
+      </w:r>
+    </w:p>
+    <w:p>
+      <w:pPr>
+        <w:spacing w:line="360" w:lineRule="auto"/>
+        <w:jc w:val="both"/>
+        <w:rPr>
+          <w:bCs/>
+        </w:rPr>
+      </w:pPr>
+      <w:r>
+        <w:rPr>
+          <w:bCs/>
+        </w:rPr>
+        <w:lastRenderedPageBreak/>
+        <w:tab/>
+        <w:t>Default gateway : 192.168.1.1</w:t>
+      </w:r>
+    </w:p>
+    <w:p>
+      <w:pPr>
+        <w:spacing w:line="360" w:lineRule="auto"/>
+        <w:jc w:val="both"/>
+        <w:rPr>
+          <w:bCs/>
+        </w:rPr>
+      </w:pPr>
+      <w:r>
+        <w:rPr>
+          <w:bCs/>
+        </w:rPr>
+        <w:tab/>
+        <w:t>DNS server : 8.8.8.8</w:t>
+      </w:r>
+    </w:p>
+    <w:p>
+      <w:pPr>
+        <w:spacing w:line="360" w:lineRule="auto"/>
+        <w:jc w:val="both"/>
+        <w:rPr>
+          <w:bCs/>
+        </w:rPr>
+      </w:pPr>
+    </w:p>
+    <w:p>
+      <w:pPr>
+        <w:spacing w:line="360" w:lineRule="auto"/>
+        <w:jc w:val="both"/>
+        <w:rPr>
+          <w:b/>
+          <w:bCs/>
+          <w:u w:val="single"/>
+        </w:rPr>
+      </w:pPr>
+      <w:r>
+        <w:rPr>
+          <w:b/>
+          <w:bCs/>
+          <w:u w:val="single"/>
+        </w:rPr>
+        <w:t>DNS</w:t>
+      </w:r>
+      <w:r>
+        <w:rPr>
+          <w:b/>
+          <w:bCs/>
+        </w:rPr>
+        <w:t xml:space="preserve"> :-</w:t>
+      </w:r>
+      <w:r>
+        <w:rPr>
+          <w:b/>
+          <w:bCs/>
+          <w:u w:val="single"/>
+        </w:rPr>
+        <w:t xml:space="preserve"> </w:t>
+      </w:r>
+    </w:p>
+    <w:p>
+      <w:pPr>
+        <w:spacing w:line="360" w:lineRule="auto"/>
+        <w:jc w:val="both"/>
+        <w:rPr>
+          <w:bCs/>
+        </w:rPr>
+      </w:pPr>
+      <w:r>
+        <w:rPr>
+          <w:bCs/>
+        </w:rPr>
+        <w:t>DNS stands for Domain Name System. It is a function of application layer and is used to give domain name to the IP addresses. It is used by/for programs like emails, websites etc. So</w:t>
+      </w:r>
+      <w:r>
+        <w:rPr>
+          <w:bCs/>
+        </w:rPr>
+        <w:t>, basically it is used for the</w:t>
+      </w:r>
+      <w:r>
+        <w:rPr>
+          <w:bCs/>
+        </w:rPr>
+        <w:t xml:space="preserve"> map</w:t>
+      </w:r>
+      <w:r>
+        <w:rPr>
+          <w:bCs/>
+        </w:rPr>
+        <w:t>ping of</w:t>
+      </w:r>
+      <w:r>
+        <w:rPr>
+          <w:bCs/>
+        </w:rPr>
+        <w:t xml:space="preserve"> IP addresses to the domain name which can be easily memorize by the users. Eg :- www.xyz.com, www.abc.co.in etc. A full domain name has labels separated by dots. </w:t>
+      </w:r>
+    </w:p>
+    <w:p>
+      <w:pPr>
+        <w:spacing w:line="360" w:lineRule="auto"/>
+        <w:jc w:val="both"/>
+        <w:rPr>
+          <w:bCs/>
+        </w:rPr>
+      </w:pPr>
+      <w:r>
+        <w:rPr>
+          <w:bCs/>
+          <w:noProof/>
+        </w:rPr>
+        <w:drawing>
+          <wp:inline distT="0" distB="0" distL="0" distR="0" wp14:anchorId="70A989A7" wp14:editId="3312C22B">
+            <wp:extent cx="5485750" cy="3196424"/>
+            <wp:effectExtent l="0" t="0" r="1270" b="4445"/>
+            <wp:docPr id="48" name="Picture 48" descr="C:\Users\Neha Tabassum\Pictures\Screenshots\Screenshot (35).png"/>
+            <wp:cNvGraphicFramePr>
+              <a:graphicFrameLocks xmlns:a="http://schemas.openxmlformats.org/drawingml/2006/main" noChangeAspect="1"/>
+            </wp:cNvGraphicFramePr>
+            <a:graphic xmlns:a="http://schemas.openxmlformats.org/drawingml/2006/main">
+              <a:graphicData uri="http://schemas.openxmlformats.org/drawingml/2006/picture">
+                <pic:pic xmlns:pic="http://schemas.openxmlformats.org/drawingml/2006/picture">
+                  <pic:nvPicPr>
+                    <pic:cNvPr id="0" name="Picture 25" descr="C:\Users\Neha Tabassum\Pictures\Screenshots\Screenshot (35).png"/>
+                    <pic:cNvPicPr>
+                      <a:picLocks noChangeAspect="1" noChangeArrowheads="1"/>
+                    </pic:cNvPicPr>
+                  </pic:nvPicPr>
+                  <pic:blipFill rotWithShape="1">
+                    <a:blip r:embed="rId48">
+                      <a:extLst>
+                        <a:ext uri="{28A0092B-C50C-407E-A947-70E740481C1C}">
+                          <a14:useLocalDpi xmlns:a14="http://schemas.microsoft.com/office/drawing/2010/main" val="0"/>
+                        </a:ext>
+                      </a:extLst>
+                    </a:blip>
+                    <a:srcRect b="5432"/>
+                    <a:stretch/>
+                  </pic:blipFill>
+                  <pic:spPr bwMode="auto">
+                    <a:xfrm>
+                      <a:off x="0" y="0"/>
+                      <a:ext cx="5493472" cy="3200924"/>
+                    </a:xfrm>
+                    <a:prstGeom prst="rect">
+                      <a:avLst/>
+                    </a:prstGeom>
+                    <a:noFill/>
+                    <a:ln>
+                      <a:noFill/>
+                    </a:ln>
+                    <a:extLst>
+                      <a:ext uri="{53640926-AAD7-44D8-BBD7-CCE9431645EC}">
+                        <a14:shadowObscured xmlns:a14="http://schemas.microsoft.com/office/drawing/2010/main"/>
+                      </a:ext>
+                    </a:extLst>
+                  </pic:spPr>
+                </pic:pic>
+              </a:graphicData>
+            </a:graphic>
+          </wp:inline>
+        </w:drawing>
+      </w:r>
+    </w:p>
+    <w:p>
+      <w:pPr>
+        <w:spacing w:line="360" w:lineRule="auto"/>
+        <w:jc w:val="center"/>
+        <w:rPr>
+          <w:b/>
+          <w:bCs/>
+        </w:rPr>
+      </w:pPr>
+      <w:r>
+        <w:rPr>
+          <w:b/>
+          <w:bCs/>
+        </w:rPr>
+        <w:t>Fig 16: Network</w:t>
+      </w:r>
+      <w:r>
+        <w:rPr>
+          <w:b/>
+          <w:bCs/>
+        </w:rPr>
+        <w:t xml:space="preserve"> of DNS and DHCP on packet tracer software.</w:t>
+      </w:r>
+    </w:p>
+    <w:p>
+      <w:pPr>
+        <w:spacing w:line="360" w:lineRule="auto"/>
+        <w:jc w:val="center"/>
+        <w:rPr>
+          <w:b/>
+          <w:bCs/>
+        </w:rPr>
+      </w:pPr>
+    </w:p>
+    <w:p>
+      <w:pPr>
+        <w:spacing w:line="360" w:lineRule="auto"/>
+        <w:jc w:val="center"/>
+        <w:rPr>
+          <w:b/>
+          <w:bCs/>
+        </w:rPr>
+      </w:pPr>
+      <w:r>
+        <w:rPr>
+          <w:bCs/>
+          <w:noProof/>
+        </w:rPr>
+        <w:lastRenderedPageBreak/>
+        <w:drawing>
+          <wp:inline distT="0" distB="0" distL="0" distR="0" wp14:anchorId="71AFBC77" wp14:editId="7DDE210E">
+            <wp:extent cx="5727391" cy="3029447"/>
+            <wp:effectExtent l="0" t="0" r="6985" b="0"/>
+            <wp:docPr id="49" name="Picture 49" descr="C:\Users\Neha Tabassum\Pictures\Screenshots\Screenshot (37).png"/>
+            <wp:cNvGraphicFramePr>
+              <a:graphicFrameLocks xmlns:a="http://schemas.openxmlformats.org/drawingml/2006/main" noChangeAspect="1"/>
+            </wp:cNvGraphicFramePr>
+            <a:graphic xmlns:a="http://schemas.openxmlformats.org/drawingml/2006/main">
+              <a:graphicData uri="http://schemas.openxmlformats.org/drawingml/2006/picture">
+                <pic:pic xmlns:pic="http://schemas.openxmlformats.org/drawingml/2006/picture">
+                  <pic:nvPicPr>
+                    <pic:cNvPr id="0" name="Picture 26" descr="C:\Users\Neha Tabassum\Pictures\Screenshots\Screenshot (37).png"/>
+                    <pic:cNvPicPr>
+                      <a:picLocks noChangeAspect="1" noChangeArrowheads="1"/>
+                    </pic:cNvPicPr>
+                  </pic:nvPicPr>
+                  <pic:blipFill rotWithShape="1">
+                    <a:blip r:embed="rId49">
+                      <a:extLst>
+                        <a:ext uri="{28A0092B-C50C-407E-A947-70E740481C1C}">
+                          <a14:useLocalDpi xmlns:a14="http://schemas.microsoft.com/office/drawing/2010/main" val="0"/>
+                        </a:ext>
+                      </a:extLst>
+                    </a:blip>
+                    <a:srcRect b="5920"/>
+                    <a:stretch/>
+                  </pic:blipFill>
+                  <pic:spPr bwMode="auto">
+                    <a:xfrm>
+                      <a:off x="0" y="0"/>
+                      <a:ext cx="5727700" cy="3029611"/>
+                    </a:xfrm>
+                    <a:prstGeom prst="rect">
+                      <a:avLst/>
+                    </a:prstGeom>
+                    <a:noFill/>
+                    <a:ln>
+                      <a:noFill/>
+                    </a:ln>
+                    <a:extLst>
+                      <a:ext uri="{53640926-AAD7-44D8-BBD7-CCE9431645EC}">
+                        <a14:shadowObscured xmlns:a14="http://schemas.microsoft.com/office/drawing/2010/main"/>
+                      </a:ext>
+                    </a:extLst>
+                  </pic:spPr>
+                </pic:pic>
+              </a:graphicData>
+            </a:graphic>
+          </wp:inline>
+        </w:drawing>
+      </w:r>
+    </w:p>
+    <w:p>
+      <w:pPr>
+        <w:spacing w:line="360" w:lineRule="auto"/>
+        <w:jc w:val="center"/>
+        <w:rPr>
+          <w:b/>
+          <w:bCs/>
+        </w:rPr>
+      </w:pPr>
+      <w:r>
+        <w:rPr>
+          <w:b/>
+          <w:bCs/>
+        </w:rPr>
+        <w:t>Fig 17: Configuration of DNS</w:t>
+      </w:r>
+    </w:p>
+    <w:p>
+      <w:pPr>
+        <w:spacing w:line="360" w:lineRule="auto"/>
+        <w:jc w:val="center"/>
+        <w:rPr>
+          <w:b/>
+          <w:bCs/>
+        </w:rPr>
+      </w:pPr>
+    </w:p>
+    <w:p>
+      <w:pPr>
+        <w:spacing w:line="360" w:lineRule="auto"/>
+        <w:jc w:val="both"/>
+        <w:rPr>
+          <w:bCs/>
+        </w:rPr>
+      </w:pPr>
+      <w:r>
+        <w:rPr>
+          <w:bCs/>
+          <w:noProof/>
+        </w:rPr>
+        <w:drawing>
+          <wp:inline distT="0" distB="0" distL="0" distR="0" wp14:anchorId="4DA711CB" wp14:editId="1D626E64">
+            <wp:extent cx="5828681" cy="3506525"/>
+            <wp:effectExtent l="0" t="0" r="635" b="0"/>
+            <wp:docPr id="50" name="Picture 50" descr="C:\Users\Neha Tabassum\Pictures\Screenshots\Screenshot (34).png"/>
+            <wp:cNvGraphicFramePr>
+              <a:graphicFrameLocks xmlns:a="http://schemas.openxmlformats.org/drawingml/2006/main" noChangeAspect="1"/>
+            </wp:cNvGraphicFramePr>
+            <a:graphic xmlns:a="http://schemas.openxmlformats.org/drawingml/2006/main">
+              <a:graphicData uri="http://schemas.openxmlformats.org/drawingml/2006/picture">
+                <pic:pic xmlns:pic="http://schemas.openxmlformats.org/drawingml/2006/picture">
+                  <pic:nvPicPr>
+                    <pic:cNvPr id="0" name="Picture 24" descr="C:\Users\Neha Tabassum\Pictures\Screenshots\Screenshot (34).png"/>
+                    <pic:cNvPicPr>
+                      <a:picLocks noChangeAspect="1" noChangeArrowheads="1"/>
+                    </pic:cNvPicPr>
+                  </pic:nvPicPr>
+                  <pic:blipFill rotWithShape="1">
+                    <a:blip r:embed="rId50">
+                      <a:extLst>
+                        <a:ext uri="{28A0092B-C50C-407E-A947-70E740481C1C}">
+                          <a14:useLocalDpi xmlns:a14="http://schemas.microsoft.com/office/drawing/2010/main" val="0"/>
+                        </a:ext>
+                      </a:extLst>
+                    </a:blip>
+                    <a:srcRect b="5314"/>
+                    <a:stretch/>
+                  </pic:blipFill>
+                  <pic:spPr bwMode="auto">
+                    <a:xfrm>
+                      <a:off x="0" y="0"/>
+                      <a:ext cx="5831289" cy="3508094"/>
+                    </a:xfrm>
+                    <a:prstGeom prst="rect">
+                      <a:avLst/>
+                    </a:prstGeom>
+                    <a:noFill/>
+                    <a:ln>
+                      <a:noFill/>
+                    </a:ln>
+                    <a:extLst>
+                      <a:ext uri="{53640926-AAD7-44D8-BBD7-CCE9431645EC}">
+                        <a14:shadowObscured xmlns:a14="http://schemas.microsoft.com/office/drawing/2010/main"/>
+                      </a:ext>
+                    </a:extLst>
+                  </pic:spPr>
+                </pic:pic>
+              </a:graphicData>
+            </a:graphic>
+          </wp:inline>
+        </w:drawing>
+      </w:r>
+    </w:p>
+    <w:p>
+      <w:pPr>
+        <w:spacing w:line="360" w:lineRule="auto"/>
+        <w:jc w:val="center"/>
+        <w:rPr>
+          <w:b/>
+          <w:bCs/>
+        </w:rPr>
+      </w:pPr>
+      <w:r>
+        <w:rPr>
+          <w:b/>
+          <w:bCs/>
+        </w:rPr>
+        <w:t xml:space="preserve">Fig 18: </w:t>
+      </w:r>
+      <w:r>
+        <w:rPr>
+          <w:b/>
+          <w:bCs/>
+        </w:rPr>
+        <w:t>Website (google.com) is accessed.</w:t>
+      </w:r>
+    </w:p>
+    <w:p>
+      <w:pPr>
+        <w:spacing w:line="360" w:lineRule="auto"/>
+        <w:jc w:val="both"/>
+        <w:rPr>
+          <w:bCs/>
+          <w:noProof/>
+        </w:rPr>
+      </w:pPr>
+    </w:p>
+    <w:p>
+      <w:pPr>
+        <w:spacing w:line="360" w:lineRule="auto"/>
+        <w:jc w:val="both"/>
+        <w:rPr>
+          <w:b/>
+          <w:bCs/>
+          <w:u w:val="single"/>
+        </w:rPr>
+      </w:pPr>
+      <w:r>
+        <w:rPr>
+          <w:b/>
+          <w:bCs/>
+        </w:rPr>
+        <w:lastRenderedPageBreak/>
+        <w:t>5.3 Reserved Addresses :-</w:t>
+      </w:r>
+    </w:p>
+    <w:p>
+      <w:pPr>
+        <w:spacing w:line="360" w:lineRule="auto"/>
+        <w:jc w:val="both"/>
+        <w:rPr>
+          <w:bCs/>
+        </w:rPr>
+      </w:pPr>
+      <w:r>
+        <w:rPr>
+          <w:bCs/>
+        </w:rPr>
+        <w:t>There are also some reserved IPv4 addresses for special purpose. These addresses cannot be used to serve the internet and are known as private addresses</w:t>
+      </w:r>
+      <w:r>
+        <w:rPr>
+          <w:bCs/>
+        </w:rPr>
+        <w:t xml:space="preserve"> [6]</w:t>
+      </w:r>
+      <w:r>
+        <w:rPr>
+          <w:bCs/>
+        </w:rPr>
+        <w:t>. Below is list of private addresses:-</w:t>
+      </w:r>
+    </w:p>
+    <w:p>
+      <w:pPr>
+        <w:spacing w:line="360" w:lineRule="auto"/>
+        <w:jc w:val="both"/>
+        <w:rPr>
+          <w:bCs/>
+        </w:rPr>
+      </w:pPr>
+      <w:r>
+        <w:rPr>
+          <w:bCs/>
+        </w:rPr>
+        <w:t>10.0.0.0 to 10.255.255.255…………class A</w:t>
+      </w:r>
+    </w:p>
+    <w:p>
+      <w:pPr>
+        <w:spacing w:line="360" w:lineRule="auto"/>
+        <w:jc w:val="both"/>
+        <w:rPr>
+          <w:bCs/>
+        </w:rPr>
+      </w:pPr>
+      <w:r>
+        <w:rPr>
+          <w:bCs/>
+        </w:rPr>
+        <w:t>172.16.0.0 to 172.31.255.255………class B</w:t>
+      </w:r>
+    </w:p>
+    <w:p>
+      <w:pPr>
+        <w:spacing w:line="360" w:lineRule="auto"/>
+        <w:jc w:val="both"/>
+        <w:rPr>
+          <w:bCs/>
+        </w:rPr>
+      </w:pPr>
+      <w:r>
+        <w:rPr>
+          <w:bCs/>
+        </w:rPr>
+        <w:t>192.168.0.0 to 192.168.255.255……class C</w:t>
+      </w:r>
+    </w:p>
+    <w:p>
+      <w:pPr>
+        <w:spacing w:line="360" w:lineRule="auto"/>
+        <w:jc w:val="both"/>
+        <w:rPr>
+          <w:bCs/>
+        </w:rPr>
+      </w:pPr>
+    </w:p>
+    <w:p>
+      <w:pPr>
+        <w:spacing w:line="360" w:lineRule="auto"/>
+        <w:jc w:val="both"/>
+        <w:rPr>
+          <w:bCs/>
+        </w:rPr>
+      </w:pPr>
+      <w:r>
+        <w:rPr>
+          <w:bCs/>
+        </w:rPr>
+        <w:t>Also t</w:t>
+      </w:r>
+      <w:r>
+        <w:rPr>
+          <w:bCs/>
+        </w:rPr>
+        <w:t>he pool of 127.0.0.0 is booked</w:t>
+      </w:r>
+      <w:r>
+        <w:rPr>
+          <w:bCs/>
+        </w:rPr>
+        <w:t xml:space="preserve"> for loopback IP address</w:t>
+      </w:r>
+      <w:r>
+        <w:rPr>
+          <w:bCs/>
+        </w:rPr>
+        <w:t>ing</w:t>
+      </w:r>
+      <w:r>
+        <w:rPr>
+          <w:bCs/>
+        </w:rPr>
+        <w:t>.</w:t>
+      </w:r>
+    </w:p>
+    <w:p>
+      <w:pPr>
+        <w:spacing w:line="360" w:lineRule="auto"/>
+        <w:jc w:val="both"/>
+        <w:rPr>
+          <w:bCs/>
+        </w:rPr>
+      </w:pPr>
+      <w:r>
+        <w:rPr>
+          <w:bCs/>
+        </w:rPr>
+        <w:t>In order to communicate over different networks</w:t>
+      </w:r>
+      <w:r>
+        <w:rPr>
+          <w:bCs/>
+        </w:rPr>
+        <w:t>, these addresses must be converted to the public address and the process of converting is known as NAT (Network Address Translation).</w:t>
+      </w:r>
+    </w:p>
+    <w:p>
+      <w:pPr>
+        <w:spacing w:line="360" w:lineRule="auto"/>
+        <w:jc w:val="both"/>
+        <w:rPr>
+          <w:bCs/>
+        </w:rPr>
+      </w:pPr>
+      <w:r>
+        <w:rPr>
+          <w:bCs/>
+        </w:rPr>
+        <w:t xml:space="preserve"> </w:t>
+      </w:r>
+    </w:p>
+    <w:p>
+      <w:pPr>
+        <w:spacing w:line="360" w:lineRule="auto"/>
+        <w:jc w:val="both"/>
+        <w:rPr>
+          <w:b/>
+          <w:bCs/>
+        </w:rPr>
+      </w:pPr>
+      <w:r>
+        <w:rPr>
+          <w:b/>
+          <w:bCs/>
+          <w:u w:val="single"/>
+        </w:rPr>
+        <w:t>NETWORK ADDRESS TRANSLATION</w:t>
+      </w:r>
+      <w:r>
+        <w:rPr>
+          <w:b/>
+          <w:bCs/>
+        </w:rPr>
+        <w:t xml:space="preserve"> :- </w:t>
+      </w:r>
+    </w:p>
+    <w:p>
+      <w:pPr>
+        <w:spacing w:line="360" w:lineRule="auto"/>
+        <w:jc w:val="both"/>
+        <w:rPr>
+          <w:bCs/>
+        </w:rPr>
+      </w:pPr>
+      <w:r>
+        <w:rPr>
+          <w:bCs/>
+        </w:rPr>
+        <w:t>With the increasing demand for IP addresses in organizations, address space of IPv4 i.e 2^32, (nearly equal to 4 billion) is not sufficient for them. So</w:t>
+      </w:r>
+      <w:r>
+        <w:rPr>
+          <w:bCs/>
+        </w:rPr>
+        <w:t>,</w:t>
+      </w:r>
+      <w:r>
+        <w:rPr>
+          <w:bCs/>
+        </w:rPr>
+        <w:t xml:space="preserve"> NAT was introduced which translates the private address to public address and allow the user to communicated over the internet</w:t>
+      </w:r>
+      <w:r>
+        <w:rPr>
+          <w:bCs/>
+        </w:rPr>
+        <w:t xml:space="preserve"> [6]</w:t>
+      </w:r>
+      <w:r>
+        <w:rPr>
+          <w:bCs/>
+        </w:rPr>
+        <w:t>. The organization were given private addresses and a single global address with a NAT router. NAT has a tran</w:t>
+      </w:r>
+      <w:r>
+        <w:rPr>
+          <w:bCs/>
+        </w:rPr>
+        <w:t xml:space="preserve">slation table with </w:t>
+      </w:r>
+      <w:r>
+        <w:rPr>
+          <w:bCs/>
+        </w:rPr>
+        <w:t>private IP address</w:t>
+      </w:r>
+      <w:r>
+        <w:rPr>
+          <w:bCs/>
+        </w:rPr>
+        <w:t xml:space="preserve"> in one of the columns</w:t>
+      </w:r>
+      <w:r>
+        <w:rPr>
+          <w:bCs/>
+        </w:rPr>
+        <w:t xml:space="preserve"> and a pool of global (public) IP Address</w:t>
+      </w:r>
+      <w:r>
+        <w:rPr>
+          <w:bCs/>
+        </w:rPr>
+        <w:t xml:space="preserve"> in another column</w:t>
+      </w:r>
+      <w:r>
+        <w:rPr>
+          <w:bCs/>
+        </w:rPr>
+        <w:t>. Whenever a server (eg. Server A) having a private address wants to send data to the internet, it passes it to the NAT router. The router makes a note of its source addres</w:t>
+      </w:r>
+      <w:r>
+        <w:rPr>
+          <w:bCs/>
+        </w:rPr>
+        <w:t>s and destination address in the</w:t>
+      </w:r>
+      <w:r>
+        <w:rPr>
+          <w:bCs/>
+        </w:rPr>
+        <w:t xml:space="preserve"> table and provide a glob</w:t>
+      </w:r>
+      <w:r>
+        <w:rPr>
+          <w:bCs/>
+        </w:rPr>
+        <w:t>al address to the packet to access the interne</w:t>
+      </w:r>
+      <w:r>
+        <w:rPr>
+          <w:bCs/>
+        </w:rPr>
+        <w:t xml:space="preserve">t. When the packet returns form destination address, the router again checks its table for the source address and send the packet to the server (i.e server A). </w:t>
+      </w:r>
+    </w:p>
+    <w:p>
+      <w:pPr>
+        <w:spacing w:line="360" w:lineRule="auto"/>
+        <w:jc w:val="center"/>
+        <w:rPr>
+          <w:noProof/>
+        </w:rPr>
+      </w:pPr>
+      <w:r>
+        <w:rPr>
+          <w:noProof/>
+        </w:rPr>
+        <w:drawing>
+          <wp:inline distT="0" distB="0" distL="0" distR="0" wp14:anchorId="6431BD68" wp14:editId="633C18C5">
+            <wp:extent cx="3941746" cy="1693627"/>
+            <wp:effectExtent l="0" t="0" r="1905" b="1905"/>
+            <wp:docPr id="51" name="Picture 51" descr="Image result for nat in networking"/>
+            <wp:cNvGraphicFramePr>
+              <a:graphicFrameLocks xmlns:a="http://schemas.openxmlformats.org/drawingml/2006/main" noChangeAspect="1"/>
+            </wp:cNvGraphicFramePr>
+            <a:graphic xmlns:a="http://schemas.openxmlformats.org/drawingml/2006/main">
+              <a:graphicData uri="http://schemas.openxmlformats.org/drawingml/2006/picture">
+                <pic:pic xmlns:pic="http://schemas.openxmlformats.org/drawingml/2006/picture">
+                  <pic:nvPicPr>
+                    <pic:cNvPr id="0" name="Picture 21" descr="Image result for nat in networking"/>
+                    <pic:cNvPicPr>
+                      <a:picLocks noChangeAspect="1" noChangeArrowheads="1"/>
+                    </pic:cNvPicPr>
+                  </pic:nvPicPr>
+                  <pic:blipFill rotWithShape="1">
+                    <a:blip r:embed="rId51">
+                      <a:extLst>
+                        <a:ext uri="{28A0092B-C50C-407E-A947-70E740481C1C}">
+                          <a14:useLocalDpi xmlns:a14="http://schemas.microsoft.com/office/drawing/2010/main" val="0"/>
+                        </a:ext>
+                      </a:extLst>
+                    </a:blip>
+                    <a:srcRect t="13337"/>
+                    <a:stretch/>
+                  </pic:blipFill>
+                  <pic:spPr bwMode="auto">
+                    <a:xfrm>
+                      <a:off x="0" y="0"/>
+                      <a:ext cx="3969159" cy="1705405"/>
+                    </a:xfrm>
+                    <a:prstGeom prst="rect">
+                      <a:avLst/>
+                    </a:prstGeom>
+                    <a:noFill/>
+                    <a:ln>
+                      <a:noFill/>
+                    </a:ln>
+                    <a:extLst>
+                      <a:ext uri="{53640926-AAD7-44D8-BBD7-CCE9431645EC}">
+                        <a14:shadowObscured xmlns:a14="http://schemas.microsoft.com/office/drawing/2010/main"/>
+                      </a:ext>
+                    </a:extLst>
+                  </pic:spPr>
+                </pic:pic>
+              </a:graphicData>
+            </a:graphic>
+          </wp:inline>
+        </w:drawing>
+      </w:r>
+    </w:p>
+    <w:p>
+      <w:pPr>
+        <w:spacing w:line="360" w:lineRule="auto"/>
+        <w:jc w:val="center"/>
+        <w:rPr>
+          <w:b/>
+          <w:noProof/>
+        </w:rPr>
+      </w:pPr>
+      <w:r>
+        <w:rPr>
+          <w:b/>
+          <w:noProof/>
+        </w:rPr>
+        <w:lastRenderedPageBreak/>
+        <w:t xml:space="preserve">Fig 19: </w:t>
+      </w:r>
+      <w:r>
+        <w:rPr>
+          <w:b/>
+          <w:noProof/>
+        </w:rPr>
+        <w:t>Network Address Translation (NAT)</w:t>
+      </w:r>
+    </w:p>
+    <w:p>
+      <w:pPr>
+        <w:spacing w:line="360" w:lineRule="auto"/>
+        <w:jc w:val="both"/>
+        <w:rPr>
+          <w:bCs/>
+        </w:rPr>
+      </w:pPr>
+    </w:p>
+    <w:p>
+      <w:pPr>
+        <w:spacing w:line="360" w:lineRule="auto"/>
+        <w:jc w:val="both"/>
+        <w:rPr>
+          <w:b/>
+          <w:bCs/>
+          <w:u w:val="single"/>
+        </w:rPr>
+      </w:pPr>
+      <w:r>
+        <w:rPr>
+          <w:bCs/>
+        </w:rPr>
+        <w:t xml:space="preserve"> </w:t>
+      </w:r>
+      <w:r>
+        <w:rPr>
+          <w:b/>
+          <w:bCs/>
+        </w:rPr>
+        <w:t>5.4</w:t>
+      </w:r>
+      <w:r>
+        <w:rPr>
+          <w:bCs/>
+        </w:rPr>
+        <w:t xml:space="preserve"> </w:t>
+      </w:r>
+      <w:r>
+        <w:rPr>
+          <w:b/>
+          <w:bCs/>
+        </w:rPr>
+        <w:t>IPv6 :-</w:t>
+      </w:r>
+      <w:r>
+        <w:rPr>
+          <w:b/>
+          <w:bCs/>
+          <w:u w:val="single"/>
+        </w:rPr>
+        <w:t xml:space="preserve"> </w:t>
+      </w:r>
+    </w:p>
+    <w:p>
+      <w:pPr>
+        <w:spacing w:line="360" w:lineRule="auto"/>
+        <w:jc w:val="both"/>
+        <w:rPr>
+          <w:bCs/>
+        </w:rPr>
+      </w:pPr>
+      <w:r>
+        <w:rPr>
+          <w:bCs/>
+        </w:rPr>
+        <w:t xml:space="preserve"> In spite of the short term solutions like classless addressing, DHCP NAT, there is still a problem of depletion of addresses. So, IPv6 came into effect. IPv6 is a 128 bit address with an address space of 2^128. </w:t>
+      </w:r>
+    </w:p>
+    <w:p>
+      <w:pPr>
+        <w:spacing w:line="360" w:lineRule="auto"/>
+        <w:jc w:val="center"/>
+        <w:rPr>
+          <w:bCs/>
+        </w:rPr>
+      </w:pPr>
+      <w:r>
+        <w:rPr>
+          <w:noProof/>
+        </w:rPr>
+        <w:drawing>
+          <wp:inline distT="0" distB="0" distL="0" distR="0" wp14:anchorId="138F1D2E" wp14:editId="745F187E">
+            <wp:extent cx="4460682" cy="1590040"/>
+            <wp:effectExtent l="19050" t="19050" r="16510" b="10160"/>
+            <wp:docPr id="52" name="Picture 52"/>
+            <wp:cNvGraphicFramePr>
+              <a:graphicFrameLocks xmlns:a="http://schemas.openxmlformats.org/drawingml/2006/main" noChangeAspect="1"/>
+            </wp:cNvGraphicFramePr>
+            <a:graphic xmlns:a="http://schemas.openxmlformats.org/drawingml/2006/main">
+              <a:graphicData uri="http://schemas.openxmlformats.org/drawingml/2006/picture">
+                <pic:pic xmlns:pic="http://schemas.openxmlformats.org/drawingml/2006/picture">
+                  <pic:nvPicPr>
+                    <pic:cNvPr id="1" name=""/>
+                    <pic:cNvPicPr/>
+                  </pic:nvPicPr>
+                  <pic:blipFill>
+                    <a:blip r:embed="rId52"/>
+                    <a:stretch>
+                      <a:fillRect/>
+                    </a:stretch>
+                  </pic:blipFill>
+                  <pic:spPr>
+                    <a:xfrm>
+                      <a:off x="0" y="0"/>
+                      <a:ext cx="4477779" cy="1596134"/>
+                    </a:xfrm>
+                    <a:prstGeom prst="rect">
+                      <a:avLst/>
+                    </a:prstGeom>
+                    <a:ln>
+                      <a:solidFill>
+                        <a:schemeClr val="tx1"/>
+                      </a:solidFill>
+                    </a:ln>
+                  </pic:spPr>
+                </pic:pic>
+              </a:graphicData>
+            </a:graphic>
+          </wp:inline>
+        </w:drawing>
+      </w:r>
+    </w:p>
+    <w:p>
+      <w:pPr>
+        <w:spacing w:line="360" w:lineRule="auto"/>
+        <w:jc w:val="center"/>
+        <w:rPr>
+          <w:b/>
+          <w:bCs/>
+        </w:rPr>
+      </w:pPr>
+      <w:r>
+        <w:rPr>
+          <w:b/>
+          <w:bCs/>
+        </w:rPr>
+        <w:t xml:space="preserve">Fig 20: </w:t>
+      </w:r>
+      <w:r>
+        <w:rPr>
+          <w:b/>
+          <w:bCs/>
+        </w:rPr>
+        <w:t>Representation of IPv6 address</w:t>
+      </w:r>
+    </w:p>
+    <w:p>
+      <w:pPr>
+        <w:spacing w:line="360" w:lineRule="auto"/>
+        <w:jc w:val="center"/>
+        <w:rPr>
+          <w:bCs/>
+        </w:rPr>
+      </w:pPr>
+    </w:p>
+    <w:p>
+      <w:pPr>
+        <w:spacing w:line="360" w:lineRule="auto"/>
+        <w:jc w:val="both"/>
+        <w:rPr>
+          <w:bCs/>
+        </w:rPr>
+      </w:pPr>
+      <w:r>
+        <w:rPr>
+          <w:bCs/>
+        </w:rPr>
+        <w:t xml:space="preserve">There are 3 addressing methods in IPv6 representation :- </w:t>
+      </w:r>
+    </w:p>
+    <w:p>
+      <w:pPr>
+        <w:pStyle w:val="ListParagraph"/>
+        <w:numPr>
+          <w:ilvl w:val="0"/>
+          <w:numId w:val="26"/>
+        </w:numPr>
+        <w:pBdr>
+          <w:top w:val="nil"/>
+          <w:left w:val="nil"/>
+          <w:bottom w:val="nil"/>
+          <w:right w:val="nil"/>
+          <w:between w:val="nil"/>
+          <w:bar w:val="nil"/>
+        </w:pBdr>
+        <w:spacing w:after="0" w:line="360" w:lineRule="auto"/>
+        <w:jc w:val="both"/>
+        <w:rPr>
+          <w:bCs/>
+        </w:rPr>
+      </w:pPr>
+      <w:r>
+        <w:rPr>
+          <w:b/>
+          <w:bCs/>
+        </w:rPr>
+        <w:t>Unicast address :-</w:t>
+      </w:r>
+      <w:r>
+        <w:rPr>
+          <w:bCs/>
+        </w:rPr>
+        <w:t xml:space="preserve"> When a packet is send to unicast address then that packet is delivered only to that interface which is recognized by the unicast address.</w:t>
+      </w:r>
+    </w:p>
+    <w:p>
+      <w:pPr>
+        <w:pStyle w:val="ListParagraph"/>
+        <w:numPr>
+          <w:ilvl w:val="0"/>
+          <w:numId w:val="26"/>
+        </w:numPr>
+        <w:pBdr>
+          <w:top w:val="nil"/>
+          <w:left w:val="nil"/>
+          <w:bottom w:val="nil"/>
+          <w:right w:val="nil"/>
+          <w:between w:val="nil"/>
+          <w:bar w:val="nil"/>
+        </w:pBdr>
+        <w:spacing w:after="0" w:line="360" w:lineRule="auto"/>
+        <w:jc w:val="both"/>
+        <w:rPr>
+          <w:bCs/>
+        </w:rPr>
+      </w:pPr>
+      <w:r>
+        <w:rPr>
+          <w:b/>
+          <w:bCs/>
+        </w:rPr>
+        <w:t>Multicast address :-</w:t>
+      </w:r>
+      <w:r>
+        <w:rPr>
+          <w:bCs/>
+        </w:rPr>
+        <w:t xml:space="preserve"> When a packet is send to multicast address then it will be delivered to all the interfaces recognized by that address. This type of address is generally used by multiple host known as group. </w:t>
+      </w:r>
+    </w:p>
+    <w:p>
+      <w:pPr>
+        <w:pStyle w:val="ListParagraph"/>
+        <w:numPr>
+          <w:ilvl w:val="0"/>
+          <w:numId w:val="26"/>
+        </w:numPr>
+        <w:pBdr>
+          <w:top w:val="nil"/>
+          <w:left w:val="nil"/>
+          <w:bottom w:val="nil"/>
+          <w:right w:val="nil"/>
+          <w:between w:val="nil"/>
+          <w:bar w:val="nil"/>
+        </w:pBdr>
+        <w:spacing w:after="0" w:line="360" w:lineRule="auto"/>
+        <w:jc w:val="both"/>
+        <w:rPr>
+          <w:bCs/>
+        </w:rPr>
+      </w:pPr>
+      <w:r>
+        <w:rPr>
+          <w:b/>
+          <w:bCs/>
+        </w:rPr>
+        <w:t>Anycast address :-</w:t>
+      </w:r>
+      <w:r>
+        <w:rPr>
+          <w:bCs/>
+        </w:rPr>
+        <w:t xml:space="preserve"> When a packet is send to anycast address then it will be delivered to only one member in</w:t>
+      </w:r>
+      <w:r>
+        <w:rPr>
+          <w:bCs/>
+        </w:rPr>
+        <w:t>terface mostly the nearest one.</w:t>
+      </w:r>
+    </w:p>
+    <w:p>
+      <w:pPr>
+        <w:pBdr>
+          <w:top w:val="nil"/>
+          <w:left w:val="nil"/>
+          <w:bottom w:val="nil"/>
+          <w:right w:val="nil"/>
+          <w:between w:val="nil"/>
+          <w:bar w:val="nil"/>
+        </w:pBdr>
+        <w:spacing w:after="0" w:line="360" w:lineRule="auto"/>
+        <w:ind w:left="360"/>
+        <w:jc w:val="both"/>
+        <w:rPr>
+          <w:bCs/>
+        </w:rPr>
+      </w:pPr>
+    </w:p>
+    <w:p>
+      <w:pPr>
+        <w:pBdr>
+          <w:top w:val="nil"/>
+          <w:left w:val="nil"/>
+          <w:bottom w:val="nil"/>
+          <w:right w:val="nil"/>
+          <w:between w:val="nil"/>
+          <w:bar w:val="nil"/>
+        </w:pBdr>
+        <w:spacing w:after="0" w:line="360" w:lineRule="auto"/>
+        <w:ind w:left="360"/>
+        <w:jc w:val="both"/>
+        <w:rPr>
+          <w:b/>
+          <w:bCs/>
+        </w:rPr>
+      </w:pPr>
+      <w:r>
+        <w:rPr>
+          <w:b/>
+          <w:bCs/>
+        </w:rPr>
+        <w:t>Network Tools</w:t>
+      </w:r>
+      <w:r>
+        <w:rPr>
+          <w:b/>
+          <w:bCs/>
+        </w:rPr>
+        <w:t xml:space="preserve"> :-</w:t>
+      </w:r>
+    </w:p>
+    <w:p>
+      <w:pPr>
+        <w:pStyle w:val="ListParagraph"/>
+        <w:numPr>
+          <w:ilvl w:val="0"/>
+          <w:numId w:val="27"/>
+        </w:numPr>
+        <w:pBdr>
+          <w:top w:val="nil"/>
+          <w:left w:val="nil"/>
+          <w:bottom w:val="nil"/>
+          <w:right w:val="nil"/>
+          <w:between w:val="nil"/>
+          <w:bar w:val="nil"/>
+        </w:pBdr>
+        <w:spacing w:after="0" w:line="360" w:lineRule="auto"/>
+        <w:jc w:val="both"/>
+        <w:rPr>
+          <w:b/>
+          <w:bCs/>
+        </w:rPr>
+      </w:pPr>
+      <w:r>
+        <w:rPr>
+          <w:b/>
+          <w:bCs/>
+        </w:rPr>
+        <w:t xml:space="preserve">Cisco Packet Tracer: </w:t>
+      </w:r>
+    </w:p>
+    <w:p>
+      <w:pPr>
+        <w:spacing w:line="360" w:lineRule="auto"/>
+        <w:jc w:val="both"/>
+        <w:rPr>
+          <w:rFonts w:ascii="Arial" w:eastAsia="Times New Roman" w:hAnsi="Arial" w:cs="Arial"/>
+          <w:color w:val="000000"/>
+          <w:sz w:val="24"/>
+          <w:szCs w:val="24"/>
+        </w:rPr>
+      </w:pPr>
+    </w:p>
+    <w:p>
+      <w:pPr>
+        <w:pStyle w:val="ListParagraph"/>
+        <w:spacing w:after="0" w:line="360" w:lineRule="auto"/>
+        <w:jc w:val="both"/>
+        <w:rPr>
+          <w:bCs/>
+        </w:rPr>
+      </w:pPr>
+    </w:p>
+    <w:p>
+      <w:pPr>
+        <w:pStyle w:val="ListParagraph"/>
+        <w:spacing w:after="0" w:line="360" w:lineRule="auto"/>
+        <w:jc w:val="both"/>
+        <w:rPr>
+          <w:bCs/>
+        </w:rPr>
+      </w:pPr>
+    </w:p>
+    <w:p>
+      <w:pPr>
+        <w:spacing w:after="0" w:line="360" w:lineRule="auto"/>
+        <w:jc w:val="both"/>
+        <w:rPr>
+          <w:bCs/>
+        </w:rPr>
+      </w:pPr>
+    </w:p>
+    <w:p>
+      <w:pPr>
+        <w:spacing w:after="0" w:line="360" w:lineRule="auto"/>
+        <w:jc w:val="both"/>
+        <w:rPr>
+          <w:bCs/>
+        </w:rPr>
+      </w:pPr>
+    </w:p>
+    <w:p>
+      <w:pPr>
+        <w:spacing w:after="0" w:line="360" w:lineRule="auto"/>
+        <w:jc w:val="both"/>
+        <w:rPr>
+          <w:b/>
+          <w:bCs/>
+        </w:rPr>
+      </w:pPr>
+    </w:p>
+    <w:p>
+      <w:pPr>
+        <w:spacing w:after="0" w:line="360" w:lineRule="auto"/>
+        <w:jc w:val="both"/>
+        <w:rPr>
+          <w:b/>
+          <w:bCs/>
+        </w:rPr>
+      </w:pPr>
+    </w:p>
+    <w:p>
+      <w:pPr>
+        <w:spacing w:after="0" w:line="360" w:lineRule="auto"/>
+        <w:jc w:val="both"/>
+        <w:rPr>
+          <w:b/>
+          <w:bCs/>
+        </w:rPr>
+      </w:pPr>
+    </w:p>
+    <w:p>
+      <w:pPr>
+        <w:spacing w:after="0" w:line="360" w:lineRule="auto"/>
+        <w:jc w:val="both"/>
+        <w:rPr>
+          <w:b/>
+          <w:bCs/>
+        </w:rPr>
+      </w:pPr>
+    </w:p>
+    <w:p>
+      <w:pPr>
+        <w:spacing w:after="0" w:line="360" w:lineRule="auto"/>
+        <w:jc w:val="both"/>
+        <w:rPr>
+          <w:b/>
+          <w:bCs/>
+        </w:rPr>
+      </w:pPr>
+    </w:p>
+    <w:p>
+      <w:pPr>
+        <w:spacing w:after="0" w:line="360" w:lineRule="auto"/>
+        <w:jc w:val="both"/>
+        <w:rPr>
+          <w:b/>
+          <w:bCs/>
+        </w:rPr>
+      </w:pPr>
+    </w:p>
+    <w:p>
+      <w:pPr>
+        <w:spacing w:after="0" w:line="360" w:lineRule="auto"/>
+        <w:jc w:val="both"/>
+        <w:rPr>
+          <w:b/>
+          <w:bCs/>
+        </w:rPr>
+      </w:pPr>
+    </w:p>
+    <w:p>
+      <w:pPr>
+        <w:spacing w:after="0" w:line="360" w:lineRule="auto"/>
+        <w:jc w:val="both"/>
+        <w:rPr>
+          <w:bCs/>
+        </w:rPr>
+      </w:pPr>
+    </w:p>
+    <w:p>
+      <w:pPr>
+        <w:pStyle w:val="ListParagraph"/>
+        <w:spacing w:after="0" w:line="360" w:lineRule="auto"/>
+        <w:ind w:left="1080"/>
+        <w:jc w:val="both"/>
+        <w:rPr>
+          <w:bCs/>
+        </w:rPr>
+      </w:pPr>
+    </w:p>
+    <w:p>
+      <w:r>
+        <w:rPr>
+          <w:noProof/>
+        </w:rPr>
+        <w:drawing>
+          <wp:inline distT="0" distB="0" distL="0" distR="0" wp14:anchorId="33C692B0" wp14:editId="65ED6EFC">
+            <wp:extent cx="5943600" cy="2490470"/>
+            <wp:effectExtent l="0" t="0" r="0" b="5080"/>
+            <wp:docPr id="19" name="Picture 19"/>
+            <wp:cNvGraphicFramePr>
+              <a:graphicFrameLocks xmlns:a="http://schemas.openxmlformats.org/drawingml/2006/main" noChangeAspect="1"/>
+            </wp:cNvGraphicFramePr>
+            <a:graphic xmlns:a="http://schemas.openxmlformats.org/drawingml/2006/main">
+              <a:graphicData uri="http://schemas.openxmlformats.org/drawingml/2006/picture">
+                <pic:pic xmlns:pic="http://schemas.openxmlformats.org/drawingml/2006/picture">
+                  <pic:nvPicPr>
+                    <pic:cNvPr id="1" name=""/>
+                    <pic:cNvPicPr/>
+                  </pic:nvPicPr>
+                  <pic:blipFill>
+                    <a:blip r:embed="rId53"/>
+                    <a:stretch>
+                      <a:fillRect/>
+                    </a:stretch>
+                  </pic:blipFill>
+                  <pic:spPr>
+                    <a:xfrm>
+                      <a:off x="0" y="0"/>
+                      <a:ext cx="5943600" cy="2490470"/>
+                    </a:xfrm>
+                    <a:prstGeom prst="rect">
+                      <a:avLst/>
+                    </a:prstGeom>
+                  </pic:spPr>
+                </pic:pic>
+              </a:graphicData>
+            </a:graphic>
+          </wp:inline>
+        </w:drawing>
+      </w:r>
+    </w:p>
+    <w:p>
+      <w:r>
+        <w:rPr>
+          <w:noProof/>
+        </w:rPr>
+        <w:drawing>
+          <wp:inline distT="0" distB="0" distL="0" distR="0" wp14:anchorId="5E5F1522" wp14:editId="2A549DEF">
+            <wp:extent cx="5943600" cy="2499360"/>
+            <wp:effectExtent l="0" t="0" r="0" b="0"/>
+            <wp:docPr id="25" name="Picture 25"/>
+            <wp:cNvGraphicFramePr>
+              <a:graphicFrameLocks xmlns:a="http://schemas.openxmlformats.org/drawingml/2006/main" noChangeAspect="1"/>
+            </wp:cNvGraphicFramePr>
+            <a:graphic xmlns:a="http://schemas.openxmlformats.org/drawingml/2006/main">
+              <a:graphicData uri="http://schemas.openxmlformats.org/drawingml/2006/picture">
+                <pic:pic xmlns:pic="http://schemas.openxmlformats.org/drawingml/2006/picture">
+                  <pic:nvPicPr>
+                    <pic:cNvPr id="1" name=""/>
+                    <pic:cNvPicPr/>
+                  </pic:nvPicPr>
+                  <pic:blipFill>
+                    <a:blip r:embed="rId54"/>
+                    <a:stretch>
+                      <a:fillRect/>
+                    </a:stretch>
+                  </pic:blipFill>
+                  <pic:spPr>
+                    <a:xfrm>
+                      <a:off x="0" y="0"/>
+                      <a:ext cx="5943600" cy="2499360"/>
+                    </a:xfrm>
+                    <a:prstGeom prst="rect">
+                      <a:avLst/>
+                    </a:prstGeom>
+                  </pic:spPr>
+                </pic:pic>
+              </a:graphicData>
+            </a:graphic>
+          </wp:inline>
+        </w:drawing>
+      </w:r>
+    </w:p>
+    <w:p>
+      <w:r>
+        <w:rPr>
+          <w:noProof/>
+        </w:rPr>
+        <w:lastRenderedPageBreak/>
+        <w:drawing>
+          <wp:inline distT="0" distB="0" distL="0" distR="0" wp14:anchorId="18AA565D" wp14:editId="1B4AE16E">
+            <wp:extent cx="4838700" cy="828675"/>
+            <wp:effectExtent l="0" t="0" r="0" b="9525"/>
+            <wp:docPr id="53" name="Picture 53"/>
+            <wp:cNvGraphicFramePr>
+              <a:graphicFrameLocks xmlns:a="http://schemas.openxmlformats.org/drawingml/2006/main" noChangeAspect="1"/>
+            </wp:cNvGraphicFramePr>
+            <a:graphic xmlns:a="http://schemas.openxmlformats.org/drawingml/2006/main">
+              <a:graphicData uri="http://schemas.openxmlformats.org/drawingml/2006/picture">
+                <pic:pic xmlns:pic="http://schemas.openxmlformats.org/drawingml/2006/picture">
+                  <pic:nvPicPr>
+                    <pic:cNvPr id="1" name=""/>
+                    <pic:cNvPicPr/>
+                  </pic:nvPicPr>
+                  <pic:blipFill>
+                    <a:blip r:embed="rId55"/>
+                    <a:stretch>
+                      <a:fillRect/>
+                    </a:stretch>
+                  </pic:blipFill>
+                  <pic:spPr>
+                    <a:xfrm>
+                      <a:off x="0" y="0"/>
+                      <a:ext cx="4838700" cy="828675"/>
+                    </a:xfrm>
+                    <a:prstGeom prst="rect">
+                      <a:avLst/>
+                    </a:prstGeom>
+                  </pic:spPr>
+                </pic:pic>
+              </a:graphicData>
+            </a:graphic>
+          </wp:inline>
+        </w:drawing>
+      </w:r>
+    </w:p>
+    <w:p/>
+    <w:p>
+      <w:pPr>
+        <w:spacing w:line="360" w:lineRule="auto"/>
+        <w:rPr>
+          <w:bCs/>
+          <w:noProof/>
+        </w:rPr>
+      </w:pPr>
+    </w:p>
+    <w:p>
+      <w:pPr>
+        <w:spacing w:line="360" w:lineRule="auto"/>
+        <w:rPr>
+          <w:b/>
+          <w:noProof/>
+        </w:rPr>
+      </w:pPr>
+      <w:r>
+        <w:rPr>
+          <w:bCs/>
+          <w:noProof/>
+        </w:rPr>
+        <w:drawing>
+          <wp:inline distT="0" distB="0" distL="0" distR="0" wp14:anchorId="5E7DEC7E" wp14:editId="1FE68374">
+            <wp:extent cx="5727700" cy="3037398"/>
+            <wp:effectExtent l="0" t="0" r="6350" b="0"/>
+            <wp:docPr id="54" name="Picture 54" descr="C:\Users\Neha Tabassum\Pictures\Screenshots\Screenshot (38).png"/>
+            <wp:cNvGraphicFramePr>
+              <a:graphicFrameLocks xmlns:a="http://schemas.openxmlformats.org/drawingml/2006/main" noChangeAspect="1"/>
+            </wp:cNvGraphicFramePr>
+            <a:graphic xmlns:a="http://schemas.openxmlformats.org/drawingml/2006/main">
+              <a:graphicData uri="http://schemas.openxmlformats.org/drawingml/2006/picture">
+                <pic:pic xmlns:pic="http://schemas.openxmlformats.org/drawingml/2006/picture">
+                  <pic:nvPicPr>
+                    <pic:cNvPr id="0" name="Picture 27" descr="C:\Users\Neha Tabassum\Pictures\Screenshots\Screenshot (38).png"/>
+                    <pic:cNvPicPr>
+                      <a:picLocks noChangeAspect="1" noChangeArrowheads="1"/>
+                    </pic:cNvPicPr>
+                  </pic:nvPicPr>
+                  <pic:blipFill rotWithShape="1">
+                    <a:blip r:embed="rId56">
+                      <a:extLst>
+                        <a:ext uri="{28A0092B-C50C-407E-A947-70E740481C1C}">
+                          <a14:useLocalDpi xmlns:a14="http://schemas.microsoft.com/office/drawing/2010/main" val="0"/>
+                        </a:ext>
+                      </a:extLst>
+                    </a:blip>
+                    <a:srcRect b="5673"/>
+                    <a:stretch/>
+                  </pic:blipFill>
+                  <pic:spPr bwMode="auto">
+                    <a:xfrm>
+                      <a:off x="0" y="0"/>
+                      <a:ext cx="5727700" cy="3037398"/>
+                    </a:xfrm>
+                    <a:prstGeom prst="rect">
+                      <a:avLst/>
+                    </a:prstGeom>
+                    <a:noFill/>
+                    <a:ln>
+                      <a:noFill/>
+                    </a:ln>
+                    <a:extLst>
+                      <a:ext uri="{53640926-AAD7-44D8-BBD7-CCE9431645EC}">
+                        <a14:shadowObscured xmlns:a14="http://schemas.microsoft.com/office/drawing/2010/main"/>
+                      </a:ext>
+                    </a:extLst>
+                  </pic:spPr>
+                </pic:pic>
+              </a:graphicData>
+            </a:graphic>
+          </wp:inline>
+        </w:drawing>
+      </w:r>
+    </w:p>
+    <w:p>
+      <w:pPr>
+        <w:spacing w:line="360" w:lineRule="auto"/>
+        <w:jc w:val="center"/>
+        <w:rPr>
+          <w:b/>
+          <w:noProof/>
+        </w:rPr>
+      </w:pPr>
+      <w:r>
+        <w:rPr>
+          <w:b/>
+          <w:noProof/>
+        </w:rPr>
+        <w:t>Fig 22: IPv4 routes on router 0 (show ip route)</w:t>
+      </w:r>
+    </w:p>
+    <w:p>
+      <w:pPr>
+        <w:spacing w:line="360" w:lineRule="auto"/>
+        <w:rPr>
+          <w:b/>
+          <w:noProof/>
+        </w:rPr>
+      </w:pPr>
+    </w:p>
+    <w:p>
+      <w:pPr>
+        <w:spacing w:line="360" w:lineRule="auto"/>
+        <w:rPr>
+          <w:noProof/>
+        </w:rPr>
+      </w:pPr>
+    </w:p>
+    <w:p>
+      <w:pPr>
+        <w:spacing w:line="360" w:lineRule="auto"/>
+        <w:rPr>
+          <w:b/>
+          <w:noProof/>
+        </w:rPr>
+      </w:pPr>
+      <w:r>
+        <w:rPr>
+          <w:noProof/>
+        </w:rPr>
+        <w:lastRenderedPageBreak/>
+        <w:drawing>
+          <wp:inline distT="0" distB="0" distL="0" distR="0" wp14:anchorId="694DBF45" wp14:editId="66AFBADE">
+            <wp:extent cx="5727700" cy="3045350"/>
+            <wp:effectExtent l="0" t="0" r="6350" b="3175"/>
+            <wp:docPr id="55" name="Picture 55"/>
+            <wp:cNvGraphicFramePr>
+              <a:graphicFrameLocks xmlns:a="http://schemas.openxmlformats.org/drawingml/2006/main" noChangeAspect="1"/>
+            </wp:cNvGraphicFramePr>
+            <a:graphic xmlns:a="http://schemas.openxmlformats.org/drawingml/2006/main">
+              <a:graphicData uri="http://schemas.openxmlformats.org/drawingml/2006/picture">
+                <pic:pic xmlns:pic="http://schemas.openxmlformats.org/drawingml/2006/picture">
+                  <pic:nvPicPr>
+                    <pic:cNvPr id="1" name=""/>
+                    <pic:cNvPicPr/>
+                  </pic:nvPicPr>
+                  <pic:blipFill rotWithShape="1">
+                    <a:blip r:embed="rId57"/>
+                    <a:srcRect b="5427"/>
+                    <a:stretch/>
+                  </pic:blipFill>
+                  <pic:spPr bwMode="auto">
+                    <a:xfrm>
+                      <a:off x="0" y="0"/>
+                      <a:ext cx="5727700" cy="3045350"/>
+                    </a:xfrm>
+                    <a:prstGeom prst="rect">
+                      <a:avLst/>
+                    </a:prstGeom>
+                    <a:ln>
+                      <a:noFill/>
+                    </a:ln>
+                    <a:extLst>
+                      <a:ext uri="{53640926-AAD7-44D8-BBD7-CCE9431645EC}">
+                        <a14:shadowObscured xmlns:a14="http://schemas.microsoft.com/office/drawing/2010/main"/>
+                      </a:ext>
+                    </a:extLst>
+                  </pic:spPr>
+                </pic:pic>
+              </a:graphicData>
+            </a:graphic>
+          </wp:inline>
+        </w:drawing>
+      </w:r>
+    </w:p>
+    <w:p>
+      <w:pPr>
+        <w:spacing w:line="360" w:lineRule="auto"/>
+        <w:jc w:val="center"/>
+        <w:rPr>
+          <w:b/>
+          <w:noProof/>
+        </w:rPr>
+      </w:pPr>
+      <w:r>
+        <w:rPr>
+          <w:b/>
+          <w:noProof/>
+        </w:rPr>
+        <w:t>Fig 23: IPv6 routes on router 0 (show ipv6 route)</w:t>
+      </w:r>
+    </w:p>
+    <w:p>
+      <w:pPr>
+        <w:spacing w:line="360" w:lineRule="auto"/>
+        <w:rPr>
+          <w:noProof/>
+        </w:rPr>
+      </w:pPr>
+    </w:p>
+    <w:p>
+      <w:pPr>
+        <w:spacing w:line="360" w:lineRule="auto"/>
+        <w:rPr>
+          <w:b/>
+          <w:noProof/>
+        </w:rPr>
+      </w:pPr>
+      <w:r>
+        <w:rPr>
+          <w:noProof/>
+        </w:rPr>
+        <w:drawing>
+          <wp:inline distT="0" distB="0" distL="0" distR="0" wp14:anchorId="7EA0B9B3" wp14:editId="77010D2C">
+            <wp:extent cx="5727700" cy="3045125"/>
+            <wp:effectExtent l="0" t="0" r="6350" b="3175"/>
+            <wp:docPr id="56" name="Picture 56"/>
+            <wp:cNvGraphicFramePr>
+              <a:graphicFrameLocks xmlns:a="http://schemas.openxmlformats.org/drawingml/2006/main" noChangeAspect="1"/>
+            </wp:cNvGraphicFramePr>
+            <a:graphic xmlns:a="http://schemas.openxmlformats.org/drawingml/2006/main">
+              <a:graphicData uri="http://schemas.openxmlformats.org/drawingml/2006/picture">
+                <pic:pic xmlns:pic="http://schemas.openxmlformats.org/drawingml/2006/picture">
+                  <pic:nvPicPr>
+                    <pic:cNvPr id="1" name=""/>
+                    <pic:cNvPicPr/>
+                  </pic:nvPicPr>
+                  <pic:blipFill rotWithShape="1">
+                    <a:blip r:embed="rId58"/>
+                    <a:srcRect b="5434"/>
+                    <a:stretch/>
+                  </pic:blipFill>
+                  <pic:spPr bwMode="auto">
+                    <a:xfrm>
+                      <a:off x="0" y="0"/>
+                      <a:ext cx="5727700" cy="3045125"/>
+                    </a:xfrm>
+                    <a:prstGeom prst="rect">
+                      <a:avLst/>
+                    </a:prstGeom>
+                    <a:ln>
+                      <a:noFill/>
+                    </a:ln>
+                    <a:extLst>
+                      <a:ext uri="{53640926-AAD7-44D8-BBD7-CCE9431645EC}">
+                        <a14:shadowObscured xmlns:a14="http://schemas.microsoft.com/office/drawing/2010/main"/>
+                      </a:ext>
+                    </a:extLst>
+                  </pic:spPr>
+                </pic:pic>
+              </a:graphicData>
+            </a:graphic>
+          </wp:inline>
+        </w:drawing>
+      </w:r>
+    </w:p>
+    <w:p>
+      <w:pPr>
+        <w:spacing w:line="360" w:lineRule="auto"/>
+        <w:jc w:val="center"/>
+        <w:rPr>
+          <w:b/>
+          <w:noProof/>
+        </w:rPr>
+      </w:pPr>
+      <w:r>
+        <w:rPr>
+          <w:b/>
+          <w:noProof/>
+        </w:rPr>
+        <w:t>Fig 24: IPv4 routes on router 1 (show ip route)</w:t>
+      </w:r>
+    </w:p>
+    <w:p>
+      <w:pPr>
+        <w:spacing w:line="360" w:lineRule="auto"/>
+        <w:rPr>
+          <w:b/>
+          <w:noProof/>
+        </w:rPr>
+      </w:pPr>
+    </w:p>
+    <w:p>
+      <w:pPr>
+        <w:spacing w:line="360" w:lineRule="auto"/>
+        <w:rPr>
+          <w:b/>
+          <w:noProof/>
+        </w:rPr>
+      </w:pPr>
+      <w:r>
+        <w:rPr>
+          <w:noProof/>
+        </w:rPr>
+        <w:lastRenderedPageBreak/>
+        <w:drawing>
+          <wp:inline distT="0" distB="0" distL="0" distR="0" wp14:anchorId="7E6348A4" wp14:editId="41E6BEED">
+            <wp:extent cx="5727700" cy="3045124"/>
+            <wp:effectExtent l="0" t="0" r="6350" b="3175"/>
+            <wp:docPr id="57" name="Picture 57"/>
+            <wp:cNvGraphicFramePr>
+              <a:graphicFrameLocks xmlns:a="http://schemas.openxmlformats.org/drawingml/2006/main" noChangeAspect="1"/>
+            </wp:cNvGraphicFramePr>
+            <a:graphic xmlns:a="http://schemas.openxmlformats.org/drawingml/2006/main">
+              <a:graphicData uri="http://schemas.openxmlformats.org/drawingml/2006/picture">
+                <pic:pic xmlns:pic="http://schemas.openxmlformats.org/drawingml/2006/picture">
+                  <pic:nvPicPr>
+                    <pic:cNvPr id="1" name=""/>
+                    <pic:cNvPicPr/>
+                  </pic:nvPicPr>
+                  <pic:blipFill rotWithShape="1">
+                    <a:blip r:embed="rId59"/>
+                    <a:srcRect b="5434"/>
+                    <a:stretch/>
+                  </pic:blipFill>
+                  <pic:spPr bwMode="auto">
+                    <a:xfrm>
+                      <a:off x="0" y="0"/>
+                      <a:ext cx="5727700" cy="3045124"/>
+                    </a:xfrm>
+                    <a:prstGeom prst="rect">
+                      <a:avLst/>
+                    </a:prstGeom>
+                    <a:ln>
+                      <a:noFill/>
+                    </a:ln>
+                    <a:extLst>
+                      <a:ext uri="{53640926-AAD7-44D8-BBD7-CCE9431645EC}">
+                        <a14:shadowObscured xmlns:a14="http://schemas.microsoft.com/office/drawing/2010/main"/>
+                      </a:ext>
+                    </a:extLst>
+                  </pic:spPr>
+                </pic:pic>
+              </a:graphicData>
+            </a:graphic>
+          </wp:inline>
+        </w:drawing>
+      </w:r>
+    </w:p>
+    <w:p>
+      <w:pPr>
+        <w:spacing w:line="360" w:lineRule="auto"/>
+        <w:jc w:val="center"/>
+        <w:rPr>
+          <w:b/>
+          <w:noProof/>
+        </w:rPr>
+      </w:pPr>
+      <w:r>
+        <w:rPr>
+          <w:b/>
+          <w:noProof/>
+        </w:rPr>
+        <w:t>Fig 25: IPv6 routes on router 1 (show ipv6 route)</w:t>
+      </w:r>
+    </w:p>
+    <w:p>
+      <w:pPr>
+        <w:spacing w:line="360" w:lineRule="auto"/>
+        <w:rPr>
+          <w:b/>
+          <w:noProof/>
+        </w:rPr>
+      </w:pPr>
+    </w:p>
+    <w:p>
+      <w:pPr>
+        <w:spacing w:line="360" w:lineRule="auto"/>
+        <w:jc w:val="both"/>
+        <w:rPr>
+          <w:noProof/>
+        </w:rPr>
+      </w:pPr>
+      <w:r>
+        <w:rPr>
+          <w:noProof/>
+        </w:rPr>
+        <w:drawing>
+          <wp:inline distT="0" distB="0" distL="0" distR="0" wp14:anchorId="4C3773F9" wp14:editId="0668E430">
+            <wp:extent cx="5727700" cy="3053751"/>
+            <wp:effectExtent l="0" t="0" r="6350" b="0"/>
+            <wp:docPr id="58" name="Picture 58"/>
+            <wp:cNvGraphicFramePr>
+              <a:graphicFrameLocks xmlns:a="http://schemas.openxmlformats.org/drawingml/2006/main" noChangeAspect="1"/>
+            </wp:cNvGraphicFramePr>
+            <a:graphic xmlns:a="http://schemas.openxmlformats.org/drawingml/2006/main">
+              <a:graphicData uri="http://schemas.openxmlformats.org/drawingml/2006/picture">
+                <pic:pic xmlns:pic="http://schemas.openxmlformats.org/drawingml/2006/picture">
+                  <pic:nvPicPr>
+                    <pic:cNvPr id="1" name=""/>
+                    <pic:cNvPicPr/>
+                  </pic:nvPicPr>
+                  <pic:blipFill rotWithShape="1">
+                    <a:blip r:embed="rId60"/>
+                    <a:srcRect b="5165"/>
+                    <a:stretch/>
+                  </pic:blipFill>
+                  <pic:spPr bwMode="auto">
+                    <a:xfrm>
+                      <a:off x="0" y="0"/>
+                      <a:ext cx="5727700" cy="3053751"/>
+                    </a:xfrm>
+                    <a:prstGeom prst="rect">
+                      <a:avLst/>
+                    </a:prstGeom>
+                    <a:ln>
+                      <a:noFill/>
+                    </a:ln>
+                    <a:extLst>
+                      <a:ext uri="{53640926-AAD7-44D8-BBD7-CCE9431645EC}">
+                        <a14:shadowObscured xmlns:a14="http://schemas.microsoft.com/office/drawing/2010/main"/>
+                      </a:ext>
+                    </a:extLst>
+                  </pic:spPr>
+                </pic:pic>
+              </a:graphicData>
+            </a:graphic>
+          </wp:inline>
+        </w:drawing>
+      </w:r>
+    </w:p>
+    <w:p>
+      <w:pPr>
+        <w:spacing w:line="360" w:lineRule="auto"/>
+        <w:jc w:val="center"/>
+        <w:rPr>
+          <w:b/>
+          <w:noProof/>
+        </w:rPr>
+      </w:pPr>
+      <w:r>
+        <w:rPr>
+          <w:b/>
+          <w:noProof/>
+        </w:rPr>
+        <w:t>Fig 26: IPv4 routes on router 2 (show ip route)</w:t>
+      </w:r>
+    </w:p>
+    <w:p>
+      <w:pPr>
+        <w:spacing w:line="360" w:lineRule="auto"/>
+        <w:jc w:val="both"/>
+        <w:rPr>
+          <w:noProof/>
+        </w:rPr>
+      </w:pPr>
+    </w:p>
+    <w:p>
+      <w:pPr>
+        <w:spacing w:line="360" w:lineRule="auto"/>
+        <w:jc w:val="both"/>
+        <w:rPr>
+          <w:noProof/>
+        </w:rPr>
+      </w:pPr>
+      <w:r>
+        <w:rPr>
+          <w:noProof/>
+        </w:rPr>
+        <w:lastRenderedPageBreak/>
+        <w:drawing>
+          <wp:inline distT="0" distB="0" distL="0" distR="0" wp14:anchorId="0106B8EB" wp14:editId="79F0BAAD">
+            <wp:extent cx="5727700" cy="3045124"/>
+            <wp:effectExtent l="0" t="0" r="6350" b="3175"/>
+            <wp:docPr id="59" name="Picture 59"/>
+            <wp:cNvGraphicFramePr>
+              <a:graphicFrameLocks xmlns:a="http://schemas.openxmlformats.org/drawingml/2006/main" noChangeAspect="1"/>
+            </wp:cNvGraphicFramePr>
+            <a:graphic xmlns:a="http://schemas.openxmlformats.org/drawingml/2006/main">
+              <a:graphicData uri="http://schemas.openxmlformats.org/drawingml/2006/picture">
+                <pic:pic xmlns:pic="http://schemas.openxmlformats.org/drawingml/2006/picture">
+                  <pic:nvPicPr>
+                    <pic:cNvPr id="1" name=""/>
+                    <pic:cNvPicPr/>
+                  </pic:nvPicPr>
+                  <pic:blipFill rotWithShape="1">
+                    <a:blip r:embed="rId61"/>
+                    <a:srcRect b="5434"/>
+                    <a:stretch/>
+                  </pic:blipFill>
+                  <pic:spPr bwMode="auto">
+                    <a:xfrm>
+                      <a:off x="0" y="0"/>
+                      <a:ext cx="5727700" cy="3045124"/>
+                    </a:xfrm>
+                    <a:prstGeom prst="rect">
+                      <a:avLst/>
+                    </a:prstGeom>
+                    <a:ln>
+                      <a:noFill/>
+                    </a:ln>
+                    <a:extLst>
+                      <a:ext uri="{53640926-AAD7-44D8-BBD7-CCE9431645EC}">
+                        <a14:shadowObscured xmlns:a14="http://schemas.microsoft.com/office/drawing/2010/main"/>
+                      </a:ext>
+                    </a:extLst>
+                  </pic:spPr>
+                </pic:pic>
+              </a:graphicData>
+            </a:graphic>
+          </wp:inline>
+        </w:drawing>
+      </w:r>
+    </w:p>
+    <w:p>
+      <w:pPr>
+        <w:spacing w:line="360" w:lineRule="auto"/>
+        <w:jc w:val="center"/>
+        <w:rPr>
+          <w:b/>
+          <w:noProof/>
+        </w:rPr>
+      </w:pPr>
+      <w:r>
+        <w:rPr>
+          <w:b/>
+          <w:noProof/>
+        </w:rPr>
+        <w:t>Fig 27: IPv6 routes on router 2 (show ipv6 route)</w:t>
+      </w:r>
+    </w:p>
+    <w:p>
+      <w:pPr>
+        <w:spacing w:line="360" w:lineRule="auto"/>
+        <w:rPr>
+          <w:b/>
+          <w:noProof/>
+        </w:rPr>
+      </w:pPr>
+    </w:p>
+    <w:p>
+      <w:pPr>
+        <w:spacing w:line="360" w:lineRule="auto"/>
+        <w:rPr>
+          <w:b/>
+          <w:noProof/>
+        </w:rPr>
+      </w:pPr>
+      <w:r>
+        <w:rPr>
+          <w:b/>
+          <w:noProof/>
+        </w:rPr>
+        <w:t>Testing results :-</w:t>
+      </w:r>
+    </w:p>
+    <w:p>
+      <w:pPr>
+        <w:spacing w:line="360" w:lineRule="auto"/>
+        <w:rPr>
+          <w:noProof/>
+        </w:rPr>
+      </w:pPr>
+      <w:r>
+        <w:rPr>
+          <w:noProof/>
+        </w:rPr>
+        <w:t>To test whether a network is working properly or not, a ping command is used. Ping is a tool or a network utility program which allows you to check weather a particular host is reachable or not. Loop back address is another IP address which used to check working of the self server. Example of loop back ip address is 127.0.0.1 and it will always return a reply unless a network security system prevents it. Eg firewall.</w:t>
+      </w:r>
+    </w:p>
+    <w:p>
+      <w:pPr>
+        <w:spacing w:line="360" w:lineRule="auto"/>
+        <w:jc w:val="center"/>
+        <w:rPr>
+          <w:bCs/>
+          <w:highlight w:val="yellow"/>
+        </w:rPr>
+      </w:pPr>
+      <w:r>
+        <w:rPr>
+          <w:noProof/>
+        </w:rPr>
+        <w:lastRenderedPageBreak/>
+        <w:drawing>
+          <wp:inline distT="0" distB="0" distL="0" distR="0" wp14:anchorId="23367E9B" wp14:editId="7CA3B3C8">
+            <wp:extent cx="3669030" cy="3299791"/>
+            <wp:effectExtent l="0" t="0" r="7620" b="0"/>
+            <wp:docPr id="60" name="Picture 60"/>
+            <wp:cNvGraphicFramePr>
+              <a:graphicFrameLocks xmlns:a="http://schemas.openxmlformats.org/drawingml/2006/main" noChangeAspect="1"/>
+            </wp:cNvGraphicFramePr>
+            <a:graphic xmlns:a="http://schemas.openxmlformats.org/drawingml/2006/main">
+              <a:graphicData uri="http://schemas.openxmlformats.org/drawingml/2006/picture">
+                <pic:pic xmlns:pic="http://schemas.openxmlformats.org/drawingml/2006/picture">
+                  <pic:nvPicPr>
+                    <pic:cNvPr id="1" name=""/>
+                    <pic:cNvPicPr/>
+                  </pic:nvPicPr>
+                  <pic:blipFill rotWithShape="1">
+                    <a:blip r:embed="rId62"/>
+                    <a:srcRect l="18884" t="9878" r="33061" b="18998"/>
+                    <a:stretch/>
+                  </pic:blipFill>
+                  <pic:spPr bwMode="auto">
+                    <a:xfrm>
+                      <a:off x="0" y="0"/>
+                      <a:ext cx="3711051" cy="3337583"/>
+                    </a:xfrm>
+                    <a:prstGeom prst="rect">
+                      <a:avLst/>
+                    </a:prstGeom>
+                    <a:ln>
+                      <a:noFill/>
+                    </a:ln>
+                    <a:extLst>
+                      <a:ext uri="{53640926-AAD7-44D8-BBD7-CCE9431645EC}">
+                        <a14:shadowObscured xmlns:a14="http://schemas.microsoft.com/office/drawing/2010/main"/>
+                      </a:ext>
+                    </a:extLst>
+                  </pic:spPr>
+                </pic:pic>
+              </a:graphicData>
+            </a:graphic>
+          </wp:inline>
+        </w:drawing>
+      </w:r>
+    </w:p>
+    <w:p>
+      <w:pPr>
+        <w:spacing w:line="360" w:lineRule="auto"/>
+        <w:jc w:val="center"/>
+        <w:rPr>
+          <w:b/>
+          <w:noProof/>
+        </w:rPr>
+      </w:pPr>
+      <w:r>
+        <w:rPr>
+          <w:b/>
+          <w:noProof/>
+        </w:rPr>
+        <w:t xml:space="preserve">Fig 28: Pinging from </w:t>
+      </w:r>
+      <w:r>
+        <w:rPr>
+          <w:b/>
+          <w:bCs/>
+        </w:rPr>
+        <w:t>IPv4 to IPv4</w:t>
+      </w:r>
+    </w:p>
+    <w:p>
+      <w:r>
+        <w:rPr>
+          <w:noProof/>
+        </w:rPr>
+        <w:lastRenderedPageBreak/>
+        <w:drawing>
+          <wp:inline distT="0" distB="0" distL="0" distR="0" wp14:anchorId="44858644" wp14:editId="3E2579B5">
+            <wp:extent cx="5943600" cy="5427345"/>
+            <wp:effectExtent l="0" t="0" r="0" b="1905"/>
+            <wp:docPr id="61" name="Picture 61"/>
+            <wp:cNvGraphicFramePr>
+              <a:graphicFrameLocks xmlns:a="http://schemas.openxmlformats.org/drawingml/2006/main" noChangeAspect="1"/>
+            </wp:cNvGraphicFramePr>
+            <a:graphic xmlns:a="http://schemas.openxmlformats.org/drawingml/2006/main">
+              <a:graphicData uri="http://schemas.openxmlformats.org/drawingml/2006/picture">
+                <pic:pic xmlns:pic="http://schemas.openxmlformats.org/drawingml/2006/picture">
+                  <pic:nvPicPr>
+                    <pic:cNvPr id="1" name=""/>
+                    <pic:cNvPicPr/>
+                  </pic:nvPicPr>
+                  <pic:blipFill>
+                    <a:blip r:embed="rId63"/>
+                    <a:stretch>
+                      <a:fillRect/>
+                    </a:stretch>
+                  </pic:blipFill>
+                  <pic:spPr>
+                    <a:xfrm>
+                      <a:off x="0" y="0"/>
+                      <a:ext cx="5943600" cy="5427345"/>
+                    </a:xfrm>
+                    <a:prstGeom prst="rect">
+                      <a:avLst/>
+                    </a:prstGeom>
+                  </pic:spPr>
+                </pic:pic>
+              </a:graphicData>
+            </a:graphic>
+          </wp:inline>
+        </w:drawing>
+      </w:r>
+    </w:p>
+    <w:p/>
+    <w:p>
       <w:bookmarkStart w:id="0" w:name="_GoBack"/>
       <w:bookmarkEnd w:id="0"/>
-      <w:r>
-        <w:rPr>
-          <w:bCs/>
-        </w:rPr>
-        <w:t>P port.</w:t>
-      </w:r>
-    </w:p>
-    <w:p>
-      <w:pPr>
-        <w:spacing w:after="0" w:line="360" w:lineRule="auto"/>
-        <w:jc w:val="both"/>
-        <w:rPr>
-          <w:bCs/>
-        </w:rPr>
-      </w:pPr>
-    </w:p>
-    <w:p>
-      <w:pPr>
-        <w:spacing w:after="0" w:line="360" w:lineRule="auto"/>
-        <w:jc w:val="both"/>
-        <w:rPr>
-          <w:bCs/>
-        </w:rPr>
-      </w:pPr>
-    </w:p>
-    <w:p>
-      <w:pPr>
-        <w:pStyle w:val="ListParagraph"/>
-        <w:spacing w:after="0" w:line="360" w:lineRule="auto"/>
-        <w:ind w:left="1080"/>
-        <w:jc w:val="both"/>
-        <w:rPr>
-          <w:bCs/>
-        </w:rPr>
-      </w:pPr>
-    </w:p>
-    <w:p/>
+    </w:p>
     <w:sectPr>
       <w:pgSz w:w="12240" w:h="15840"/>
       <w:pgMar w:top="1440" w:right="1440" w:bottom="1440" w:left="1440" w:header="720" w:footer="720" w:gutter="0"/>
@@ -5646,6 +11801,119 @@
     </w:lvl>
   </w:abstractNum>
   <w:abstractNum w:abstractNumId="4">
+    <w:nsid w:val="0D6F1607"/>
+    <w:multiLevelType w:val="hybridMultilevel"/>
+    <w:tmpl w:val="5ACA7248"/>
+    <w:lvl w:ilvl="0" w:tplc="04090001">
+      <w:start w:val="1"/>
+      <w:numFmt w:val="bullet"/>
+      <w:lvlText w:val=""/>
+      <w:lvlJc w:val="left"/>
+      <w:pPr>
+        <w:ind w:left="1440" w:hanging="360"/>
+      </w:pPr>
+      <w:rPr>
+        <w:rFonts w:ascii="Symbol" w:hAnsi="Symbol" w:hint="default"/>
+      </w:rPr>
+    </w:lvl>
+    <w:lvl w:ilvl="1" w:tplc="04090003" w:tentative="1">
+      <w:start w:val="1"/>
+      <w:numFmt w:val="bullet"/>
+      <w:lvlText w:val="o"/>
+      <w:lvlJc w:val="left"/>
+      <w:pPr>
+        <w:ind w:left="2160" w:hanging="360"/>
+      </w:pPr>
+      <w:rPr>
+        <w:rFonts w:ascii="Courier New" w:hAnsi="Courier New" w:cs="Courier New" w:hint="default"/>
+      </w:rPr>
+    </w:lvl>
+    <w:lvl w:ilvl="2" w:tplc="04090005" w:tentative="1">
+      <w:start w:val="1"/>
+      <w:numFmt w:val="bullet"/>
+      <w:lvlText w:val=""/>
+      <w:lvlJc w:val="left"/>
+      <w:pPr>
+        <w:ind w:left="2880" w:hanging="360"/>
+      </w:pPr>
+      <w:rPr>
+        <w:rFonts w:ascii="Wingdings" w:hAnsi="Wingdings" w:hint="default"/>
+      </w:rPr>
+    </w:lvl>
+    <w:lvl w:ilvl="3" w:tplc="04090001" w:tentative="1">
+      <w:start w:val="1"/>
+      <w:numFmt w:val="bullet"/>
+      <w:lvlText w:val=""/>
+      <w:lvlJc w:val="left"/>
+      <w:pPr>
+        <w:ind w:left="3600" w:hanging="360"/>
+      </w:pPr>
+      <w:rPr>
+        <w:rFonts w:ascii="Symbol" w:hAnsi="Symbol" w:hint="default"/>
+      </w:rPr>
+    </w:lvl>
+    <w:lvl w:ilvl="4" w:tplc="04090003" w:tentative="1">
+      <w:start w:val="1"/>
+      <w:numFmt w:val="bullet"/>
+      <w:lvlText w:val="o"/>
+      <w:lvlJc w:val="left"/>
+      <w:pPr>
+        <w:ind w:left="4320" w:hanging="360"/>
+      </w:pPr>
+      <w:rPr>
+        <w:rFonts w:ascii="Courier New" w:hAnsi="Courier New" w:cs="Courier New" w:hint="default"/>
+      </w:rPr>
+    </w:lvl>
+    <w:lvl w:ilvl="5" w:tplc="04090005" w:tentative="1">
+      <w:start w:val="1"/>
+      <w:numFmt w:val="bullet"/>
+      <w:lvlText w:val=""/>
+      <w:lvlJc w:val="left"/>
+      <w:pPr>
+        <w:ind w:left="5040" w:hanging="360"/>
+      </w:pPr>
+      <w:rPr>
+        <w:rFonts w:ascii="Wingdings" w:hAnsi="Wingdings" w:hint="default"/>
+      </w:rPr>
+    </w:lvl>
+    <w:lvl w:ilvl="6" w:tplc="04090001" w:tentative="1">
+      <w:start w:val="1"/>
+      <w:numFmt w:val="bullet"/>
+      <w:lvlText w:val=""/>
+      <w:lvlJc w:val="left"/>
+      <w:pPr>
+        <w:ind w:left="5760" w:hanging="360"/>
+      </w:pPr>
+      <w:rPr>
+        <w:rFonts w:ascii="Symbol" w:hAnsi="Symbol" w:hint="default"/>
+      </w:rPr>
+    </w:lvl>
+    <w:lvl w:ilvl="7" w:tplc="04090003" w:tentative="1">
+      <w:start w:val="1"/>
+      <w:numFmt w:val="bullet"/>
+      <w:lvlText w:val="o"/>
+      <w:lvlJc w:val="left"/>
+      <w:pPr>
+        <w:ind w:left="6480" w:hanging="360"/>
+      </w:pPr>
+      <w:rPr>
+        <w:rFonts w:ascii="Courier New" w:hAnsi="Courier New" w:cs="Courier New" w:hint="default"/>
+      </w:rPr>
+    </w:lvl>
+    <w:lvl w:ilvl="8" w:tplc="04090005" w:tentative="1">
+      <w:start w:val="1"/>
+      <w:numFmt w:val="bullet"/>
+      <w:lvlText w:val=""/>
+      <w:lvlJc w:val="left"/>
+      <w:pPr>
+        <w:ind w:left="7200" w:hanging="360"/>
+      </w:pPr>
+      <w:rPr>
+        <w:rFonts w:ascii="Wingdings" w:hAnsi="Wingdings" w:hint="default"/>
+      </w:rPr>
+    </w:lvl>
+  </w:abstractNum>
+  <w:abstractNum w:abstractNumId="5">
     <w:nsid w:val="0E6A3A20"/>
     <w:multiLevelType w:val="hybridMultilevel"/>
     <w:tmpl w:val="D668DDC2"/>
@@ -5735,7 +12003,7 @@
       </w:pPr>
     </w:lvl>
   </w:abstractNum>
-  <w:abstractNum w:abstractNumId="5">
+  <w:abstractNum w:abstractNumId="6">
     <w:nsid w:val="0F450C12"/>
     <w:multiLevelType w:val="hybridMultilevel"/>
     <w:tmpl w:val="2970301C"/>
@@ -5848,7 +12116,93 @@
       </w:rPr>
     </w:lvl>
   </w:abstractNum>
-  <w:abstractNum w:abstractNumId="6">
+  <w:abstractNum w:abstractNumId="7">
+    <w:nsid w:val="18797D97"/>
+    <w:multiLevelType w:val="hybridMultilevel"/>
+    <w:tmpl w:val="A492E93C"/>
+    <w:lvl w:ilvl="0" w:tplc="0409000F">
+      <w:start w:val="1"/>
+      <w:numFmt w:val="decimal"/>
+      <w:lvlText w:val="%1."/>
+      <w:lvlJc w:val="left"/>
+      <w:pPr>
+        <w:ind w:left="720" w:hanging="360"/>
+      </w:pPr>
+    </w:lvl>
+    <w:lvl w:ilvl="1" w:tplc="04090019" w:tentative="1">
+      <w:start w:val="1"/>
+      <w:numFmt w:val="lowerLetter"/>
+      <w:lvlText w:val="%2."/>
+      <w:lvlJc w:val="left"/>
+      <w:pPr>
+        <w:ind w:left="1440" w:hanging="360"/>
+      </w:pPr>
+    </w:lvl>
+    <w:lvl w:ilvl="2" w:tplc="0409001B" w:tentative="1">
+      <w:start w:val="1"/>
+      <w:numFmt w:val="lowerRoman"/>
+      <w:lvlText w:val="%3."/>
+      <w:lvlJc w:val="right"/>
+      <w:pPr>
+        <w:ind w:left="2160" w:hanging="180"/>
+      </w:pPr>
+    </w:lvl>
+    <w:lvl w:ilvl="3" w:tplc="0409000F" w:tentative="1">
+      <w:start w:val="1"/>
+      <w:numFmt w:val="decimal"/>
+      <w:lvlText w:val="%4."/>
+      <w:lvlJc w:val="left"/>
+      <w:pPr>
+        <w:ind w:left="2880" w:hanging="360"/>
+      </w:pPr>
+    </w:lvl>
+    <w:lvl w:ilvl="4" w:tplc="04090019" w:tentative="1">
+      <w:start w:val="1"/>
+      <w:numFmt w:val="lowerLetter"/>
+      <w:lvlText w:val="%5."/>
+      <w:lvlJc w:val="left"/>
+      <w:pPr>
+        <w:ind w:left="3600" w:hanging="360"/>
+      </w:pPr>
+    </w:lvl>
+    <w:lvl w:ilvl="5" w:tplc="0409001B" w:tentative="1">
+      <w:start w:val="1"/>
+      <w:numFmt w:val="lowerRoman"/>
+      <w:lvlText w:val="%6."/>
+      <w:lvlJc w:val="right"/>
+      <w:pPr>
+        <w:ind w:left="4320" w:hanging="180"/>
+      </w:pPr>
+    </w:lvl>
+    <w:lvl w:ilvl="6" w:tplc="0409000F" w:tentative="1">
+      <w:start w:val="1"/>
+      <w:numFmt w:val="decimal"/>
+      <w:lvlText w:val="%7."/>
+      <w:lvlJc w:val="left"/>
+      <w:pPr>
+        <w:ind w:left="5040" w:hanging="360"/>
+      </w:pPr>
+    </w:lvl>
+    <w:lvl w:ilvl="7" w:tplc="04090019" w:tentative="1">
+      <w:start w:val="1"/>
+      <w:numFmt w:val="lowerLetter"/>
+      <w:lvlText w:val="%8."/>
+      <w:lvlJc w:val="left"/>
+      <w:pPr>
+        <w:ind w:left="5760" w:hanging="360"/>
+      </w:pPr>
+    </w:lvl>
+    <w:lvl w:ilvl="8" w:tplc="0409001B" w:tentative="1">
+      <w:start w:val="1"/>
+      <w:numFmt w:val="lowerRoman"/>
+      <w:lvlText w:val="%9."/>
+      <w:lvlJc w:val="right"/>
+      <w:pPr>
+        <w:ind w:left="6480" w:hanging="180"/>
+      </w:pPr>
+    </w:lvl>
+  </w:abstractNum>
+  <w:abstractNum w:abstractNumId="8">
     <w:nsid w:val="1C0473F4"/>
     <w:multiLevelType w:val="hybridMultilevel"/>
     <w:tmpl w:val="C2C2469C"/>
@@ -5938,7 +12292,7 @@
       </w:pPr>
     </w:lvl>
   </w:abstractNum>
-  <w:abstractNum w:abstractNumId="7">
+  <w:abstractNum w:abstractNumId="9">
     <w:nsid w:val="22F67E1C"/>
     <w:multiLevelType w:val="hybridMultilevel"/>
     <w:tmpl w:val="DE340D8A"/>
@@ -6027,7 +12381,96 @@
       </w:pPr>
     </w:lvl>
   </w:abstractNum>
-  <w:abstractNum w:abstractNumId="8">
+  <w:abstractNum w:abstractNumId="10">
+    <w:nsid w:val="24463EA4"/>
+    <w:multiLevelType w:val="hybridMultilevel"/>
+    <w:tmpl w:val="D98C6D44"/>
+    <w:lvl w:ilvl="0" w:tplc="336AE570">
+      <w:start w:val="1"/>
+      <w:numFmt w:val="lowerLetter"/>
+      <w:lvlText w:val="%1)"/>
+      <w:lvlJc w:val="left"/>
+      <w:pPr>
+        <w:ind w:left="720" w:hanging="360"/>
+      </w:pPr>
+      <w:rPr>
+        <w:b/>
+      </w:rPr>
+    </w:lvl>
+    <w:lvl w:ilvl="1" w:tplc="04090019" w:tentative="1">
+      <w:start w:val="1"/>
+      <w:numFmt w:val="lowerLetter"/>
+      <w:lvlText w:val="%2."/>
+      <w:lvlJc w:val="left"/>
+      <w:pPr>
+        <w:ind w:left="1440" w:hanging="360"/>
+      </w:pPr>
+    </w:lvl>
+    <w:lvl w:ilvl="2" w:tplc="0409001B" w:tentative="1">
+      <w:start w:val="1"/>
+      <w:numFmt w:val="lowerRoman"/>
+      <w:lvlText w:val="%3."/>
+      <w:lvlJc w:val="right"/>
+      <w:pPr>
+        <w:ind w:left="2160" w:hanging="180"/>
+      </w:pPr>
+    </w:lvl>
+    <w:lvl w:ilvl="3" w:tplc="0409000F" w:tentative="1">
+      <w:start w:val="1"/>
+      <w:numFmt w:val="decimal"/>
+      <w:lvlText w:val="%4."/>
+      <w:lvlJc w:val="left"/>
+      <w:pPr>
+        <w:ind w:left="2880" w:hanging="360"/>
+      </w:pPr>
+    </w:lvl>
+    <w:lvl w:ilvl="4" w:tplc="04090019" w:tentative="1">
+      <w:start w:val="1"/>
+      <w:numFmt w:val="lowerLetter"/>
+      <w:lvlText w:val="%5."/>
+      <w:lvlJc w:val="left"/>
+      <w:pPr>
+        <w:ind w:left="3600" w:hanging="360"/>
+      </w:pPr>
+    </w:lvl>
+    <w:lvl w:ilvl="5" w:tplc="0409001B" w:tentative="1">
+      <w:start w:val="1"/>
+      <w:numFmt w:val="lowerRoman"/>
+      <w:lvlText w:val="%6."/>
+      <w:lvlJc w:val="right"/>
+      <w:pPr>
+        <w:ind w:left="4320" w:hanging="180"/>
+      </w:pPr>
+    </w:lvl>
+    <w:lvl w:ilvl="6" w:tplc="0409000F" w:tentative="1">
+      <w:start w:val="1"/>
+      <w:numFmt w:val="decimal"/>
+      <w:lvlText w:val="%7."/>
+      <w:lvlJc w:val="left"/>
+      <w:pPr>
+        <w:ind w:left="5040" w:hanging="360"/>
+      </w:pPr>
+    </w:lvl>
+    <w:lvl w:ilvl="7" w:tplc="04090019" w:tentative="1">
+      <w:start w:val="1"/>
+      <w:numFmt w:val="lowerLetter"/>
+      <w:lvlText w:val="%8."/>
+      <w:lvlJc w:val="left"/>
+      <w:pPr>
+        <w:ind w:left="5760" w:hanging="360"/>
+      </w:pPr>
+    </w:lvl>
+    <w:lvl w:ilvl="8" w:tplc="0409001B" w:tentative="1">
+      <w:start w:val="1"/>
+      <w:numFmt w:val="lowerRoman"/>
+      <w:lvlText w:val="%9."/>
+      <w:lvlJc w:val="right"/>
+      <w:pPr>
+        <w:ind w:left="6480" w:hanging="180"/>
+      </w:pPr>
+    </w:lvl>
+  </w:abstractNum>
+  <w:abstractNum w:abstractNumId="11">
     <w:nsid w:val="371C6479"/>
     <w:multiLevelType w:val="hybridMultilevel"/>
     <w:tmpl w:val="BA2017AC"/>
@@ -6116,7 +12559,7 @@
       </w:pPr>
     </w:lvl>
   </w:abstractNum>
-  <w:abstractNum w:abstractNumId="9">
+  <w:abstractNum w:abstractNumId="12">
     <w:nsid w:val="3F4A41B8"/>
     <w:multiLevelType w:val="hybridMultilevel"/>
     <w:tmpl w:val="68D64160"/>
@@ -6229,7 +12672,7 @@
       </w:rPr>
     </w:lvl>
   </w:abstractNum>
-  <w:abstractNum w:abstractNumId="10">
+  <w:abstractNum w:abstractNumId="13">
     <w:nsid w:val="40ED07F6"/>
     <w:multiLevelType w:val="hybridMultilevel"/>
     <w:tmpl w:val="9F1C8036"/>
@@ -6319,7 +12762,156 @@
       </w:pPr>
     </w:lvl>
   </w:abstractNum>
-  <w:abstractNum w:abstractNumId="11">
+  <w:abstractNum w:abstractNumId="14">
+    <w:nsid w:val="4619755F"/>
+    <w:multiLevelType w:val="multilevel"/>
+    <w:tmpl w:val="26086F1A"/>
+    <w:lvl w:ilvl="0">
+      <w:start w:val="1"/>
+      <w:numFmt w:val="bullet"/>
+      <w:lvlText w:val=""/>
+      <w:lvlJc w:val="left"/>
+      <w:pPr>
+        <w:tabs>
+          <w:tab w:val="num" w:pos="720"/>
+        </w:tabs>
+        <w:ind w:left="720" w:hanging="360"/>
+      </w:pPr>
+      <w:rPr>
+        <w:rFonts w:ascii="Symbol" w:hAnsi="Symbol" w:hint="default"/>
+        <w:sz w:val="20"/>
+      </w:rPr>
+    </w:lvl>
+    <w:lvl w:ilvl="1" w:tentative="1">
+      <w:start w:val="1"/>
+      <w:numFmt w:val="bullet"/>
+      <w:lvlText w:val="o"/>
+      <w:lvlJc w:val="left"/>
+      <w:pPr>
+        <w:tabs>
+          <w:tab w:val="num" w:pos="1440"/>
+        </w:tabs>
+        <w:ind w:left="1440" w:hanging="360"/>
+      </w:pPr>
+      <w:rPr>
+        <w:rFonts w:ascii="Courier New" w:hAnsi="Courier New" w:hint="default"/>
+        <w:sz w:val="20"/>
+      </w:rPr>
+    </w:lvl>
+    <w:lvl w:ilvl="2" w:tentative="1">
+      <w:start w:val="1"/>
+      <w:numFmt w:val="bullet"/>
+      <w:lvlText w:val=""/>
+      <w:lvlJc w:val="left"/>
+      <w:pPr>
+        <w:tabs>
+          <w:tab w:val="num" w:pos="2160"/>
+        </w:tabs>
+        <w:ind w:left="2160" w:hanging="360"/>
+      </w:pPr>
+      <w:rPr>
+        <w:rFonts w:ascii="Wingdings" w:hAnsi="Wingdings" w:hint="default"/>
+        <w:sz w:val="20"/>
+      </w:rPr>
+    </w:lvl>
+    <w:lvl w:ilvl="3" w:tentative="1">
+      <w:start w:val="1"/>
+      <w:numFmt w:val="bullet"/>
+      <w:lvlText w:val=""/>
+      <w:lvlJc w:val="left"/>
+      <w:pPr>
+        <w:tabs>
+          <w:tab w:val="num" w:pos="2880"/>
+        </w:tabs>
+        <w:ind w:left="2880" w:hanging="360"/>
+      </w:pPr>
+      <w:rPr>
+        <w:rFonts w:ascii="Wingdings" w:hAnsi="Wingdings" w:hint="default"/>
+        <w:sz w:val="20"/>
+      </w:rPr>
+    </w:lvl>
+    <w:lvl w:ilvl="4" w:tentative="1">
+      <w:start w:val="1"/>
+      <w:numFmt w:val="bullet"/>
+      <w:lvlText w:val=""/>
+      <w:lvlJc w:val="left"/>
+      <w:pPr>
+        <w:tabs>
+          <w:tab w:val="num" w:pos="3600"/>
+        </w:tabs>
+        <w:ind w:left="3600" w:hanging="360"/>
+      </w:pPr>
+      <w:rPr>
+        <w:rFonts w:ascii="Wingdings" w:hAnsi="Wingdings" w:hint="default"/>
+        <w:sz w:val="20"/>
+      </w:rPr>
+    </w:lvl>
+    <w:lvl w:ilvl="5" w:tentative="1">
+      <w:start w:val="1"/>
+      <w:numFmt w:val="bullet"/>
+      <w:lvlText w:val=""/>
+      <w:lvlJc w:val="left"/>
+      <w:pPr>
+        <w:tabs>
+          <w:tab w:val="num" w:pos="4320"/>
+        </w:tabs>
+        <w:ind w:left="4320" w:hanging="360"/>
+      </w:pPr>
+      <w:rPr>
+        <w:rFonts w:ascii="Wingdings" w:hAnsi="Wingdings" w:hint="default"/>
+        <w:sz w:val="20"/>
+      </w:rPr>
+    </w:lvl>
+    <w:lvl w:ilvl="6" w:tentative="1">
+      <w:start w:val="1"/>
+      <w:numFmt w:val="bullet"/>
+      <w:lvlText w:val=""/>
+      <w:lvlJc w:val="left"/>
+      <w:pPr>
+        <w:tabs>
+          <w:tab w:val="num" w:pos="5040"/>
+        </w:tabs>
+        <w:ind w:left="5040" w:hanging="360"/>
+      </w:pPr>
+      <w:rPr>
+        <w:rFonts w:ascii="Wingdings" w:hAnsi="Wingdings" w:hint="default"/>
+        <w:sz w:val="20"/>
+      </w:rPr>
+    </w:lvl>
+    <w:lvl w:ilvl="7" w:tentative="1">
+      <w:start w:val="1"/>
+      <w:numFmt w:val="bullet"/>
+      <w:lvlText w:val=""/>
+      <w:lvlJc w:val="left"/>
+      <w:pPr>
+        <w:tabs>
+          <w:tab w:val="num" w:pos="5760"/>
+        </w:tabs>
+        <w:ind w:left="5760" w:hanging="360"/>
+      </w:pPr>
+      <w:rPr>
+        <w:rFonts w:ascii="Wingdings" w:hAnsi="Wingdings" w:hint="default"/>
+        <w:sz w:val="20"/>
+      </w:rPr>
+    </w:lvl>
+    <w:lvl w:ilvl="8" w:tentative="1">
+      <w:start w:val="1"/>
+      <w:numFmt w:val="bullet"/>
+      <w:lvlText w:val=""/>
+      <w:lvlJc w:val="left"/>
+      <w:pPr>
+        <w:tabs>
+          <w:tab w:val="num" w:pos="6480"/>
+        </w:tabs>
+        <w:ind w:left="6480" w:hanging="360"/>
+      </w:pPr>
+      <w:rPr>
+        <w:rFonts w:ascii="Wingdings" w:hAnsi="Wingdings" w:hint="default"/>
+        <w:sz w:val="20"/>
+      </w:rPr>
+    </w:lvl>
+  </w:abstractNum>
+  <w:abstractNum w:abstractNumId="15">
     <w:nsid w:val="498253FE"/>
     <w:multiLevelType w:val="hybridMultilevel"/>
     <w:tmpl w:val="19B22388"/>
@@ -6408,7 +13000,7 @@
       </w:pPr>
     </w:lvl>
   </w:abstractNum>
-  <w:abstractNum w:abstractNumId="12">
+  <w:abstractNum w:abstractNumId="16">
     <w:nsid w:val="4DB30561"/>
     <w:multiLevelType w:val="hybridMultilevel"/>
     <w:tmpl w:val="0F0CB38E"/>
@@ -6497,7 +13089,96 @@
       </w:pPr>
     </w:lvl>
   </w:abstractNum>
-  <w:abstractNum w:abstractNumId="13">
+  <w:abstractNum w:abstractNumId="17">
+    <w:nsid w:val="4FFE0F45"/>
+    <w:multiLevelType w:val="hybridMultilevel"/>
+    <w:tmpl w:val="3F9CB8CA"/>
+    <w:lvl w:ilvl="0" w:tplc="AEE2916E">
+      <w:start w:val="1"/>
+      <w:numFmt w:val="decimal"/>
+      <w:lvlText w:val="%1)"/>
+      <w:lvlJc w:val="left"/>
+      <w:pPr>
+        <w:ind w:left="720" w:hanging="360"/>
+      </w:pPr>
+      <w:rPr>
+        <w:b/>
+      </w:rPr>
+    </w:lvl>
+    <w:lvl w:ilvl="1" w:tplc="04090019" w:tentative="1">
+      <w:start w:val="1"/>
+      <w:numFmt w:val="lowerLetter"/>
+      <w:lvlText w:val="%2."/>
+      <w:lvlJc w:val="left"/>
+      <w:pPr>
+        <w:ind w:left="1440" w:hanging="360"/>
+      </w:pPr>
+    </w:lvl>
+    <w:lvl w:ilvl="2" w:tplc="0409001B" w:tentative="1">
+      <w:start w:val="1"/>
+      <w:numFmt w:val="lowerRoman"/>
+      <w:lvlText w:val="%3."/>
+      <w:lvlJc w:val="right"/>
+      <w:pPr>
+        <w:ind w:left="2160" w:hanging="180"/>
+      </w:pPr>
+    </w:lvl>
+    <w:lvl w:ilvl="3" w:tplc="0409000F" w:tentative="1">
+      <w:start w:val="1"/>
+      <w:numFmt w:val="decimal"/>
+      <w:lvlText w:val="%4."/>
+      <w:lvlJc w:val="left"/>
+      <w:pPr>
+        <w:ind w:left="2880" w:hanging="360"/>
+      </w:pPr>
+    </w:lvl>
+    <w:lvl w:ilvl="4" w:tplc="04090019" w:tentative="1">
+      <w:start w:val="1"/>
+      <w:numFmt w:val="lowerLetter"/>
+      <w:lvlText w:val="%5."/>
+      <w:lvlJc w:val="left"/>
+      <w:pPr>
+        <w:ind w:left="3600" w:hanging="360"/>
+      </w:pPr>
+    </w:lvl>
+    <w:lvl w:ilvl="5" w:tplc="0409001B" w:tentative="1">
+      <w:start w:val="1"/>
+      <w:numFmt w:val="lowerRoman"/>
+      <w:lvlText w:val="%6."/>
+      <w:lvlJc w:val="right"/>
+      <w:pPr>
+        <w:ind w:left="4320" w:hanging="180"/>
+      </w:pPr>
+    </w:lvl>
+    <w:lvl w:ilvl="6" w:tplc="0409000F" w:tentative="1">
+      <w:start w:val="1"/>
+      <w:numFmt w:val="decimal"/>
+      <w:lvlText w:val="%7."/>
+      <w:lvlJc w:val="left"/>
+      <w:pPr>
+        <w:ind w:left="5040" w:hanging="360"/>
+      </w:pPr>
+    </w:lvl>
+    <w:lvl w:ilvl="7" w:tplc="04090019" w:tentative="1">
+      <w:start w:val="1"/>
+      <w:numFmt w:val="lowerLetter"/>
+      <w:lvlText w:val="%8."/>
+      <w:lvlJc w:val="left"/>
+      <w:pPr>
+        <w:ind w:left="5760" w:hanging="360"/>
+      </w:pPr>
+    </w:lvl>
+    <w:lvl w:ilvl="8" w:tplc="0409001B" w:tentative="1">
+      <w:start w:val="1"/>
+      <w:numFmt w:val="lowerRoman"/>
+      <w:lvlText w:val="%9."/>
+      <w:lvlJc w:val="right"/>
+      <w:pPr>
+        <w:ind w:left="6480" w:hanging="180"/>
+      </w:pPr>
+    </w:lvl>
+  </w:abstractNum>
+  <w:abstractNum w:abstractNumId="18">
     <w:nsid w:val="53EF309B"/>
     <w:multiLevelType w:val="hybridMultilevel"/>
     <w:tmpl w:val="8CD8D39C"/>
@@ -6586,7 +13267,269 @@
       </w:pPr>
     </w:lvl>
   </w:abstractNum>
-  <w:abstractNum w:abstractNumId="14">
+  <w:abstractNum w:abstractNumId="19">
+    <w:nsid w:val="5AB23586"/>
+    <w:multiLevelType w:val="hybridMultilevel"/>
+    <w:tmpl w:val="442CAC82"/>
+    <w:lvl w:ilvl="0" w:tplc="04090001">
+      <w:start w:val="1"/>
+      <w:numFmt w:val="bullet"/>
+      <w:lvlText w:val=""/>
+      <w:lvlJc w:val="left"/>
+      <w:pPr>
+        <w:ind w:left="720" w:hanging="360"/>
+      </w:pPr>
+      <w:rPr>
+        <w:rFonts w:ascii="Symbol" w:hAnsi="Symbol" w:hint="default"/>
+      </w:rPr>
+    </w:lvl>
+    <w:lvl w:ilvl="1" w:tplc="04090003" w:tentative="1">
+      <w:start w:val="1"/>
+      <w:numFmt w:val="bullet"/>
+      <w:lvlText w:val="o"/>
+      <w:lvlJc w:val="left"/>
+      <w:pPr>
+        <w:ind w:left="1440" w:hanging="360"/>
+      </w:pPr>
+      <w:rPr>
+        <w:rFonts w:ascii="Courier New" w:hAnsi="Courier New" w:cs="Courier New" w:hint="default"/>
+      </w:rPr>
+    </w:lvl>
+    <w:lvl w:ilvl="2" w:tplc="04090005" w:tentative="1">
+      <w:start w:val="1"/>
+      <w:numFmt w:val="bullet"/>
+      <w:lvlText w:val=""/>
+      <w:lvlJc w:val="left"/>
+      <w:pPr>
+        <w:ind w:left="2160" w:hanging="360"/>
+      </w:pPr>
+      <w:rPr>
+        <w:rFonts w:ascii="Wingdings" w:hAnsi="Wingdings" w:hint="default"/>
+      </w:rPr>
+    </w:lvl>
+    <w:lvl w:ilvl="3" w:tplc="04090001" w:tentative="1">
+      <w:start w:val="1"/>
+      <w:numFmt w:val="bullet"/>
+      <w:lvlText w:val=""/>
+      <w:lvlJc w:val="left"/>
+      <w:pPr>
+        <w:ind w:left="2880" w:hanging="360"/>
+      </w:pPr>
+      <w:rPr>
+        <w:rFonts w:ascii="Symbol" w:hAnsi="Symbol" w:hint="default"/>
+      </w:rPr>
+    </w:lvl>
+    <w:lvl w:ilvl="4" w:tplc="04090003" w:tentative="1">
+      <w:start w:val="1"/>
+      <w:numFmt w:val="bullet"/>
+      <w:lvlText w:val="o"/>
+      <w:lvlJc w:val="left"/>
+      <w:pPr>
+        <w:ind w:left="3600" w:hanging="360"/>
+      </w:pPr>
+      <w:rPr>
+        <w:rFonts w:ascii="Courier New" w:hAnsi="Courier New" w:cs="Courier New" w:hint="default"/>
+      </w:rPr>
+    </w:lvl>
+    <w:lvl w:ilvl="5" w:tplc="04090005" w:tentative="1">
+      <w:start w:val="1"/>
+      <w:numFmt w:val="bullet"/>
+      <w:lvlText w:val=""/>
+      <w:lvlJc w:val="left"/>
+      <w:pPr>
+        <w:ind w:left="4320" w:hanging="360"/>
+      </w:pPr>
+      <w:rPr>
+        <w:rFonts w:ascii="Wingdings" w:hAnsi="Wingdings" w:hint="default"/>
+      </w:rPr>
+    </w:lvl>
+    <w:lvl w:ilvl="6" w:tplc="04090001" w:tentative="1">
+      <w:start w:val="1"/>
+      <w:numFmt w:val="bullet"/>
+      <w:lvlText w:val=""/>
+      <w:lvlJc w:val="left"/>
+      <w:pPr>
+        <w:ind w:left="5040" w:hanging="360"/>
+      </w:pPr>
+      <w:rPr>
+        <w:rFonts w:ascii="Symbol" w:hAnsi="Symbol" w:hint="default"/>
+      </w:rPr>
+    </w:lvl>
+    <w:lvl w:ilvl="7" w:tplc="04090003" w:tentative="1">
+      <w:start w:val="1"/>
+      <w:numFmt w:val="bullet"/>
+      <w:lvlText w:val="o"/>
+      <w:lvlJc w:val="left"/>
+      <w:pPr>
+        <w:ind w:left="5760" w:hanging="360"/>
+      </w:pPr>
+      <w:rPr>
+        <w:rFonts w:ascii="Courier New" w:hAnsi="Courier New" w:cs="Courier New" w:hint="default"/>
+      </w:rPr>
+    </w:lvl>
+    <w:lvl w:ilvl="8" w:tplc="04090005" w:tentative="1">
+      <w:start w:val="1"/>
+      <w:numFmt w:val="bullet"/>
+      <w:lvlText w:val=""/>
+      <w:lvlJc w:val="left"/>
+      <w:pPr>
+        <w:ind w:left="6480" w:hanging="360"/>
+      </w:pPr>
+      <w:rPr>
+        <w:rFonts w:ascii="Wingdings" w:hAnsi="Wingdings" w:hint="default"/>
+      </w:rPr>
+    </w:lvl>
+  </w:abstractNum>
+  <w:abstractNum w:abstractNumId="20">
+    <w:nsid w:val="5ABA6094"/>
+    <w:multiLevelType w:val="multilevel"/>
+    <w:tmpl w:val="9FC86610"/>
+    <w:lvl w:ilvl="0">
+      <w:start w:val="1"/>
+      <w:numFmt w:val="bullet"/>
+      <w:lvlText w:val=""/>
+      <w:lvlJc w:val="left"/>
+      <w:pPr>
+        <w:tabs>
+          <w:tab w:val="num" w:pos="720"/>
+        </w:tabs>
+        <w:ind w:left="720" w:hanging="360"/>
+      </w:pPr>
+      <w:rPr>
+        <w:rFonts w:ascii="Symbol" w:hAnsi="Symbol" w:hint="default"/>
+        <w:sz w:val="20"/>
+      </w:rPr>
+    </w:lvl>
+    <w:lvl w:ilvl="1" w:tentative="1">
+      <w:start w:val="1"/>
+      <w:numFmt w:val="bullet"/>
+      <w:lvlText w:val="o"/>
+      <w:lvlJc w:val="left"/>
+      <w:pPr>
+        <w:tabs>
+          <w:tab w:val="num" w:pos="1440"/>
+        </w:tabs>
+        <w:ind w:left="1440" w:hanging="360"/>
+      </w:pPr>
+      <w:rPr>
+        <w:rFonts w:ascii="Courier New" w:hAnsi="Courier New" w:hint="default"/>
+        <w:sz w:val="20"/>
+      </w:rPr>
+    </w:lvl>
+    <w:lvl w:ilvl="2" w:tentative="1">
+      <w:start w:val="1"/>
+      <w:numFmt w:val="bullet"/>
+      <w:lvlText w:val=""/>
+      <w:lvlJc w:val="left"/>
+      <w:pPr>
+        <w:tabs>
+          <w:tab w:val="num" w:pos="2160"/>
+        </w:tabs>
+        <w:ind w:left="2160" w:hanging="360"/>
+      </w:pPr>
+      <w:rPr>
+        <w:rFonts w:ascii="Wingdings" w:hAnsi="Wingdings" w:hint="default"/>
+        <w:sz w:val="20"/>
+      </w:rPr>
+    </w:lvl>
+    <w:lvl w:ilvl="3" w:tentative="1">
+      <w:start w:val="1"/>
+      <w:numFmt w:val="bullet"/>
+      <w:lvlText w:val=""/>
+      <w:lvlJc w:val="left"/>
+      <w:pPr>
+        <w:tabs>
+          <w:tab w:val="num" w:pos="2880"/>
+        </w:tabs>
+        <w:ind w:left="2880" w:hanging="360"/>
+      </w:pPr>
+      <w:rPr>
+        <w:rFonts w:ascii="Wingdings" w:hAnsi="Wingdings" w:hint="default"/>
+        <w:sz w:val="20"/>
+      </w:rPr>
+    </w:lvl>
+    <w:lvl w:ilvl="4" w:tentative="1">
+      <w:start w:val="1"/>
+      <w:numFmt w:val="bullet"/>
+      <w:lvlText w:val=""/>
+      <w:lvlJc w:val="left"/>
+      <w:pPr>
+        <w:tabs>
+          <w:tab w:val="num" w:pos="3600"/>
+        </w:tabs>
+        <w:ind w:left="3600" w:hanging="360"/>
+      </w:pPr>
+      <w:rPr>
+        <w:rFonts w:ascii="Wingdings" w:hAnsi="Wingdings" w:hint="default"/>
+        <w:sz w:val="20"/>
+      </w:rPr>
+    </w:lvl>
+    <w:lvl w:ilvl="5" w:tentative="1">
+      <w:start w:val="1"/>
+      <w:numFmt w:val="bullet"/>
+      <w:lvlText w:val=""/>
+      <w:lvlJc w:val="left"/>
+      <w:pPr>
+        <w:tabs>
+          <w:tab w:val="num" w:pos="4320"/>
+        </w:tabs>
+        <w:ind w:left="4320" w:hanging="360"/>
+      </w:pPr>
+      <w:rPr>
+        <w:rFonts w:ascii="Wingdings" w:hAnsi="Wingdings" w:hint="default"/>
+        <w:sz w:val="20"/>
+      </w:rPr>
+    </w:lvl>
+    <w:lvl w:ilvl="6" w:tentative="1">
+      <w:start w:val="1"/>
+      <w:numFmt w:val="bullet"/>
+      <w:lvlText w:val=""/>
+      <w:lvlJc w:val="left"/>
+      <w:pPr>
+        <w:tabs>
+          <w:tab w:val="num" w:pos="5040"/>
+        </w:tabs>
+        <w:ind w:left="5040" w:hanging="360"/>
+      </w:pPr>
+      <w:rPr>
+        <w:rFonts w:ascii="Wingdings" w:hAnsi="Wingdings" w:hint="default"/>
+        <w:sz w:val="20"/>
+      </w:rPr>
+    </w:lvl>
+    <w:lvl w:ilvl="7" w:tentative="1">
+      <w:start w:val="1"/>
+      <w:numFmt w:val="bullet"/>
+      <w:lvlText w:val=""/>
+      <w:lvlJc w:val="left"/>
+      <w:pPr>
+        <w:tabs>
+          <w:tab w:val="num" w:pos="5760"/>
+        </w:tabs>
+        <w:ind w:left="5760" w:hanging="360"/>
+      </w:pPr>
+      <w:rPr>
+        <w:rFonts w:ascii="Wingdings" w:hAnsi="Wingdings" w:hint="default"/>
+        <w:sz w:val="20"/>
+      </w:rPr>
+    </w:lvl>
+    <w:lvl w:ilvl="8" w:tentative="1">
+      <w:start w:val="1"/>
+      <w:numFmt w:val="bullet"/>
+      <w:lvlText w:val=""/>
+      <w:lvlJc w:val="left"/>
+      <w:pPr>
+        <w:tabs>
+          <w:tab w:val="num" w:pos="6480"/>
+        </w:tabs>
+        <w:ind w:left="6480" w:hanging="360"/>
+      </w:pPr>
+      <w:rPr>
+        <w:rFonts w:ascii="Wingdings" w:hAnsi="Wingdings" w:hint="default"/>
+        <w:sz w:val="20"/>
+      </w:rPr>
+    </w:lvl>
+  </w:abstractNum>
+  <w:abstractNum w:abstractNumId="21">
     <w:nsid w:val="67C65F5C"/>
     <w:multiLevelType w:val="hybridMultilevel"/>
     <w:tmpl w:val="32600212"/>
@@ -6699,7 +13642,274 @@
       </w:rPr>
     </w:lvl>
   </w:abstractNum>
-  <w:abstractNum w:abstractNumId="15">
+  <w:abstractNum w:abstractNumId="22">
+    <w:nsid w:val="69CB4E63"/>
+    <w:multiLevelType w:val="hybridMultilevel"/>
+    <w:tmpl w:val="7638C30C"/>
+    <w:lvl w:ilvl="0" w:tplc="0409000F">
+      <w:start w:val="1"/>
+      <w:numFmt w:val="decimal"/>
+      <w:lvlText w:val="%1."/>
+      <w:lvlJc w:val="left"/>
+      <w:pPr>
+        <w:ind w:left="720" w:hanging="360"/>
+      </w:pPr>
+      <w:rPr>
+        <w:rFonts w:hint="default"/>
+      </w:rPr>
+    </w:lvl>
+    <w:lvl w:ilvl="1" w:tplc="04090019" w:tentative="1">
+      <w:start w:val="1"/>
+      <w:numFmt w:val="lowerLetter"/>
+      <w:lvlText w:val="%2."/>
+      <w:lvlJc w:val="left"/>
+      <w:pPr>
+        <w:ind w:left="1440" w:hanging="360"/>
+      </w:pPr>
+    </w:lvl>
+    <w:lvl w:ilvl="2" w:tplc="0409001B" w:tentative="1">
+      <w:start w:val="1"/>
+      <w:numFmt w:val="lowerRoman"/>
+      <w:lvlText w:val="%3."/>
+      <w:lvlJc w:val="right"/>
+      <w:pPr>
+        <w:ind w:left="2160" w:hanging="180"/>
+      </w:pPr>
+    </w:lvl>
+    <w:lvl w:ilvl="3" w:tplc="0409000F" w:tentative="1">
+      <w:start w:val="1"/>
+      <w:numFmt w:val="decimal"/>
+      <w:lvlText w:val="%4."/>
+      <w:lvlJc w:val="left"/>
+      <w:pPr>
+        <w:ind w:left="2880" w:hanging="360"/>
+      </w:pPr>
+    </w:lvl>
+    <w:lvl w:ilvl="4" w:tplc="04090019" w:tentative="1">
+      <w:start w:val="1"/>
+      <w:numFmt w:val="lowerLetter"/>
+      <w:lvlText w:val="%5."/>
+      <w:lvlJc w:val="left"/>
+      <w:pPr>
+        <w:ind w:left="3600" w:hanging="360"/>
+      </w:pPr>
+    </w:lvl>
+    <w:lvl w:ilvl="5" w:tplc="0409001B" w:tentative="1">
+      <w:start w:val="1"/>
+      <w:numFmt w:val="lowerRoman"/>
+      <w:lvlText w:val="%6."/>
+      <w:lvlJc w:val="right"/>
+      <w:pPr>
+        <w:ind w:left="4320" w:hanging="180"/>
+      </w:pPr>
+    </w:lvl>
+    <w:lvl w:ilvl="6" w:tplc="0409000F" w:tentative="1">
+      <w:start w:val="1"/>
+      <w:numFmt w:val="decimal"/>
+      <w:lvlText w:val="%7."/>
+      <w:lvlJc w:val="left"/>
+      <w:pPr>
+        <w:ind w:left="5040" w:hanging="360"/>
+      </w:pPr>
+    </w:lvl>
+    <w:lvl w:ilvl="7" w:tplc="04090019" w:tentative="1">
+      <w:start w:val="1"/>
+      <w:numFmt w:val="lowerLetter"/>
+      <w:lvlText w:val="%8."/>
+      <w:lvlJc w:val="left"/>
+      <w:pPr>
+        <w:ind w:left="5760" w:hanging="360"/>
+      </w:pPr>
+    </w:lvl>
+    <w:lvl w:ilvl="8" w:tplc="0409001B" w:tentative="1">
+      <w:start w:val="1"/>
+      <w:numFmt w:val="lowerRoman"/>
+      <w:lvlText w:val="%9."/>
+      <w:lvlJc w:val="right"/>
+      <w:pPr>
+        <w:ind w:left="6480" w:hanging="180"/>
+      </w:pPr>
+    </w:lvl>
+  </w:abstractNum>
+  <w:abstractNum w:abstractNumId="23">
+    <w:nsid w:val="69D432E4"/>
+    <w:multiLevelType w:val="hybridMultilevel"/>
+    <w:tmpl w:val="3F9CB8CA"/>
+    <w:lvl w:ilvl="0" w:tplc="AEE2916E">
+      <w:start w:val="1"/>
+      <w:numFmt w:val="decimal"/>
+      <w:lvlText w:val="%1)"/>
+      <w:lvlJc w:val="left"/>
+      <w:pPr>
+        <w:ind w:left="720" w:hanging="360"/>
+      </w:pPr>
+      <w:rPr>
+        <w:b/>
+      </w:rPr>
+    </w:lvl>
+    <w:lvl w:ilvl="1" w:tplc="04090019" w:tentative="1">
+      <w:start w:val="1"/>
+      <w:numFmt w:val="lowerLetter"/>
+      <w:lvlText w:val="%2."/>
+      <w:lvlJc w:val="left"/>
+      <w:pPr>
+        <w:ind w:left="1440" w:hanging="360"/>
+      </w:pPr>
+    </w:lvl>
+    <w:lvl w:ilvl="2" w:tplc="0409001B" w:tentative="1">
+      <w:start w:val="1"/>
+      <w:numFmt w:val="lowerRoman"/>
+      <w:lvlText w:val="%3."/>
+      <w:lvlJc w:val="right"/>
+      <w:pPr>
+        <w:ind w:left="2160" w:hanging="180"/>
+      </w:pPr>
+    </w:lvl>
+    <w:lvl w:ilvl="3" w:tplc="0409000F" w:tentative="1">
+      <w:start w:val="1"/>
+      <w:numFmt w:val="decimal"/>
+      <w:lvlText w:val="%4."/>
+      <w:lvlJc w:val="left"/>
+      <w:pPr>
+        <w:ind w:left="2880" w:hanging="360"/>
+      </w:pPr>
+    </w:lvl>
+    <w:lvl w:ilvl="4" w:tplc="04090019" w:tentative="1">
+      <w:start w:val="1"/>
+      <w:numFmt w:val="lowerLetter"/>
+      <w:lvlText w:val="%5."/>
+      <w:lvlJc w:val="left"/>
+      <w:pPr>
+        <w:ind w:left="3600" w:hanging="360"/>
+      </w:pPr>
+    </w:lvl>
+    <w:lvl w:ilvl="5" w:tplc="0409001B" w:tentative="1">
+      <w:start w:val="1"/>
+      <w:numFmt w:val="lowerRoman"/>
+      <w:lvlText w:val="%6."/>
+      <w:lvlJc w:val="right"/>
+      <w:pPr>
+        <w:ind w:left="4320" w:hanging="180"/>
+      </w:pPr>
+    </w:lvl>
+    <w:lvl w:ilvl="6" w:tplc="0409000F" w:tentative="1">
+      <w:start w:val="1"/>
+      <w:numFmt w:val="decimal"/>
+      <w:lvlText w:val="%7."/>
+      <w:lvlJc w:val="left"/>
+      <w:pPr>
+        <w:ind w:left="5040" w:hanging="360"/>
+      </w:pPr>
+    </w:lvl>
+    <w:lvl w:ilvl="7" w:tplc="04090019" w:tentative="1">
+      <w:start w:val="1"/>
+      <w:numFmt w:val="lowerLetter"/>
+      <w:lvlText w:val="%8."/>
+      <w:lvlJc w:val="left"/>
+      <w:pPr>
+        <w:ind w:left="5760" w:hanging="360"/>
+      </w:pPr>
+    </w:lvl>
+    <w:lvl w:ilvl="8" w:tplc="0409001B" w:tentative="1">
+      <w:start w:val="1"/>
+      <w:numFmt w:val="lowerRoman"/>
+      <w:lvlText w:val="%9."/>
+      <w:lvlJc w:val="right"/>
+      <w:pPr>
+        <w:ind w:left="6480" w:hanging="180"/>
+      </w:pPr>
+    </w:lvl>
+  </w:abstractNum>
+  <w:abstractNum w:abstractNumId="24">
+    <w:nsid w:val="746630F8"/>
+    <w:multiLevelType w:val="hybridMultilevel"/>
+    <w:tmpl w:val="8E9446FE"/>
+    <w:lvl w:ilvl="0" w:tplc="0409000F">
+      <w:start w:val="1"/>
+      <w:numFmt w:val="decimal"/>
+      <w:lvlText w:val="%1."/>
+      <w:lvlJc w:val="left"/>
+      <w:pPr>
+        <w:ind w:left="720" w:hanging="360"/>
+      </w:pPr>
+      <w:rPr>
+        <w:rFonts w:hint="default"/>
+      </w:rPr>
+    </w:lvl>
+    <w:lvl w:ilvl="1" w:tplc="04090019" w:tentative="1">
+      <w:start w:val="1"/>
+      <w:numFmt w:val="lowerLetter"/>
+      <w:lvlText w:val="%2."/>
+      <w:lvlJc w:val="left"/>
+      <w:pPr>
+        <w:ind w:left="1440" w:hanging="360"/>
+      </w:pPr>
+    </w:lvl>
+    <w:lvl w:ilvl="2" w:tplc="0409001B" w:tentative="1">
+      <w:start w:val="1"/>
+      <w:numFmt w:val="lowerRoman"/>
+      <w:lvlText w:val="%3."/>
+      <w:lvlJc w:val="right"/>
+      <w:pPr>
+        <w:ind w:left="2160" w:hanging="180"/>
+      </w:pPr>
+    </w:lvl>
+    <w:lvl w:ilvl="3" w:tplc="0409000F" w:tentative="1">
+      <w:start w:val="1"/>
+      <w:numFmt w:val="decimal"/>
+      <w:lvlText w:val="%4."/>
+      <w:lvlJc w:val="left"/>
+      <w:pPr>
+        <w:ind w:left="2880" w:hanging="360"/>
+      </w:pPr>
+    </w:lvl>
+    <w:lvl w:ilvl="4" w:tplc="04090019" w:tentative="1">
+      <w:start w:val="1"/>
+      <w:numFmt w:val="lowerLetter"/>
+      <w:lvlText w:val="%5."/>
+      <w:lvlJc w:val="left"/>
+      <w:pPr>
+        <w:ind w:left="3600" w:hanging="360"/>
+      </w:pPr>
+    </w:lvl>
+    <w:lvl w:ilvl="5" w:tplc="0409001B" w:tentative="1">
+      <w:start w:val="1"/>
+      <w:numFmt w:val="lowerRoman"/>
+      <w:lvlText w:val="%6."/>
+      <w:lvlJc w:val="right"/>
+      <w:pPr>
+        <w:ind w:left="4320" w:hanging="180"/>
+      </w:pPr>
+    </w:lvl>
+    <w:lvl w:ilvl="6" w:tplc="0409000F" w:tentative="1">
+      <w:start w:val="1"/>
+      <w:numFmt w:val="decimal"/>
+      <w:lvlText w:val="%7."/>
+      <w:lvlJc w:val="left"/>
+      <w:pPr>
+        <w:ind w:left="5040" w:hanging="360"/>
+      </w:pPr>
+    </w:lvl>
+    <w:lvl w:ilvl="7" w:tplc="04090019" w:tentative="1">
+      <w:start w:val="1"/>
+      <w:numFmt w:val="lowerLetter"/>
+      <w:lvlText w:val="%8."/>
+      <w:lvlJc w:val="left"/>
+      <w:pPr>
+        <w:ind w:left="5760" w:hanging="360"/>
+      </w:pPr>
+    </w:lvl>
+    <w:lvl w:ilvl="8" w:tplc="0409001B" w:tentative="1">
+      <w:start w:val="1"/>
+      <w:numFmt w:val="lowerRoman"/>
+      <w:lvlText w:val="%9."/>
+      <w:lvlJc w:val="right"/>
+      <w:pPr>
+        <w:ind w:left="6480" w:hanging="180"/>
+      </w:pPr>
+    </w:lvl>
+  </w:abstractNum>
+  <w:abstractNum w:abstractNumId="25">
     <w:nsid w:val="7E9321F2"/>
     <w:multiLevelType w:val="hybridMultilevel"/>
     <w:tmpl w:val="7B1660B8"/>
@@ -6812,35 +14022,184 @@
       </w:rPr>
     </w:lvl>
   </w:abstractNum>
+  <w:abstractNum w:abstractNumId="26">
+    <w:nsid w:val="7FBC2A71"/>
+    <w:multiLevelType w:val="multilevel"/>
+    <w:tmpl w:val="B364AC2A"/>
+    <w:lvl w:ilvl="0">
+      <w:start w:val="1"/>
+      <w:numFmt w:val="bullet"/>
+      <w:lvlText w:val=""/>
+      <w:lvlJc w:val="left"/>
+      <w:pPr>
+        <w:tabs>
+          <w:tab w:val="num" w:pos="720"/>
+        </w:tabs>
+        <w:ind w:left="720" w:hanging="360"/>
+      </w:pPr>
+      <w:rPr>
+        <w:rFonts w:ascii="Symbol" w:hAnsi="Symbol" w:hint="default"/>
+        <w:sz w:val="20"/>
+      </w:rPr>
+    </w:lvl>
+    <w:lvl w:ilvl="1" w:tentative="1">
+      <w:start w:val="1"/>
+      <w:numFmt w:val="bullet"/>
+      <w:lvlText w:val="o"/>
+      <w:lvlJc w:val="left"/>
+      <w:pPr>
+        <w:tabs>
+          <w:tab w:val="num" w:pos="1440"/>
+        </w:tabs>
+        <w:ind w:left="1440" w:hanging="360"/>
+      </w:pPr>
+      <w:rPr>
+        <w:rFonts w:ascii="Courier New" w:hAnsi="Courier New" w:hint="default"/>
+        <w:sz w:val="20"/>
+      </w:rPr>
+    </w:lvl>
+    <w:lvl w:ilvl="2" w:tentative="1">
+      <w:start w:val="1"/>
+      <w:numFmt w:val="bullet"/>
+      <w:lvlText w:val=""/>
+      <w:lvlJc w:val="left"/>
+      <w:pPr>
+        <w:tabs>
+          <w:tab w:val="num" w:pos="2160"/>
+        </w:tabs>
+        <w:ind w:left="2160" w:hanging="360"/>
+      </w:pPr>
+      <w:rPr>
+        <w:rFonts w:ascii="Wingdings" w:hAnsi="Wingdings" w:hint="default"/>
+        <w:sz w:val="20"/>
+      </w:rPr>
+    </w:lvl>
+    <w:lvl w:ilvl="3" w:tentative="1">
+      <w:start w:val="1"/>
+      <w:numFmt w:val="bullet"/>
+      <w:lvlText w:val=""/>
+      <w:lvlJc w:val="left"/>
+      <w:pPr>
+        <w:tabs>
+          <w:tab w:val="num" w:pos="2880"/>
+        </w:tabs>
+        <w:ind w:left="2880" w:hanging="360"/>
+      </w:pPr>
+      <w:rPr>
+        <w:rFonts w:ascii="Wingdings" w:hAnsi="Wingdings" w:hint="default"/>
+        <w:sz w:val="20"/>
+      </w:rPr>
+    </w:lvl>
+    <w:lvl w:ilvl="4" w:tentative="1">
+      <w:start w:val="1"/>
+      <w:numFmt w:val="bullet"/>
+      <w:lvlText w:val=""/>
+      <w:lvlJc w:val="left"/>
+      <w:pPr>
+        <w:tabs>
+          <w:tab w:val="num" w:pos="3600"/>
+        </w:tabs>
+        <w:ind w:left="3600" w:hanging="360"/>
+      </w:pPr>
+      <w:rPr>
+        <w:rFonts w:ascii="Wingdings" w:hAnsi="Wingdings" w:hint="default"/>
+        <w:sz w:val="20"/>
+      </w:rPr>
+    </w:lvl>
+    <w:lvl w:ilvl="5" w:tentative="1">
+      <w:start w:val="1"/>
+      <w:numFmt w:val="bullet"/>
+      <w:lvlText w:val=""/>
+      <w:lvlJc w:val="left"/>
+      <w:pPr>
+        <w:tabs>
+          <w:tab w:val="num" w:pos="4320"/>
+        </w:tabs>
+        <w:ind w:left="4320" w:hanging="360"/>
+      </w:pPr>
+      <w:rPr>
+        <w:rFonts w:ascii="Wingdings" w:hAnsi="Wingdings" w:hint="default"/>
+        <w:sz w:val="20"/>
+      </w:rPr>
+    </w:lvl>
+    <w:lvl w:ilvl="6" w:tentative="1">
+      <w:start w:val="1"/>
+      <w:numFmt w:val="bullet"/>
+      <w:lvlText w:val=""/>
+      <w:lvlJc w:val="left"/>
+      <w:pPr>
+        <w:tabs>
+          <w:tab w:val="num" w:pos="5040"/>
+        </w:tabs>
+        <w:ind w:left="5040" w:hanging="360"/>
+      </w:pPr>
+      <w:rPr>
+        <w:rFonts w:ascii="Wingdings" w:hAnsi="Wingdings" w:hint="default"/>
+        <w:sz w:val="20"/>
+      </w:rPr>
+    </w:lvl>
+    <w:lvl w:ilvl="7" w:tentative="1">
+      <w:start w:val="1"/>
+      <w:numFmt w:val="bullet"/>
+      <w:lvlText w:val=""/>
+      <w:lvlJc w:val="left"/>
+      <w:pPr>
+        <w:tabs>
+          <w:tab w:val="num" w:pos="5760"/>
+        </w:tabs>
+        <w:ind w:left="5760" w:hanging="360"/>
+      </w:pPr>
+      <w:rPr>
+        <w:rFonts w:ascii="Wingdings" w:hAnsi="Wingdings" w:hint="default"/>
+        <w:sz w:val="20"/>
+      </w:rPr>
+    </w:lvl>
+    <w:lvl w:ilvl="8" w:tentative="1">
+      <w:start w:val="1"/>
+      <w:numFmt w:val="bullet"/>
+      <w:lvlText w:val=""/>
+      <w:lvlJc w:val="left"/>
+      <w:pPr>
+        <w:tabs>
+          <w:tab w:val="num" w:pos="6480"/>
+        </w:tabs>
+        <w:ind w:left="6480" w:hanging="360"/>
+      </w:pPr>
+      <w:rPr>
+        <w:rFonts w:ascii="Wingdings" w:hAnsi="Wingdings" w:hint="default"/>
+        <w:sz w:val="20"/>
+      </w:rPr>
+    </w:lvl>
+  </w:abstractNum>
   <w:num w:numId="1">
-    <w:abstractNumId w:val="13"/>
+    <w:abstractNumId w:val="18"/>
   </w:num>
   <w:num w:numId="2">
-    <w:abstractNumId w:val="11"/>
+    <w:abstractNumId w:val="15"/>
   </w:num>
   <w:num w:numId="3">
-    <w:abstractNumId w:val="14"/>
+    <w:abstractNumId w:val="21"/>
   </w:num>
   <w:num w:numId="4">
     <w:abstractNumId w:val="1"/>
   </w:num>
   <w:num w:numId="5">
-    <w:abstractNumId w:val="15"/>
+    <w:abstractNumId w:val="25"/>
   </w:num>
   <w:num w:numId="6">
+    <w:abstractNumId w:val="12"/>
+  </w:num>
+  <w:num w:numId="7">
+    <w:abstractNumId w:val="6"/>
+  </w:num>
+  <w:num w:numId="8">
     <w:abstractNumId w:val="9"/>
   </w:num>
-  <w:num w:numId="7">
-    <w:abstractNumId w:val="5"/>
-  </w:num>
-  <w:num w:numId="8">
-    <w:abstractNumId w:val="7"/>
-  </w:num>
   <w:num w:numId="9">
-    <w:abstractNumId w:val="8"/>
+    <w:abstractNumId w:val="11"/>
   </w:num>
   <w:num w:numId="10">
-    <w:abstractNumId w:val="12"/>
+    <w:abstractNumId w:val="16"/>
   </w:num>
   <w:num w:numId="11">
     <w:abstractNumId w:val="0"/>
@@ -6849,16 +14208,49 @@
     <w:abstractNumId w:val="2"/>
   </w:num>
   <w:num w:numId="13">
-    <w:abstractNumId w:val="4"/>
+    <w:abstractNumId w:val="5"/>
   </w:num>
   <w:num w:numId="14">
-    <w:abstractNumId w:val="10"/>
+    <w:abstractNumId w:val="13"/>
   </w:num>
   <w:num w:numId="15">
     <w:abstractNumId w:val="3"/>
   </w:num>
   <w:num w:numId="16">
-    <w:abstractNumId w:val="6"/>
+    <w:abstractNumId w:val="8"/>
+  </w:num>
+  <w:num w:numId="17">
+    <w:abstractNumId w:val="14"/>
+  </w:num>
+  <w:num w:numId="18">
+    <w:abstractNumId w:val="19"/>
+  </w:num>
+  <w:num w:numId="19">
+    <w:abstractNumId w:val="7"/>
+  </w:num>
+  <w:num w:numId="20">
+    <w:abstractNumId w:val="22"/>
+  </w:num>
+  <w:num w:numId="21">
+    <w:abstractNumId w:val="4"/>
+  </w:num>
+  <w:num w:numId="22">
+    <w:abstractNumId w:val="10"/>
+  </w:num>
+  <w:num w:numId="23">
+    <w:abstractNumId w:val="20"/>
+  </w:num>
+  <w:num w:numId="24">
+    <w:abstractNumId w:val="26"/>
+  </w:num>
+  <w:num w:numId="25">
+    <w:abstractNumId w:val="17"/>
+  </w:num>
+  <w:num w:numId="26">
+    <w:abstractNumId w:val="23"/>
+  </w:num>
+  <w:num w:numId="27">
+    <w:abstractNumId w:val="24"/>
   </w:num>
 </w:numbering>
 </file>
@@ -7257,6 +14649,25 @@
     <w:name w:val="Normal"/>
     <w:qFormat/>
   </w:style>
+  <w:style w:type="paragraph" w:styleId="Heading2">
+    <w:name w:val="heading 2"/>
+    <w:basedOn w:val="Normal"/>
+    <w:link w:val="Heading2Char"/>
+    <w:uiPriority w:val="9"/>
+    <w:qFormat/>
+    <w:rsid w:val="002919F5"/>
+    <w:pPr>
+      <w:spacing w:before="100" w:beforeAutospacing="1" w:after="100" w:afterAutospacing="1" w:line="240" w:lineRule="auto"/>
+      <w:outlineLvl w:val="1"/>
+    </w:pPr>
+    <w:rPr>
+      <w:rFonts w:ascii="Times New Roman" w:eastAsia="Times New Roman" w:hAnsi="Times New Roman" w:cs="Times New Roman"/>
+      <w:b/>
+      <w:bCs/>
+      <w:sz w:val="36"/>
+      <w:szCs w:val="36"/>
+    </w:rPr>
+  </w:style>
   <w:style w:type="character" w:default="1" w:styleId="DefaultParagraphFont">
     <w:name w:val="Default Paragraph Font"/>
     <w:uiPriority w:val="1"/>
@@ -7320,6 +14731,31 @@
       <w:rFonts w:ascii="Times New Roman" w:eastAsia="Times New Roman" w:hAnsi="Times New Roman" w:cs="Times New Roman"/>
       <w:sz w:val="24"/>
       <w:szCs w:val="24"/>
+    </w:rPr>
+  </w:style>
+  <w:style w:type="character" w:styleId="Strong">
+    <w:name w:val="Strong"/>
+    <w:basedOn w:val="DefaultParagraphFont"/>
+    <w:uiPriority w:val="22"/>
+    <w:qFormat/>
+    <w:rsid w:val="00C225BC"/>
+    <w:rPr>
+      <w:b/>
+      <w:bCs/>
+    </w:rPr>
+  </w:style>
+  <w:style w:type="character" w:customStyle="1" w:styleId="Heading2Char">
+    <w:name w:val="Heading 2 Char"/>
+    <w:basedOn w:val="DefaultParagraphFont"/>
+    <w:link w:val="Heading2"/>
+    <w:uiPriority w:val="9"/>
+    <w:rsid w:val="002919F5"/>
+    <w:rPr>
+      <w:rFonts w:ascii="Times New Roman" w:eastAsia="Times New Roman" w:hAnsi="Times New Roman" w:cs="Times New Roman"/>
+      <w:b/>
+      <w:bCs/>
+      <w:sz w:val="36"/>
+      <w:szCs w:val="36"/>
     </w:rPr>
   </w:style>
 </w:styles>
